--- a/pdf/CV.docx
+++ b/pdf/CV.docx
@@ -668,22 +668,39 @@
               <w:rPr>
                 <w:rFonts w:ascii="Lato Light" w:hAnsi="Lato Light"/>
               </w:rPr>
-              <w:t>Advisor: Dr. Matthew D. Shawkey</w:t>
-            </w:r>
-          </w:p>
-          <w:p>
-            <w:pPr>
-              <w:rPr>
-                <w:rFonts w:ascii="Lato" w:hAnsi="Lato"/>
-                <w:color w:val="402F79"/>
-              </w:rPr>
-            </w:pPr>
-            <w:r>
-              <w:rPr>
-                <w:rFonts w:ascii="Lato" w:hAnsi="Lato"/>
-                <w:color w:val="402F79"/>
-              </w:rPr>
-              <w:t>Universidade de Brasília, Brasília</w:t>
+              <w:t xml:space="preserve">Advisor: Dr. Matthew D. </w:t>
+            </w:r>
+            <w:proofErr w:type="spellStart"/>
+            <w:r>
+              <w:rPr>
+                <w:rFonts w:ascii="Lato Light" w:hAnsi="Lato Light"/>
+              </w:rPr>
+              <w:t>Shawkey</w:t>
+            </w:r>
+            <w:proofErr w:type="spellEnd"/>
+          </w:p>
+          <w:p>
+            <w:pPr>
+              <w:rPr>
+                <w:rFonts w:ascii="Lato" w:hAnsi="Lato"/>
+                <w:color w:val="402F79"/>
+              </w:rPr>
+            </w:pPr>
+            <w:proofErr w:type="spellStart"/>
+            <w:r>
+              <w:rPr>
+                <w:rFonts w:ascii="Lato" w:hAnsi="Lato"/>
+                <w:color w:val="402F79"/>
+              </w:rPr>
+              <w:t>Universidade</w:t>
+            </w:r>
+            <w:proofErr w:type="spellEnd"/>
+            <w:r>
+              <w:rPr>
+                <w:rFonts w:ascii="Lato" w:hAnsi="Lato"/>
+                <w:color w:val="402F79"/>
+              </w:rPr>
+              <w:t xml:space="preserve"> de Brasília, Brasília</w:t>
             </w:r>
             <w:r>
               <w:rPr>
@@ -738,16 +755,25 @@
               <w:rPr>
                 <w:rFonts w:ascii="Lato Light" w:hAnsi="Lato Light"/>
               </w:rPr>
-              <w:t>Advisor: Dr. Regina H. Macedo</w:t>
-            </w:r>
-          </w:p>
-          <w:p>
-            <w:pPr>
-              <w:rPr>
-                <w:rFonts w:ascii="Lato" w:hAnsi="Lato"/>
-                <w:color w:val="402F79"/>
-              </w:rPr>
-            </w:pPr>
+              <w:t xml:space="preserve">Advisor: Dr. Regina H. </w:t>
+            </w:r>
+            <w:proofErr w:type="spellStart"/>
+            <w:r>
+              <w:rPr>
+                <w:rFonts w:ascii="Lato Light" w:hAnsi="Lato Light"/>
+              </w:rPr>
+              <w:t>Macedo</w:t>
+            </w:r>
+            <w:proofErr w:type="spellEnd"/>
+          </w:p>
+          <w:p>
+            <w:pPr>
+              <w:rPr>
+                <w:rFonts w:ascii="Lato" w:hAnsi="Lato"/>
+                <w:color w:val="402F79"/>
+              </w:rPr>
+            </w:pPr>
+            <w:proofErr w:type="spellStart"/>
             <w:r>
               <w:rPr>
                 <w:rFonts w:ascii="Lato" w:hAnsi="Lato"/>
@@ -760,7 +786,15 @@
                 <w:rFonts w:ascii="Lato" w:hAnsi="Lato"/>
                 <w:color w:val="402F79"/>
               </w:rPr>
-              <w:t>rsidade de Brasília, Brasília,</w:t>
+              <w:t>rsidade</w:t>
+            </w:r>
+            <w:proofErr w:type="spellEnd"/>
+            <w:r>
+              <w:rPr>
+                <w:rFonts w:ascii="Lato" w:hAnsi="Lato"/>
+                <w:color w:val="402F79"/>
+              </w:rPr>
+              <w:t xml:space="preserve"> de Brasília, Brasília,</w:t>
             </w:r>
             <w:r>
               <w:rPr>
@@ -826,6 +860,7 @@
                 <w:color w:val="402F79"/>
               </w:rPr>
             </w:pPr>
+            <w:proofErr w:type="spellStart"/>
             <w:r>
               <w:rPr>
                 <w:rFonts w:ascii="Lato" w:hAnsi="Lato"/>
@@ -833,6 +868,7 @@
               </w:rPr>
               <w:t>Universidade</w:t>
             </w:r>
+            <w:proofErr w:type="spellEnd"/>
             <w:r>
               <w:rPr>
                 <w:rFonts w:ascii="Lato" w:hAnsi="Lato"/>
@@ -1089,11 +1125,19 @@
                 <w:rFonts w:ascii="Lato Light" w:hAnsi="Lato Light"/>
               </w:rPr>
             </w:pPr>
-            <w:r>
-              <w:rPr>
-                <w:rFonts w:ascii="Lato Light" w:hAnsi="Lato Light"/>
-              </w:rPr>
-              <w:t>2011 Tiered Mentoring Research Program, The University</w:t>
+            <w:proofErr w:type="gramStart"/>
+            <w:r>
+              <w:rPr>
+                <w:rFonts w:ascii="Lato Light" w:hAnsi="Lato Light"/>
+              </w:rPr>
+              <w:t>2011 Tiered</w:t>
+            </w:r>
+            <w:proofErr w:type="gramEnd"/>
+            <w:r>
+              <w:rPr>
+                <w:rFonts w:ascii="Lato Light" w:hAnsi="Lato Light"/>
+              </w:rPr>
+              <w:t xml:space="preserve"> Mentoring Research Program, The University</w:t>
             </w:r>
             <w:r>
               <w:rPr>
@@ -1284,7 +1328,21 @@
               <w:rPr>
                 <w:rFonts w:ascii="Lato Light" w:hAnsi="Lato Light"/>
               </w:rPr>
-              <w:t xml:space="preserve">2011 NESCent </w:t>
+              <w:t xml:space="preserve">2011 </w:t>
+            </w:r>
+            <w:proofErr w:type="spellStart"/>
+            <w:r>
+              <w:rPr>
+                <w:rFonts w:ascii="Lato Light" w:hAnsi="Lato Light"/>
+              </w:rPr>
+              <w:t>NESCent</w:t>
+            </w:r>
+            <w:proofErr w:type="spellEnd"/>
+            <w:r>
+              <w:rPr>
+                <w:rFonts w:ascii="Lato Light" w:hAnsi="Lato Light"/>
+              </w:rPr>
+              <w:t xml:space="preserve"> </w:t>
             </w:r>
             <w:r>
               <w:rPr>
@@ -1654,11 +1712,19 @@
               </w:rPr>
               <w:t xml:space="preserve">22. </w:t>
             </w:r>
-            <w:r>
-              <w:rPr>
-                <w:rFonts w:ascii="Lato Light" w:hAnsi="Lato Light"/>
-              </w:rPr>
-              <w:t>D’Alba L.</w:t>
+            <w:proofErr w:type="spellStart"/>
+            <w:r>
+              <w:rPr>
+                <w:rFonts w:ascii="Lato Light" w:hAnsi="Lato Light"/>
+              </w:rPr>
+              <w:t>D’Alba</w:t>
+            </w:r>
+            <w:proofErr w:type="spellEnd"/>
+            <w:r>
+              <w:rPr>
+                <w:rFonts w:ascii="Lato Light" w:hAnsi="Lato Light"/>
+              </w:rPr>
+              <w:t xml:space="preserve"> L.</w:t>
             </w:r>
             <w:r>
               <w:rPr>
@@ -1693,7 +1759,21 @@
               <w:rPr>
                 <w:rFonts w:ascii="Lato Light" w:hAnsi="Lato Light"/>
               </w:rPr>
-              <w:t>, Hauber M</w:t>
+              <w:t xml:space="preserve">, </w:t>
+            </w:r>
+            <w:proofErr w:type="spellStart"/>
+            <w:r>
+              <w:rPr>
+                <w:rFonts w:ascii="Lato Light" w:hAnsi="Lato Light"/>
+              </w:rPr>
+              <w:t>Hauber</w:t>
+            </w:r>
+            <w:proofErr w:type="spellEnd"/>
+            <w:r>
+              <w:rPr>
+                <w:rFonts w:ascii="Lato Light" w:hAnsi="Lato Light"/>
+              </w:rPr>
+              <w:t xml:space="preserve"> M</w:t>
             </w:r>
             <w:r>
               <w:rPr>
@@ -1717,7 +1797,21 @@
               <w:rPr>
                 <w:rFonts w:ascii="Lato Light" w:hAnsi="Lato Light"/>
               </w:rPr>
-              <w:t xml:space="preserve"> &amp; Shawkey M</w:t>
+              <w:t xml:space="preserve"> &amp; </w:t>
+            </w:r>
+            <w:proofErr w:type="spellStart"/>
+            <w:r>
+              <w:rPr>
+                <w:rFonts w:ascii="Lato Light" w:hAnsi="Lato Light"/>
+              </w:rPr>
+              <w:t>Shawkey</w:t>
+            </w:r>
+            <w:proofErr w:type="spellEnd"/>
+            <w:r>
+              <w:rPr>
+                <w:rFonts w:ascii="Lato Light" w:hAnsi="Lato Light"/>
+              </w:rPr>
+              <w:t xml:space="preserve"> M</w:t>
             </w:r>
             <w:r>
               <w:rPr>
@@ -1783,7 +1877,21 @@
               <w:rPr>
                 <w:rFonts w:ascii="Lato Light" w:hAnsi="Lato Light"/>
               </w:rPr>
-              <w:t xml:space="preserve">, Rubenstein D.R. &amp; Shawkey M.D. 2016. </w:t>
+              <w:t xml:space="preserve">, Rubenstein D.R. &amp; </w:t>
+            </w:r>
+            <w:proofErr w:type="spellStart"/>
+            <w:r>
+              <w:rPr>
+                <w:rFonts w:ascii="Lato Light" w:hAnsi="Lato Light"/>
+              </w:rPr>
+              <w:t>Shawkey</w:t>
+            </w:r>
+            <w:proofErr w:type="spellEnd"/>
+            <w:r>
+              <w:rPr>
+                <w:rFonts w:ascii="Lato Light" w:hAnsi="Lato Light"/>
+              </w:rPr>
+              <w:t xml:space="preserve"> M.D. 2016. </w:t>
             </w:r>
             <w:r>
               <w:rPr>
@@ -1836,11 +1944,19 @@
               </w:rPr>
               <w:t xml:space="preserve">20. </w:t>
             </w:r>
-            <w:r>
-              <w:rPr>
-                <w:rFonts w:ascii="Lato Light" w:hAnsi="Lato Light"/>
-              </w:rPr>
-              <w:t>Rubalcaba J</w:t>
+            <w:proofErr w:type="spellStart"/>
+            <w:r>
+              <w:rPr>
+                <w:rFonts w:ascii="Lato Light" w:hAnsi="Lato Light"/>
+              </w:rPr>
+              <w:t>Rubalcaba</w:t>
+            </w:r>
+            <w:proofErr w:type="spellEnd"/>
+            <w:r>
+              <w:rPr>
+                <w:rFonts w:ascii="Lato Light" w:hAnsi="Lato Light"/>
+              </w:rPr>
+              <w:t xml:space="preserve"> J</w:t>
             </w:r>
             <w:r>
               <w:rPr>
@@ -1915,7 +2031,21 @@
               <w:rPr>
                 <w:rFonts w:ascii="Lato Light" w:hAnsi="Lato Light"/>
               </w:rPr>
-              <w:t xml:space="preserve"> &amp; Veiga J</w:t>
+              <w:t xml:space="preserve"> &amp; </w:t>
+            </w:r>
+            <w:proofErr w:type="spellStart"/>
+            <w:r>
+              <w:rPr>
+                <w:rFonts w:ascii="Lato Light" w:hAnsi="Lato Light"/>
+              </w:rPr>
+              <w:t>Veiga</w:t>
+            </w:r>
+            <w:proofErr w:type="spellEnd"/>
+            <w:r>
+              <w:rPr>
+                <w:rFonts w:ascii="Lato Light" w:hAnsi="Lato Light"/>
+              </w:rPr>
+              <w:t xml:space="preserve"> J</w:t>
             </w:r>
             <w:r>
               <w:rPr>
@@ -2002,7 +2132,21 @@
               <w:rPr>
                 <w:rFonts w:ascii="Lato Light" w:hAnsi="Lato Light"/>
               </w:rPr>
-              <w:t>, Eliason C</w:t>
+              <w:t xml:space="preserve">, </w:t>
+            </w:r>
+            <w:proofErr w:type="spellStart"/>
+            <w:r>
+              <w:rPr>
+                <w:rFonts w:ascii="Lato Light" w:hAnsi="Lato Light"/>
+              </w:rPr>
+              <w:t>Eliason</w:t>
+            </w:r>
+            <w:proofErr w:type="spellEnd"/>
+            <w:r>
+              <w:rPr>
+                <w:rFonts w:ascii="Lato Light" w:hAnsi="Lato Light"/>
+              </w:rPr>
+              <w:t xml:space="preserve"> C</w:t>
             </w:r>
             <w:r>
               <w:rPr>
@@ -2026,7 +2170,21 @@
               <w:rPr>
                 <w:rFonts w:ascii="Lato Light" w:hAnsi="Lato Light"/>
               </w:rPr>
-              <w:t>, Astrop T</w:t>
+              <w:t xml:space="preserve">, </w:t>
+            </w:r>
+            <w:proofErr w:type="spellStart"/>
+            <w:r>
+              <w:rPr>
+                <w:rFonts w:ascii="Lato Light" w:hAnsi="Lato Light"/>
+              </w:rPr>
+              <w:t>Astrop</w:t>
+            </w:r>
+            <w:proofErr w:type="spellEnd"/>
+            <w:r>
+              <w:rPr>
+                <w:rFonts w:ascii="Lato Light" w:hAnsi="Lato Light"/>
+              </w:rPr>
+              <w:t xml:space="preserve"> T</w:t>
             </w:r>
             <w:r>
               <w:rPr>
@@ -2038,7 +2196,21 @@
               <w:rPr>
                 <w:rFonts w:ascii="Lato Light" w:hAnsi="Lato Light"/>
               </w:rPr>
-              <w:t>, Igic B</w:t>
+              <w:t xml:space="preserve">, </w:t>
+            </w:r>
+            <w:proofErr w:type="spellStart"/>
+            <w:r>
+              <w:rPr>
+                <w:rFonts w:ascii="Lato Light" w:hAnsi="Lato Light"/>
+              </w:rPr>
+              <w:t>Igic</w:t>
+            </w:r>
+            <w:proofErr w:type="spellEnd"/>
+            <w:r>
+              <w:rPr>
+                <w:rFonts w:ascii="Lato Light" w:hAnsi="Lato Light"/>
+              </w:rPr>
+              <w:t xml:space="preserve"> B</w:t>
             </w:r>
             <w:r>
               <w:rPr>
@@ -2074,7 +2246,21 @@
               <w:rPr>
                 <w:rFonts w:ascii="Lato Light" w:hAnsi="Lato Light"/>
               </w:rPr>
-              <w:t>&amp; Shawkey M</w:t>
+              <w:t xml:space="preserve">&amp; </w:t>
+            </w:r>
+            <w:proofErr w:type="spellStart"/>
+            <w:r>
+              <w:rPr>
+                <w:rFonts w:ascii="Lato Light" w:hAnsi="Lato Light"/>
+              </w:rPr>
+              <w:t>Shawkey</w:t>
+            </w:r>
+            <w:proofErr w:type="spellEnd"/>
+            <w:r>
+              <w:rPr>
+                <w:rFonts w:ascii="Lato Light" w:hAnsi="Lato Light"/>
+              </w:rPr>
+              <w:t xml:space="preserve"> M</w:t>
             </w:r>
             <w:r>
               <w:rPr>
@@ -2105,7 +2291,23 @@
                 <w:rFonts w:ascii="Lato Light" w:hAnsi="Lato Light"/>
                 <w:i/>
               </w:rPr>
-              <w:t>Biological Journal of the Linnean Society</w:t>
+              <w:t xml:space="preserve">Biological Journal of the </w:t>
+            </w:r>
+            <w:proofErr w:type="spellStart"/>
+            <w:r>
+              <w:rPr>
+                <w:rFonts w:ascii="Lato Light" w:hAnsi="Lato Light"/>
+                <w:i/>
+              </w:rPr>
+              <w:t>Linnean</w:t>
+            </w:r>
+            <w:proofErr w:type="spellEnd"/>
+            <w:r>
+              <w:rPr>
+                <w:rFonts w:ascii="Lato Light" w:hAnsi="Lato Light"/>
+                <w:i/>
+              </w:rPr>
+              <w:t xml:space="preserve"> Society</w:t>
             </w:r>
             <w:r>
               <w:rPr>
@@ -2117,7 +2319,21 @@
               <w:rPr>
                 <w:rFonts w:ascii="Lato Light" w:hAnsi="Lato Light"/>
               </w:rPr>
-              <w:t xml:space="preserve">n Press (doi: </w:t>
+              <w:t>n Press (</w:t>
+            </w:r>
+            <w:proofErr w:type="spellStart"/>
+            <w:r>
+              <w:rPr>
+                <w:rFonts w:ascii="Lato Light" w:hAnsi="Lato Light"/>
+              </w:rPr>
+              <w:t>doi</w:t>
+            </w:r>
+            <w:proofErr w:type="spellEnd"/>
+            <w:r>
+              <w:rPr>
+                <w:rFonts w:ascii="Lato Light" w:hAnsi="Lato Light"/>
+              </w:rPr>
+              <w:t xml:space="preserve">: </w:t>
             </w:r>
             <w:r>
               <w:rPr>
@@ -2145,11 +2361,19 @@
               </w:rPr>
               <w:t xml:space="preserve">18. </w:t>
             </w:r>
-            <w:r>
-              <w:rPr>
-                <w:rFonts w:ascii="Lato Light" w:hAnsi="Lato Light"/>
-              </w:rPr>
-              <w:t>Eliason C</w:t>
+            <w:proofErr w:type="spellStart"/>
+            <w:r>
+              <w:rPr>
+                <w:rFonts w:ascii="Lato Light" w:hAnsi="Lato Light"/>
+              </w:rPr>
+              <w:t>Eliason</w:t>
+            </w:r>
+            <w:proofErr w:type="spellEnd"/>
+            <w:r>
+              <w:rPr>
+                <w:rFonts w:ascii="Lato Light" w:hAnsi="Lato Light"/>
+              </w:rPr>
+              <w:t xml:space="preserve"> C</w:t>
             </w:r>
             <w:r>
               <w:rPr>
@@ -2197,7 +2421,21 @@
               <w:rPr>
                 <w:rFonts w:ascii="Lato Light" w:hAnsi="Lato Light"/>
               </w:rPr>
-              <w:t>&amp; Shawkey M</w:t>
+              <w:t xml:space="preserve">&amp; </w:t>
+            </w:r>
+            <w:proofErr w:type="spellStart"/>
+            <w:r>
+              <w:rPr>
+                <w:rFonts w:ascii="Lato Light" w:hAnsi="Lato Light"/>
+              </w:rPr>
+              <w:t>Shawkey</w:t>
+            </w:r>
+            <w:proofErr w:type="spellEnd"/>
+            <w:r>
+              <w:rPr>
+                <w:rFonts w:ascii="Lato Light" w:hAnsi="Lato Light"/>
+              </w:rPr>
+              <w:t xml:space="preserve"> M</w:t>
             </w:r>
             <w:r>
               <w:rPr>
@@ -2295,7 +2533,21 @@
               <w:rPr>
                 <w:rFonts w:ascii="Lato Light" w:hAnsi="Lato Light"/>
               </w:rPr>
-              <w:t>, Leenknegt B</w:t>
+              <w:t xml:space="preserve">, </w:t>
+            </w:r>
+            <w:proofErr w:type="spellStart"/>
+            <w:r>
+              <w:rPr>
+                <w:rFonts w:ascii="Lato Light" w:hAnsi="Lato Light"/>
+              </w:rPr>
+              <w:t>Leenknegt</w:t>
+            </w:r>
+            <w:proofErr w:type="spellEnd"/>
+            <w:r>
+              <w:rPr>
+                <w:rFonts w:ascii="Lato Light" w:hAnsi="Lato Light"/>
+              </w:rPr>
+              <w:t xml:space="preserve"> B</w:t>
             </w:r>
             <w:r>
               <w:rPr>
@@ -2307,7 +2559,21 @@
               <w:rPr>
                 <w:rFonts w:ascii="Lato Light" w:hAnsi="Lato Light"/>
               </w:rPr>
-              <w:t xml:space="preserve"> &amp; Verhulst S.</w:t>
+              <w:t xml:space="preserve"> &amp; </w:t>
+            </w:r>
+            <w:proofErr w:type="spellStart"/>
+            <w:r>
+              <w:rPr>
+                <w:rFonts w:ascii="Lato Light" w:hAnsi="Lato Light"/>
+              </w:rPr>
+              <w:t>Verhulst</w:t>
+            </w:r>
+            <w:proofErr w:type="spellEnd"/>
+            <w:r>
+              <w:rPr>
+                <w:rFonts w:ascii="Lato Light" w:hAnsi="Lato Light"/>
+              </w:rPr>
+              <w:t xml:space="preserve"> S.</w:t>
             </w:r>
             <w:r>
               <w:rPr>
@@ -2427,7 +2693,21 @@
               <w:rPr>
                 <w:rFonts w:ascii="Lato Light" w:hAnsi="Lato Light"/>
               </w:rPr>
-              <w:t>, Podos J</w:t>
+              <w:t xml:space="preserve">, </w:t>
+            </w:r>
+            <w:proofErr w:type="spellStart"/>
+            <w:r>
+              <w:rPr>
+                <w:rFonts w:ascii="Lato Light" w:hAnsi="Lato Light"/>
+              </w:rPr>
+              <w:t>Podos</w:t>
+            </w:r>
+            <w:proofErr w:type="spellEnd"/>
+            <w:r>
+              <w:rPr>
+                <w:rFonts w:ascii="Lato Light" w:hAnsi="Lato Light"/>
+              </w:rPr>
+              <w:t xml:space="preserve"> J</w:t>
             </w:r>
             <w:r>
               <w:rPr>
@@ -2439,7 +2719,21 @@
               <w:rPr>
                 <w:rFonts w:ascii="Lato Light" w:hAnsi="Lato Light"/>
               </w:rPr>
-              <w:t xml:space="preserve"> &amp; Macedo R</w:t>
+              <w:t xml:space="preserve"> &amp; </w:t>
+            </w:r>
+            <w:proofErr w:type="spellStart"/>
+            <w:r>
+              <w:rPr>
+                <w:rFonts w:ascii="Lato Light" w:hAnsi="Lato Light"/>
+              </w:rPr>
+              <w:t>Macedo</w:t>
+            </w:r>
+            <w:proofErr w:type="spellEnd"/>
+            <w:r>
+              <w:rPr>
+                <w:rFonts w:ascii="Lato Light" w:hAnsi="Lato Light"/>
+              </w:rPr>
+              <w:t xml:space="preserve"> R</w:t>
             </w:r>
             <w:r>
               <w:rPr>
@@ -2477,12 +2771,21 @@
               </w:rPr>
               <w:t xml:space="preserve"> </w:t>
             </w:r>
+            <w:proofErr w:type="spellStart"/>
             <w:r>
               <w:rPr>
                 <w:rFonts w:ascii="Lato Light" w:hAnsi="Lato Light"/>
                 <w:i/>
               </w:rPr>
-              <w:t>Behavioural Processes</w:t>
+              <w:t>Behavioural</w:t>
+            </w:r>
+            <w:proofErr w:type="spellEnd"/>
+            <w:r>
+              <w:rPr>
+                <w:rFonts w:ascii="Lato Light" w:hAnsi="Lato Light"/>
+                <w:i/>
+              </w:rPr>
+              <w:t xml:space="preserve"> Processes</w:t>
             </w:r>
             <w:r>
               <w:rPr>
@@ -2559,7 +2862,21 @@
               <w:rPr>
                 <w:rFonts w:ascii="Lato Light" w:hAnsi="Lato Light"/>
               </w:rPr>
-              <w:t>, Ajuz R</w:t>
+              <w:t xml:space="preserve">, </w:t>
+            </w:r>
+            <w:proofErr w:type="spellStart"/>
+            <w:r>
+              <w:rPr>
+                <w:rFonts w:ascii="Lato Light" w:hAnsi="Lato Light"/>
+              </w:rPr>
+              <w:t>Ajuz</w:t>
+            </w:r>
+            <w:proofErr w:type="spellEnd"/>
+            <w:r>
+              <w:rPr>
+                <w:rFonts w:ascii="Lato Light" w:hAnsi="Lato Light"/>
+              </w:rPr>
+              <w:t xml:space="preserve"> R</w:t>
             </w:r>
             <w:r>
               <w:rPr>
@@ -2595,7 +2912,21 @@
               <w:rPr>
                 <w:rFonts w:ascii="Lato Light" w:hAnsi="Lato Light"/>
               </w:rPr>
-              <w:t>, Moraes P</w:t>
+              <w:t xml:space="preserve">, </w:t>
+            </w:r>
+            <w:proofErr w:type="spellStart"/>
+            <w:r>
+              <w:rPr>
+                <w:rFonts w:ascii="Lato Light" w:hAnsi="Lato Light"/>
+              </w:rPr>
+              <w:t>Moraes</w:t>
+            </w:r>
+            <w:proofErr w:type="spellEnd"/>
+            <w:r>
+              <w:rPr>
+                <w:rFonts w:ascii="Lato Light" w:hAnsi="Lato Light"/>
+              </w:rPr>
+              <w:t xml:space="preserve"> P</w:t>
             </w:r>
             <w:r>
               <w:rPr>
@@ -2655,7 +2986,21 @@
               <w:rPr>
                 <w:rFonts w:ascii="Lato Light" w:hAnsi="Lato Light"/>
               </w:rPr>
-              <w:t>, Spyrides M</w:t>
+              <w:t xml:space="preserve">, </w:t>
+            </w:r>
+            <w:proofErr w:type="spellStart"/>
+            <w:r>
+              <w:rPr>
+                <w:rFonts w:ascii="Lato Light" w:hAnsi="Lato Light"/>
+              </w:rPr>
+              <w:t>Spyrides</w:t>
+            </w:r>
+            <w:proofErr w:type="spellEnd"/>
+            <w:r>
+              <w:rPr>
+                <w:rFonts w:ascii="Lato Light" w:hAnsi="Lato Light"/>
+              </w:rPr>
+              <w:t xml:space="preserve"> M</w:t>
             </w:r>
             <w:r>
               <w:rPr>
@@ -2794,7 +3139,21 @@
               <w:rPr>
                 <w:rFonts w:ascii="Lato Light" w:hAnsi="Lato Light"/>
               </w:rPr>
-              <w:t xml:space="preserve"> &amp; Shawkey M</w:t>
+              <w:t xml:space="preserve"> &amp; </w:t>
+            </w:r>
+            <w:proofErr w:type="spellStart"/>
+            <w:r>
+              <w:rPr>
+                <w:rFonts w:ascii="Lato Light" w:hAnsi="Lato Light"/>
+              </w:rPr>
+              <w:t>Shawkey</w:t>
+            </w:r>
+            <w:proofErr w:type="spellEnd"/>
+            <w:r>
+              <w:rPr>
+                <w:rFonts w:ascii="Lato Light" w:hAnsi="Lato Light"/>
+              </w:rPr>
+              <w:t xml:space="preserve"> M</w:t>
             </w:r>
             <w:r>
               <w:rPr>
@@ -2879,8 +3238,16 @@
               <w:rPr>
                 <w:rFonts w:ascii="Lato Light" w:hAnsi="Lato Light"/>
               </w:rPr>
-              <w:t>, Eliason</w:t>
-            </w:r>
+              <w:t xml:space="preserve">, </w:t>
+            </w:r>
+            <w:proofErr w:type="spellStart"/>
+            <w:r>
+              <w:rPr>
+                <w:rFonts w:ascii="Lato Light" w:hAnsi="Lato Light"/>
+              </w:rPr>
+              <w:t>Eliason</w:t>
+            </w:r>
+            <w:proofErr w:type="spellEnd"/>
             <w:r>
               <w:rPr>
                 <w:rFonts w:ascii="Lato Light" w:hAnsi="Lato Light"/>
@@ -2903,8 +3270,16 @@
               <w:rPr>
                 <w:rFonts w:ascii="Lato Light" w:hAnsi="Lato Light"/>
               </w:rPr>
-              <w:t>., Bitton</w:t>
-            </w:r>
+              <w:t xml:space="preserve">., </w:t>
+            </w:r>
+            <w:proofErr w:type="spellStart"/>
+            <w:r>
+              <w:rPr>
+                <w:rFonts w:ascii="Lato Light" w:hAnsi="Lato Light"/>
+              </w:rPr>
+              <w:t>Bitton</w:t>
+            </w:r>
+            <w:proofErr w:type="spellEnd"/>
             <w:r>
               <w:rPr>
                 <w:rFonts w:ascii="Lato Light" w:hAnsi="Lato Light"/>
@@ -2927,8 +3302,16 @@
               <w:rPr>
                 <w:rFonts w:ascii="Lato Light" w:hAnsi="Lato Light"/>
               </w:rPr>
-              <w:t>., Doucet</w:t>
-            </w:r>
+              <w:t xml:space="preserve">., </w:t>
+            </w:r>
+            <w:proofErr w:type="spellStart"/>
+            <w:r>
+              <w:rPr>
+                <w:rFonts w:ascii="Lato Light" w:hAnsi="Lato Light"/>
+              </w:rPr>
+              <w:t>Doucet</w:t>
+            </w:r>
+            <w:proofErr w:type="spellEnd"/>
             <w:r>
               <w:rPr>
                 <w:rFonts w:ascii="Lato Light" w:hAnsi="Lato Light"/>
@@ -2957,7 +3340,21 @@
               <w:rPr>
                 <w:rFonts w:ascii="Lato Light" w:hAnsi="Lato Light"/>
               </w:rPr>
-              <w:t xml:space="preserve"> &amp; Shawkey M</w:t>
+              <w:t xml:space="preserve"> &amp; </w:t>
+            </w:r>
+            <w:proofErr w:type="spellStart"/>
+            <w:r>
+              <w:rPr>
+                <w:rFonts w:ascii="Lato Light" w:hAnsi="Lato Light"/>
+              </w:rPr>
+              <w:t>Shawkey</w:t>
+            </w:r>
+            <w:proofErr w:type="spellEnd"/>
+            <w:r>
+              <w:rPr>
+                <w:rFonts w:ascii="Lato Light" w:hAnsi="Lato Light"/>
+              </w:rPr>
+              <w:t xml:space="preserve"> M</w:t>
             </w:r>
             <w:r>
               <w:rPr>
@@ -2977,11 +3374,19 @@
               </w:rPr>
               <w:t xml:space="preserve"> 2013. </w:t>
             </w:r>
-            <w:r>
-              <w:rPr>
-                <w:rFonts w:ascii="Lato Light" w:hAnsi="Lato Light"/>
-              </w:rPr>
-              <w:t xml:space="preserve">pavo: </w:t>
+            <w:proofErr w:type="spellStart"/>
+            <w:r>
+              <w:rPr>
+                <w:rFonts w:ascii="Lato Light" w:hAnsi="Lato Light"/>
+              </w:rPr>
+              <w:t>pavo</w:t>
+            </w:r>
+            <w:proofErr w:type="spellEnd"/>
+            <w:r>
+              <w:rPr>
+                <w:rFonts w:ascii="Lato Light" w:hAnsi="Lato Light"/>
+              </w:rPr>
+              <w:t xml:space="preserve">: </w:t>
             </w:r>
             <w:proofErr w:type="gramStart"/>
             <w:r>
@@ -3043,12 +3448,14 @@
               </w:rPr>
               <w:t xml:space="preserve">12. </w:t>
             </w:r>
+            <w:proofErr w:type="spellStart"/>
             <w:r>
               <w:rPr>
                 <w:rFonts w:ascii="Lato Light" w:hAnsi="Lato Light"/>
               </w:rPr>
               <w:t>Sicsú</w:t>
             </w:r>
+            <w:proofErr w:type="spellEnd"/>
             <w:r>
               <w:rPr>
                 <w:rFonts w:ascii="Lato Light" w:hAnsi="Lato Light"/>
@@ -3065,7 +3472,21 @@
               <w:rPr>
                 <w:rFonts w:ascii="Lato Light" w:hAnsi="Lato Light"/>
               </w:rPr>
-              <w:t>, Manica L</w:t>
+              <w:t xml:space="preserve">, </w:t>
+            </w:r>
+            <w:proofErr w:type="spellStart"/>
+            <w:r>
+              <w:rPr>
+                <w:rFonts w:ascii="Lato Light" w:hAnsi="Lato Light"/>
+              </w:rPr>
+              <w:t>Manica</w:t>
+            </w:r>
+            <w:proofErr w:type="spellEnd"/>
+            <w:r>
+              <w:rPr>
+                <w:rFonts w:ascii="Lato Light" w:hAnsi="Lato Light"/>
+              </w:rPr>
+              <w:t xml:space="preserve"> L</w:t>
             </w:r>
             <w:r>
               <w:rPr>
@@ -3113,7 +3534,21 @@
               <w:rPr>
                 <w:rFonts w:ascii="Lato Light" w:hAnsi="Lato Light"/>
               </w:rPr>
-              <w:t>&amp; Macedo R</w:t>
+              <w:t xml:space="preserve">&amp; </w:t>
+            </w:r>
+            <w:proofErr w:type="spellStart"/>
+            <w:r>
+              <w:rPr>
+                <w:rFonts w:ascii="Lato Light" w:hAnsi="Lato Light"/>
+              </w:rPr>
+              <w:t>Macedo</w:t>
+            </w:r>
+            <w:proofErr w:type="spellEnd"/>
+            <w:r>
+              <w:rPr>
+                <w:rFonts w:ascii="Lato Light" w:hAnsi="Lato Light"/>
+              </w:rPr>
+              <w:t xml:space="preserve"> R</w:t>
             </w:r>
             <w:r>
               <w:rPr>
@@ -3193,7 +3628,21 @@
               <w:rPr>
                 <w:rFonts w:ascii="Lato Light" w:hAnsi="Lato Light"/>
               </w:rPr>
-              <w:t>, Brasileiro L</w:t>
+              <w:t xml:space="preserve">, </w:t>
+            </w:r>
+            <w:proofErr w:type="spellStart"/>
+            <w:r>
+              <w:rPr>
+                <w:rFonts w:ascii="Lato Light" w:hAnsi="Lato Light"/>
+              </w:rPr>
+              <w:t>Brasileiro</w:t>
+            </w:r>
+            <w:proofErr w:type="spellEnd"/>
+            <w:r>
+              <w:rPr>
+                <w:rFonts w:ascii="Lato Light" w:hAnsi="Lato Light"/>
+              </w:rPr>
+              <w:t xml:space="preserve"> L</w:t>
             </w:r>
             <w:r>
               <w:rPr>
@@ -3205,7 +3654,21 @@
               <w:rPr>
                 <w:rFonts w:ascii="Lato Light" w:hAnsi="Lato Light"/>
               </w:rPr>
-              <w:t>, Lacava R</w:t>
+              <w:t xml:space="preserve">, </w:t>
+            </w:r>
+            <w:proofErr w:type="spellStart"/>
+            <w:r>
+              <w:rPr>
+                <w:rFonts w:ascii="Lato Light" w:hAnsi="Lato Light"/>
+              </w:rPr>
+              <w:t>Lacava</w:t>
+            </w:r>
+            <w:proofErr w:type="spellEnd"/>
+            <w:r>
+              <w:rPr>
+                <w:rFonts w:ascii="Lato Light" w:hAnsi="Lato Light"/>
+              </w:rPr>
+              <w:t xml:space="preserve"> R</w:t>
             </w:r>
             <w:r>
               <w:rPr>
@@ -3229,7 +3692,21 @@
               <w:rPr>
                 <w:rFonts w:ascii="Lato Light" w:hAnsi="Lato Light"/>
               </w:rPr>
-              <w:t xml:space="preserve"> &amp; Macedo R</w:t>
+              <w:t xml:space="preserve"> &amp; </w:t>
+            </w:r>
+            <w:proofErr w:type="spellStart"/>
+            <w:r>
+              <w:rPr>
+                <w:rFonts w:ascii="Lato Light" w:hAnsi="Lato Light"/>
+              </w:rPr>
+              <w:t>Macedo</w:t>
+            </w:r>
+            <w:proofErr w:type="spellEnd"/>
+            <w:r>
+              <w:rPr>
+                <w:rFonts w:ascii="Lato Light" w:hAnsi="Lato Light"/>
+              </w:rPr>
+              <w:t xml:space="preserve"> R</w:t>
             </w:r>
             <w:r>
               <w:rPr>
@@ -3375,7 +3852,14 @@
               <w:rPr>
                 <w:rFonts w:ascii="Lato Light" w:hAnsi="Lato Light"/>
               </w:rPr>
-              <w:t>, D</w:t>
+              <w:t xml:space="preserve">, </w:t>
+            </w:r>
+            <w:proofErr w:type="spellStart"/>
+            <w:r>
+              <w:rPr>
+                <w:rFonts w:ascii="Lato Light" w:hAnsi="Lato Light"/>
+              </w:rPr>
+              <w:t>D</w:t>
             </w:r>
             <w:r>
               <w:rPr>
@@ -3387,7 +3871,14 @@
               <w:rPr>
                 <w:rFonts w:ascii="Lato Light" w:hAnsi="Lato Light"/>
               </w:rPr>
-              <w:t>Alba L</w:t>
+              <w:t>Alba</w:t>
+            </w:r>
+            <w:proofErr w:type="spellEnd"/>
+            <w:r>
+              <w:rPr>
+                <w:rFonts w:ascii="Lato Light" w:hAnsi="Lato Light"/>
+              </w:rPr>
+              <w:t xml:space="preserve"> L</w:t>
             </w:r>
             <w:r>
               <w:rPr>
@@ -3483,7 +3974,21 @@
               <w:rPr>
                 <w:rFonts w:ascii="Lato Light" w:hAnsi="Lato Light"/>
               </w:rPr>
-              <w:t xml:space="preserve"> &amp; Shawkey M</w:t>
+              <w:t xml:space="preserve"> &amp; </w:t>
+            </w:r>
+            <w:proofErr w:type="spellStart"/>
+            <w:r>
+              <w:rPr>
+                <w:rFonts w:ascii="Lato Light" w:hAnsi="Lato Light"/>
+              </w:rPr>
+              <w:t>Shawkey</w:t>
+            </w:r>
+            <w:proofErr w:type="spellEnd"/>
+            <w:r>
+              <w:rPr>
+                <w:rFonts w:ascii="Lato Light" w:hAnsi="Lato Light"/>
+              </w:rPr>
+              <w:t xml:space="preserve"> M</w:t>
             </w:r>
             <w:r>
               <w:rPr>
@@ -3507,7 +4012,35 @@
               <w:rPr>
                 <w:rFonts w:ascii="Lato Light" w:hAnsi="Lato Light"/>
               </w:rPr>
-              <w:t>Iridescent colour production in hairs of blind golden moles (Chrysochloridae)</w:t>
+              <w:t xml:space="preserve">Iridescent </w:t>
+            </w:r>
+            <w:proofErr w:type="spellStart"/>
+            <w:r>
+              <w:rPr>
+                <w:rFonts w:ascii="Lato Light" w:hAnsi="Lato Light"/>
+              </w:rPr>
+              <w:t>colour</w:t>
+            </w:r>
+            <w:proofErr w:type="spellEnd"/>
+            <w:r>
+              <w:rPr>
+                <w:rFonts w:ascii="Lato Light" w:hAnsi="Lato Light"/>
+              </w:rPr>
+              <w:t xml:space="preserve"> production in hairs of blind golden moles (</w:t>
+            </w:r>
+            <w:proofErr w:type="spellStart"/>
+            <w:r>
+              <w:rPr>
+                <w:rFonts w:ascii="Lato Light" w:hAnsi="Lato Light"/>
+              </w:rPr>
+              <w:t>Chrysochloridae</w:t>
+            </w:r>
+            <w:proofErr w:type="spellEnd"/>
+            <w:r>
+              <w:rPr>
+                <w:rFonts w:ascii="Lato Light" w:hAnsi="Lato Light"/>
+              </w:rPr>
+              <w:t>)</w:t>
             </w:r>
             <w:r>
               <w:rPr>
@@ -3555,7 +4088,21 @@
               <w:rPr>
                 <w:rFonts w:ascii="Lato Light" w:hAnsi="Lato Light"/>
               </w:rPr>
-              <w:t>, Macedo R</w:t>
+              <w:t xml:space="preserve">, </w:t>
+            </w:r>
+            <w:proofErr w:type="spellStart"/>
+            <w:r>
+              <w:rPr>
+                <w:rFonts w:ascii="Lato Light" w:hAnsi="Lato Light"/>
+              </w:rPr>
+              <w:t>Macedo</w:t>
+            </w:r>
+            <w:proofErr w:type="spellEnd"/>
+            <w:r>
+              <w:rPr>
+                <w:rFonts w:ascii="Lato Light" w:hAnsi="Lato Light"/>
+              </w:rPr>
+              <w:t xml:space="preserve"> R</w:t>
             </w:r>
             <w:r>
               <w:rPr>
@@ -3579,7 +4126,21 @@
               <w:rPr>
                 <w:rFonts w:ascii="Lato Light" w:hAnsi="Lato Light"/>
               </w:rPr>
-              <w:t xml:space="preserve"> &amp; Shawkey M</w:t>
+              <w:t xml:space="preserve"> &amp; </w:t>
+            </w:r>
+            <w:proofErr w:type="spellStart"/>
+            <w:r>
+              <w:rPr>
+                <w:rFonts w:ascii="Lato Light" w:hAnsi="Lato Light"/>
+              </w:rPr>
+              <w:t>Shawkey</w:t>
+            </w:r>
+            <w:proofErr w:type="spellEnd"/>
+            <w:r>
+              <w:rPr>
+                <w:rFonts w:ascii="Lato Light" w:hAnsi="Lato Light"/>
+              </w:rPr>
+              <w:t xml:space="preserve"> M</w:t>
             </w:r>
             <w:r>
               <w:rPr>
@@ -3587,11 +4148,19 @@
               </w:rPr>
               <w:t xml:space="preserve">.D. 2012. </w:t>
             </w:r>
-            <w:r>
-              <w:rPr>
-                <w:rFonts w:ascii="Lato Light" w:hAnsi="Lato Light"/>
-              </w:rPr>
-              <w:t>Nanostructural self-assembly of iridescent feath</w:t>
+            <w:proofErr w:type="spellStart"/>
+            <w:r>
+              <w:rPr>
+                <w:rFonts w:ascii="Lato Light" w:hAnsi="Lato Light"/>
+              </w:rPr>
+              <w:t>Nanostructural</w:t>
+            </w:r>
+            <w:proofErr w:type="spellEnd"/>
+            <w:r>
+              <w:rPr>
+                <w:rFonts w:ascii="Lato Light" w:hAnsi="Lato Light"/>
+              </w:rPr>
+              <w:t xml:space="preserve"> self-assembly of iridescent feath</w:t>
             </w:r>
             <w:r>
               <w:rPr>
@@ -3650,11 +4219,19 @@
               </w:rPr>
               <w:t xml:space="preserve">08. </w:t>
             </w:r>
-            <w:r>
-              <w:rPr>
-                <w:rFonts w:ascii="Lato Light" w:hAnsi="Lato Light"/>
-              </w:rPr>
-              <w:t>Shawkey M</w:t>
+            <w:proofErr w:type="spellStart"/>
+            <w:r>
+              <w:rPr>
+                <w:rFonts w:ascii="Lato Light" w:hAnsi="Lato Light"/>
+              </w:rPr>
+              <w:t>Shawkey</w:t>
+            </w:r>
+            <w:proofErr w:type="spellEnd"/>
+            <w:r>
+              <w:rPr>
+                <w:rFonts w:ascii="Lato Light" w:hAnsi="Lato Light"/>
+              </w:rPr>
+              <w:t xml:space="preserve"> M</w:t>
             </w:r>
             <w:r>
               <w:rPr>
@@ -3693,7 +4270,14 @@
               <w:rPr>
                 <w:rFonts w:ascii="Lato Light" w:hAnsi="Lato Light"/>
               </w:rPr>
-              <w:t xml:space="preserve"> &amp; D</w:t>
+              <w:t xml:space="preserve"> &amp; </w:t>
+            </w:r>
+            <w:proofErr w:type="spellStart"/>
+            <w:r>
+              <w:rPr>
+                <w:rFonts w:ascii="Lato Light" w:hAnsi="Lato Light"/>
+              </w:rPr>
+              <w:t>D</w:t>
             </w:r>
             <w:r>
               <w:rPr>
@@ -3705,7 +4289,14 @@
               <w:rPr>
                 <w:rFonts w:ascii="Lato Light" w:hAnsi="Lato Light"/>
               </w:rPr>
-              <w:t>Alba L.</w:t>
+              <w:t>Alba</w:t>
+            </w:r>
+            <w:proofErr w:type="spellEnd"/>
+            <w:r>
+              <w:rPr>
+                <w:rFonts w:ascii="Lato Light" w:hAnsi="Lato Light"/>
+              </w:rPr>
+              <w:t xml:space="preserve"> L.</w:t>
             </w:r>
             <w:r>
               <w:rPr>
@@ -3725,14 +4316,34 @@
               </w:rPr>
               <w:t>inga (</w:t>
             </w:r>
+            <w:proofErr w:type="spellStart"/>
             <w:r>
               <w:rPr>
                 <w:rFonts w:ascii="Lato Light" w:hAnsi="Lato Light"/>
                 <w:i/>
                 <w:iCs/>
               </w:rPr>
-              <w:t>Anhinga anhinga</w:t>
-            </w:r>
+              <w:t>Anhinga</w:t>
+            </w:r>
+            <w:proofErr w:type="spellEnd"/>
+            <w:r>
+              <w:rPr>
+                <w:rFonts w:ascii="Lato Light" w:hAnsi="Lato Light"/>
+                <w:i/>
+                <w:iCs/>
+              </w:rPr>
+              <w:t xml:space="preserve"> </w:t>
+            </w:r>
+            <w:proofErr w:type="spellStart"/>
+            <w:r>
+              <w:rPr>
+                <w:rFonts w:ascii="Lato Light" w:hAnsi="Lato Light"/>
+                <w:i/>
+                <w:iCs/>
+              </w:rPr>
+              <w:t>anhinga</w:t>
+            </w:r>
+            <w:proofErr w:type="spellEnd"/>
             <w:r>
               <w:rPr>
                 <w:rFonts w:ascii="Lato Light" w:hAnsi="Lato Light"/>
@@ -3804,7 +4415,21 @@
               <w:rPr>
                 <w:rFonts w:ascii="Lato Light" w:hAnsi="Lato Light"/>
               </w:rPr>
-              <w:t xml:space="preserve"> &amp; Macedo R</w:t>
+              <w:t xml:space="preserve"> &amp; </w:t>
+            </w:r>
+            <w:proofErr w:type="spellStart"/>
+            <w:r>
+              <w:rPr>
+                <w:rFonts w:ascii="Lato Light" w:hAnsi="Lato Light"/>
+              </w:rPr>
+              <w:t>Macedo</w:t>
+            </w:r>
+            <w:proofErr w:type="spellEnd"/>
+            <w:r>
+              <w:rPr>
+                <w:rFonts w:ascii="Lato Light" w:hAnsi="Lato Light"/>
+              </w:rPr>
+              <w:t xml:space="preserve"> R</w:t>
             </w:r>
             <w:r>
               <w:rPr>
@@ -3834,7 +4459,21 @@
               <w:rPr>
                 <w:rFonts w:ascii="Lato Light" w:hAnsi="Lato Light"/>
               </w:rPr>
-              <w:t>ration in blue-black grassquits.</w:t>
+              <w:t xml:space="preserve">ration in blue-black </w:t>
+            </w:r>
+            <w:proofErr w:type="spellStart"/>
+            <w:r>
+              <w:rPr>
+                <w:rFonts w:ascii="Lato Light" w:hAnsi="Lato Light"/>
+              </w:rPr>
+              <w:t>grassquits</w:t>
+            </w:r>
+            <w:proofErr w:type="spellEnd"/>
+            <w:r>
+              <w:rPr>
+                <w:rFonts w:ascii="Lato Light" w:hAnsi="Lato Light"/>
+              </w:rPr>
+              <w:t>.</w:t>
             </w:r>
             <w:r>
               <w:rPr>
@@ -3898,7 +4537,14 @@
               <w:rPr>
                 <w:rFonts w:ascii="Lato Light" w:hAnsi="Lato Light"/>
               </w:rPr>
-              <w:t>, D</w:t>
+              <w:t xml:space="preserve">, </w:t>
+            </w:r>
+            <w:proofErr w:type="spellStart"/>
+            <w:r>
+              <w:rPr>
+                <w:rFonts w:ascii="Lato Light" w:hAnsi="Lato Light"/>
+              </w:rPr>
+              <w:t>D</w:t>
             </w:r>
             <w:r>
               <w:rPr>
@@ -3910,7 +4556,14 @@
               <w:rPr>
                 <w:rFonts w:ascii="Lato Light" w:hAnsi="Lato Light"/>
               </w:rPr>
-              <w:t>Alba L</w:t>
+              <w:t>Alba</w:t>
+            </w:r>
+            <w:proofErr w:type="spellEnd"/>
+            <w:r>
+              <w:rPr>
+                <w:rFonts w:ascii="Lato Light" w:hAnsi="Lato Light"/>
+              </w:rPr>
+              <w:t xml:space="preserve"> L</w:t>
             </w:r>
             <w:r>
               <w:rPr>
@@ -3922,7 +4575,21 @@
               <w:rPr>
                 <w:rFonts w:ascii="Lato Light" w:hAnsi="Lato Light"/>
               </w:rPr>
-              <w:t xml:space="preserve"> &amp; Shawkey M</w:t>
+              <w:t xml:space="preserve"> &amp; </w:t>
+            </w:r>
+            <w:proofErr w:type="spellStart"/>
+            <w:r>
+              <w:rPr>
+                <w:rFonts w:ascii="Lato Light" w:hAnsi="Lato Light"/>
+              </w:rPr>
+              <w:t>Shawkey</w:t>
+            </w:r>
+            <w:proofErr w:type="spellEnd"/>
+            <w:r>
+              <w:rPr>
+                <w:rFonts w:ascii="Lato Light" w:hAnsi="Lato Light"/>
+              </w:rPr>
+              <w:t xml:space="preserve"> M</w:t>
             </w:r>
             <w:r>
               <w:rPr>
@@ -3946,7 +4613,21 @@
               <w:rPr>
                 <w:rFonts w:ascii="Lato Light" w:hAnsi="Lato Light"/>
               </w:rPr>
-              <w:t>What makes a feather shine? A nanostructural basis for gloss</w:t>
+              <w:t xml:space="preserve">What makes a feather shine? A </w:t>
+            </w:r>
+            <w:proofErr w:type="spellStart"/>
+            <w:r>
+              <w:rPr>
+                <w:rFonts w:ascii="Lato Light" w:hAnsi="Lato Light"/>
+              </w:rPr>
+              <w:t>nanostructural</w:t>
+            </w:r>
+            <w:proofErr w:type="spellEnd"/>
+            <w:r>
+              <w:rPr>
+                <w:rFonts w:ascii="Lato Light" w:hAnsi="Lato Light"/>
+              </w:rPr>
+              <w:t xml:space="preserve"> basis for gloss</w:t>
             </w:r>
             <w:r>
               <w:rPr>
@@ -3993,11 +4674,19 @@
               </w:rPr>
               <w:t xml:space="preserve">05. </w:t>
             </w:r>
-            <w:r>
-              <w:rPr>
-                <w:rFonts w:ascii="Lato Light" w:hAnsi="Lato Light"/>
-              </w:rPr>
-              <w:t>Lacava R</w:t>
+            <w:proofErr w:type="spellStart"/>
+            <w:r>
+              <w:rPr>
+                <w:rFonts w:ascii="Lato Light" w:hAnsi="Lato Light"/>
+              </w:rPr>
+              <w:t>Lacava</w:t>
+            </w:r>
+            <w:proofErr w:type="spellEnd"/>
+            <w:r>
+              <w:rPr>
+                <w:rFonts w:ascii="Lato Light" w:hAnsi="Lato Light"/>
+              </w:rPr>
+              <w:t xml:space="preserve"> R</w:t>
             </w:r>
             <w:r>
               <w:rPr>
@@ -4021,7 +4710,21 @@
               <w:rPr>
                 <w:rFonts w:ascii="Lato Light" w:hAnsi="Lato Light"/>
               </w:rPr>
-              <w:t>, Brasileiro L</w:t>
+              <w:t xml:space="preserve">, </w:t>
+            </w:r>
+            <w:proofErr w:type="spellStart"/>
+            <w:r>
+              <w:rPr>
+                <w:rFonts w:ascii="Lato Light" w:hAnsi="Lato Light"/>
+              </w:rPr>
+              <w:t>Brasileiro</w:t>
+            </w:r>
+            <w:proofErr w:type="spellEnd"/>
+            <w:r>
+              <w:rPr>
+                <w:rFonts w:ascii="Lato Light" w:hAnsi="Lato Light"/>
+              </w:rPr>
+              <w:t xml:space="preserve"> L</w:t>
             </w:r>
             <w:r>
               <w:rPr>
@@ -4072,7 +4775,21 @@
               <w:rPr>
                 <w:rFonts w:ascii="Lato Light" w:hAnsi="Lato Light"/>
               </w:rPr>
-              <w:t xml:space="preserve"> &amp; Macedo R</w:t>
+              <w:t xml:space="preserve"> &amp; </w:t>
+            </w:r>
+            <w:proofErr w:type="spellStart"/>
+            <w:r>
+              <w:rPr>
+                <w:rFonts w:ascii="Lato Light" w:hAnsi="Lato Light"/>
+              </w:rPr>
+              <w:t>Macedo</w:t>
+            </w:r>
+            <w:proofErr w:type="spellEnd"/>
+            <w:r>
+              <w:rPr>
+                <w:rFonts w:ascii="Lato Light" w:hAnsi="Lato Light"/>
+              </w:rPr>
+              <w:t xml:space="preserve"> R</w:t>
             </w:r>
             <w:r>
               <w:rPr>
@@ -4114,7 +4831,21 @@
               <w:rPr>
                 <w:rFonts w:ascii="Lato Light" w:hAnsi="Lato Light"/>
               </w:rPr>
-              <w:t>tive male blue-black grassquits.</w:t>
+              <w:t xml:space="preserve">tive male blue-black </w:t>
+            </w:r>
+            <w:proofErr w:type="spellStart"/>
+            <w:r>
+              <w:rPr>
+                <w:rFonts w:ascii="Lato Light" w:hAnsi="Lato Light"/>
+              </w:rPr>
+              <w:t>grassquits</w:t>
+            </w:r>
+            <w:proofErr w:type="spellEnd"/>
+            <w:r>
+              <w:rPr>
+                <w:rFonts w:ascii="Lato Light" w:hAnsi="Lato Light"/>
+              </w:rPr>
+              <w:t>.</w:t>
             </w:r>
             <w:r>
               <w:rPr>
@@ -4222,7 +4953,21 @@
               <w:rPr>
                 <w:rFonts w:ascii="Lato Light" w:hAnsi="Lato Light"/>
               </w:rPr>
-              <w:t>&amp; Macedo R</w:t>
+              <w:t xml:space="preserve">&amp; </w:t>
+            </w:r>
+            <w:proofErr w:type="spellStart"/>
+            <w:r>
+              <w:rPr>
+                <w:rFonts w:ascii="Lato Light" w:hAnsi="Lato Light"/>
+              </w:rPr>
+              <w:t>Macedo</w:t>
+            </w:r>
+            <w:proofErr w:type="spellEnd"/>
+            <w:r>
+              <w:rPr>
+                <w:rFonts w:ascii="Lato Light" w:hAnsi="Lato Light"/>
+              </w:rPr>
+              <w:t xml:space="preserve"> R</w:t>
             </w:r>
             <w:r>
               <w:rPr>
@@ -4264,7 +5009,21 @@
               <w:rPr>
                 <w:rFonts w:ascii="Lato Light" w:hAnsi="Lato Light"/>
               </w:rPr>
-              <w:t>ion in the blue-black grassquit.</w:t>
+              <w:t xml:space="preserve">ion in the blue-black </w:t>
+            </w:r>
+            <w:proofErr w:type="spellStart"/>
+            <w:r>
+              <w:rPr>
+                <w:rFonts w:ascii="Lato Light" w:hAnsi="Lato Light"/>
+              </w:rPr>
+              <w:t>grassquit</w:t>
+            </w:r>
+            <w:proofErr w:type="spellEnd"/>
+            <w:r>
+              <w:rPr>
+                <w:rFonts w:ascii="Lato Light" w:hAnsi="Lato Light"/>
+              </w:rPr>
+              <w:t>.</w:t>
             </w:r>
             <w:r>
               <w:rPr>
@@ -4351,13 +5110,27 @@
               <w:rPr>
                 <w:rFonts w:ascii="Lato Light" w:hAnsi="Lato Light"/>
               </w:rPr>
-              <w:t>.*, Bá</w:t>
-            </w:r>
-            <w:r>
-              <w:rPr>
-                <w:rFonts w:ascii="Lato Light" w:hAnsi="Lato Light"/>
-              </w:rPr>
-              <w:t>o S</w:t>
+              <w:t xml:space="preserve">.*, </w:t>
+            </w:r>
+            <w:proofErr w:type="spellStart"/>
+            <w:r>
+              <w:rPr>
+                <w:rFonts w:ascii="Lato Light" w:hAnsi="Lato Light"/>
+              </w:rPr>
+              <w:t>Bá</w:t>
+            </w:r>
+            <w:r>
+              <w:rPr>
+                <w:rFonts w:ascii="Lato Light" w:hAnsi="Lato Light"/>
+              </w:rPr>
+              <w:t>o</w:t>
+            </w:r>
+            <w:proofErr w:type="spellEnd"/>
+            <w:r>
+              <w:rPr>
+                <w:rFonts w:ascii="Lato Light" w:hAnsi="Lato Light"/>
+              </w:rPr>
+              <w:t xml:space="preserve"> S</w:t>
             </w:r>
             <w:r>
               <w:rPr>
@@ -4381,7 +5154,21 @@
               <w:rPr>
                 <w:rFonts w:ascii="Lato Light" w:hAnsi="Lato Light"/>
               </w:rPr>
-              <w:t xml:space="preserve"> &amp; Macedo R</w:t>
+              <w:t xml:space="preserve"> &amp; </w:t>
+            </w:r>
+            <w:proofErr w:type="spellStart"/>
+            <w:r>
+              <w:rPr>
+                <w:rFonts w:ascii="Lato Light" w:hAnsi="Lato Light"/>
+              </w:rPr>
+              <w:t>Macedo</w:t>
+            </w:r>
+            <w:proofErr w:type="spellEnd"/>
+            <w:r>
+              <w:rPr>
+                <w:rFonts w:ascii="Lato Light" w:hAnsi="Lato Light"/>
+              </w:rPr>
+              <w:t xml:space="preserve"> R</w:t>
             </w:r>
             <w:r>
               <w:rPr>
@@ -4393,7 +5180,35 @@
               <w:rPr>
                 <w:rFonts w:ascii="Lato Light" w:hAnsi="Lato Light"/>
               </w:rPr>
-              <w:t xml:space="preserve">Iridescent structural colour production in male blue-black grassquit feather barbules: the </w:t>
+              <w:t xml:space="preserve">Iridescent structural </w:t>
+            </w:r>
+            <w:proofErr w:type="spellStart"/>
+            <w:r>
+              <w:rPr>
+                <w:rFonts w:ascii="Lato Light" w:hAnsi="Lato Light"/>
+              </w:rPr>
+              <w:t>colour</w:t>
+            </w:r>
+            <w:proofErr w:type="spellEnd"/>
+            <w:r>
+              <w:rPr>
+                <w:rFonts w:ascii="Lato Light" w:hAnsi="Lato Light"/>
+              </w:rPr>
+              <w:t xml:space="preserve"> production in male blue-black </w:t>
+            </w:r>
+            <w:proofErr w:type="spellStart"/>
+            <w:r>
+              <w:rPr>
+                <w:rFonts w:ascii="Lato Light" w:hAnsi="Lato Light"/>
+              </w:rPr>
+              <w:t>grassquit</w:t>
+            </w:r>
+            <w:proofErr w:type="spellEnd"/>
+            <w:r>
+              <w:rPr>
+                <w:rFonts w:ascii="Lato Light" w:hAnsi="Lato Light"/>
+              </w:rPr>
+              <w:t xml:space="preserve"> feather barbules: the </w:t>
             </w:r>
             <w:r>
               <w:rPr>
@@ -4542,7 +5357,21 @@
               <w:rPr>
                 <w:rFonts w:ascii="Lato Light" w:hAnsi="Lato Light"/>
               </w:rPr>
-              <w:t xml:space="preserve"> &amp; Macedo R</w:t>
+              <w:t xml:space="preserve"> &amp; </w:t>
+            </w:r>
+            <w:proofErr w:type="spellStart"/>
+            <w:r>
+              <w:rPr>
+                <w:rFonts w:ascii="Lato Light" w:hAnsi="Lato Light"/>
+              </w:rPr>
+              <w:t>Macedo</w:t>
+            </w:r>
+            <w:proofErr w:type="spellEnd"/>
+            <w:r>
+              <w:rPr>
+                <w:rFonts w:ascii="Lato Light" w:hAnsi="Lato Light"/>
+              </w:rPr>
+              <w:t xml:space="preserve"> R</w:t>
             </w:r>
             <w:r>
               <w:rPr>
@@ -4566,7 +5395,21 @@
               <w:rPr>
                 <w:rFonts w:ascii="Lato Light" w:hAnsi="Lato Light"/>
               </w:rPr>
-              <w:t>Parasite levels in blue-black grassquits correlate with male displays</w:t>
+              <w:t xml:space="preserve">Parasite levels in blue-black </w:t>
+            </w:r>
+            <w:proofErr w:type="spellStart"/>
+            <w:r>
+              <w:rPr>
+                <w:rFonts w:ascii="Lato Light" w:hAnsi="Lato Light"/>
+              </w:rPr>
+              <w:t>grassquits</w:t>
+            </w:r>
+            <w:proofErr w:type="spellEnd"/>
+            <w:r>
+              <w:rPr>
+                <w:rFonts w:ascii="Lato Light" w:hAnsi="Lato Light"/>
+              </w:rPr>
+              <w:t xml:space="preserve"> correlate with male displays</w:t>
             </w:r>
             <w:r>
               <w:rPr>
@@ -4608,11 +5451,19 @@
               </w:rPr>
               <w:t xml:space="preserve">01. </w:t>
             </w:r>
-            <w:r>
-              <w:rPr>
-                <w:rFonts w:ascii="Lato Light" w:hAnsi="Lato Light"/>
-              </w:rPr>
-              <w:t>Dacier A</w:t>
+            <w:proofErr w:type="spellStart"/>
+            <w:r>
+              <w:rPr>
+                <w:rFonts w:ascii="Lato Light" w:hAnsi="Lato Light"/>
+              </w:rPr>
+              <w:t>Dacier</w:t>
+            </w:r>
+            <w:proofErr w:type="spellEnd"/>
+            <w:r>
+              <w:rPr>
+                <w:rFonts w:ascii="Lato Light" w:hAnsi="Lato Light"/>
+              </w:rPr>
+              <w:t xml:space="preserve"> A</w:t>
             </w:r>
             <w:r>
               <w:rPr>
@@ -4639,7 +5490,21 @@
               <w:rPr>
                 <w:rFonts w:ascii="Lato Light" w:hAnsi="Lato Light"/>
               </w:rPr>
-              <w:t>, Agustinho D</w:t>
+              <w:t xml:space="preserve">, </w:t>
+            </w:r>
+            <w:proofErr w:type="spellStart"/>
+            <w:r>
+              <w:rPr>
+                <w:rFonts w:ascii="Lato Light" w:hAnsi="Lato Light"/>
+              </w:rPr>
+              <w:t>Agustinho</w:t>
+            </w:r>
+            <w:proofErr w:type="spellEnd"/>
+            <w:r>
+              <w:rPr>
+                <w:rFonts w:ascii="Lato Light" w:hAnsi="Lato Light"/>
+              </w:rPr>
+              <w:t xml:space="preserve"> D</w:t>
             </w:r>
             <w:r>
               <w:rPr>
@@ -4689,6 +5554,7 @@
               </w:rPr>
               <w:t xml:space="preserve"> </w:t>
             </w:r>
+            <w:proofErr w:type="spellStart"/>
             <w:r>
               <w:rPr>
                 <w:rFonts w:ascii="Lato Light" w:hAnsi="Lato Light"/>
@@ -4703,7 +5569,16 @@
                 <w:i/>
                 <w:iCs/>
               </w:rPr>
-              <w:t xml:space="preserve">vioural Processes </w:t>
+              <w:t>vioural</w:t>
+            </w:r>
+            <w:proofErr w:type="spellEnd"/>
+            <w:r>
+              <w:rPr>
+                <w:rFonts w:ascii="Lato Light" w:hAnsi="Lato Light"/>
+                <w:i/>
+                <w:iCs/>
+              </w:rPr>
+              <w:t xml:space="preserve"> Processes </w:t>
             </w:r>
             <w:r>
               <w:rPr>
@@ -4852,7 +5727,21 @@
               <w:rPr>
                 <w:rFonts w:ascii="Lato Light" w:hAnsi="Lato Light"/>
               </w:rPr>
-              <w:t xml:space="preserve"> Macedo &amp; M</w:t>
+              <w:t xml:space="preserve"> </w:t>
+            </w:r>
+            <w:proofErr w:type="spellStart"/>
+            <w:r>
+              <w:rPr>
+                <w:rFonts w:ascii="Lato Light" w:hAnsi="Lato Light"/>
+              </w:rPr>
+              <w:t>Macedo</w:t>
+            </w:r>
+            <w:proofErr w:type="spellEnd"/>
+            <w:r>
+              <w:rPr>
+                <w:rFonts w:ascii="Lato Light" w:hAnsi="Lato Light"/>
+              </w:rPr>
+              <w:t xml:space="preserve"> &amp; M</w:t>
             </w:r>
             <w:r>
               <w:rPr>
@@ -5026,7 +5915,21 @@
               <w:rPr>
                 <w:rFonts w:ascii="Lato Light" w:hAnsi="Lato Light"/>
               </w:rPr>
-              <w:t xml:space="preserve"> Macedo &amp; M</w:t>
+              <w:t xml:space="preserve"> </w:t>
+            </w:r>
+            <w:proofErr w:type="spellStart"/>
+            <w:r>
+              <w:rPr>
+                <w:rFonts w:ascii="Lato Light" w:hAnsi="Lato Light"/>
+              </w:rPr>
+              <w:t>Macedo</w:t>
+            </w:r>
+            <w:proofErr w:type="spellEnd"/>
+            <w:r>
+              <w:rPr>
+                <w:rFonts w:ascii="Lato Light" w:hAnsi="Lato Light"/>
+              </w:rPr>
+              <w:t xml:space="preserve"> &amp; M</w:t>
             </w:r>
             <w:r>
               <w:rPr>
@@ -5130,6 +6033,7 @@
                 <w:rFonts w:ascii="Lato Light" w:hAnsi="Lato Light"/>
               </w:rPr>
             </w:pPr>
+            <w:proofErr w:type="spellStart"/>
             <w:proofErr w:type="gramStart"/>
             <w:r>
               <w:rPr>
@@ -5138,6 +6042,7 @@
               </w:rPr>
               <w:t>pavo</w:t>
             </w:r>
+            <w:proofErr w:type="spellEnd"/>
             <w:r>
               <w:rPr>
                 <w:rFonts w:ascii="Lato Light" w:hAnsi="Lato Light"/>
@@ -5181,7 +6086,23 @@
                   <w:rStyle w:val="Hyperlink"/>
                   <w:rFonts w:ascii="Lato Light" w:hAnsi="Lato Light"/>
                 </w:rPr>
-                <w:t>[github]</w:t>
+                <w:t>[</w:t>
+              </w:r>
+              <w:proofErr w:type="spellStart"/>
+              <w:r>
+                <w:rPr>
+                  <w:rStyle w:val="Hyperlink"/>
+                  <w:rFonts w:ascii="Lato Light" w:hAnsi="Lato Light"/>
+                </w:rPr>
+                <w:t>github</w:t>
+              </w:r>
+              <w:proofErr w:type="spellEnd"/>
+              <w:r>
+                <w:rPr>
+                  <w:rStyle w:val="Hyperlink"/>
+                  <w:rFonts w:ascii="Lato Light" w:hAnsi="Lato Light"/>
+                </w:rPr>
+                <w:t>]</w:t>
               </w:r>
             </w:hyperlink>
             <w:r>
@@ -5212,6 +6133,7 @@
                 <w:rFonts w:ascii="MS Mincho" w:eastAsia="MS Mincho" w:hAnsi="MS Mincho" w:cs="MS Mincho"/>
               </w:rPr>
             </w:pPr>
+            <w:proofErr w:type="spellStart"/>
             <w:proofErr w:type="gramStart"/>
             <w:r>
               <w:rPr>
@@ -5220,6 +6142,7 @@
               </w:rPr>
               <w:t>reBird</w:t>
             </w:r>
+            <w:proofErr w:type="spellEnd"/>
             <w:r>
               <w:rPr>
                 <w:rFonts w:ascii="Lato Light" w:hAnsi="Lato Light"/>
@@ -5243,7 +6166,21 @@
               <w:rPr>
                 <w:rFonts w:ascii="Lato Light" w:hAnsi="Lato Light"/>
               </w:rPr>
-              <w:t xml:space="preserve"> interface to the eBird API. </w:t>
+              <w:t xml:space="preserve"> interface to the </w:t>
+            </w:r>
+            <w:proofErr w:type="spellStart"/>
+            <w:r>
+              <w:rPr>
+                <w:rFonts w:ascii="Lato Light" w:hAnsi="Lato Light"/>
+              </w:rPr>
+              <w:t>eBird</w:t>
+            </w:r>
+            <w:proofErr w:type="spellEnd"/>
+            <w:r>
+              <w:rPr>
+                <w:rFonts w:ascii="Lato Light" w:hAnsi="Lato Light"/>
+              </w:rPr>
+              <w:t xml:space="preserve"> API. </w:t>
             </w:r>
             <w:hyperlink r:id="rId11" w:history="1">
               <w:r>
@@ -5251,7 +6188,23 @@
                   <w:rStyle w:val="Hyperlink"/>
                   <w:rFonts w:ascii="Lato Light" w:hAnsi="Lato Light"/>
                 </w:rPr>
-                <w:t>[github]</w:t>
+                <w:t>[</w:t>
+              </w:r>
+              <w:proofErr w:type="spellStart"/>
+              <w:r>
+                <w:rPr>
+                  <w:rStyle w:val="Hyperlink"/>
+                  <w:rFonts w:ascii="Lato Light" w:hAnsi="Lato Light"/>
+                </w:rPr>
+                <w:t>github</w:t>
+              </w:r>
+              <w:proofErr w:type="spellEnd"/>
+              <w:r>
+                <w:rPr>
+                  <w:rStyle w:val="Hyperlink"/>
+                  <w:rFonts w:ascii="Lato Light" w:hAnsi="Lato Light"/>
+                </w:rPr>
+                <w:t>]</w:t>
               </w:r>
             </w:hyperlink>
             <w:r>
@@ -5345,8 +6298,6 @@
                 <w:t xml:space="preserve"> 2009</w:t>
               </w:r>
             </w:hyperlink>
-            <w:bookmarkStart w:id="0" w:name="_GoBack"/>
-            <w:bookmarkEnd w:id="0"/>
             <w:r>
               <w:rPr>
                 <w:rFonts w:ascii="Lato Light" w:hAnsi="Lato Light"/>
@@ -5432,6 +6383,71 @@
               </w:rPr>
               <w:br/>
             </w:r>
+            <w:bookmarkStart w:id="0" w:name="_GoBack"/>
+            <w:bookmarkEnd w:id="0"/>
+            <w:r>
+              <w:rPr>
+                <w:rFonts w:ascii="Lato Light" w:hAnsi="Lato Light"/>
+                <w:color w:val="000000" w:themeColor="text1"/>
+              </w:rPr>
+              <w:t>University of Texas at Austin • Nov 2016</w:t>
+            </w:r>
+            <w:r>
+              <w:rPr>
+                <w:rFonts w:ascii="Lato Light" w:hAnsi="Lato Light"/>
+                <w:color w:val="000000" w:themeColor="text1"/>
+              </w:rPr>
+              <w:br/>
+            </w:r>
+            <w:r>
+              <w:rPr>
+                <w:rFonts w:ascii="Lato Light" w:hAnsi="Lato Light"/>
+                <w:color w:val="000000" w:themeColor="text1"/>
+              </w:rPr>
+              <w:t xml:space="preserve">American Museum of Natural History Richard Gilder Graduate School Comparative Biology Seminars </w:t>
+            </w:r>
+            <w:r>
+              <w:rPr>
+                <w:rFonts w:ascii="Lato Light" w:hAnsi="Lato Light"/>
+                <w:color w:val="000000" w:themeColor="text1"/>
+              </w:rPr>
+              <w:t>• Nov 2016</w:t>
+            </w:r>
+            <w:r>
+              <w:rPr>
+                <w:rFonts w:ascii="Lato Light" w:hAnsi="Lato Light"/>
+                <w:color w:val="000000" w:themeColor="text1"/>
+              </w:rPr>
+              <w:br/>
+            </w:r>
+            <w:r>
+              <w:rPr>
+                <w:rFonts w:ascii="Lato Light" w:hAnsi="Lato Light"/>
+                <w:color w:val="000000" w:themeColor="text1"/>
+              </w:rPr>
+              <w:t>University of Pittsburgh •</w:t>
+            </w:r>
+            <w:r>
+              <w:rPr>
+                <w:rFonts w:ascii="Lato Light" w:hAnsi="Lato Light"/>
+                <w:color w:val="000000" w:themeColor="text1"/>
+              </w:rPr>
+              <w:t xml:space="preserve"> </w:t>
+            </w:r>
+            <w:r>
+              <w:rPr>
+                <w:rFonts w:ascii="Lato Light" w:hAnsi="Lato Light"/>
+                <w:color w:val="000000" w:themeColor="text1"/>
+              </w:rPr>
+              <w:t>Nov 2016</w:t>
+            </w:r>
+            <w:r>
+              <w:rPr>
+                <w:rFonts w:ascii="Lato Light" w:hAnsi="Lato Light"/>
+                <w:color w:val="000000" w:themeColor="text1"/>
+              </w:rPr>
+              <w:br/>
+            </w:r>
             <w:r>
               <w:rPr>
                 <w:rFonts w:ascii="Lato Light" w:hAnsi="Lato Light"/>
@@ -5590,7 +6606,23 @@
                 <w:rFonts w:ascii="Lato Light" w:hAnsi="Lato Light"/>
                 <w:color w:val="402F79"/>
               </w:rPr>
-              <w:t>From nano(structure) to macro(evolution): what the development and mechanisms of iridescence can tell us about plumage color diversification</w:t>
+              <w:t xml:space="preserve">From </w:t>
+            </w:r>
+            <w:proofErr w:type="spellStart"/>
+            <w:r>
+              <w:rPr>
+                <w:rFonts w:ascii="Lato Light" w:hAnsi="Lato Light"/>
+                <w:color w:val="402F79"/>
+              </w:rPr>
+              <w:t>nano</w:t>
+            </w:r>
+            <w:proofErr w:type="spellEnd"/>
+            <w:r>
+              <w:rPr>
+                <w:rFonts w:ascii="Lato Light" w:hAnsi="Lato Light"/>
+                <w:color w:val="402F79"/>
+              </w:rPr>
+              <w:t>(structure) to macro(evolution): what the development and mechanisms of iridescence can tell us about plumage color diversification</w:t>
             </w:r>
             <w:r>
               <w:rPr>
@@ -5902,7 +6934,15 @@
                 <w:rFonts w:ascii="Lato Light" w:hAnsi="Lato Light"/>
                 <w:color w:val="402F79"/>
               </w:rPr>
-              <w:t>Selection, constraint and the evolution of coloration in African starlings</w:t>
+              <w:t xml:space="preserve">Selection, constraint and the evolution of coloration in African </w:t>
+            </w:r>
+            <w:proofErr w:type="gramStart"/>
+            <w:r>
+              <w:rPr>
+                <w:rFonts w:ascii="Lato Light" w:hAnsi="Lato Light"/>
+                <w:color w:val="402F79"/>
+              </w:rPr>
+              <w:t>starlings</w:t>
             </w:r>
             <w:r>
               <w:rPr>
@@ -5919,6 +6959,7 @@
               </w:rPr>
               <w:t>†</w:t>
             </w:r>
+            <w:proofErr w:type="gramEnd"/>
             <w:r>
               <w:rPr>
                 <w:rFonts w:ascii="Lato Light" w:hAnsi="Lato Light"/>
@@ -5989,7 +7030,15 @@
                 <w:rFonts w:ascii="Lato Light" w:hAnsi="Lato Light"/>
                 <w:color w:val="402F79"/>
               </w:rPr>
-              <w:t>Form and function in the evolution of iridescent hummingbird colors.</w:t>
+              <w:t xml:space="preserve">Form and function in the evolution of iridescent hummingbird </w:t>
+            </w:r>
+            <w:proofErr w:type="gramStart"/>
+            <w:r>
+              <w:rPr>
+                <w:rFonts w:ascii="Lato Light" w:hAnsi="Lato Light"/>
+                <w:color w:val="402F79"/>
+              </w:rPr>
+              <w:t>colors.</w:t>
             </w:r>
             <w:r>
               <w:rPr>
@@ -5998,6 +7047,7 @@
               </w:rPr>
               <w:t>*</w:t>
             </w:r>
+            <w:proofErr w:type="gramEnd"/>
             <w:r>
               <w:rPr>
                 <w:rFonts w:ascii="Lato Light" w:hAnsi="Lato Light"/>
@@ -6075,7 +7125,15 @@
                 <w:rFonts w:ascii="Lato Light" w:hAnsi="Lato Light"/>
                 <w:color w:val="402F79"/>
               </w:rPr>
-              <w:t>of iridescent ornamental colors</w:t>
+              <w:t xml:space="preserve">of iridescent ornamental </w:t>
+            </w:r>
+            <w:proofErr w:type="gramStart"/>
+            <w:r>
+              <w:rPr>
+                <w:rFonts w:ascii="Lato Light" w:hAnsi="Lato Light"/>
+                <w:color w:val="402F79"/>
+              </w:rPr>
+              <w:t>colors</w:t>
             </w:r>
             <w:r>
               <w:rPr>
@@ -6092,6 +7150,7 @@
               </w:rPr>
               <w:t>†</w:t>
             </w:r>
+            <w:proofErr w:type="gramEnd"/>
             <w:r>
               <w:rPr>
                 <w:rFonts w:ascii="Lato Light" w:hAnsi="Lato Light"/>
@@ -6218,6 +7277,7 @@
                 <w:rFonts w:ascii="Lato Light" w:hAnsi="Lato Light"/>
                 <w:color w:val="402F79"/>
               </w:rPr>
+              <w:lastRenderedPageBreak/>
               <w:t>The University of Akron</w:t>
             </w:r>
             <w:r>
@@ -6227,12 +7287,21 @@
               </w:rPr>
               <w:br/>
             </w:r>
-            <w:r>
-              <w:rPr>
-                <w:rFonts w:ascii="Lato Light" w:hAnsi="Lato Light"/>
-                <w:color w:val="000000" w:themeColor="text1"/>
-              </w:rPr>
-              <w:t>2013  Principles of Biology</w:t>
+            <w:proofErr w:type="gramStart"/>
+            <w:r>
+              <w:rPr>
+                <w:rFonts w:ascii="Lato Light" w:hAnsi="Lato Light"/>
+                <w:color w:val="000000" w:themeColor="text1"/>
+              </w:rPr>
+              <w:t>2013  Principles</w:t>
+            </w:r>
+            <w:proofErr w:type="gramEnd"/>
+            <w:r>
+              <w:rPr>
+                <w:rFonts w:ascii="Lato Light" w:hAnsi="Lato Light"/>
+                <w:color w:val="000000" w:themeColor="text1"/>
+              </w:rPr>
+              <w:t xml:space="preserve"> of Biology</w:t>
             </w:r>
             <w:r>
               <w:rPr>
@@ -6246,7 +7315,6 @@
                 <w:rFonts w:ascii="Lato Light" w:hAnsi="Lato Light"/>
                 <w:color w:val="000000" w:themeColor="text1"/>
               </w:rPr>
-              <w:lastRenderedPageBreak/>
               <w:t>2011  Ornithology</w:t>
             </w:r>
             <w:r>
@@ -6286,12 +7354,21 @@
                 <w:color w:val="000000" w:themeColor="text1"/>
               </w:rPr>
             </w:pPr>
-            <w:r>
-              <w:rPr>
-                <w:rFonts w:ascii="Lato Light" w:hAnsi="Lato Light"/>
-                <w:color w:val="402F79"/>
-              </w:rPr>
-              <w:t>Universidade de Brasília</w:t>
+            <w:proofErr w:type="spellStart"/>
+            <w:r>
+              <w:rPr>
+                <w:rFonts w:ascii="Lato Light" w:hAnsi="Lato Light"/>
+                <w:color w:val="402F79"/>
+              </w:rPr>
+              <w:t>Universidade</w:t>
+            </w:r>
+            <w:proofErr w:type="spellEnd"/>
+            <w:r>
+              <w:rPr>
+                <w:rFonts w:ascii="Lato Light" w:hAnsi="Lato Light"/>
+                <w:color w:val="402F79"/>
+              </w:rPr>
+              <w:t xml:space="preserve"> de Brasília</w:t>
             </w:r>
             <w:r>
               <w:rPr>
@@ -6300,12 +7377,21 @@
               </w:rPr>
               <w:br/>
             </w:r>
-            <w:r>
-              <w:rPr>
-                <w:rFonts w:ascii="Lato Light" w:hAnsi="Lato Light"/>
-                <w:color w:val="000000" w:themeColor="text1"/>
-              </w:rPr>
-              <w:t>2006  Applied Statistics for Ecology (graduate course)</w:t>
+            <w:proofErr w:type="gramStart"/>
+            <w:r>
+              <w:rPr>
+                <w:rFonts w:ascii="Lato Light" w:hAnsi="Lato Light"/>
+                <w:color w:val="000000" w:themeColor="text1"/>
+              </w:rPr>
+              <w:t>2006  Applied</w:t>
+            </w:r>
+            <w:proofErr w:type="gramEnd"/>
+            <w:r>
+              <w:rPr>
+                <w:rFonts w:ascii="Lato Light" w:hAnsi="Lato Light"/>
+                <w:color w:val="000000" w:themeColor="text1"/>
+              </w:rPr>
+              <w:t xml:space="preserve"> Statistics for Ecology (graduate course)</w:t>
             </w:r>
             <w:r>
               <w:rPr>
@@ -6388,12 +7474,37 @@
                 <w:color w:val="402F79"/>
               </w:rPr>
             </w:pPr>
-            <w:r>
-              <w:rPr>
-                <w:rFonts w:ascii="Lato Light" w:hAnsi="Lato Light"/>
-                <w:color w:val="402F79"/>
-              </w:rPr>
-              <w:t>Universidade Católica de Brasília</w:t>
+            <w:proofErr w:type="spellStart"/>
+            <w:r>
+              <w:rPr>
+                <w:rFonts w:ascii="Lato Light" w:hAnsi="Lato Light"/>
+                <w:color w:val="402F79"/>
+              </w:rPr>
+              <w:t>Universidade</w:t>
+            </w:r>
+            <w:proofErr w:type="spellEnd"/>
+            <w:r>
+              <w:rPr>
+                <w:rFonts w:ascii="Lato Light" w:hAnsi="Lato Light"/>
+                <w:color w:val="402F79"/>
+              </w:rPr>
+              <w:t xml:space="preserve"> </w:t>
+            </w:r>
+            <w:proofErr w:type="spellStart"/>
+            <w:r>
+              <w:rPr>
+                <w:rFonts w:ascii="Lato Light" w:hAnsi="Lato Light"/>
+                <w:color w:val="402F79"/>
+              </w:rPr>
+              <w:t>Católica</w:t>
+            </w:r>
+            <w:proofErr w:type="spellEnd"/>
+            <w:r>
+              <w:rPr>
+                <w:rFonts w:ascii="Lato Light" w:hAnsi="Lato Light"/>
+                <w:color w:val="402F79"/>
+              </w:rPr>
+              <w:t xml:space="preserve"> de Brasília</w:t>
             </w:r>
             <w:r>
               <w:rPr>
@@ -6402,12 +7513,21 @@
               </w:rPr>
               <w:br/>
             </w:r>
-            <w:r>
-              <w:rPr>
-                <w:rFonts w:ascii="Lato Light" w:hAnsi="Lato Light"/>
-                <w:color w:val="000000" w:themeColor="text1"/>
-              </w:rPr>
-              <w:t>2008  Field Methods in Biology (two-week field course)</w:t>
+            <w:proofErr w:type="gramStart"/>
+            <w:r>
+              <w:rPr>
+                <w:rFonts w:ascii="Lato Light" w:hAnsi="Lato Light"/>
+                <w:color w:val="000000" w:themeColor="text1"/>
+              </w:rPr>
+              <w:t>2008  Field</w:t>
+            </w:r>
+            <w:proofErr w:type="gramEnd"/>
+            <w:r>
+              <w:rPr>
+                <w:rFonts w:ascii="Lato Light" w:hAnsi="Lato Light"/>
+                <w:color w:val="000000" w:themeColor="text1"/>
+              </w:rPr>
+              <w:t xml:space="preserve"> Methods in Biology (two-week field course)</w:t>
             </w:r>
           </w:p>
           <w:p>
@@ -6448,12 +7568,21 @@
               </w:rPr>
               <w:br/>
             </w:r>
-            <w:r>
-              <w:rPr>
-                <w:rFonts w:ascii="Lato Light" w:hAnsi="Lato Light"/>
-                <w:color w:val="000000" w:themeColor="text1"/>
-              </w:rPr>
-              <w:t>2013  Programming and Applied Statistics using R (12h workshop)</w:t>
+            <w:proofErr w:type="gramStart"/>
+            <w:r>
+              <w:rPr>
+                <w:rFonts w:ascii="Lato Light" w:hAnsi="Lato Light"/>
+                <w:color w:val="000000" w:themeColor="text1"/>
+              </w:rPr>
+              <w:t>2013  Programming</w:t>
+            </w:r>
+            <w:proofErr w:type="gramEnd"/>
+            <w:r>
+              <w:rPr>
+                <w:rFonts w:ascii="Lato Light" w:hAnsi="Lato Light"/>
+                <w:color w:val="000000" w:themeColor="text1"/>
+              </w:rPr>
+              <w:t xml:space="preserve"> and Applied Statistics using R (12h workshop)</w:t>
             </w:r>
           </w:p>
           <w:p>
@@ -6464,12 +7593,37 @@
                 <w:color w:val="402F79"/>
               </w:rPr>
             </w:pPr>
-            <w:r>
-              <w:rPr>
-                <w:rFonts w:ascii="Lato Light" w:hAnsi="Lato Light"/>
-                <w:color w:val="402F79"/>
-              </w:rPr>
-              <w:t>Museu Nacional, Universidade Federal do Rio de Janeiro</w:t>
+            <w:proofErr w:type="spellStart"/>
+            <w:r>
+              <w:rPr>
+                <w:rFonts w:ascii="Lato Light" w:hAnsi="Lato Light"/>
+                <w:color w:val="402F79"/>
+              </w:rPr>
+              <w:t>Museu</w:t>
+            </w:r>
+            <w:proofErr w:type="spellEnd"/>
+            <w:r>
+              <w:rPr>
+                <w:rFonts w:ascii="Lato Light" w:hAnsi="Lato Light"/>
+                <w:color w:val="402F79"/>
+              </w:rPr>
+              <w:t xml:space="preserve"> Nacional, </w:t>
+            </w:r>
+            <w:proofErr w:type="spellStart"/>
+            <w:r>
+              <w:rPr>
+                <w:rFonts w:ascii="Lato Light" w:hAnsi="Lato Light"/>
+                <w:color w:val="402F79"/>
+              </w:rPr>
+              <w:t>Universidade</w:t>
+            </w:r>
+            <w:proofErr w:type="spellEnd"/>
+            <w:r>
+              <w:rPr>
+                <w:rFonts w:ascii="Lato Light" w:hAnsi="Lato Light"/>
+                <w:color w:val="402F79"/>
+              </w:rPr>
+              <w:t xml:space="preserve"> Federal do Rio de Janeiro</w:t>
             </w:r>
             <w:r>
               <w:rPr>
@@ -6478,12 +7632,21 @@
               </w:rPr>
               <w:br/>
             </w:r>
-            <w:r>
-              <w:rPr>
-                <w:rFonts w:ascii="Lato Light" w:hAnsi="Lato Light"/>
-                <w:color w:val="000000" w:themeColor="text1"/>
-              </w:rPr>
-              <w:t>2010  Applied Spectrophotometry for Animal Coloration Studies (10h workshop)</w:t>
+            <w:proofErr w:type="gramStart"/>
+            <w:r>
+              <w:rPr>
+                <w:rFonts w:ascii="Lato Light" w:hAnsi="Lato Light"/>
+                <w:color w:val="000000" w:themeColor="text1"/>
+              </w:rPr>
+              <w:t>2010  Applied</w:t>
+            </w:r>
+            <w:proofErr w:type="gramEnd"/>
+            <w:r>
+              <w:rPr>
+                <w:rFonts w:ascii="Lato Light" w:hAnsi="Lato Light"/>
+                <w:color w:val="000000" w:themeColor="text1"/>
+              </w:rPr>
+              <w:t xml:space="preserve"> Spectrophotometry for Animal Coloration Studies (10h workshop)</w:t>
             </w:r>
           </w:p>
           <w:p>
@@ -6494,12 +7657,37 @@
                 <w:color w:val="402F79"/>
               </w:rPr>
             </w:pPr>
-            <w:r>
-              <w:rPr>
-                <w:rFonts w:ascii="Lato Light" w:hAnsi="Lato Light"/>
-                <w:color w:val="402F79"/>
-              </w:rPr>
-              <w:t>Universidade Católica de Brasília</w:t>
+            <w:proofErr w:type="spellStart"/>
+            <w:r>
+              <w:rPr>
+                <w:rFonts w:ascii="Lato Light" w:hAnsi="Lato Light"/>
+                <w:color w:val="402F79"/>
+              </w:rPr>
+              <w:t>Universidade</w:t>
+            </w:r>
+            <w:proofErr w:type="spellEnd"/>
+            <w:r>
+              <w:rPr>
+                <w:rFonts w:ascii="Lato Light" w:hAnsi="Lato Light"/>
+                <w:color w:val="402F79"/>
+              </w:rPr>
+              <w:t xml:space="preserve"> </w:t>
+            </w:r>
+            <w:proofErr w:type="spellStart"/>
+            <w:r>
+              <w:rPr>
+                <w:rFonts w:ascii="Lato Light" w:hAnsi="Lato Light"/>
+                <w:color w:val="402F79"/>
+              </w:rPr>
+              <w:t>Católica</w:t>
+            </w:r>
+            <w:proofErr w:type="spellEnd"/>
+            <w:r>
+              <w:rPr>
+                <w:rFonts w:ascii="Lato Light" w:hAnsi="Lato Light"/>
+                <w:color w:val="402F79"/>
+              </w:rPr>
+              <w:t xml:space="preserve"> de Brasília</w:t>
             </w:r>
             <w:r>
               <w:rPr>
@@ -6508,6 +7696,7 @@
               </w:rPr>
               <w:br/>
             </w:r>
+            <w:proofErr w:type="gramStart"/>
             <w:r>
               <w:rPr>
                 <w:rFonts w:ascii="Lato Light" w:hAnsi="Lato Light"/>
@@ -6520,7 +7709,15 @@
                 <w:rFonts w:ascii="Lato Light" w:hAnsi="Lato Light"/>
                 <w:color w:val="000000" w:themeColor="text1"/>
               </w:rPr>
-              <w:t xml:space="preserve">Statistics for ecology: experimental design and data analysis </w:t>
+              <w:t>Statistics</w:t>
+            </w:r>
+            <w:proofErr w:type="gramEnd"/>
+            <w:r>
+              <w:rPr>
+                <w:rFonts w:ascii="Lato Light" w:hAnsi="Lato Light"/>
+                <w:color w:val="000000" w:themeColor="text1"/>
+              </w:rPr>
+              <w:t xml:space="preserve"> for ecology: experimental design and data analysis </w:t>
             </w:r>
             <w:r>
               <w:rPr>
@@ -6538,12 +7735,21 @@
                 <w:color w:val="000000" w:themeColor="text1"/>
               </w:rPr>
             </w:pPr>
-            <w:r>
-              <w:rPr>
-                <w:rFonts w:ascii="Lato Light" w:hAnsi="Lato Light"/>
-                <w:color w:val="402F79"/>
-              </w:rPr>
-              <w:t>Universidade de Brasília</w:t>
+            <w:proofErr w:type="spellStart"/>
+            <w:r>
+              <w:rPr>
+                <w:rFonts w:ascii="Lato Light" w:hAnsi="Lato Light"/>
+                <w:color w:val="402F79"/>
+              </w:rPr>
+              <w:t>Universidade</w:t>
+            </w:r>
+            <w:proofErr w:type="spellEnd"/>
+            <w:r>
+              <w:rPr>
+                <w:rFonts w:ascii="Lato Light" w:hAnsi="Lato Light"/>
+                <w:color w:val="402F79"/>
+              </w:rPr>
+              <w:t xml:space="preserve"> de Brasília</w:t>
             </w:r>
             <w:r>
               <w:rPr>
@@ -6552,12 +7758,21 @@
               </w:rPr>
               <w:br/>
             </w:r>
-            <w:r>
-              <w:rPr>
-                <w:rFonts w:ascii="Lato Light" w:hAnsi="Lato Light"/>
-                <w:color w:val="000000" w:themeColor="text1"/>
-              </w:rPr>
-              <w:t>2006  Behavioral Ecology and Sociobiology</w:t>
+            <w:proofErr w:type="gramStart"/>
+            <w:r>
+              <w:rPr>
+                <w:rFonts w:ascii="Lato Light" w:hAnsi="Lato Light"/>
+                <w:color w:val="000000" w:themeColor="text1"/>
+              </w:rPr>
+              <w:t>2006  Behavioral</w:t>
+            </w:r>
+            <w:proofErr w:type="gramEnd"/>
+            <w:r>
+              <w:rPr>
+                <w:rFonts w:ascii="Lato Light" w:hAnsi="Lato Light"/>
+                <w:color w:val="000000" w:themeColor="text1"/>
+              </w:rPr>
+              <w:t xml:space="preserve"> Ecology and Sociobiology</w:t>
             </w:r>
             <w:r>
               <w:rPr>
@@ -6700,7 +7915,35 @@
               <w:rPr>
                 <w:rFonts w:ascii="Lato Light" w:hAnsi="Lato Light"/>
               </w:rPr>
-              <w:t>nal of the Linnean Society, Biota Neotropica, BMC Evolutionary Biology (2),</w:t>
+              <w:t xml:space="preserve">nal of the </w:t>
+            </w:r>
+            <w:proofErr w:type="spellStart"/>
+            <w:r>
+              <w:rPr>
+                <w:rFonts w:ascii="Lato Light" w:hAnsi="Lato Light"/>
+              </w:rPr>
+              <w:t>Linnean</w:t>
+            </w:r>
+            <w:proofErr w:type="spellEnd"/>
+            <w:r>
+              <w:rPr>
+                <w:rFonts w:ascii="Lato Light" w:hAnsi="Lato Light"/>
+              </w:rPr>
+              <w:t xml:space="preserve"> Society, Biota </w:t>
+            </w:r>
+            <w:proofErr w:type="spellStart"/>
+            <w:r>
+              <w:rPr>
+                <w:rFonts w:ascii="Lato Light" w:hAnsi="Lato Light"/>
+              </w:rPr>
+              <w:t>Neotropica</w:t>
+            </w:r>
+            <w:proofErr w:type="spellEnd"/>
+            <w:r>
+              <w:rPr>
+                <w:rFonts w:ascii="Lato Light" w:hAnsi="Lato Light"/>
+              </w:rPr>
+              <w:t>, BMC Evolutionary Biology (2),</w:t>
             </w:r>
             <w:r>
               <w:rPr>
@@ -6754,13 +7997,41 @@
               <w:rPr>
                 <w:rFonts w:ascii="Lato Light" w:hAnsi="Lato Light"/>
               </w:rPr>
-              <w:t xml:space="preserve"> Ornitolo</w:t>
-            </w:r>
-            <w:r>
-              <w:rPr>
-                <w:rFonts w:ascii="Lato Light" w:hAnsi="Lato Light"/>
-              </w:rPr>
-              <w:t>gía Colombiana,</w:t>
+              <w:t xml:space="preserve"> </w:t>
+            </w:r>
+            <w:proofErr w:type="spellStart"/>
+            <w:r>
+              <w:rPr>
+                <w:rFonts w:ascii="Lato Light" w:hAnsi="Lato Light"/>
+              </w:rPr>
+              <w:t>Ornitolo</w:t>
+            </w:r>
+            <w:r>
+              <w:rPr>
+                <w:rFonts w:ascii="Lato Light" w:hAnsi="Lato Light"/>
+              </w:rPr>
+              <w:t>gía</w:t>
+            </w:r>
+            <w:proofErr w:type="spellEnd"/>
+            <w:r>
+              <w:rPr>
+                <w:rFonts w:ascii="Lato Light" w:hAnsi="Lato Light"/>
+              </w:rPr>
+              <w:t xml:space="preserve"> </w:t>
+            </w:r>
+            <w:proofErr w:type="spellStart"/>
+            <w:r>
+              <w:rPr>
+                <w:rFonts w:ascii="Lato Light" w:hAnsi="Lato Light"/>
+              </w:rPr>
+              <w:t>Colombiana</w:t>
+            </w:r>
+            <w:proofErr w:type="spellEnd"/>
+            <w:r>
+              <w:rPr>
+                <w:rFonts w:ascii="Lato Light" w:hAnsi="Lato Light"/>
+              </w:rPr>
+              <w:t>,</w:t>
             </w:r>
             <w:r>
               <w:rPr>
@@ -6778,7 +8049,13 @@
               <w:rPr>
                 <w:rFonts w:ascii="Lato Light" w:hAnsi="Lato Light"/>
               </w:rPr>
-              <w:t>Biological Sciences (5</w:t>
+              <w:t>Biological Sciences (</w:t>
+            </w:r>
+            <w:r>
+              <w:rPr>
+                <w:rFonts w:ascii="Lato Light" w:hAnsi="Lato Light"/>
+              </w:rPr>
+              <w:t>6</w:t>
             </w:r>
             <w:r>
               <w:rPr>
@@ -6872,6 +8149,7 @@
               </w:rPr>
               <w:br/>
             </w:r>
+            <w:proofErr w:type="spellStart"/>
             <w:r>
               <w:rPr>
                 <w:rFonts w:ascii="Lato Light" w:hAnsi="Lato Light"/>
@@ -6884,7 +8162,15 @@
                 <w:rFonts w:ascii="Lato Light" w:hAnsi="Lato Light"/>
                 <w:color w:val="000000" w:themeColor="text1"/>
               </w:rPr>
-              <w:t>eviewer for the book “</w:t>
+              <w:t>eviewer</w:t>
+            </w:r>
+            <w:proofErr w:type="spellEnd"/>
+            <w:r>
+              <w:rPr>
+                <w:rFonts w:ascii="Lato Light" w:hAnsi="Lato Light"/>
+                <w:color w:val="000000" w:themeColor="text1"/>
+              </w:rPr>
+              <w:t xml:space="preserve"> for the book “</w:t>
             </w:r>
             <w:r>
               <w:rPr>
@@ -6898,7 +8184,23 @@
                 <w:rFonts w:ascii="Lato Light" w:hAnsi="Lato Light"/>
                 <w:color w:val="000000" w:themeColor="text1"/>
               </w:rPr>
-              <w:t xml:space="preserve">ic Comparative Methods and  their </w:t>
+              <w:t xml:space="preserve">ic Comparative Methods </w:t>
+            </w:r>
+            <w:proofErr w:type="gramStart"/>
+            <w:r>
+              <w:rPr>
+                <w:rFonts w:ascii="Lato Light" w:hAnsi="Lato Light"/>
+                <w:color w:val="000000" w:themeColor="text1"/>
+              </w:rPr>
+              <w:t>and  their</w:t>
+            </w:r>
+            <w:proofErr w:type="gramEnd"/>
+            <w:r>
+              <w:rPr>
+                <w:rFonts w:ascii="Lato Light" w:hAnsi="Lato Light"/>
+                <w:color w:val="000000" w:themeColor="text1"/>
+              </w:rPr>
+              <w:t xml:space="preserve"> </w:t>
             </w:r>
             <w:r>
               <w:rPr>
@@ -6919,7 +8221,23 @@
                 <w:rFonts w:ascii="Lato Light" w:hAnsi="Lato Light"/>
                 <w:color w:val="000000" w:themeColor="text1"/>
               </w:rPr>
-              <w:t xml:space="preserve"> (L. Z. Garamszegi, ed.)</w:t>
+              <w:t xml:space="preserve"> (L. Z. </w:t>
+            </w:r>
+            <w:proofErr w:type="spellStart"/>
+            <w:r>
+              <w:rPr>
+                <w:rFonts w:ascii="Lato Light" w:hAnsi="Lato Light"/>
+                <w:color w:val="000000" w:themeColor="text1"/>
+              </w:rPr>
+              <w:t>Garamszegi</w:t>
+            </w:r>
+            <w:proofErr w:type="spellEnd"/>
+            <w:r>
+              <w:rPr>
+                <w:rFonts w:ascii="Lato Light" w:hAnsi="Lato Light"/>
+                <w:color w:val="000000" w:themeColor="text1"/>
+              </w:rPr>
+              <w:t>, ed.)</w:t>
             </w:r>
           </w:p>
           <w:p>
@@ -6981,20 +8299,49 @@
               <w:rPr>
                 <w:rFonts w:ascii="Lato Light" w:hAnsi="Lato Light"/>
               </w:rPr>
+              <w:lastRenderedPageBreak/>
               <w:t xml:space="preserve">Samuel Levy, </w:t>
             </w:r>
             <w:r>
               <w:rPr>
                 <w:rFonts w:ascii="Lato Light" w:hAnsi="Lato Light"/>
               </w:rPr>
-              <w:t>The Heschel School, New York NY</w:t>
+              <w:t xml:space="preserve">The </w:t>
+            </w:r>
+            <w:proofErr w:type="spellStart"/>
+            <w:r>
+              <w:rPr>
+                <w:rFonts w:ascii="Lato Light" w:hAnsi="Lato Light"/>
+              </w:rPr>
+              <w:t>Heschel</w:t>
+            </w:r>
+            <w:proofErr w:type="spellEnd"/>
+            <w:r>
+              <w:rPr>
+                <w:rFonts w:ascii="Lato Light" w:hAnsi="Lato Light"/>
+              </w:rPr>
+              <w:t xml:space="preserve"> School, New York NY</w:t>
             </w:r>
             <w:r>
               <w:rPr>
                 <w:rFonts w:ascii="Lato Light" w:hAnsi="Lato Light"/>
               </w:rPr>
               <w:br/>
-              <w:t>Sarah Dhinojwala, Our Lady of the Elms High School, Akron OH</w:t>
+              <w:t xml:space="preserve">Sarah </w:t>
+            </w:r>
+            <w:proofErr w:type="spellStart"/>
+            <w:r>
+              <w:rPr>
+                <w:rFonts w:ascii="Lato Light" w:hAnsi="Lato Light"/>
+              </w:rPr>
+              <w:t>Dhinojwala</w:t>
+            </w:r>
+            <w:proofErr w:type="spellEnd"/>
+            <w:r>
+              <w:rPr>
+                <w:rFonts w:ascii="Lato Light" w:hAnsi="Lato Light"/>
+              </w:rPr>
+              <w:t>, Our Lady of the Elms High School, Akron OH</w:t>
             </w:r>
           </w:p>
           <w:p>
@@ -7019,7 +8366,6 @@
                 <w:rFonts w:ascii="Lato" w:hAnsi="Lato"/>
                 <w:color w:val="402F79"/>
               </w:rPr>
-              <w:lastRenderedPageBreak/>
               <w:t>Departmental &amp; Society Service</w:t>
             </w:r>
           </w:p>
@@ -7150,7 +8496,21 @@
               <w:rPr>
                 <w:rFonts w:ascii="Lato Light" w:hAnsi="Lato Light"/>
               </w:rPr>
-              <w:t>Judge and peer reviewer for  e University of Akron Biolog</w:t>
+              <w:t xml:space="preserve">Judge and peer reviewer </w:t>
+            </w:r>
+            <w:proofErr w:type="gramStart"/>
+            <w:r>
+              <w:rPr>
+                <w:rFonts w:ascii="Lato Light" w:hAnsi="Lato Light"/>
+              </w:rPr>
+              <w:t>for  e</w:t>
+            </w:r>
+            <w:proofErr w:type="gramEnd"/>
+            <w:r>
+              <w:rPr>
+                <w:rFonts w:ascii="Lato Light" w:hAnsi="Lato Light"/>
+              </w:rPr>
+              <w:t xml:space="preserve"> University of Akron Biolog</w:t>
             </w:r>
             <w:r>
               <w:rPr>
@@ -7419,18 +8779,48 @@
               </w:rPr>
               <w:t xml:space="preserve">Care2, </w:t>
             </w:r>
-            <w:r>
-              <w:rPr>
-                <w:rFonts w:ascii="Lato Light" w:hAnsi="Lato Light"/>
-              </w:rPr>
-              <w:t xml:space="preserve">Ciência Hoje (BRA), </w:t>
-            </w:r>
-            <w:r>
-              <w:rPr>
-                <w:rFonts w:ascii="Lato Light" w:hAnsi="Lato Light"/>
-              </w:rPr>
-              <w:t>The Conversation, Discovery News, Eos Wetenschap</w:t>
-            </w:r>
+            <w:proofErr w:type="spellStart"/>
+            <w:r>
+              <w:rPr>
+                <w:rFonts w:ascii="Lato Light" w:hAnsi="Lato Light"/>
+              </w:rPr>
+              <w:t>Ciência</w:t>
+            </w:r>
+            <w:proofErr w:type="spellEnd"/>
+            <w:r>
+              <w:rPr>
+                <w:rFonts w:ascii="Lato Light" w:hAnsi="Lato Light"/>
+              </w:rPr>
+              <w:t xml:space="preserve"> </w:t>
+            </w:r>
+            <w:proofErr w:type="spellStart"/>
+            <w:r>
+              <w:rPr>
+                <w:rFonts w:ascii="Lato Light" w:hAnsi="Lato Light"/>
+              </w:rPr>
+              <w:t>Hoje</w:t>
+            </w:r>
+            <w:proofErr w:type="spellEnd"/>
+            <w:r>
+              <w:rPr>
+                <w:rFonts w:ascii="Lato Light" w:hAnsi="Lato Light"/>
+              </w:rPr>
+              <w:t xml:space="preserve"> (BRA), </w:t>
+            </w:r>
+            <w:r>
+              <w:rPr>
+                <w:rFonts w:ascii="Lato Light" w:hAnsi="Lato Light"/>
+              </w:rPr>
+              <w:t xml:space="preserve">The Conversation, Discovery News, Eos </w:t>
+            </w:r>
+            <w:proofErr w:type="spellStart"/>
+            <w:r>
+              <w:rPr>
+                <w:rFonts w:ascii="Lato Light" w:hAnsi="Lato Light"/>
+              </w:rPr>
+              <w:t>Wetenschap</w:t>
+            </w:r>
+            <w:proofErr w:type="spellEnd"/>
             <w:r>
               <w:rPr>
                 <w:rFonts w:ascii="Lato Light" w:hAnsi="Lato Light"/>
@@ -7455,11 +8845,19 @@
               </w:rPr>
               <w:t xml:space="preserve">, </w:t>
             </w:r>
-            <w:r>
-              <w:rPr>
-                <w:rFonts w:ascii="Lato Light" w:hAnsi="Lato Light"/>
-              </w:rPr>
-              <w:t>Globo G1 (BRA)</w:t>
+            <w:proofErr w:type="spellStart"/>
+            <w:r>
+              <w:rPr>
+                <w:rFonts w:ascii="Lato Light" w:hAnsi="Lato Light"/>
+              </w:rPr>
+              <w:t>Globo</w:t>
+            </w:r>
+            <w:proofErr w:type="spellEnd"/>
+            <w:r>
+              <w:rPr>
+                <w:rFonts w:ascii="Lato Light" w:hAnsi="Lato Light"/>
+              </w:rPr>
+              <w:t xml:space="preserve"> G1 (BRA)</w:t>
             </w:r>
             <w:r>
               <w:rPr>
@@ -7583,11 +8981,19 @@
               </w:rPr>
               <w:t xml:space="preserve"> </w:t>
             </w:r>
-            <w:r>
-              <w:rPr>
-                <w:rFonts w:ascii="Lato Light" w:hAnsi="Lato Light"/>
-              </w:rPr>
-              <w:t>Sci-</w:t>
+            <w:proofErr w:type="spellStart"/>
+            <w:r>
+              <w:rPr>
+                <w:rFonts w:ascii="Lato Light" w:hAnsi="Lato Light"/>
+              </w:rPr>
+              <w:t>Sci</w:t>
+            </w:r>
+            <w:proofErr w:type="spellEnd"/>
+            <w:r>
+              <w:rPr>
+                <w:rFonts w:ascii="Lato Light" w:hAnsi="Lato Light"/>
+              </w:rPr>
+              <w:t>-</w:t>
             </w:r>
             <w:r>
               <w:rPr>
@@ -7607,11 +9013,19 @@
               </w:rPr>
               <w:t xml:space="preserve">Daily, </w:t>
             </w:r>
-            <w:r>
-              <w:rPr>
-                <w:rFonts w:ascii="Lato Light" w:hAnsi="Lato Light"/>
-              </w:rPr>
-              <w:t>Sify News</w:t>
+            <w:proofErr w:type="spellStart"/>
+            <w:r>
+              <w:rPr>
+                <w:rFonts w:ascii="Lato Light" w:hAnsi="Lato Light"/>
+              </w:rPr>
+              <w:t>Sify</w:t>
+            </w:r>
+            <w:proofErr w:type="spellEnd"/>
+            <w:r>
+              <w:rPr>
+                <w:rFonts w:ascii="Lato Light" w:hAnsi="Lato Light"/>
+              </w:rPr>
+              <w:t xml:space="preserve"> News</w:t>
             </w:r>
             <w:r>
               <w:rPr>
@@ -7623,20 +9037,42 @@
               <w:rPr>
                 <w:rFonts w:ascii="Lato Light" w:hAnsi="Lato Light"/>
               </w:rPr>
-              <w:t>, Süddeutsche</w:t>
-            </w:r>
-            <w:r>
-              <w:rPr>
-                <w:rFonts w:ascii="Lato Light" w:hAnsi="Lato Light"/>
-              </w:rPr>
-              <w:t xml:space="preserve"> Zeitung (GER)</w:t>
-            </w:r>
-            <w:r>
-              <w:rPr>
-                <w:rFonts w:ascii="Lato Light" w:hAnsi="Lato Light"/>
-              </w:rPr>
               <w:t xml:space="preserve">, </w:t>
             </w:r>
+            <w:proofErr w:type="spellStart"/>
+            <w:r>
+              <w:rPr>
+                <w:rFonts w:ascii="Lato Light" w:hAnsi="Lato Light"/>
+              </w:rPr>
+              <w:t>Süddeutsche</w:t>
+            </w:r>
+            <w:proofErr w:type="spellEnd"/>
+            <w:r>
+              <w:rPr>
+                <w:rFonts w:ascii="Lato Light" w:hAnsi="Lato Light"/>
+              </w:rPr>
+              <w:t xml:space="preserve"> </w:t>
+            </w:r>
+            <w:proofErr w:type="spellStart"/>
+            <w:r>
+              <w:rPr>
+                <w:rFonts w:ascii="Lato Light" w:hAnsi="Lato Light"/>
+              </w:rPr>
+              <w:t>Zeitung</w:t>
+            </w:r>
+            <w:proofErr w:type="spellEnd"/>
+            <w:r>
+              <w:rPr>
+                <w:rFonts w:ascii="Lato Light" w:hAnsi="Lato Light"/>
+              </w:rPr>
+              <w:t xml:space="preserve"> (GER)</w:t>
+            </w:r>
+            <w:r>
+              <w:rPr>
+                <w:rFonts w:ascii="Lato Light" w:hAnsi="Lato Light"/>
+              </w:rPr>
+              <w:t xml:space="preserve">, </w:t>
+            </w:r>
             <w:r>
               <w:rPr>
                 <w:rFonts w:ascii="Lato Light" w:hAnsi="Lato Light"/>
@@ -7653,7 +9089,21 @@
               <w:rPr>
                 <w:rFonts w:ascii="Lato Light" w:hAnsi="Lato Light"/>
               </w:rPr>
-              <w:t>WKSU Exploradio, WQED,</w:t>
+              <w:t xml:space="preserve">WKSU </w:t>
+            </w:r>
+            <w:proofErr w:type="spellStart"/>
+            <w:r>
+              <w:rPr>
+                <w:rFonts w:ascii="Lato Light" w:hAnsi="Lato Light"/>
+              </w:rPr>
+              <w:t>Exploradio</w:t>
+            </w:r>
+            <w:proofErr w:type="spellEnd"/>
+            <w:r>
+              <w:rPr>
+                <w:rFonts w:ascii="Lato Light" w:hAnsi="Lato Light"/>
+              </w:rPr>
+              <w:t>, WQED,</w:t>
             </w:r>
             <w:r>
               <w:rPr>
@@ -7693,7 +9143,23 @@
                   <w:rStyle w:val="Hyperlink"/>
                   <w:rFonts w:ascii="Lato Light" w:hAnsi="Lato Light"/>
                 </w:rPr>
-                <w:t>“The Golden Mole Award For Accidental Brilliance”</w:t>
+                <w:t xml:space="preserve">“The Golden Mole Award </w:t>
+              </w:r>
+              <w:proofErr w:type="gramStart"/>
+              <w:r>
+                <w:rPr>
+                  <w:rStyle w:val="Hyperlink"/>
+                  <w:rFonts w:ascii="Lato Light" w:hAnsi="Lato Light"/>
+                </w:rPr>
+                <w:t>For</w:t>
+              </w:r>
+              <w:proofErr w:type="gramEnd"/>
+              <w:r>
+                <w:rPr>
+                  <w:rStyle w:val="Hyperlink"/>
+                  <w:rFonts w:ascii="Lato Light" w:hAnsi="Lato Light"/>
+                </w:rPr>
+                <w:t xml:space="preserve"> Accidental Brilliance”</w:t>
               </w:r>
             </w:hyperlink>
             <w:r>
@@ -7798,12 +9264,37 @@
                 <w:rFonts w:ascii="Lato Light" w:hAnsi="Lato Light"/>
               </w:rPr>
             </w:pPr>
-            <w:r>
-              <w:rPr>
-                <w:rFonts w:ascii="Lato Light" w:hAnsi="Lato Light"/>
-                <w:color w:val="402F79"/>
-              </w:rPr>
-              <w:t>Instituto Sangari &amp; American Museum of Natural History</w:t>
+            <w:proofErr w:type="spellStart"/>
+            <w:r>
+              <w:rPr>
+                <w:rFonts w:ascii="Lato Light" w:hAnsi="Lato Light"/>
+                <w:color w:val="402F79"/>
+              </w:rPr>
+              <w:t>Instituto</w:t>
+            </w:r>
+            <w:proofErr w:type="spellEnd"/>
+            <w:r>
+              <w:rPr>
+                <w:rFonts w:ascii="Lato Light" w:hAnsi="Lato Light"/>
+                <w:color w:val="402F79"/>
+              </w:rPr>
+              <w:t xml:space="preserve"> </w:t>
+            </w:r>
+            <w:proofErr w:type="spellStart"/>
+            <w:r>
+              <w:rPr>
+                <w:rFonts w:ascii="Lato Light" w:hAnsi="Lato Light"/>
+                <w:color w:val="402F79"/>
+              </w:rPr>
+              <w:t>Sangari</w:t>
+            </w:r>
+            <w:proofErr w:type="spellEnd"/>
+            <w:r>
+              <w:rPr>
+                <w:rFonts w:ascii="Lato Light" w:hAnsi="Lato Light"/>
+                <w:color w:val="402F79"/>
+              </w:rPr>
+              <w:t xml:space="preserve"> &amp; American Museum of Natural History</w:t>
             </w:r>
             <w:r>
               <w:rPr>

--- a/pdf/CV.docx
+++ b/pdf/CV.docx
@@ -668,25 +668,164 @@
               <w:rPr>
                 <w:rFonts w:ascii="Lato Light" w:hAnsi="Lato Light"/>
               </w:rPr>
-              <w:t xml:space="preserve">Advisor: Dr. Matthew D. </w:t>
-            </w:r>
-            <w:proofErr w:type="spellStart"/>
-            <w:r>
-              <w:rPr>
-                <w:rFonts w:ascii="Lato Light" w:hAnsi="Lato Light"/>
-              </w:rPr>
-              <w:t>Shawkey</w:t>
-            </w:r>
-            <w:proofErr w:type="spellEnd"/>
-          </w:p>
-          <w:p>
-            <w:pPr>
-              <w:rPr>
-                <w:rFonts w:ascii="Lato" w:hAnsi="Lato"/>
-                <w:color w:val="402F79"/>
-              </w:rPr>
-            </w:pPr>
-            <w:proofErr w:type="spellStart"/>
+              <w:t>Advisor: Dr. Matthew D. Shawkey</w:t>
+            </w:r>
+          </w:p>
+          <w:p>
+            <w:pPr>
+              <w:rPr>
+                <w:rFonts w:ascii="Lato" w:hAnsi="Lato"/>
+                <w:color w:val="402F79"/>
+              </w:rPr>
+            </w:pPr>
+            <w:r>
+              <w:rPr>
+                <w:rFonts w:ascii="Lato" w:hAnsi="Lato"/>
+                <w:color w:val="402F79"/>
+              </w:rPr>
+              <w:t>Universidade de Brasília, Brasília</w:t>
+            </w:r>
+            <w:r>
+              <w:rPr>
+                <w:rFonts w:ascii="Lato" w:hAnsi="Lato"/>
+                <w:color w:val="402F79"/>
+              </w:rPr>
+              <w:t>,</w:t>
+            </w:r>
+            <w:r>
+              <w:rPr>
+                <w:rFonts w:ascii="Lato" w:hAnsi="Lato"/>
+                <w:color w:val="402F79"/>
+              </w:rPr>
+              <w:t xml:space="preserve"> Brazil </w:t>
+            </w:r>
+            <w:r>
+              <w:rPr>
+                <w:rFonts w:ascii="Lato" w:hAnsi="Lato"/>
+                <w:color w:val="402F79"/>
+              </w:rPr>
+              <w:t>•</w:t>
+            </w:r>
+            <w:r>
+              <w:rPr>
+                <w:rFonts w:ascii="Lato" w:hAnsi="Lato"/>
+                <w:color w:val="402F79"/>
+              </w:rPr>
+              <w:t xml:space="preserve"> 2006 – 2008</w:t>
+            </w:r>
+          </w:p>
+          <w:p>
+            <w:pPr>
+              <w:rPr>
+                <w:rFonts w:ascii="Lato Light" w:hAnsi="Lato Light"/>
+              </w:rPr>
+            </w:pPr>
+            <w:r>
+              <w:rPr>
+                <w:rFonts w:ascii="Lato Light" w:hAnsi="Lato Light"/>
+              </w:rPr>
+              <w:t>MSc, Ecology</w:t>
+            </w:r>
+          </w:p>
+          <w:p>
+            <w:pPr>
+              <w:spacing w:after="240"/>
+              <w:rPr>
+                <w:rFonts w:ascii="Lato Light" w:hAnsi="Lato Light"/>
+              </w:rPr>
+            </w:pPr>
+            <w:r>
+              <w:rPr>
+                <w:rFonts w:ascii="Lato Light" w:hAnsi="Lato Light"/>
+              </w:rPr>
+              <w:t>Advisor: Dr. Regina H. Macedo</w:t>
+            </w:r>
+          </w:p>
+          <w:p>
+            <w:pPr>
+              <w:rPr>
+                <w:rFonts w:ascii="Lato" w:hAnsi="Lato"/>
+                <w:color w:val="402F79"/>
+              </w:rPr>
+            </w:pPr>
+            <w:r>
+              <w:rPr>
+                <w:rFonts w:ascii="Lato" w:hAnsi="Lato"/>
+                <w:color w:val="402F79"/>
+              </w:rPr>
+              <w:t>Unive</w:t>
+            </w:r>
+            <w:r>
+              <w:rPr>
+                <w:rFonts w:ascii="Lato" w:hAnsi="Lato"/>
+                <w:color w:val="402F79"/>
+              </w:rPr>
+              <w:t>rsidade de Brasília, Brasília,</w:t>
+            </w:r>
+            <w:r>
+              <w:rPr>
+                <w:rFonts w:ascii="Lato" w:hAnsi="Lato"/>
+                <w:color w:val="402F79"/>
+              </w:rPr>
+              <w:t xml:space="preserve"> Brazil </w:t>
+            </w:r>
+            <w:r>
+              <w:rPr>
+                <w:rFonts w:ascii="Lato" w:hAnsi="Lato"/>
+                <w:color w:val="402F79"/>
+              </w:rPr>
+              <w:t>•</w:t>
+            </w:r>
+            <w:r>
+              <w:rPr>
+                <w:rFonts w:ascii="Lato" w:hAnsi="Lato"/>
+                <w:color w:val="402F79"/>
+              </w:rPr>
+              <w:t xml:space="preserve"> </w:t>
+            </w:r>
+            <w:r>
+              <w:rPr>
+                <w:rFonts w:ascii="Lato" w:hAnsi="Lato"/>
+                <w:color w:val="402F79"/>
+              </w:rPr>
+              <w:t>2001</w:t>
+            </w:r>
+            <w:r>
+              <w:rPr>
+                <w:rFonts w:ascii="Lato" w:hAnsi="Lato"/>
+                <w:color w:val="402F79"/>
+              </w:rPr>
+              <w:t xml:space="preserve"> –</w:t>
+            </w:r>
+            <w:r>
+              <w:rPr>
+                <w:rFonts w:ascii="Lato" w:hAnsi="Lato"/>
+                <w:color w:val="402F79"/>
+              </w:rPr>
+              <w:t xml:space="preserve"> 2004</w:t>
+            </w:r>
+          </w:p>
+          <w:p>
+            <w:pPr>
+              <w:spacing w:after="240"/>
+              <w:rPr>
+                <w:rFonts w:ascii="Lato Light" w:hAnsi="Lato Light"/>
+              </w:rPr>
+            </w:pPr>
+            <w:r>
+              <w:rPr>
+                <w:rFonts w:ascii="Lato Light" w:hAnsi="Lato Light"/>
+              </w:rPr>
+              <w:t>BSc, Biological Sciences</w:t>
+            </w:r>
+          </w:p>
+          <w:p>
+            <w:pPr>
+              <w:rPr>
+                <w:rFonts w:ascii="Lato" w:hAnsi="Lato"/>
+                <w:color w:val="402F79"/>
+              </w:rPr>
+            </w:pPr>
             <w:r>
               <w:rPr>
                 <w:rFonts w:ascii="Lato" w:hAnsi="Lato"/>
@@ -694,181 +833,6 @@
               </w:rPr>
               <w:t>Universidade</w:t>
             </w:r>
-            <w:proofErr w:type="spellEnd"/>
-            <w:r>
-              <w:rPr>
-                <w:rFonts w:ascii="Lato" w:hAnsi="Lato"/>
-                <w:color w:val="402F79"/>
-              </w:rPr>
-              <w:t xml:space="preserve"> de Brasília, Brasília</w:t>
-            </w:r>
-            <w:r>
-              <w:rPr>
-                <w:rFonts w:ascii="Lato" w:hAnsi="Lato"/>
-                <w:color w:val="402F79"/>
-              </w:rPr>
-              <w:t>,</w:t>
-            </w:r>
-            <w:r>
-              <w:rPr>
-                <w:rFonts w:ascii="Lato" w:hAnsi="Lato"/>
-                <w:color w:val="402F79"/>
-              </w:rPr>
-              <w:t xml:space="preserve"> Brazil </w:t>
-            </w:r>
-            <w:r>
-              <w:rPr>
-                <w:rFonts w:ascii="Lato" w:hAnsi="Lato"/>
-                <w:color w:val="402F79"/>
-              </w:rPr>
-              <w:t>•</w:t>
-            </w:r>
-            <w:r>
-              <w:rPr>
-                <w:rFonts w:ascii="Lato" w:hAnsi="Lato"/>
-                <w:color w:val="402F79"/>
-              </w:rPr>
-              <w:t xml:space="preserve"> 2006 – 2008</w:t>
-            </w:r>
-          </w:p>
-          <w:p>
-            <w:pPr>
-              <w:rPr>
-                <w:rFonts w:ascii="Lato Light" w:hAnsi="Lato Light"/>
-              </w:rPr>
-            </w:pPr>
-            <w:r>
-              <w:rPr>
-                <w:rFonts w:ascii="Lato Light" w:hAnsi="Lato Light"/>
-              </w:rPr>
-              <w:t>MSc, Ecology</w:t>
-            </w:r>
-          </w:p>
-          <w:p>
-            <w:pPr>
-              <w:spacing w:after="240"/>
-              <w:rPr>
-                <w:rFonts w:ascii="Lato Light" w:hAnsi="Lato Light"/>
-              </w:rPr>
-            </w:pPr>
-            <w:r>
-              <w:rPr>
-                <w:rFonts w:ascii="Lato Light" w:hAnsi="Lato Light"/>
-              </w:rPr>
-              <w:t xml:space="preserve">Advisor: Dr. Regina H. </w:t>
-            </w:r>
-            <w:proofErr w:type="spellStart"/>
-            <w:r>
-              <w:rPr>
-                <w:rFonts w:ascii="Lato Light" w:hAnsi="Lato Light"/>
-              </w:rPr>
-              <w:t>Macedo</w:t>
-            </w:r>
-            <w:proofErr w:type="spellEnd"/>
-          </w:p>
-          <w:p>
-            <w:pPr>
-              <w:rPr>
-                <w:rFonts w:ascii="Lato" w:hAnsi="Lato"/>
-                <w:color w:val="402F79"/>
-              </w:rPr>
-            </w:pPr>
-            <w:proofErr w:type="spellStart"/>
-            <w:r>
-              <w:rPr>
-                <w:rFonts w:ascii="Lato" w:hAnsi="Lato"/>
-                <w:color w:val="402F79"/>
-              </w:rPr>
-              <w:t>Unive</w:t>
-            </w:r>
-            <w:r>
-              <w:rPr>
-                <w:rFonts w:ascii="Lato" w:hAnsi="Lato"/>
-                <w:color w:val="402F79"/>
-              </w:rPr>
-              <w:t>rsidade</w:t>
-            </w:r>
-            <w:proofErr w:type="spellEnd"/>
-            <w:r>
-              <w:rPr>
-                <w:rFonts w:ascii="Lato" w:hAnsi="Lato"/>
-                <w:color w:val="402F79"/>
-              </w:rPr>
-              <w:t xml:space="preserve"> de Brasília, Brasília,</w:t>
-            </w:r>
-            <w:r>
-              <w:rPr>
-                <w:rFonts w:ascii="Lato" w:hAnsi="Lato"/>
-                <w:color w:val="402F79"/>
-              </w:rPr>
-              <w:t xml:space="preserve"> Brazil </w:t>
-            </w:r>
-            <w:r>
-              <w:rPr>
-                <w:rFonts w:ascii="Lato" w:hAnsi="Lato"/>
-                <w:color w:val="402F79"/>
-              </w:rPr>
-              <w:t>•</w:t>
-            </w:r>
-            <w:r>
-              <w:rPr>
-                <w:rFonts w:ascii="Lato" w:hAnsi="Lato"/>
-                <w:color w:val="402F79"/>
-              </w:rPr>
-              <w:t xml:space="preserve"> </w:t>
-            </w:r>
-            <w:r>
-              <w:rPr>
-                <w:rFonts w:ascii="Lato" w:hAnsi="Lato"/>
-                <w:color w:val="402F79"/>
-              </w:rPr>
-              <w:t>2001</w:t>
-            </w:r>
-            <w:r>
-              <w:rPr>
-                <w:rFonts w:ascii="Lato" w:hAnsi="Lato"/>
-                <w:color w:val="402F79"/>
-              </w:rPr>
-              <w:t xml:space="preserve"> –</w:t>
-            </w:r>
-            <w:r>
-              <w:rPr>
-                <w:rFonts w:ascii="Lato" w:hAnsi="Lato"/>
-                <w:color w:val="402F79"/>
-              </w:rPr>
-              <w:t xml:space="preserve"> 2004</w:t>
-            </w:r>
-          </w:p>
-          <w:p>
-            <w:pPr>
-              <w:spacing w:after="240"/>
-              <w:rPr>
-                <w:rFonts w:ascii="Lato Light" w:hAnsi="Lato Light"/>
-              </w:rPr>
-            </w:pPr>
-            <w:r>
-              <w:rPr>
-                <w:rFonts w:ascii="Lato Light" w:hAnsi="Lato Light"/>
-              </w:rPr>
-              <w:t>BSc, Biological Sciences</w:t>
-            </w:r>
-          </w:p>
-          <w:p>
-            <w:pPr>
-              <w:rPr>
-                <w:rFonts w:ascii="Lato" w:hAnsi="Lato"/>
-                <w:color w:val="402F79"/>
-              </w:rPr>
-            </w:pPr>
-            <w:proofErr w:type="spellStart"/>
-            <w:r>
-              <w:rPr>
-                <w:rFonts w:ascii="Lato" w:hAnsi="Lato"/>
-                <w:color w:val="402F79"/>
-              </w:rPr>
-              <w:t>Universidade</w:t>
-            </w:r>
-            <w:proofErr w:type="spellEnd"/>
             <w:r>
               <w:rPr>
                 <w:rFonts w:ascii="Lato" w:hAnsi="Lato"/>
@@ -1125,19 +1089,11 @@
                 <w:rFonts w:ascii="Lato Light" w:hAnsi="Lato Light"/>
               </w:rPr>
             </w:pPr>
-            <w:proofErr w:type="gramStart"/>
-            <w:r>
-              <w:rPr>
-                <w:rFonts w:ascii="Lato Light" w:hAnsi="Lato Light"/>
-              </w:rPr>
-              <w:t>2011 Tiered</w:t>
-            </w:r>
-            <w:proofErr w:type="gramEnd"/>
-            <w:r>
-              <w:rPr>
-                <w:rFonts w:ascii="Lato Light" w:hAnsi="Lato Light"/>
-              </w:rPr>
-              <w:t xml:space="preserve"> Mentoring Research Program, The University</w:t>
+            <w:r>
+              <w:rPr>
+                <w:rFonts w:ascii="Lato Light" w:hAnsi="Lato Light"/>
+              </w:rPr>
+              <w:t>2011 Tiered Mentoring Research Program, The University</w:t>
             </w:r>
             <w:r>
               <w:rPr>
@@ -1328,21 +1284,7 @@
               <w:rPr>
                 <w:rFonts w:ascii="Lato Light" w:hAnsi="Lato Light"/>
               </w:rPr>
-              <w:t xml:space="preserve">2011 </w:t>
-            </w:r>
-            <w:proofErr w:type="spellStart"/>
-            <w:r>
-              <w:rPr>
-                <w:rFonts w:ascii="Lato Light" w:hAnsi="Lato Light"/>
-              </w:rPr>
-              <w:t>NESCent</w:t>
-            </w:r>
-            <w:proofErr w:type="spellEnd"/>
-            <w:r>
-              <w:rPr>
-                <w:rFonts w:ascii="Lato Light" w:hAnsi="Lato Light"/>
-              </w:rPr>
-              <w:t xml:space="preserve"> </w:t>
+              <w:t xml:space="preserve">2011 NESCent </w:t>
             </w:r>
             <w:r>
               <w:rPr>
@@ -1712,19 +1654,11 @@
               </w:rPr>
               <w:t xml:space="preserve">22. </w:t>
             </w:r>
-            <w:proofErr w:type="spellStart"/>
-            <w:r>
-              <w:rPr>
-                <w:rFonts w:ascii="Lato Light" w:hAnsi="Lato Light"/>
-              </w:rPr>
-              <w:t>D’Alba</w:t>
-            </w:r>
-            <w:proofErr w:type="spellEnd"/>
-            <w:r>
-              <w:rPr>
-                <w:rFonts w:ascii="Lato Light" w:hAnsi="Lato Light"/>
-              </w:rPr>
-              <w:t xml:space="preserve"> L.</w:t>
+            <w:r>
+              <w:rPr>
+                <w:rFonts w:ascii="Lato Light" w:hAnsi="Lato Light"/>
+              </w:rPr>
+              <w:t>D’Alba L.</w:t>
             </w:r>
             <w:r>
               <w:rPr>
@@ -1759,21 +1693,7 @@
               <w:rPr>
                 <w:rFonts w:ascii="Lato Light" w:hAnsi="Lato Light"/>
               </w:rPr>
-              <w:t xml:space="preserve">, </w:t>
-            </w:r>
-            <w:proofErr w:type="spellStart"/>
-            <w:r>
-              <w:rPr>
-                <w:rFonts w:ascii="Lato Light" w:hAnsi="Lato Light"/>
-              </w:rPr>
-              <w:t>Hauber</w:t>
-            </w:r>
-            <w:proofErr w:type="spellEnd"/>
-            <w:r>
-              <w:rPr>
-                <w:rFonts w:ascii="Lato Light" w:hAnsi="Lato Light"/>
-              </w:rPr>
-              <w:t xml:space="preserve"> M</w:t>
+              <w:t>, Hauber M</w:t>
             </w:r>
             <w:r>
               <w:rPr>
@@ -1797,21 +1717,7 @@
               <w:rPr>
                 <w:rFonts w:ascii="Lato Light" w:hAnsi="Lato Light"/>
               </w:rPr>
-              <w:t xml:space="preserve"> &amp; </w:t>
-            </w:r>
-            <w:proofErr w:type="spellStart"/>
-            <w:r>
-              <w:rPr>
-                <w:rFonts w:ascii="Lato Light" w:hAnsi="Lato Light"/>
-              </w:rPr>
-              <w:t>Shawkey</w:t>
-            </w:r>
-            <w:proofErr w:type="spellEnd"/>
-            <w:r>
-              <w:rPr>
-                <w:rFonts w:ascii="Lato Light" w:hAnsi="Lato Light"/>
-              </w:rPr>
-              <w:t xml:space="preserve"> M</w:t>
+              <w:t xml:space="preserve"> &amp; Shawkey M</w:t>
             </w:r>
             <w:r>
               <w:rPr>
@@ -1877,21 +1783,7 @@
               <w:rPr>
                 <w:rFonts w:ascii="Lato Light" w:hAnsi="Lato Light"/>
               </w:rPr>
-              <w:t xml:space="preserve">, Rubenstein D.R. &amp; </w:t>
-            </w:r>
-            <w:proofErr w:type="spellStart"/>
-            <w:r>
-              <w:rPr>
-                <w:rFonts w:ascii="Lato Light" w:hAnsi="Lato Light"/>
-              </w:rPr>
-              <w:t>Shawkey</w:t>
-            </w:r>
-            <w:proofErr w:type="spellEnd"/>
-            <w:r>
-              <w:rPr>
-                <w:rFonts w:ascii="Lato Light" w:hAnsi="Lato Light"/>
-              </w:rPr>
-              <w:t xml:space="preserve"> M.D. 2016. </w:t>
+              <w:t xml:space="preserve">, Rubenstein D.R. &amp; Shawkey M.D. 2016. </w:t>
             </w:r>
             <w:r>
               <w:rPr>
@@ -1944,19 +1836,11 @@
               </w:rPr>
               <w:t xml:space="preserve">20. </w:t>
             </w:r>
-            <w:proofErr w:type="spellStart"/>
-            <w:r>
-              <w:rPr>
-                <w:rFonts w:ascii="Lato Light" w:hAnsi="Lato Light"/>
-              </w:rPr>
-              <w:t>Rubalcaba</w:t>
-            </w:r>
-            <w:proofErr w:type="spellEnd"/>
-            <w:r>
-              <w:rPr>
-                <w:rFonts w:ascii="Lato Light" w:hAnsi="Lato Light"/>
-              </w:rPr>
-              <w:t xml:space="preserve"> J</w:t>
+            <w:r>
+              <w:rPr>
+                <w:rFonts w:ascii="Lato Light" w:hAnsi="Lato Light"/>
+              </w:rPr>
+              <w:t>Rubalcaba J</w:t>
             </w:r>
             <w:r>
               <w:rPr>
@@ -2031,21 +1915,7 @@
               <w:rPr>
                 <w:rFonts w:ascii="Lato Light" w:hAnsi="Lato Light"/>
               </w:rPr>
-              <w:t xml:space="preserve"> &amp; </w:t>
-            </w:r>
-            <w:proofErr w:type="spellStart"/>
-            <w:r>
-              <w:rPr>
-                <w:rFonts w:ascii="Lato Light" w:hAnsi="Lato Light"/>
-              </w:rPr>
-              <w:t>Veiga</w:t>
-            </w:r>
-            <w:proofErr w:type="spellEnd"/>
-            <w:r>
-              <w:rPr>
-                <w:rFonts w:ascii="Lato Light" w:hAnsi="Lato Light"/>
-              </w:rPr>
-              <w:t xml:space="preserve"> J</w:t>
+              <w:t xml:space="preserve"> &amp; Veiga J</w:t>
             </w:r>
             <w:r>
               <w:rPr>
@@ -2132,21 +2002,7 @@
               <w:rPr>
                 <w:rFonts w:ascii="Lato Light" w:hAnsi="Lato Light"/>
               </w:rPr>
-              <w:t xml:space="preserve">, </w:t>
-            </w:r>
-            <w:proofErr w:type="spellStart"/>
-            <w:r>
-              <w:rPr>
-                <w:rFonts w:ascii="Lato Light" w:hAnsi="Lato Light"/>
-              </w:rPr>
-              <w:t>Eliason</w:t>
-            </w:r>
-            <w:proofErr w:type="spellEnd"/>
-            <w:r>
-              <w:rPr>
-                <w:rFonts w:ascii="Lato Light" w:hAnsi="Lato Light"/>
-              </w:rPr>
-              <w:t xml:space="preserve"> C</w:t>
+              <w:t>, Eliason C</w:t>
             </w:r>
             <w:r>
               <w:rPr>
@@ -2170,47 +2026,19 @@
               <w:rPr>
                 <w:rFonts w:ascii="Lato Light" w:hAnsi="Lato Light"/>
               </w:rPr>
-              <w:t xml:space="preserve">, </w:t>
-            </w:r>
-            <w:proofErr w:type="spellStart"/>
-            <w:r>
-              <w:rPr>
-                <w:rFonts w:ascii="Lato Light" w:hAnsi="Lato Light"/>
-              </w:rPr>
-              <w:t>Astrop</w:t>
-            </w:r>
-            <w:proofErr w:type="spellEnd"/>
-            <w:r>
-              <w:rPr>
-                <w:rFonts w:ascii="Lato Light" w:hAnsi="Lato Light"/>
-              </w:rPr>
-              <w:t xml:space="preserve"> T</w:t>
-            </w:r>
-            <w:r>
-              <w:rPr>
-                <w:rFonts w:ascii="Lato Light" w:hAnsi="Lato Light"/>
-              </w:rPr>
-              <w:t>.</w:t>
-            </w:r>
-            <w:r>
-              <w:rPr>
-                <w:rFonts w:ascii="Lato Light" w:hAnsi="Lato Light"/>
-              </w:rPr>
-              <w:t xml:space="preserve">, </w:t>
-            </w:r>
-            <w:proofErr w:type="spellStart"/>
-            <w:r>
-              <w:rPr>
-                <w:rFonts w:ascii="Lato Light" w:hAnsi="Lato Light"/>
-              </w:rPr>
-              <w:t>Igic</w:t>
-            </w:r>
-            <w:proofErr w:type="spellEnd"/>
-            <w:r>
-              <w:rPr>
-                <w:rFonts w:ascii="Lato Light" w:hAnsi="Lato Light"/>
-              </w:rPr>
-              <w:t xml:space="preserve"> B</w:t>
+              <w:t>, Astrop T</w:t>
+            </w:r>
+            <w:r>
+              <w:rPr>
+                <w:rFonts w:ascii="Lato Light" w:hAnsi="Lato Light"/>
+              </w:rPr>
+              <w:t>.</w:t>
+            </w:r>
+            <w:r>
+              <w:rPr>
+                <w:rFonts w:ascii="Lato Light" w:hAnsi="Lato Light"/>
+              </w:rPr>
+              <w:t>, Igic B</w:t>
             </w:r>
             <w:r>
               <w:rPr>
@@ -2246,21 +2074,7 @@
               <w:rPr>
                 <w:rFonts w:ascii="Lato Light" w:hAnsi="Lato Light"/>
               </w:rPr>
-              <w:t xml:space="preserve">&amp; </w:t>
-            </w:r>
-            <w:proofErr w:type="spellStart"/>
-            <w:r>
-              <w:rPr>
-                <w:rFonts w:ascii="Lato Light" w:hAnsi="Lato Light"/>
-              </w:rPr>
-              <w:t>Shawkey</w:t>
-            </w:r>
-            <w:proofErr w:type="spellEnd"/>
-            <w:r>
-              <w:rPr>
-                <w:rFonts w:ascii="Lato Light" w:hAnsi="Lato Light"/>
-              </w:rPr>
-              <w:t xml:space="preserve"> M</w:t>
+              <w:t>&amp; Shawkey M</w:t>
             </w:r>
             <w:r>
               <w:rPr>
@@ -2291,23 +2105,7 @@
                 <w:rFonts w:ascii="Lato Light" w:hAnsi="Lato Light"/>
                 <w:i/>
               </w:rPr>
-              <w:t xml:space="preserve">Biological Journal of the </w:t>
-            </w:r>
-            <w:proofErr w:type="spellStart"/>
-            <w:r>
-              <w:rPr>
-                <w:rFonts w:ascii="Lato Light" w:hAnsi="Lato Light"/>
-                <w:i/>
-              </w:rPr>
-              <w:t>Linnean</w:t>
-            </w:r>
-            <w:proofErr w:type="spellEnd"/>
-            <w:r>
-              <w:rPr>
-                <w:rFonts w:ascii="Lato Light" w:hAnsi="Lato Light"/>
-                <w:i/>
-              </w:rPr>
-              <w:t xml:space="preserve"> Society</w:t>
+              <w:t>Biological Journal of the Linnean Society</w:t>
             </w:r>
             <w:r>
               <w:rPr>
@@ -2319,21 +2117,7 @@
               <w:rPr>
                 <w:rFonts w:ascii="Lato Light" w:hAnsi="Lato Light"/>
               </w:rPr>
-              <w:t>n Press (</w:t>
-            </w:r>
-            <w:proofErr w:type="spellStart"/>
-            <w:r>
-              <w:rPr>
-                <w:rFonts w:ascii="Lato Light" w:hAnsi="Lato Light"/>
-              </w:rPr>
-              <w:t>doi</w:t>
-            </w:r>
-            <w:proofErr w:type="spellEnd"/>
-            <w:r>
-              <w:rPr>
-                <w:rFonts w:ascii="Lato Light" w:hAnsi="Lato Light"/>
-              </w:rPr>
-              <w:t xml:space="preserve">: </w:t>
+              <w:t xml:space="preserve">n Press (doi: </w:t>
             </w:r>
             <w:r>
               <w:rPr>
@@ -2361,19 +2145,11 @@
               </w:rPr>
               <w:t xml:space="preserve">18. </w:t>
             </w:r>
-            <w:proofErr w:type="spellStart"/>
-            <w:r>
-              <w:rPr>
-                <w:rFonts w:ascii="Lato Light" w:hAnsi="Lato Light"/>
-              </w:rPr>
-              <w:t>Eliason</w:t>
-            </w:r>
-            <w:proofErr w:type="spellEnd"/>
-            <w:r>
-              <w:rPr>
-                <w:rFonts w:ascii="Lato Light" w:hAnsi="Lato Light"/>
-              </w:rPr>
-              <w:t xml:space="preserve"> C</w:t>
+            <w:r>
+              <w:rPr>
+                <w:rFonts w:ascii="Lato Light" w:hAnsi="Lato Light"/>
+              </w:rPr>
+              <w:t>Eliason C</w:t>
             </w:r>
             <w:r>
               <w:rPr>
@@ -2421,21 +2197,7 @@
               <w:rPr>
                 <w:rFonts w:ascii="Lato Light" w:hAnsi="Lato Light"/>
               </w:rPr>
-              <w:t xml:space="preserve">&amp; </w:t>
-            </w:r>
-            <w:proofErr w:type="spellStart"/>
-            <w:r>
-              <w:rPr>
-                <w:rFonts w:ascii="Lato Light" w:hAnsi="Lato Light"/>
-              </w:rPr>
-              <w:t>Shawkey</w:t>
-            </w:r>
-            <w:proofErr w:type="spellEnd"/>
-            <w:r>
-              <w:rPr>
-                <w:rFonts w:ascii="Lato Light" w:hAnsi="Lato Light"/>
-              </w:rPr>
-              <w:t xml:space="preserve"> M</w:t>
+              <w:t>&amp; Shawkey M</w:t>
             </w:r>
             <w:r>
               <w:rPr>
@@ -2533,21 +2295,7 @@
               <w:rPr>
                 <w:rFonts w:ascii="Lato Light" w:hAnsi="Lato Light"/>
               </w:rPr>
-              <w:t xml:space="preserve">, </w:t>
-            </w:r>
-            <w:proofErr w:type="spellStart"/>
-            <w:r>
-              <w:rPr>
-                <w:rFonts w:ascii="Lato Light" w:hAnsi="Lato Light"/>
-              </w:rPr>
-              <w:t>Leenknegt</w:t>
-            </w:r>
-            <w:proofErr w:type="spellEnd"/>
-            <w:r>
-              <w:rPr>
-                <w:rFonts w:ascii="Lato Light" w:hAnsi="Lato Light"/>
-              </w:rPr>
-              <w:t xml:space="preserve"> B</w:t>
+              <w:t>, Leenknegt B</w:t>
             </w:r>
             <w:r>
               <w:rPr>
@@ -2559,21 +2307,7 @@
               <w:rPr>
                 <w:rFonts w:ascii="Lato Light" w:hAnsi="Lato Light"/>
               </w:rPr>
-              <w:t xml:space="preserve"> &amp; </w:t>
-            </w:r>
-            <w:proofErr w:type="spellStart"/>
-            <w:r>
-              <w:rPr>
-                <w:rFonts w:ascii="Lato Light" w:hAnsi="Lato Light"/>
-              </w:rPr>
-              <w:t>Verhulst</w:t>
-            </w:r>
-            <w:proofErr w:type="spellEnd"/>
-            <w:r>
-              <w:rPr>
-                <w:rFonts w:ascii="Lato Light" w:hAnsi="Lato Light"/>
-              </w:rPr>
-              <w:t xml:space="preserve"> S.</w:t>
+              <w:t xml:space="preserve"> &amp; Verhulst S.</w:t>
             </w:r>
             <w:r>
               <w:rPr>
@@ -2693,47 +2427,19 @@
               <w:rPr>
                 <w:rFonts w:ascii="Lato Light" w:hAnsi="Lato Light"/>
               </w:rPr>
-              <w:t xml:space="preserve">, </w:t>
-            </w:r>
-            <w:proofErr w:type="spellStart"/>
-            <w:r>
-              <w:rPr>
-                <w:rFonts w:ascii="Lato Light" w:hAnsi="Lato Light"/>
-              </w:rPr>
-              <w:t>Podos</w:t>
-            </w:r>
-            <w:proofErr w:type="spellEnd"/>
-            <w:r>
-              <w:rPr>
-                <w:rFonts w:ascii="Lato Light" w:hAnsi="Lato Light"/>
-              </w:rPr>
-              <w:t xml:space="preserve"> J</w:t>
-            </w:r>
-            <w:r>
-              <w:rPr>
-                <w:rFonts w:ascii="Lato Light" w:hAnsi="Lato Light"/>
-              </w:rPr>
-              <w:t>.</w:t>
-            </w:r>
-            <w:r>
-              <w:rPr>
-                <w:rFonts w:ascii="Lato Light" w:hAnsi="Lato Light"/>
-              </w:rPr>
-              <w:t xml:space="preserve"> &amp; </w:t>
-            </w:r>
-            <w:proofErr w:type="spellStart"/>
-            <w:r>
-              <w:rPr>
-                <w:rFonts w:ascii="Lato Light" w:hAnsi="Lato Light"/>
-              </w:rPr>
-              <w:t>Macedo</w:t>
-            </w:r>
-            <w:proofErr w:type="spellEnd"/>
-            <w:r>
-              <w:rPr>
-                <w:rFonts w:ascii="Lato Light" w:hAnsi="Lato Light"/>
-              </w:rPr>
-              <w:t xml:space="preserve"> R</w:t>
+              <w:t>, Podos J</w:t>
+            </w:r>
+            <w:r>
+              <w:rPr>
+                <w:rFonts w:ascii="Lato Light" w:hAnsi="Lato Light"/>
+              </w:rPr>
+              <w:t>.</w:t>
+            </w:r>
+            <w:r>
+              <w:rPr>
+                <w:rFonts w:ascii="Lato Light" w:hAnsi="Lato Light"/>
+              </w:rPr>
+              <w:t xml:space="preserve"> &amp; Macedo R</w:t>
             </w:r>
             <w:r>
               <w:rPr>
@@ -2771,21 +2477,12 @@
               </w:rPr>
               <w:t xml:space="preserve"> </w:t>
             </w:r>
-            <w:proofErr w:type="spellStart"/>
             <w:r>
               <w:rPr>
                 <w:rFonts w:ascii="Lato Light" w:hAnsi="Lato Light"/>
                 <w:i/>
               </w:rPr>
-              <w:t>Behavioural</w:t>
-            </w:r>
-            <w:proofErr w:type="spellEnd"/>
-            <w:r>
-              <w:rPr>
-                <w:rFonts w:ascii="Lato Light" w:hAnsi="Lato Light"/>
-                <w:i/>
-              </w:rPr>
-              <w:t xml:space="preserve"> Processes</w:t>
+              <w:t>Behavioural Processes</w:t>
             </w:r>
             <w:r>
               <w:rPr>
@@ -2862,21 +2559,7 @@
               <w:rPr>
                 <w:rFonts w:ascii="Lato Light" w:hAnsi="Lato Light"/>
               </w:rPr>
-              <w:t xml:space="preserve">, </w:t>
-            </w:r>
-            <w:proofErr w:type="spellStart"/>
-            <w:r>
-              <w:rPr>
-                <w:rFonts w:ascii="Lato Light" w:hAnsi="Lato Light"/>
-              </w:rPr>
-              <w:t>Ajuz</w:t>
-            </w:r>
-            <w:proofErr w:type="spellEnd"/>
-            <w:r>
-              <w:rPr>
-                <w:rFonts w:ascii="Lato Light" w:hAnsi="Lato Light"/>
-              </w:rPr>
-              <w:t xml:space="preserve"> R</w:t>
+              <w:t>, Ajuz R</w:t>
             </w:r>
             <w:r>
               <w:rPr>
@@ -2912,21 +2595,7 @@
               <w:rPr>
                 <w:rFonts w:ascii="Lato Light" w:hAnsi="Lato Light"/>
               </w:rPr>
-              <w:t xml:space="preserve">, </w:t>
-            </w:r>
-            <w:proofErr w:type="spellStart"/>
-            <w:r>
-              <w:rPr>
-                <w:rFonts w:ascii="Lato Light" w:hAnsi="Lato Light"/>
-              </w:rPr>
-              <w:t>Moraes</w:t>
-            </w:r>
-            <w:proofErr w:type="spellEnd"/>
-            <w:r>
-              <w:rPr>
-                <w:rFonts w:ascii="Lato Light" w:hAnsi="Lato Light"/>
-              </w:rPr>
-              <w:t xml:space="preserve"> P</w:t>
+              <w:t>, Moraes P</w:t>
             </w:r>
             <w:r>
               <w:rPr>
@@ -2986,21 +2655,7 @@
               <w:rPr>
                 <w:rFonts w:ascii="Lato Light" w:hAnsi="Lato Light"/>
               </w:rPr>
-              <w:t xml:space="preserve">, </w:t>
-            </w:r>
-            <w:proofErr w:type="spellStart"/>
-            <w:r>
-              <w:rPr>
-                <w:rFonts w:ascii="Lato Light" w:hAnsi="Lato Light"/>
-              </w:rPr>
-              <w:t>Spyrides</w:t>
-            </w:r>
-            <w:proofErr w:type="spellEnd"/>
-            <w:r>
-              <w:rPr>
-                <w:rFonts w:ascii="Lato Light" w:hAnsi="Lato Light"/>
-              </w:rPr>
-              <w:t xml:space="preserve"> M</w:t>
+              <w:t>, Spyrides M</w:t>
             </w:r>
             <w:r>
               <w:rPr>
@@ -3139,21 +2794,7 @@
               <w:rPr>
                 <w:rFonts w:ascii="Lato Light" w:hAnsi="Lato Light"/>
               </w:rPr>
-              <w:t xml:space="preserve"> &amp; </w:t>
-            </w:r>
-            <w:proofErr w:type="spellStart"/>
-            <w:r>
-              <w:rPr>
-                <w:rFonts w:ascii="Lato Light" w:hAnsi="Lato Light"/>
-              </w:rPr>
-              <w:t>Shawkey</w:t>
-            </w:r>
-            <w:proofErr w:type="spellEnd"/>
-            <w:r>
-              <w:rPr>
-                <w:rFonts w:ascii="Lato Light" w:hAnsi="Lato Light"/>
-              </w:rPr>
-              <w:t xml:space="preserve"> M</w:t>
+              <w:t xml:space="preserve"> &amp; Shawkey M</w:t>
             </w:r>
             <w:r>
               <w:rPr>
@@ -3238,16 +2879,8 @@
               <w:rPr>
                 <w:rFonts w:ascii="Lato Light" w:hAnsi="Lato Light"/>
               </w:rPr>
-              <w:t xml:space="preserve">, </w:t>
-            </w:r>
-            <w:proofErr w:type="spellStart"/>
-            <w:r>
-              <w:rPr>
-                <w:rFonts w:ascii="Lato Light" w:hAnsi="Lato Light"/>
-              </w:rPr>
-              <w:t>Eliason</w:t>
-            </w:r>
-            <w:proofErr w:type="spellEnd"/>
+              <w:t>, Eliason</w:t>
+            </w:r>
             <w:r>
               <w:rPr>
                 <w:rFonts w:ascii="Lato Light" w:hAnsi="Lato Light"/>
@@ -3270,16 +2903,8 @@
               <w:rPr>
                 <w:rFonts w:ascii="Lato Light" w:hAnsi="Lato Light"/>
               </w:rPr>
-              <w:t xml:space="preserve">., </w:t>
-            </w:r>
-            <w:proofErr w:type="spellStart"/>
-            <w:r>
-              <w:rPr>
-                <w:rFonts w:ascii="Lato Light" w:hAnsi="Lato Light"/>
-              </w:rPr>
-              <w:t>Bitton</w:t>
-            </w:r>
-            <w:proofErr w:type="spellEnd"/>
+              <w:t>., Bitton</w:t>
+            </w:r>
             <w:r>
               <w:rPr>
                 <w:rFonts w:ascii="Lato Light" w:hAnsi="Lato Light"/>
@@ -3302,16 +2927,8 @@
               <w:rPr>
                 <w:rFonts w:ascii="Lato Light" w:hAnsi="Lato Light"/>
               </w:rPr>
-              <w:t xml:space="preserve">., </w:t>
-            </w:r>
-            <w:proofErr w:type="spellStart"/>
-            <w:r>
-              <w:rPr>
-                <w:rFonts w:ascii="Lato Light" w:hAnsi="Lato Light"/>
-              </w:rPr>
-              <w:t>Doucet</w:t>
-            </w:r>
-            <w:proofErr w:type="spellEnd"/>
+              <w:t>., Doucet</w:t>
+            </w:r>
             <w:r>
               <w:rPr>
                 <w:rFonts w:ascii="Lato Light" w:hAnsi="Lato Light"/>
@@ -3340,21 +2957,7 @@
               <w:rPr>
                 <w:rFonts w:ascii="Lato Light" w:hAnsi="Lato Light"/>
               </w:rPr>
-              <w:t xml:space="preserve"> &amp; </w:t>
-            </w:r>
-            <w:proofErr w:type="spellStart"/>
-            <w:r>
-              <w:rPr>
-                <w:rFonts w:ascii="Lato Light" w:hAnsi="Lato Light"/>
-              </w:rPr>
-              <w:t>Shawkey</w:t>
-            </w:r>
-            <w:proofErr w:type="spellEnd"/>
-            <w:r>
-              <w:rPr>
-                <w:rFonts w:ascii="Lato Light" w:hAnsi="Lato Light"/>
-              </w:rPr>
-              <w:t xml:space="preserve"> M</w:t>
+              <w:t xml:space="preserve"> &amp; Shawkey M</w:t>
             </w:r>
             <w:r>
               <w:rPr>
@@ -3374,33 +2977,11 @@
               </w:rPr>
               <w:t xml:space="preserve"> 2013. </w:t>
             </w:r>
-            <w:proofErr w:type="spellStart"/>
-            <w:r>
-              <w:rPr>
-                <w:rFonts w:ascii="Lato Light" w:hAnsi="Lato Light"/>
-              </w:rPr>
-              <w:t>pavo</w:t>
-            </w:r>
-            <w:proofErr w:type="spellEnd"/>
-            <w:r>
-              <w:rPr>
-                <w:rFonts w:ascii="Lato Light" w:hAnsi="Lato Light"/>
-              </w:rPr>
-              <w:t xml:space="preserve">: </w:t>
-            </w:r>
-            <w:proofErr w:type="gramStart"/>
-            <w:r>
-              <w:rPr>
-                <w:rFonts w:ascii="Lato Light" w:hAnsi="Lato Light"/>
-              </w:rPr>
-              <w:t>an</w:t>
-            </w:r>
-            <w:proofErr w:type="gramEnd"/>
-            <w:r>
-              <w:rPr>
-                <w:rFonts w:ascii="Lato Light" w:hAnsi="Lato Light"/>
-              </w:rPr>
-              <w:t xml:space="preserve"> R package for the analysis, visualization an</w:t>
+            <w:r>
+              <w:rPr>
+                <w:rFonts w:ascii="Lato Light" w:hAnsi="Lato Light"/>
+              </w:rPr>
+              <w:t>pavo: an R package for the analysis, visualization an</w:t>
             </w:r>
             <w:r>
               <w:rPr>
@@ -3448,14 +3029,12 @@
               </w:rPr>
               <w:t xml:space="preserve">12. </w:t>
             </w:r>
-            <w:proofErr w:type="spellStart"/>
             <w:r>
               <w:rPr>
                 <w:rFonts w:ascii="Lato Light" w:hAnsi="Lato Light"/>
               </w:rPr>
               <w:t>Sicsú</w:t>
             </w:r>
-            <w:proofErr w:type="spellEnd"/>
             <w:r>
               <w:rPr>
                 <w:rFonts w:ascii="Lato Light" w:hAnsi="Lato Light"/>
@@ -3472,21 +3051,7 @@
               <w:rPr>
                 <w:rFonts w:ascii="Lato Light" w:hAnsi="Lato Light"/>
               </w:rPr>
-              <w:t xml:space="preserve">, </w:t>
-            </w:r>
-            <w:proofErr w:type="spellStart"/>
-            <w:r>
-              <w:rPr>
-                <w:rFonts w:ascii="Lato Light" w:hAnsi="Lato Light"/>
-              </w:rPr>
-              <w:t>Manica</w:t>
-            </w:r>
-            <w:proofErr w:type="spellEnd"/>
-            <w:r>
-              <w:rPr>
-                <w:rFonts w:ascii="Lato Light" w:hAnsi="Lato Light"/>
-              </w:rPr>
-              <w:t xml:space="preserve"> L</w:t>
+              <w:t>, Manica L</w:t>
             </w:r>
             <w:r>
               <w:rPr>
@@ -3534,21 +3099,7 @@
               <w:rPr>
                 <w:rFonts w:ascii="Lato Light" w:hAnsi="Lato Light"/>
               </w:rPr>
-              <w:t xml:space="preserve">&amp; </w:t>
-            </w:r>
-            <w:proofErr w:type="spellStart"/>
-            <w:r>
-              <w:rPr>
-                <w:rFonts w:ascii="Lato Light" w:hAnsi="Lato Light"/>
-              </w:rPr>
-              <w:t>Macedo</w:t>
-            </w:r>
-            <w:proofErr w:type="spellEnd"/>
-            <w:r>
-              <w:rPr>
-                <w:rFonts w:ascii="Lato Light" w:hAnsi="Lato Light"/>
-              </w:rPr>
-              <w:t xml:space="preserve"> R</w:t>
+              <w:t>&amp; Macedo R</w:t>
             </w:r>
             <w:r>
               <w:rPr>
@@ -3628,47 +3179,19 @@
               <w:rPr>
                 <w:rFonts w:ascii="Lato Light" w:hAnsi="Lato Light"/>
               </w:rPr>
-              <w:t xml:space="preserve">, </w:t>
-            </w:r>
-            <w:proofErr w:type="spellStart"/>
-            <w:r>
-              <w:rPr>
-                <w:rFonts w:ascii="Lato Light" w:hAnsi="Lato Light"/>
-              </w:rPr>
-              <w:t>Brasileiro</w:t>
-            </w:r>
-            <w:proofErr w:type="spellEnd"/>
-            <w:r>
-              <w:rPr>
-                <w:rFonts w:ascii="Lato Light" w:hAnsi="Lato Light"/>
-              </w:rPr>
-              <w:t xml:space="preserve"> L</w:t>
-            </w:r>
-            <w:r>
-              <w:rPr>
-                <w:rFonts w:ascii="Lato Light" w:hAnsi="Lato Light"/>
-              </w:rPr>
-              <w:t>.</w:t>
-            </w:r>
-            <w:r>
-              <w:rPr>
-                <w:rFonts w:ascii="Lato Light" w:hAnsi="Lato Light"/>
-              </w:rPr>
-              <w:t xml:space="preserve">, </w:t>
-            </w:r>
-            <w:proofErr w:type="spellStart"/>
-            <w:r>
-              <w:rPr>
-                <w:rFonts w:ascii="Lato Light" w:hAnsi="Lato Light"/>
-              </w:rPr>
-              <w:t>Lacava</w:t>
-            </w:r>
-            <w:proofErr w:type="spellEnd"/>
-            <w:r>
-              <w:rPr>
-                <w:rFonts w:ascii="Lato Light" w:hAnsi="Lato Light"/>
-              </w:rPr>
-              <w:t xml:space="preserve"> R</w:t>
+              <w:t>, Brasileiro L</w:t>
+            </w:r>
+            <w:r>
+              <w:rPr>
+                <w:rFonts w:ascii="Lato Light" w:hAnsi="Lato Light"/>
+              </w:rPr>
+              <w:t>.</w:t>
+            </w:r>
+            <w:r>
+              <w:rPr>
+                <w:rFonts w:ascii="Lato Light" w:hAnsi="Lato Light"/>
+              </w:rPr>
+              <w:t>, Lacava R</w:t>
             </w:r>
             <w:r>
               <w:rPr>
@@ -3692,21 +3215,7 @@
               <w:rPr>
                 <w:rFonts w:ascii="Lato Light" w:hAnsi="Lato Light"/>
               </w:rPr>
-              <w:t xml:space="preserve"> &amp; </w:t>
-            </w:r>
-            <w:proofErr w:type="spellStart"/>
-            <w:r>
-              <w:rPr>
-                <w:rFonts w:ascii="Lato Light" w:hAnsi="Lato Light"/>
-              </w:rPr>
-              <w:t>Macedo</w:t>
-            </w:r>
-            <w:proofErr w:type="spellEnd"/>
-            <w:r>
-              <w:rPr>
-                <w:rFonts w:ascii="Lato Light" w:hAnsi="Lato Light"/>
-              </w:rPr>
-              <w:t xml:space="preserve"> R</w:t>
+              <w:t xml:space="preserve"> &amp; Macedo R</w:t>
             </w:r>
             <w:r>
               <w:rPr>
@@ -3761,21 +3270,7 @@
               <w:rPr>
                 <w:rFonts w:ascii="Lato Light" w:hAnsi="Lato Light"/>
               </w:rPr>
-              <w:t xml:space="preserve"> </w:t>
-            </w:r>
-            <w:proofErr w:type="gramStart"/>
-            <w:r>
-              <w:rPr>
-                <w:rFonts w:ascii="Lato Light" w:hAnsi="Lato Light"/>
-              </w:rPr>
-              <w:t>7:e</w:t>
-            </w:r>
-            <w:proofErr w:type="gramEnd"/>
-            <w:r>
-              <w:rPr>
-                <w:rFonts w:ascii="Lato Light" w:hAnsi="Lato Light"/>
-              </w:rPr>
-              <w:t>47501.</w:t>
+              <w:t xml:space="preserve"> 7:e47501.</w:t>
             </w:r>
           </w:p>
           <w:p>
@@ -3852,14 +3347,7 @@
               <w:rPr>
                 <w:rFonts w:ascii="Lato Light" w:hAnsi="Lato Light"/>
               </w:rPr>
-              <w:t xml:space="preserve">, </w:t>
-            </w:r>
-            <w:proofErr w:type="spellStart"/>
-            <w:r>
-              <w:rPr>
-                <w:rFonts w:ascii="Lato Light" w:hAnsi="Lato Light"/>
-              </w:rPr>
-              <w:t>D</w:t>
+              <w:t>, D</w:t>
             </w:r>
             <w:r>
               <w:rPr>
@@ -3871,14 +3359,7 @@
               <w:rPr>
                 <w:rFonts w:ascii="Lato Light" w:hAnsi="Lato Light"/>
               </w:rPr>
-              <w:t>Alba</w:t>
-            </w:r>
-            <w:proofErr w:type="spellEnd"/>
-            <w:r>
-              <w:rPr>
-                <w:rFonts w:ascii="Lato Light" w:hAnsi="Lato Light"/>
-              </w:rPr>
-              <w:t xml:space="preserve"> L</w:t>
+              <w:t>Alba L</w:t>
             </w:r>
             <w:r>
               <w:rPr>
@@ -3974,21 +3455,7 @@
               <w:rPr>
                 <w:rFonts w:ascii="Lato Light" w:hAnsi="Lato Light"/>
               </w:rPr>
-              <w:t xml:space="preserve"> &amp; </w:t>
-            </w:r>
-            <w:proofErr w:type="spellStart"/>
-            <w:r>
-              <w:rPr>
-                <w:rFonts w:ascii="Lato Light" w:hAnsi="Lato Light"/>
-              </w:rPr>
-              <w:t>Shawkey</w:t>
-            </w:r>
-            <w:proofErr w:type="spellEnd"/>
-            <w:r>
-              <w:rPr>
-                <w:rFonts w:ascii="Lato Light" w:hAnsi="Lato Light"/>
-              </w:rPr>
-              <w:t xml:space="preserve"> M</w:t>
+              <w:t xml:space="preserve"> &amp; Shawkey M</w:t>
             </w:r>
             <w:r>
               <w:rPr>
@@ -4012,35 +3479,7 @@
               <w:rPr>
                 <w:rFonts w:ascii="Lato Light" w:hAnsi="Lato Light"/>
               </w:rPr>
-              <w:t xml:space="preserve">Iridescent </w:t>
-            </w:r>
-            <w:proofErr w:type="spellStart"/>
-            <w:r>
-              <w:rPr>
-                <w:rFonts w:ascii="Lato Light" w:hAnsi="Lato Light"/>
-              </w:rPr>
-              <w:t>colour</w:t>
-            </w:r>
-            <w:proofErr w:type="spellEnd"/>
-            <w:r>
-              <w:rPr>
-                <w:rFonts w:ascii="Lato Light" w:hAnsi="Lato Light"/>
-              </w:rPr>
-              <w:t xml:space="preserve"> production in hairs of blind golden moles (</w:t>
-            </w:r>
-            <w:proofErr w:type="spellStart"/>
-            <w:r>
-              <w:rPr>
-                <w:rFonts w:ascii="Lato Light" w:hAnsi="Lato Light"/>
-              </w:rPr>
-              <w:t>Chrysochloridae</w:t>
-            </w:r>
-            <w:proofErr w:type="spellEnd"/>
-            <w:r>
-              <w:rPr>
-                <w:rFonts w:ascii="Lato Light" w:hAnsi="Lato Light"/>
-              </w:rPr>
-              <w:t>)</w:t>
+              <w:t>Iridescent colour production in hairs of blind golden moles (Chrysochloridae)</w:t>
             </w:r>
             <w:r>
               <w:rPr>
@@ -4088,21 +3527,7 @@
               <w:rPr>
                 <w:rFonts w:ascii="Lato Light" w:hAnsi="Lato Light"/>
               </w:rPr>
-              <w:t xml:space="preserve">, </w:t>
-            </w:r>
-            <w:proofErr w:type="spellStart"/>
-            <w:r>
-              <w:rPr>
-                <w:rFonts w:ascii="Lato Light" w:hAnsi="Lato Light"/>
-              </w:rPr>
-              <w:t>Macedo</w:t>
-            </w:r>
-            <w:proofErr w:type="spellEnd"/>
-            <w:r>
-              <w:rPr>
-                <w:rFonts w:ascii="Lato Light" w:hAnsi="Lato Light"/>
-              </w:rPr>
-              <w:t xml:space="preserve"> R</w:t>
+              <w:t>, Macedo R</w:t>
             </w:r>
             <w:r>
               <w:rPr>
@@ -4126,21 +3551,7 @@
               <w:rPr>
                 <w:rFonts w:ascii="Lato Light" w:hAnsi="Lato Light"/>
               </w:rPr>
-              <w:t xml:space="preserve"> &amp; </w:t>
-            </w:r>
-            <w:proofErr w:type="spellStart"/>
-            <w:r>
-              <w:rPr>
-                <w:rFonts w:ascii="Lato Light" w:hAnsi="Lato Light"/>
-              </w:rPr>
-              <w:t>Shawkey</w:t>
-            </w:r>
-            <w:proofErr w:type="spellEnd"/>
-            <w:r>
-              <w:rPr>
-                <w:rFonts w:ascii="Lato Light" w:hAnsi="Lato Light"/>
-              </w:rPr>
-              <w:t xml:space="preserve"> M</w:t>
+              <w:t xml:space="preserve"> &amp; Shawkey M</w:t>
             </w:r>
             <w:r>
               <w:rPr>
@@ -4148,19 +3559,11 @@
               </w:rPr>
               <w:t xml:space="preserve">.D. 2012. </w:t>
             </w:r>
-            <w:proofErr w:type="spellStart"/>
-            <w:r>
-              <w:rPr>
-                <w:rFonts w:ascii="Lato Light" w:hAnsi="Lato Light"/>
-              </w:rPr>
-              <w:t>Nanostructural</w:t>
-            </w:r>
-            <w:proofErr w:type="spellEnd"/>
-            <w:r>
-              <w:rPr>
-                <w:rFonts w:ascii="Lato Light" w:hAnsi="Lato Light"/>
-              </w:rPr>
-              <w:t xml:space="preserve"> self-assembly of iridescent feath</w:t>
+            <w:r>
+              <w:rPr>
+                <w:rFonts w:ascii="Lato Light" w:hAnsi="Lato Light"/>
+              </w:rPr>
+              <w:t>Nanostructural self-assembly of iridescent feath</w:t>
             </w:r>
             <w:r>
               <w:rPr>
@@ -4219,19 +3622,11 @@
               </w:rPr>
               <w:t xml:space="preserve">08. </w:t>
             </w:r>
-            <w:proofErr w:type="spellStart"/>
-            <w:r>
-              <w:rPr>
-                <w:rFonts w:ascii="Lato Light" w:hAnsi="Lato Light"/>
-              </w:rPr>
-              <w:t>Shawkey</w:t>
-            </w:r>
-            <w:proofErr w:type="spellEnd"/>
-            <w:r>
-              <w:rPr>
-                <w:rFonts w:ascii="Lato Light" w:hAnsi="Lato Light"/>
-              </w:rPr>
-              <w:t xml:space="preserve"> M</w:t>
+            <w:r>
+              <w:rPr>
+                <w:rFonts w:ascii="Lato Light" w:hAnsi="Lato Light"/>
+              </w:rPr>
+              <w:t>Shawkey M</w:t>
             </w:r>
             <w:r>
               <w:rPr>
@@ -4270,14 +3665,7 @@
               <w:rPr>
                 <w:rFonts w:ascii="Lato Light" w:hAnsi="Lato Light"/>
               </w:rPr>
-              <w:t xml:space="preserve"> &amp; </w:t>
-            </w:r>
-            <w:proofErr w:type="spellStart"/>
-            <w:r>
-              <w:rPr>
-                <w:rFonts w:ascii="Lato Light" w:hAnsi="Lato Light"/>
-              </w:rPr>
-              <w:t>D</w:t>
+              <w:t xml:space="preserve"> &amp; D</w:t>
             </w:r>
             <w:r>
               <w:rPr>
@@ -4289,14 +3677,7 @@
               <w:rPr>
                 <w:rFonts w:ascii="Lato Light" w:hAnsi="Lato Light"/>
               </w:rPr>
-              <w:t>Alba</w:t>
-            </w:r>
-            <w:proofErr w:type="spellEnd"/>
-            <w:r>
-              <w:rPr>
-                <w:rFonts w:ascii="Lato Light" w:hAnsi="Lato Light"/>
-              </w:rPr>
-              <w:t xml:space="preserve"> L.</w:t>
+              <w:t>Alba L.</w:t>
             </w:r>
             <w:r>
               <w:rPr>
@@ -4316,82 +3697,489 @@
               </w:rPr>
               <w:t>inga (</w:t>
             </w:r>
-            <w:proofErr w:type="spellStart"/>
             <w:r>
               <w:rPr>
                 <w:rFonts w:ascii="Lato Light" w:hAnsi="Lato Light"/>
                 <w:i/>
                 <w:iCs/>
               </w:rPr>
-              <w:t>Anhinga</w:t>
-            </w:r>
-            <w:proofErr w:type="spellEnd"/>
+              <w:t>Anhinga anhinga</w:t>
+            </w:r>
+            <w:r>
+              <w:rPr>
+                <w:rFonts w:ascii="Lato Light" w:hAnsi="Lato Light"/>
+              </w:rPr>
+              <w:t>) feathers.</w:t>
+            </w:r>
+            <w:r>
+              <w:rPr>
+                <w:rFonts w:ascii="Lato Light" w:hAnsi="Lato Light"/>
+              </w:rPr>
+              <w:t xml:space="preserve"> </w:t>
+            </w:r>
+            <w:r>
+              <w:rPr>
+                <w:rFonts w:ascii="Lato Light" w:hAnsi="Lato Light"/>
+                <w:i/>
+              </w:rPr>
+              <w:t>Journal o</w:t>
+            </w:r>
+            <w:r>
+              <w:rPr>
+                <w:rFonts w:ascii="Lato Light" w:hAnsi="Lato Light"/>
+                <w:i/>
+              </w:rPr>
+              <w:t>f Morphology</w:t>
+            </w:r>
+            <w:r>
+              <w:rPr>
+                <w:rFonts w:ascii="Lato Light" w:hAnsi="Lato Light"/>
+              </w:rPr>
+              <w:t xml:space="preserve"> 272:1399-1407.</w:t>
+            </w:r>
+          </w:p>
+          <w:p>
+            <w:pPr>
+              <w:spacing w:after="120"/>
+              <w:rPr>
+                <w:rFonts w:ascii="Lato" w:hAnsi="Lato"/>
+                <w:b/>
+                <w:bCs/>
+                <w:color w:val="402F79"/>
+              </w:rPr>
+            </w:pPr>
+            <w:r>
+              <w:rPr>
+                <w:rFonts w:ascii="Lato Light" w:hAnsi="Lato Light"/>
+              </w:rPr>
+              <w:t xml:space="preserve">07. </w:t>
+            </w:r>
+            <w:r>
+              <w:rPr>
+                <w:rFonts w:ascii="Lato" w:hAnsi="Lato"/>
+                <w:b/>
+                <w:bCs/>
+                <w:color w:val="402F79"/>
+              </w:rPr>
+              <w:t>Maia R.</w:t>
+            </w:r>
+            <w:r>
+              <w:rPr>
+                <w:rFonts w:ascii="Lato" w:hAnsi="Lato"/>
+                <w:b/>
+                <w:bCs/>
+                <w:color w:val="402F79"/>
+              </w:rPr>
+              <w:t xml:space="preserve"> </w:t>
+            </w:r>
+            <w:r>
+              <w:rPr>
+                <w:rFonts w:ascii="Lato Light" w:hAnsi="Lato Light"/>
+              </w:rPr>
+              <w:t xml:space="preserve"> &amp; Macedo R</w:t>
+            </w:r>
+            <w:r>
+              <w:rPr>
+                <w:rFonts w:ascii="Lato Light" w:hAnsi="Lato Light"/>
+              </w:rPr>
+              <w:t xml:space="preserve">.H. 2011. </w:t>
+            </w:r>
+            <w:r>
+              <w:rPr>
+                <w:rFonts w:ascii="Lato Light" w:hAnsi="Lato Light"/>
+              </w:rPr>
+              <w:t>Achie</w:t>
+            </w:r>
+            <w:r>
+              <w:rPr>
+                <w:rFonts w:ascii="Lato Light" w:hAnsi="Lato Light"/>
+              </w:rPr>
+              <w:t>ving luster: prenuptial molt patt</w:t>
+            </w:r>
+            <w:r>
+              <w:rPr>
+                <w:rFonts w:ascii="Lato Light" w:hAnsi="Lato Light"/>
+              </w:rPr>
+              <w:t>ern predicts iridescent structural colo</w:t>
+            </w:r>
+            <w:r>
+              <w:rPr>
+                <w:rFonts w:ascii="Lato Light" w:hAnsi="Lato Light"/>
+              </w:rPr>
+              <w:t>ration in blue-black grassquits.</w:t>
+            </w:r>
+            <w:r>
+              <w:rPr>
+                <w:rFonts w:ascii="Lato Light" w:hAnsi="Lato Light"/>
+              </w:rPr>
+              <w:t xml:space="preserve"> </w:t>
+            </w:r>
+            <w:r>
+              <w:rPr>
+                <w:rFonts w:ascii="Lato Light" w:hAnsi="Lato Light"/>
+                <w:i/>
+              </w:rPr>
+              <w:t xml:space="preserve">Journal of </w:t>
+            </w:r>
+            <w:r>
+              <w:rPr>
+                <w:rFonts w:ascii="Lato Light" w:hAnsi="Lato Light"/>
+                <w:i/>
+              </w:rPr>
+              <w:t>Ornithology</w:t>
+            </w:r>
+            <w:r>
+              <w:rPr>
+                <w:rFonts w:ascii="Lato Light" w:hAnsi="Lato Light"/>
+              </w:rPr>
+              <w:t xml:space="preserve"> 152:243-252.</w:t>
+            </w:r>
+            <w:r>
+              <w:rPr>
+                <w:rFonts w:ascii="Lato" w:hAnsi="Lato"/>
+                <w:b/>
+                <w:bCs/>
+                <w:color w:val="402F79"/>
+              </w:rPr>
+              <w:t xml:space="preserve"> </w:t>
+            </w:r>
+          </w:p>
+          <w:p>
+            <w:pPr>
+              <w:spacing w:after="120"/>
+              <w:rPr>
+                <w:rFonts w:ascii="Lato Light" w:hAnsi="Lato Light"/>
+              </w:rPr>
+            </w:pPr>
+            <w:r>
+              <w:rPr>
+                <w:rFonts w:ascii="Lato Light" w:hAnsi="Lato Light"/>
+              </w:rPr>
+              <w:t xml:space="preserve">06. </w:t>
+            </w:r>
+            <w:r>
+              <w:rPr>
+                <w:rFonts w:ascii="Lato" w:hAnsi="Lato"/>
+                <w:b/>
+                <w:bCs/>
+                <w:color w:val="402F79"/>
+              </w:rPr>
+              <w:t>Maia R.</w:t>
+            </w:r>
+            <w:r>
+              <w:rPr>
+                <w:rFonts w:ascii="Lato Light" w:hAnsi="Lato Light"/>
+              </w:rPr>
+              <w:t>, D</w:t>
+            </w:r>
+            <w:r>
+              <w:rPr>
+                <w:rFonts w:ascii="Calibri" w:eastAsia="Calibri" w:hAnsi="Calibri" w:cs="Calibri"/>
+              </w:rPr>
+              <w:t>ˊ</w:t>
+            </w:r>
+            <w:r>
+              <w:rPr>
+                <w:rFonts w:ascii="Lato Light" w:hAnsi="Lato Light"/>
+              </w:rPr>
+              <w:t>Alba L</w:t>
+            </w:r>
+            <w:r>
+              <w:rPr>
+                <w:rFonts w:ascii="Lato Light" w:hAnsi="Lato Light"/>
+              </w:rPr>
+              <w:t>.</w:t>
+            </w:r>
+            <w:r>
+              <w:rPr>
+                <w:rFonts w:ascii="Lato Light" w:hAnsi="Lato Light"/>
+              </w:rPr>
+              <w:t xml:space="preserve"> &amp; Shawkey M</w:t>
+            </w:r>
+            <w:r>
+              <w:rPr>
+                <w:rFonts w:ascii="Lato Light" w:hAnsi="Lato Light"/>
+              </w:rPr>
+              <w:t>.</w:t>
+            </w:r>
+            <w:r>
+              <w:rPr>
+                <w:rFonts w:ascii="Lato Light" w:hAnsi="Lato Light"/>
+              </w:rPr>
+              <w:t>D.</w:t>
+            </w:r>
+            <w:r>
+              <w:rPr>
+                <w:rFonts w:ascii="Lato Light" w:hAnsi="Lato Light"/>
+              </w:rPr>
+              <w:t xml:space="preserve"> 2010. </w:t>
+            </w:r>
+            <w:r>
+              <w:rPr>
+                <w:rFonts w:ascii="Lato Light" w:hAnsi="Lato Light"/>
+              </w:rPr>
+              <w:t>What makes a feather shine? A nanostructural basis for gloss</w:t>
+            </w:r>
+            <w:r>
+              <w:rPr>
+                <w:rFonts w:ascii="Lato Light" w:hAnsi="Lato Light"/>
+              </w:rPr>
+              <w:t>y black colors in feathers.</w:t>
+            </w:r>
+            <w:r>
+              <w:rPr>
+                <w:rFonts w:ascii="Lato Light" w:hAnsi="Lato Light"/>
+              </w:rPr>
+              <w:t xml:space="preserve"> </w:t>
+            </w:r>
+            <w:r>
+              <w:rPr>
+                <w:rFonts w:ascii="Lato Light" w:hAnsi="Lato Light"/>
+                <w:i/>
+              </w:rPr>
+              <w:t>Proceedings of the Royal Society of London B: Biological Sciences</w:t>
+            </w:r>
+            <w:r>
+              <w:rPr>
+                <w:rFonts w:ascii="Lato Light" w:hAnsi="Lato Light"/>
+              </w:rPr>
+              <w:t xml:space="preserve"> 278:1973- 1980</w:t>
+            </w:r>
+            <w:r>
+              <w:rPr>
+                <w:rFonts w:ascii="Lato Light" w:hAnsi="Lato Light"/>
+              </w:rPr>
+              <w:t>.</w:t>
+            </w:r>
+          </w:p>
+          <w:p>
+            <w:pPr>
+              <w:spacing w:after="120"/>
+              <w:rPr>
+                <w:rFonts w:ascii="Lato Light" w:hAnsi="Lato Light"/>
+              </w:rPr>
+            </w:pPr>
+            <w:r>
+              <w:rPr>
+                <w:rFonts w:ascii="Lato Light" w:hAnsi="Lato Light"/>
+              </w:rPr>
+              <w:t xml:space="preserve">05. </w:t>
+            </w:r>
+            <w:r>
+              <w:rPr>
+                <w:rFonts w:ascii="Lato Light" w:hAnsi="Lato Light"/>
+              </w:rPr>
+              <w:t>Lacava R</w:t>
+            </w:r>
+            <w:r>
+              <w:rPr>
+                <w:rFonts w:ascii="Lato Light" w:hAnsi="Lato Light"/>
+              </w:rPr>
+              <w:t>.</w:t>
+            </w:r>
+            <w:r>
+              <w:rPr>
+                <w:rFonts w:ascii="Lato Light" w:hAnsi="Lato Light"/>
+              </w:rPr>
+              <w:t>V</w:t>
+            </w:r>
+            <w:r>
+              <w:rPr>
+                <w:rFonts w:ascii="Lato Light" w:hAnsi="Lato Light"/>
+              </w:rPr>
+              <w:t>.</w:t>
+            </w:r>
+            <w:r>
+              <w:rPr>
+                <w:rFonts w:ascii="Lato Light" w:hAnsi="Lato Light"/>
+              </w:rPr>
+              <w:t>, Brasileiro L</w:t>
+            </w:r>
+            <w:r>
+              <w:rPr>
+                <w:rFonts w:ascii="Lato Light" w:hAnsi="Lato Light"/>
+              </w:rPr>
+              <w:t>.</w:t>
+            </w:r>
+            <w:r>
+              <w:rPr>
+                <w:rFonts w:ascii="Lato Light" w:hAnsi="Lato Light"/>
+              </w:rPr>
+              <w:t xml:space="preserve">, </w:t>
+            </w:r>
+            <w:r>
+              <w:rPr>
+                <w:rFonts w:ascii="Lato" w:hAnsi="Lato"/>
+                <w:b/>
+                <w:bCs/>
+                <w:color w:val="402F79"/>
+              </w:rPr>
+              <w:t>Maia R.</w:t>
+            </w:r>
+            <w:r>
+              <w:rPr>
+                <w:rFonts w:ascii="Lato Light" w:hAnsi="Lato Light"/>
+              </w:rPr>
+              <w:t>, Oliveira R</w:t>
+            </w:r>
+            <w:r>
+              <w:rPr>
+                <w:rFonts w:ascii="Lato Light" w:hAnsi="Lato Light"/>
+              </w:rPr>
+              <w:t>.</w:t>
+            </w:r>
+            <w:r>
+              <w:rPr>
+                <w:rFonts w:ascii="Lato Light" w:hAnsi="Lato Light"/>
+              </w:rPr>
+              <w:t>F</w:t>
+            </w:r>
+            <w:r>
+              <w:rPr>
+                <w:rFonts w:ascii="Lato Light" w:hAnsi="Lato Light"/>
+              </w:rPr>
+              <w:t>.</w:t>
+            </w:r>
+            <w:r>
+              <w:rPr>
+                <w:rFonts w:ascii="Lato Light" w:hAnsi="Lato Light"/>
+              </w:rPr>
+              <w:t xml:space="preserve"> &amp; Macedo R</w:t>
+            </w:r>
+            <w:r>
+              <w:rPr>
+                <w:rFonts w:ascii="Lato Light" w:hAnsi="Lato Light"/>
+              </w:rPr>
+              <w:t>.</w:t>
+            </w:r>
+            <w:r>
+              <w:rPr>
+                <w:rFonts w:ascii="Lato Light" w:hAnsi="Lato Light"/>
+              </w:rPr>
+              <w:t>H.</w:t>
+            </w:r>
+            <w:r>
+              <w:rPr>
+                <w:rFonts w:ascii="Lato Light" w:hAnsi="Lato Light"/>
+              </w:rPr>
+              <w:t xml:space="preserve"> 2010. Social environment affects testos</w:t>
+            </w:r>
+            <w:r>
+              <w:rPr>
+                <w:rFonts w:ascii="Lato Light" w:hAnsi="Lato Light"/>
+              </w:rPr>
+              <w:t xml:space="preserve">terone </w:t>
+            </w:r>
+            <w:r>
+              <w:rPr>
+                <w:rFonts w:ascii="Lato Light" w:hAnsi="Lato Light"/>
+              </w:rPr>
+              <w:t xml:space="preserve">level </w:t>
+            </w:r>
+            <w:r>
+              <w:rPr>
+                <w:rFonts w:ascii="Lato Light" w:hAnsi="Lato Light"/>
+              </w:rPr>
+              <w:t>in cap</w:t>
+            </w:r>
+            <w:r>
+              <w:rPr>
+                <w:rFonts w:ascii="Lato Light" w:hAnsi="Lato Light"/>
+              </w:rPr>
+              <w:t>tive male blue-black grassquits.</w:t>
+            </w:r>
+            <w:r>
+              <w:rPr>
+                <w:rFonts w:ascii="Lato Light" w:hAnsi="Lato Light"/>
+              </w:rPr>
+              <w:t xml:space="preserve"> </w:t>
+            </w:r>
             <w:r>
               <w:rPr>
                 <w:rFonts w:ascii="Lato Light" w:hAnsi="Lato Light"/>
                 <w:i/>
                 <w:iCs/>
               </w:rPr>
-              <w:t xml:space="preserve"> </w:t>
-            </w:r>
-            <w:proofErr w:type="spellStart"/>
+              <w:t>Ho</w:t>
+            </w:r>
             <w:r>
               <w:rPr>
                 <w:rFonts w:ascii="Lato Light" w:hAnsi="Lato Light"/>
                 <w:i/>
                 <w:iCs/>
               </w:rPr>
-              <w:t>anhinga</w:t>
-            </w:r>
-            <w:proofErr w:type="spellEnd"/>
-            <w:r>
-              <w:rPr>
-                <w:rFonts w:ascii="Lato Light" w:hAnsi="Lato Light"/>
-              </w:rPr>
-              <w:t>) feathers.</w:t>
-            </w:r>
-            <w:r>
-              <w:rPr>
-                <w:rFonts w:ascii="Lato Light" w:hAnsi="Lato Light"/>
-              </w:rPr>
-              <w:t xml:space="preserve"> </w:t>
-            </w:r>
-            <w:r>
-              <w:rPr>
-                <w:rFonts w:ascii="Lato Light" w:hAnsi="Lato Light"/>
-                <w:i/>
-              </w:rPr>
-              <w:t>Journal o</w:t>
-            </w:r>
-            <w:r>
-              <w:rPr>
-                <w:rFonts w:ascii="Lato Light" w:hAnsi="Lato Light"/>
-                <w:i/>
-              </w:rPr>
-              <w:t>f Morphology</w:t>
-            </w:r>
-            <w:r>
-              <w:rPr>
-                <w:rFonts w:ascii="Lato Light" w:hAnsi="Lato Light"/>
-              </w:rPr>
-              <w:t xml:space="preserve"> 272:1399-1407.</w:t>
+              <w:t xml:space="preserve">rmones &amp; Behavior </w:t>
+            </w:r>
+            <w:r>
+              <w:rPr>
+                <w:rFonts w:ascii="Lato Light" w:hAnsi="Lato Light"/>
+              </w:rPr>
+              <w:t>59:51-55.</w:t>
             </w:r>
           </w:p>
           <w:p>
             <w:pPr>
               <w:spacing w:after="120"/>
+              <w:rPr>
+                <w:rFonts w:ascii="Lato Light" w:hAnsi="Lato Light"/>
+              </w:rPr>
+            </w:pPr>
+            <w:r>
+              <w:rPr>
+                <w:rFonts w:ascii="Lato Light" w:hAnsi="Lato Light"/>
+              </w:rPr>
+              <w:t xml:space="preserve">04. </w:t>
+            </w:r>
+            <w:r>
+              <w:rPr>
+                <w:rFonts w:ascii="Lato Light" w:hAnsi="Lato Light"/>
+              </w:rPr>
+              <w:t>Santos E</w:t>
+            </w:r>
+            <w:r>
+              <w:rPr>
+                <w:rFonts w:ascii="Lato Light" w:hAnsi="Lato Light"/>
+              </w:rPr>
+              <w:t>.</w:t>
+            </w:r>
+            <w:r>
+              <w:rPr>
+                <w:rFonts w:ascii="Lato Light" w:hAnsi="Lato Light"/>
+              </w:rPr>
+              <w:t>S</w:t>
+            </w:r>
+            <w:r>
+              <w:rPr>
+                <w:rFonts w:ascii="Lato Light" w:hAnsi="Lato Light"/>
+              </w:rPr>
+              <w:t>.</w:t>
+            </w:r>
+            <w:r>
+              <w:rPr>
+                <w:rFonts w:ascii="Lato Light" w:hAnsi="Lato Light"/>
+              </w:rPr>
+              <w:t>A</w:t>
+            </w:r>
+            <w:r>
+              <w:rPr>
+                <w:rFonts w:ascii="Lato Light" w:hAnsi="Lato Light"/>
+              </w:rPr>
+              <w:t>.*</w:t>
+            </w:r>
+            <w:r>
+              <w:rPr>
+                <w:rFonts w:ascii="Lato Light" w:hAnsi="Lato Light"/>
+              </w:rPr>
+              <w:t xml:space="preserve">, </w:t>
+            </w:r>
+            <w:r>
               <w:rPr>
                 <w:rFonts w:ascii="Lato" w:hAnsi="Lato"/>
                 <w:b/>
                 <w:bCs/>
                 <w:color w:val="402F79"/>
               </w:rPr>
-            </w:pPr>
-            <w:r>
-              <w:rPr>
-                <w:rFonts w:ascii="Lato Light" w:hAnsi="Lato Light"/>
-              </w:rPr>
-              <w:t xml:space="preserve">07. </w:t>
+              <w:t>Maia R.</w:t>
             </w:r>
             <w:r>
               <w:rPr>
@@ -4400,7 +4188,97 @@
                 <w:bCs/>
                 <w:color w:val="402F79"/>
               </w:rPr>
-              <w:t>Maia R.</w:t>
+              <w:t xml:space="preserve"> </w:t>
+            </w:r>
+            <w:r>
+              <w:rPr>
+                <w:rFonts w:ascii="Lato Light" w:hAnsi="Lato Light"/>
+              </w:rPr>
+              <w:t>&amp; Macedo R</w:t>
+            </w:r>
+            <w:r>
+              <w:rPr>
+                <w:rFonts w:ascii="Lato Light" w:hAnsi="Lato Light"/>
+              </w:rPr>
+              <w:t>.</w:t>
+            </w:r>
+            <w:r>
+              <w:rPr>
+                <w:rFonts w:ascii="Lato Light" w:hAnsi="Lato Light"/>
+              </w:rPr>
+              <w:t>H.</w:t>
+            </w:r>
+            <w:r>
+              <w:rPr>
+                <w:rFonts w:ascii="Lato Light" w:hAnsi="Lato Light"/>
+              </w:rPr>
+              <w:t xml:space="preserve"> 2009. </w:t>
+            </w:r>
+            <w:r>
+              <w:rPr>
+                <w:rFonts w:ascii="Lato Light" w:hAnsi="Lato Light"/>
+              </w:rPr>
+              <w:t>Condition</w:t>
+            </w:r>
+            <w:r>
+              <w:rPr>
+                <w:rFonts w:ascii="Lato Light" w:hAnsi="Lato Light"/>
+              </w:rPr>
+              <w:t xml:space="preserve"> dependent resource-value affects male-male com</w:t>
+            </w:r>
+            <w:r>
+              <w:rPr>
+                <w:rFonts w:ascii="Lato Light" w:hAnsi="Lato Light"/>
+              </w:rPr>
+              <w:t>petit</w:t>
+            </w:r>
+            <w:r>
+              <w:rPr>
+                <w:rFonts w:ascii="Lato Light" w:hAnsi="Lato Light"/>
+              </w:rPr>
+              <w:t>ion in the blue-black grassquit.</w:t>
+            </w:r>
+            <w:r>
+              <w:rPr>
+                <w:rFonts w:ascii="Lato Light" w:hAnsi="Lato Light"/>
+              </w:rPr>
+              <w:t xml:space="preserve"> </w:t>
+            </w:r>
+            <w:r>
+              <w:rPr>
+                <w:rFonts w:ascii="Lato Light" w:hAnsi="Lato Light"/>
+                <w:i/>
+                <w:iCs/>
+              </w:rPr>
+              <w:t>Beh</w:t>
+            </w:r>
+            <w:r>
+              <w:rPr>
+                <w:rFonts w:ascii="Lato Light" w:hAnsi="Lato Light"/>
+                <w:i/>
+                <w:iCs/>
+              </w:rPr>
+              <w:t>avioral Ecology</w:t>
+            </w:r>
+            <w:r>
+              <w:rPr>
+                <w:rFonts w:ascii="Lato Light" w:hAnsi="Lato Light"/>
+              </w:rPr>
+              <w:t xml:space="preserve"> 20:553-559.</w:t>
+            </w:r>
+          </w:p>
+          <w:p>
+            <w:pPr>
+              <w:spacing w:after="120"/>
+              <w:rPr>
+                <w:rFonts w:ascii="Lato Light" w:hAnsi="Lato Light"/>
+              </w:rPr>
+            </w:pPr>
+            <w:r>
+              <w:rPr>
+                <w:rFonts w:ascii="Lato Light" w:hAnsi="Lato Light"/>
+              </w:rPr>
+              <w:t xml:space="preserve">03. </w:t>
             </w:r>
             <w:r>
               <w:rPr>
@@ -4409,97 +4287,163 @@
                 <w:bCs/>
                 <w:color w:val="402F79"/>
               </w:rPr>
+              <w:t>Maia R.</w:t>
+            </w:r>
+            <w:r>
+              <w:rPr>
+                <w:rFonts w:ascii="Lato Light" w:hAnsi="Lato Light"/>
+              </w:rPr>
+              <w:t>, Caetano J</w:t>
+            </w:r>
+            <w:r>
+              <w:rPr>
+                <w:rFonts w:ascii="Lato Light" w:hAnsi="Lato Light"/>
+              </w:rPr>
+              <w:t>.</w:t>
+            </w:r>
+            <w:r>
+              <w:rPr>
+                <w:rFonts w:ascii="Lato Light" w:hAnsi="Lato Light"/>
+              </w:rPr>
+              <w:t>V</w:t>
+            </w:r>
+            <w:r>
+              <w:rPr>
+                <w:rFonts w:ascii="Lato Light" w:hAnsi="Lato Light"/>
+              </w:rPr>
+              <w:t>.</w:t>
+            </w:r>
+            <w:r>
+              <w:rPr>
+                <w:rFonts w:ascii="Lato Light" w:hAnsi="Lato Light"/>
+              </w:rPr>
+              <w:t>O</w:t>
+            </w:r>
+            <w:r>
+              <w:rPr>
+                <w:rFonts w:ascii="Lato Light" w:hAnsi="Lato Light"/>
+              </w:rPr>
+              <w:t>.*, Bá</w:t>
+            </w:r>
+            <w:r>
+              <w:rPr>
+                <w:rFonts w:ascii="Lato Light" w:hAnsi="Lato Light"/>
+              </w:rPr>
+              <w:t>o S</w:t>
+            </w:r>
+            <w:r>
+              <w:rPr>
+                <w:rFonts w:ascii="Lato Light" w:hAnsi="Lato Light"/>
+              </w:rPr>
+              <w:t>.</w:t>
+            </w:r>
+            <w:r>
+              <w:rPr>
+                <w:rFonts w:ascii="Lato Light" w:hAnsi="Lato Light"/>
+              </w:rPr>
+              <w:t>N</w:t>
+            </w:r>
+            <w:r>
+              <w:rPr>
+                <w:rFonts w:ascii="Lato Light" w:hAnsi="Lato Light"/>
+              </w:rPr>
+              <w:t>.</w:t>
+            </w:r>
+            <w:r>
+              <w:rPr>
+                <w:rFonts w:ascii="Lato Light" w:hAnsi="Lato Light"/>
+              </w:rPr>
+              <w:t xml:space="preserve"> &amp; Macedo R</w:t>
+            </w:r>
+            <w:r>
+              <w:rPr>
+                <w:rFonts w:ascii="Lato Light" w:hAnsi="Lato Light"/>
+              </w:rPr>
+              <w:t xml:space="preserve">.H. 2009. </w:t>
+            </w:r>
+            <w:r>
+              <w:rPr>
+                <w:rFonts w:ascii="Lato Light" w:hAnsi="Lato Light"/>
+              </w:rPr>
+              <w:t xml:space="preserve">Iridescent structural colour production in male blue-black grassquit feather barbules: the </w:t>
+            </w:r>
+            <w:r>
+              <w:rPr>
+                <w:rFonts w:ascii="Lato Light" w:hAnsi="Lato Light"/>
+              </w:rPr>
+              <w:t>role of keratin and melanin.</w:t>
+            </w:r>
+            <w:r>
+              <w:rPr>
+                <w:rFonts w:ascii="Lato Light" w:hAnsi="Lato Light"/>
+              </w:rPr>
               <w:t xml:space="preserve"> </w:t>
             </w:r>
             <w:r>
               <w:rPr>
                 <w:rFonts w:ascii="Lato Light" w:hAnsi="Lato Light"/>
-              </w:rPr>
-              <w:t xml:space="preserve"> &amp; </w:t>
-            </w:r>
-            <w:proofErr w:type="spellStart"/>
-            <w:r>
-              <w:rPr>
-                <w:rFonts w:ascii="Lato Light" w:hAnsi="Lato Light"/>
-              </w:rPr>
-              <w:t>Macedo</w:t>
-            </w:r>
-            <w:proofErr w:type="spellEnd"/>
-            <w:r>
-              <w:rPr>
-                <w:rFonts w:ascii="Lato Light" w:hAnsi="Lato Light"/>
-              </w:rPr>
-              <w:t xml:space="preserve"> R</w:t>
-            </w:r>
-            <w:r>
-              <w:rPr>
-                <w:rFonts w:ascii="Lato Light" w:hAnsi="Lato Light"/>
-              </w:rPr>
-              <w:t xml:space="preserve">.H. 2011. </w:t>
-            </w:r>
-            <w:r>
-              <w:rPr>
-                <w:rFonts w:ascii="Lato Light" w:hAnsi="Lato Light"/>
-              </w:rPr>
-              <w:t>Achie</w:t>
-            </w:r>
-            <w:r>
-              <w:rPr>
-                <w:rFonts w:ascii="Lato Light" w:hAnsi="Lato Light"/>
-              </w:rPr>
-              <w:t>ving luster: prenuptial molt patt</w:t>
-            </w:r>
-            <w:r>
-              <w:rPr>
-                <w:rFonts w:ascii="Lato Light" w:hAnsi="Lato Light"/>
-              </w:rPr>
-              <w:t>ern predicts iridescent structural colo</w:t>
-            </w:r>
-            <w:r>
-              <w:rPr>
-                <w:rFonts w:ascii="Lato Light" w:hAnsi="Lato Light"/>
-              </w:rPr>
-              <w:t xml:space="preserve">ration in blue-black </w:t>
-            </w:r>
-            <w:proofErr w:type="spellStart"/>
-            <w:r>
-              <w:rPr>
-                <w:rFonts w:ascii="Lato Light" w:hAnsi="Lato Light"/>
-              </w:rPr>
-              <w:t>grassquits</w:t>
-            </w:r>
-            <w:proofErr w:type="spellEnd"/>
-            <w:r>
-              <w:rPr>
-                <w:rFonts w:ascii="Lato Light" w:hAnsi="Lato Light"/>
-              </w:rPr>
-              <w:t>.</w:t>
-            </w:r>
-            <w:r>
-              <w:rPr>
-                <w:rFonts w:ascii="Lato Light" w:hAnsi="Lato Light"/>
-              </w:rPr>
-              <w:t xml:space="preserve"> </w:t>
-            </w:r>
-            <w:r>
-              <w:rPr>
-                <w:rFonts w:ascii="Lato Light" w:hAnsi="Lato Light"/>
                 <w:i/>
-              </w:rPr>
-              <w:t xml:space="preserve">Journal of </w:t>
+                <w:iCs/>
+              </w:rPr>
+              <w:t>Journal of the Royal Soc</w:t>
             </w:r>
             <w:r>
               <w:rPr>
                 <w:rFonts w:ascii="Lato Light" w:hAnsi="Lato Light"/>
                 <w:i/>
-              </w:rPr>
-              <w:t>Ornithology</w:t>
-            </w:r>
-            <w:r>
-              <w:rPr>
-                <w:rFonts w:ascii="Lato Light" w:hAnsi="Lato Light"/>
-              </w:rPr>
-              <w:t xml:space="preserve"> 152:243-252.</w:t>
+                <w:iCs/>
+              </w:rPr>
+              <w:t>iety Interface</w:t>
+            </w:r>
+            <w:r>
+              <w:rPr>
+                <w:rFonts w:ascii="Lato Light" w:hAnsi="Lato Light"/>
+              </w:rPr>
+              <w:t xml:space="preserve"> 6:S203-S211.</w:t>
+            </w:r>
+          </w:p>
+          <w:p>
+            <w:pPr>
+              <w:spacing w:after="120"/>
+              <w:rPr>
+                <w:rFonts w:ascii="Lato Light" w:hAnsi="Lato Light"/>
+              </w:rPr>
+            </w:pPr>
+            <w:r>
+              <w:rPr>
+                <w:rFonts w:ascii="Lato Light" w:hAnsi="Lato Light"/>
+              </w:rPr>
+              <w:t xml:space="preserve">02. </w:t>
+            </w:r>
+            <w:r>
+              <w:rPr>
+                <w:rFonts w:ascii="Lato Light" w:hAnsi="Lato Light"/>
+              </w:rPr>
+              <w:t>Aguilar T</w:t>
+            </w:r>
+            <w:r>
+              <w:rPr>
+                <w:rFonts w:ascii="Lato Light" w:hAnsi="Lato Light"/>
+              </w:rPr>
+              <w:t>.</w:t>
+            </w:r>
+            <w:r>
+              <w:rPr>
+                <w:rFonts w:ascii="Lato Light" w:hAnsi="Lato Light"/>
+              </w:rPr>
+              <w:t>M</w:t>
+            </w:r>
+            <w:r>
+              <w:rPr>
+                <w:rFonts w:ascii="Lato Light" w:hAnsi="Lato Light"/>
+              </w:rPr>
+              <w:t>.</w:t>
+            </w:r>
+            <w:r>
+              <w:rPr>
+                <w:rFonts w:ascii="Lato Light" w:hAnsi="Lato Light"/>
+              </w:rPr>
+              <w:t xml:space="preserve">, </w:t>
             </w:r>
             <w:r>
               <w:rPr>
@@ -4508,21 +4452,137 @@
                 <w:bCs/>
                 <w:color w:val="402F79"/>
               </w:rPr>
+              <w:t>Maia R.</w:t>
+            </w:r>
+            <w:r>
+              <w:rPr>
+                <w:rFonts w:ascii="Lato Light" w:hAnsi="Lato Light"/>
+              </w:rPr>
+              <w:t>, S</w:t>
+            </w:r>
+            <w:r>
+              <w:rPr>
+                <w:rFonts w:ascii="Lato Light" w:hAnsi="Lato Light"/>
+              </w:rPr>
+              <w:t>antos E</w:t>
+            </w:r>
+            <w:r>
+              <w:rPr>
+                <w:rFonts w:ascii="Lato Light" w:hAnsi="Lato Light"/>
+              </w:rPr>
+              <w:t>.</w:t>
+            </w:r>
+            <w:r>
+              <w:rPr>
+                <w:rFonts w:ascii="Lato Light" w:hAnsi="Lato Light"/>
+              </w:rPr>
+              <w:t>S</w:t>
+            </w:r>
+            <w:r>
+              <w:rPr>
+                <w:rFonts w:ascii="Lato Light" w:hAnsi="Lato Light"/>
+              </w:rPr>
+              <w:t>.</w:t>
+            </w:r>
+            <w:r>
+              <w:rPr>
+                <w:rFonts w:ascii="Lato Light" w:hAnsi="Lato Light"/>
+              </w:rPr>
+              <w:t>A</w:t>
+            </w:r>
+            <w:r>
+              <w:rPr>
+                <w:rFonts w:ascii="Lato Light" w:hAnsi="Lato Light"/>
+              </w:rPr>
+              <w:t>.*</w:t>
+            </w:r>
+            <w:r>
+              <w:rPr>
+                <w:rFonts w:ascii="Lato Light" w:hAnsi="Lato Light"/>
+              </w:rPr>
+              <w:t xml:space="preserve"> &amp; Macedo R</w:t>
+            </w:r>
+            <w:r>
+              <w:rPr>
+                <w:rFonts w:ascii="Lato Light" w:hAnsi="Lato Light"/>
+              </w:rPr>
+              <w:t>.</w:t>
+            </w:r>
+            <w:r>
+              <w:rPr>
+                <w:rFonts w:ascii="Lato Light" w:hAnsi="Lato Light"/>
+              </w:rPr>
+              <w:t>H.</w:t>
+            </w:r>
+            <w:r>
+              <w:rPr>
+                <w:rFonts w:ascii="Lato Light" w:hAnsi="Lato Light"/>
+              </w:rPr>
+              <w:t xml:space="preserve"> 2008. </w:t>
+            </w:r>
+            <w:r>
+              <w:rPr>
+                <w:rFonts w:ascii="Lato Light" w:hAnsi="Lato Light"/>
+              </w:rPr>
+              <w:t>Parasite levels in blue-black grassquits correlate with male displays</w:t>
+            </w:r>
+            <w:r>
+              <w:rPr>
+                <w:rFonts w:ascii="Lato Light" w:hAnsi="Lato Light"/>
+              </w:rPr>
+              <w:t xml:space="preserve"> but not female mate preference.</w:t>
+            </w:r>
+            <w:r>
+              <w:rPr>
+                <w:rFonts w:ascii="Lato Light" w:hAnsi="Lato Light"/>
+              </w:rPr>
               <w:t xml:space="preserve"> </w:t>
             </w:r>
-          </w:p>
-          <w:p>
-            <w:pPr>
-              <w:spacing w:after="120"/>
-              <w:rPr>
-                <w:rFonts w:ascii="Lato Light" w:hAnsi="Lato Light"/>
-              </w:rPr>
-            </w:pPr>
-            <w:r>
-              <w:rPr>
-                <w:rFonts w:ascii="Lato Light" w:hAnsi="Lato Light"/>
-              </w:rPr>
-              <w:t xml:space="preserve">06. </w:t>
+            <w:r>
+              <w:rPr>
+                <w:rFonts w:ascii="Lato Light" w:hAnsi="Lato Light"/>
+                <w:i/>
+                <w:iCs/>
+              </w:rPr>
+              <w:t>Behavioral Ecology</w:t>
+            </w:r>
+            <w:r>
+              <w:rPr>
+                <w:rFonts w:ascii="Lato Light" w:hAnsi="Lato Light"/>
+              </w:rPr>
+              <w:t xml:space="preserve"> 19:292-301.</w:t>
+            </w:r>
+          </w:p>
+          <w:p>
+            <w:pPr>
+              <w:spacing w:after="240"/>
+              <w:rPr>
+                <w:rFonts w:ascii="Lato Light" w:hAnsi="Lato Light"/>
+              </w:rPr>
+            </w:pPr>
+            <w:r>
+              <w:rPr>
+                <w:rFonts w:ascii="Lato Light" w:hAnsi="Lato Light"/>
+              </w:rPr>
+              <w:t xml:space="preserve">01. </w:t>
+            </w:r>
+            <w:r>
+              <w:rPr>
+                <w:rFonts w:ascii="Lato Light" w:hAnsi="Lato Light"/>
+              </w:rPr>
+              <w:t>Dacier A</w:t>
+            </w:r>
+            <w:r>
+              <w:rPr>
+                <w:rFonts w:ascii="Lato Light" w:hAnsi="Lato Light"/>
+              </w:rPr>
+              <w:t>.</w:t>
+            </w:r>
+            <w:r>
+              <w:rPr>
+                <w:rFonts w:ascii="Lato Light" w:hAnsi="Lato Light"/>
+              </w:rPr>
+              <w:t xml:space="preserve">, </w:t>
             </w:r>
             <w:r>
               <w:rPr>
@@ -4537,103 +4597,49 @@
               <w:rPr>
                 <w:rFonts w:ascii="Lato Light" w:hAnsi="Lato Light"/>
               </w:rPr>
-              <w:t xml:space="preserve">, </w:t>
-            </w:r>
-            <w:proofErr w:type="spellStart"/>
-            <w:r>
-              <w:rPr>
-                <w:rFonts w:ascii="Lato Light" w:hAnsi="Lato Light"/>
-              </w:rPr>
-              <w:t>D</w:t>
-            </w:r>
-            <w:r>
-              <w:rPr>
-                <w:rFonts w:ascii="Calibri" w:eastAsia="Calibri" w:hAnsi="Calibri" w:cs="Calibri"/>
-              </w:rPr>
-              <w:t>ˊ</w:t>
-            </w:r>
-            <w:r>
-              <w:rPr>
-                <w:rFonts w:ascii="Lato Light" w:hAnsi="Lato Light"/>
-              </w:rPr>
-              <w:t>Alba</w:t>
-            </w:r>
-            <w:proofErr w:type="spellEnd"/>
-            <w:r>
-              <w:rPr>
-                <w:rFonts w:ascii="Lato Light" w:hAnsi="Lato Light"/>
-              </w:rPr>
-              <w:t xml:space="preserve"> L</w:t>
-            </w:r>
-            <w:r>
-              <w:rPr>
-                <w:rFonts w:ascii="Lato Light" w:hAnsi="Lato Light"/>
-              </w:rPr>
-              <w:t>.</w:t>
-            </w:r>
-            <w:r>
-              <w:rPr>
-                <w:rFonts w:ascii="Lato Light" w:hAnsi="Lato Light"/>
-              </w:rPr>
-              <w:t xml:space="preserve"> &amp; </w:t>
-            </w:r>
-            <w:proofErr w:type="spellStart"/>
-            <w:r>
-              <w:rPr>
-                <w:rFonts w:ascii="Lato Light" w:hAnsi="Lato Light"/>
-              </w:rPr>
-              <w:t>Shawkey</w:t>
-            </w:r>
-            <w:proofErr w:type="spellEnd"/>
-            <w:r>
-              <w:rPr>
-                <w:rFonts w:ascii="Lato Light" w:hAnsi="Lato Light"/>
-              </w:rPr>
-              <w:t xml:space="preserve"> M</w:t>
-            </w:r>
-            <w:r>
-              <w:rPr>
-                <w:rFonts w:ascii="Lato Light" w:hAnsi="Lato Light"/>
-              </w:rPr>
-              <w:t>.</w:t>
-            </w:r>
-            <w:r>
-              <w:rPr>
-                <w:rFonts w:ascii="Lato Light" w:hAnsi="Lato Light"/>
-              </w:rPr>
-              <w:t>D.</w:t>
-            </w:r>
-            <w:r>
-              <w:rPr>
-                <w:rFonts w:ascii="Lato Light" w:hAnsi="Lato Light"/>
-              </w:rPr>
-              <w:t xml:space="preserve"> 2010. </w:t>
-            </w:r>
-            <w:r>
-              <w:rPr>
-                <w:rFonts w:ascii="Lato Light" w:hAnsi="Lato Light"/>
-              </w:rPr>
-              <w:t xml:space="preserve">What makes a feather shine? A </w:t>
-            </w:r>
-            <w:proofErr w:type="spellStart"/>
-            <w:r>
-              <w:rPr>
-                <w:rFonts w:ascii="Lato Light" w:hAnsi="Lato Light"/>
-              </w:rPr>
-              <w:t>nanostructural</w:t>
-            </w:r>
-            <w:proofErr w:type="spellEnd"/>
-            <w:r>
-              <w:rPr>
-                <w:rFonts w:ascii="Lato Light" w:hAnsi="Lato Light"/>
-              </w:rPr>
-              <w:t xml:space="preserve"> basis for gloss</w:t>
-            </w:r>
-            <w:r>
-              <w:rPr>
-                <w:rFonts w:ascii="Lato Light" w:hAnsi="Lato Light"/>
-              </w:rPr>
-              <w:t>y black colors in feathers.</w:t>
+              <w:t>, Agustinho D</w:t>
+            </w:r>
+            <w:r>
+              <w:rPr>
+                <w:rFonts w:ascii="Lato Light" w:hAnsi="Lato Light"/>
+              </w:rPr>
+              <w:t>.</w:t>
+            </w:r>
+            <w:r>
+              <w:rPr>
+                <w:rFonts w:ascii="Lato Light" w:hAnsi="Lato Light"/>
+              </w:rPr>
+              <w:t>P</w:t>
+            </w:r>
+            <w:r>
+              <w:rPr>
+                <w:rFonts w:ascii="Lato Light" w:hAnsi="Lato Light"/>
+              </w:rPr>
+              <w:t xml:space="preserve">. &amp; Barros M. 2006. </w:t>
+            </w:r>
+            <w:r>
+              <w:rPr>
+                <w:rFonts w:ascii="Lato Light" w:hAnsi="Lato Light"/>
+              </w:rPr>
+              <w:t>Rapid habituation o</w:t>
+            </w:r>
+            <w:r>
+              <w:rPr>
+                <w:rFonts w:ascii="Lato Light" w:hAnsi="Lato Light"/>
+              </w:rPr>
+              <w:t>f scan behavior in captive mar</w:t>
+            </w:r>
+            <w:r>
+              <w:rPr>
+                <w:rFonts w:ascii="Lato Light" w:hAnsi="Lato Light"/>
+              </w:rPr>
+              <w:t>mosets foll</w:t>
+            </w:r>
+            <w:r>
+              <w:rPr>
+                <w:rFonts w:ascii="Lato Light" w:hAnsi="Lato Light"/>
+              </w:rPr>
+              <w:t>owing brief predator encounters.</w:t>
             </w:r>
             <w:r>
               <w:rPr>
@@ -4645,98 +4651,53 @@
               <w:rPr>
                 <w:rFonts w:ascii="Lato Light" w:hAnsi="Lato Light"/>
                 <w:i/>
-              </w:rPr>
-              <w:t>Proceedings of the Royal Society of London B: Biological Sciences</w:t>
-            </w:r>
-            <w:r>
-              <w:rPr>
-                <w:rFonts w:ascii="Lato Light" w:hAnsi="Lato Light"/>
-              </w:rPr>
-              <w:t xml:space="preserve"> 278:1973- 1980</w:t>
-            </w:r>
-            <w:r>
-              <w:rPr>
-                <w:rFonts w:ascii="Lato Light" w:hAnsi="Lato Light"/>
-              </w:rPr>
-              <w:t>.</w:t>
+                <w:iCs/>
+              </w:rPr>
+              <w:t>Beha</w:t>
+            </w:r>
+            <w:r>
+              <w:rPr>
+                <w:rFonts w:ascii="Lato Light" w:hAnsi="Lato Light"/>
+                <w:i/>
+                <w:iCs/>
+              </w:rPr>
+              <w:t xml:space="preserve">vioural Processes </w:t>
+            </w:r>
+            <w:r>
+              <w:rPr>
+                <w:rFonts w:ascii="Lato Light" w:hAnsi="Lato Light"/>
+              </w:rPr>
+              <w:t>71:66-69.</w:t>
             </w:r>
           </w:p>
           <w:p>
             <w:pPr>
               <w:spacing w:after="120"/>
               <w:rPr>
-                <w:rFonts w:ascii="Lato Light" w:hAnsi="Lato Light"/>
-              </w:rPr>
-            </w:pPr>
-            <w:r>
-              <w:rPr>
-                <w:rFonts w:ascii="Lato Light" w:hAnsi="Lato Light"/>
-              </w:rPr>
-              <w:t xml:space="preserve">05. </w:t>
-            </w:r>
-            <w:proofErr w:type="spellStart"/>
-            <w:r>
-              <w:rPr>
-                <w:rFonts w:ascii="Lato Light" w:hAnsi="Lato Light"/>
-              </w:rPr>
-              <w:t>Lacava</w:t>
-            </w:r>
-            <w:proofErr w:type="spellEnd"/>
-            <w:r>
-              <w:rPr>
-                <w:rFonts w:ascii="Lato Light" w:hAnsi="Lato Light"/>
-              </w:rPr>
-              <w:t xml:space="preserve"> R</w:t>
-            </w:r>
-            <w:r>
-              <w:rPr>
-                <w:rFonts w:ascii="Lato Light" w:hAnsi="Lato Light"/>
-              </w:rPr>
-              <w:t>.</w:t>
-            </w:r>
-            <w:r>
-              <w:rPr>
-                <w:rFonts w:ascii="Lato Light" w:hAnsi="Lato Light"/>
-              </w:rPr>
-              <w:t>V</w:t>
-            </w:r>
-            <w:r>
-              <w:rPr>
-                <w:rFonts w:ascii="Lato Light" w:hAnsi="Lato Light"/>
-              </w:rPr>
-              <w:t>.</w:t>
-            </w:r>
-            <w:r>
-              <w:rPr>
-                <w:rFonts w:ascii="Lato Light" w:hAnsi="Lato Light"/>
-              </w:rPr>
-              <w:t xml:space="preserve">, </w:t>
-            </w:r>
-            <w:proofErr w:type="spellStart"/>
-            <w:r>
-              <w:rPr>
-                <w:rFonts w:ascii="Lato Light" w:hAnsi="Lato Light"/>
-              </w:rPr>
-              <w:t>Brasileiro</w:t>
-            </w:r>
-            <w:proofErr w:type="spellEnd"/>
-            <w:r>
-              <w:rPr>
-                <w:rFonts w:ascii="Lato Light" w:hAnsi="Lato Light"/>
-              </w:rPr>
-              <w:t xml:space="preserve"> L</w:t>
-            </w:r>
-            <w:r>
-              <w:rPr>
-                <w:rFonts w:ascii="Lato Light" w:hAnsi="Lato Light"/>
-              </w:rPr>
-              <w:t>.</w:t>
-            </w:r>
-            <w:r>
-              <w:rPr>
-                <w:rFonts w:ascii="Lato Light" w:hAnsi="Lato Light"/>
-              </w:rPr>
-              <w:t xml:space="preserve">, </w:t>
+                <w:rFonts w:ascii="Lato" w:hAnsi="Lato"/>
+                <w:color w:val="402F79"/>
+              </w:rPr>
+            </w:pPr>
+            <w:r>
+              <w:rPr>
+                <w:rFonts w:ascii="Lato" w:hAnsi="Lato"/>
+                <w:color w:val="402F79"/>
+              </w:rPr>
+              <w:t>Invited Chapters</w:t>
+            </w:r>
+          </w:p>
+          <w:p>
+            <w:pPr>
+              <w:spacing w:after="120"/>
+              <w:rPr>
+                <w:rFonts w:ascii="Lato Light" w:hAnsi="Lato Light"/>
+              </w:rPr>
+            </w:pPr>
+            <w:r>
+              <w:rPr>
+                <w:rFonts w:ascii="Lato Light" w:hAnsi="Lato Light"/>
+              </w:rPr>
+              <w:t xml:space="preserve">02. </w:t>
             </w:r>
             <w:r>
               <w:rPr>
@@ -4751,101 +4712,49 @@
               <w:rPr>
                 <w:rFonts w:ascii="Lato Light" w:hAnsi="Lato Light"/>
               </w:rPr>
-              <w:t>, Oliveira R</w:t>
-            </w:r>
-            <w:r>
-              <w:rPr>
-                <w:rFonts w:ascii="Lato Light" w:hAnsi="Lato Light"/>
-              </w:rPr>
-              <w:t>.</w:t>
-            </w:r>
-            <w:r>
-              <w:rPr>
-                <w:rFonts w:ascii="Lato Light" w:hAnsi="Lato Light"/>
-              </w:rPr>
-              <w:t>F</w:t>
-            </w:r>
-            <w:r>
-              <w:rPr>
-                <w:rFonts w:ascii="Lato Light" w:hAnsi="Lato Light"/>
-              </w:rPr>
-              <w:t>.</w:t>
-            </w:r>
-            <w:r>
-              <w:rPr>
-                <w:rFonts w:ascii="Lato Light" w:hAnsi="Lato Light"/>
-              </w:rPr>
-              <w:t xml:space="preserve"> &amp; </w:t>
-            </w:r>
-            <w:proofErr w:type="spellStart"/>
-            <w:r>
-              <w:rPr>
-                <w:rFonts w:ascii="Lato Light" w:hAnsi="Lato Light"/>
-              </w:rPr>
-              <w:t>Macedo</w:t>
-            </w:r>
-            <w:proofErr w:type="spellEnd"/>
-            <w:r>
-              <w:rPr>
-                <w:rFonts w:ascii="Lato Light" w:hAnsi="Lato Light"/>
-              </w:rPr>
-              <w:t xml:space="preserve"> R</w:t>
-            </w:r>
-            <w:r>
-              <w:rPr>
-                <w:rFonts w:ascii="Lato Light" w:hAnsi="Lato Light"/>
-              </w:rPr>
-              <w:t>.</w:t>
-            </w:r>
-            <w:r>
-              <w:rPr>
-                <w:rFonts w:ascii="Lato Light" w:hAnsi="Lato Light"/>
-              </w:rPr>
-              <w:t>H.</w:t>
-            </w:r>
-            <w:r>
-              <w:rPr>
-                <w:rFonts w:ascii="Lato Light" w:hAnsi="Lato Light"/>
-              </w:rPr>
-              <w:t xml:space="preserve"> 2010. Social environment affects testos</w:t>
-            </w:r>
-            <w:r>
-              <w:rPr>
-                <w:rFonts w:ascii="Lato Light" w:hAnsi="Lato Light"/>
-              </w:rPr>
-              <w:t xml:space="preserve">terone </w:t>
-            </w:r>
-            <w:r>
-              <w:rPr>
-                <w:rFonts w:ascii="Lato Light" w:hAnsi="Lato Light"/>
-              </w:rPr>
-              <w:t xml:space="preserve">level </w:t>
-            </w:r>
-            <w:r>
-              <w:rPr>
-                <w:rFonts w:ascii="Lato Light" w:hAnsi="Lato Light"/>
-              </w:rPr>
-              <w:t>in cap</w:t>
-            </w:r>
-            <w:r>
-              <w:rPr>
-                <w:rFonts w:ascii="Lato Light" w:hAnsi="Lato Light"/>
-              </w:rPr>
-              <w:t xml:space="preserve">tive male blue-black </w:t>
-            </w:r>
-            <w:proofErr w:type="spellStart"/>
-            <w:r>
-              <w:rPr>
-                <w:rFonts w:ascii="Lato Light" w:hAnsi="Lato Light"/>
-              </w:rPr>
-              <w:t>grassquits</w:t>
-            </w:r>
-            <w:proofErr w:type="spellEnd"/>
-            <w:r>
-              <w:rPr>
-                <w:rFonts w:ascii="Lato Light" w:hAnsi="Lato Light"/>
-              </w:rPr>
-              <w:t>.</w:t>
+              <w:t xml:space="preserve"> &amp; Santos E</w:t>
+            </w:r>
+            <w:r>
+              <w:rPr>
+                <w:rFonts w:ascii="Lato Light" w:hAnsi="Lato Light"/>
+              </w:rPr>
+              <w:t>.</w:t>
+            </w:r>
+            <w:r>
+              <w:rPr>
+                <w:rFonts w:ascii="Lato Light" w:hAnsi="Lato Light"/>
+              </w:rPr>
+              <w:t>S</w:t>
+            </w:r>
+            <w:r>
+              <w:rPr>
+                <w:rFonts w:ascii="Lato Light" w:hAnsi="Lato Light"/>
+              </w:rPr>
+              <w:t>.</w:t>
+            </w:r>
+            <w:r>
+              <w:rPr>
+                <w:rFonts w:ascii="Lato Light" w:hAnsi="Lato Light"/>
+              </w:rPr>
+              <w:t>A.</w:t>
+            </w:r>
+            <w:r>
+              <w:rPr>
+                <w:rFonts w:ascii="Lato Light" w:hAnsi="Lato Light"/>
+              </w:rPr>
+              <w:t xml:space="preserve"> 2008. </w:t>
+            </w:r>
+            <w:r>
+              <w:rPr>
+                <w:rFonts w:ascii="Lato Light" w:hAnsi="Lato Light"/>
+              </w:rPr>
+              <w:t>Tropical Bird</w:t>
+            </w:r>
+            <w:r>
+              <w:rPr>
+                <w:rFonts w:ascii="Lato Light" w:hAnsi="Lato Light"/>
+              </w:rPr>
+              <w:t xml:space="preserve"> Communities.</w:t>
             </w:r>
             <w:r>
               <w:rPr>
@@ -4859,7 +4768,73 @@
                 <w:i/>
                 <w:iCs/>
               </w:rPr>
-              <w:t>Ho</w:t>
+              <w:t>in:</w:t>
+            </w:r>
+            <w:r>
+              <w:rPr>
+                <w:rFonts w:ascii="Lato Light" w:hAnsi="Lato Light"/>
+              </w:rPr>
+              <w:t xml:space="preserve"> Tropical Bird Communities </w:t>
+            </w:r>
+            <w:r>
+              <w:rPr>
+                <w:rFonts w:ascii="Lato Light" w:hAnsi="Lato Light"/>
+              </w:rPr>
+              <w:t>(</w:t>
+            </w:r>
+            <w:r>
+              <w:rPr>
+                <w:rFonts w:ascii="Lato Light" w:hAnsi="Lato Light"/>
+              </w:rPr>
+              <w:t>edited by R</w:t>
+            </w:r>
+            <w:r>
+              <w:rPr>
+                <w:rFonts w:ascii="Lato Light" w:hAnsi="Lato Light"/>
+              </w:rPr>
+              <w:t>.</w:t>
+            </w:r>
+            <w:r>
+              <w:rPr>
+                <w:rFonts w:ascii="Lato Light" w:hAnsi="Lato Light"/>
+              </w:rPr>
+              <w:t>H</w:t>
+            </w:r>
+            <w:r>
+              <w:rPr>
+                <w:rFonts w:ascii="Lato Light" w:hAnsi="Lato Light"/>
+              </w:rPr>
+              <w:t>.</w:t>
+            </w:r>
+            <w:r>
+              <w:rPr>
+                <w:rFonts w:ascii="Lato Light" w:hAnsi="Lato Light"/>
+              </w:rPr>
+              <w:t xml:space="preserve"> Macedo &amp; M</w:t>
+            </w:r>
+            <w:r>
+              <w:rPr>
+                <w:rFonts w:ascii="Lato Light" w:hAnsi="Lato Light"/>
+              </w:rPr>
+              <w:t>.</w:t>
+            </w:r>
+            <w:r>
+              <w:rPr>
+                <w:rFonts w:ascii="Lato Light" w:hAnsi="Lato Light"/>
+              </w:rPr>
+              <w:t xml:space="preserve"> Morris</w:t>
+            </w:r>
+            <w:r>
+              <w:rPr>
+                <w:rFonts w:ascii="Lato Light" w:hAnsi="Lato Light"/>
+              </w:rPr>
+              <w:t>)</w:t>
+            </w:r>
+            <w:r>
+              <w:rPr>
+                <w:rFonts w:ascii="Lato Light" w:hAnsi="Lato Light"/>
+              </w:rPr>
+              <w:t xml:space="preserve">, </w:t>
             </w:r>
             <w:r>
               <w:rPr>
@@ -4867,13 +4842,37 @@
                 <w:i/>
                 <w:iCs/>
               </w:rPr>
-              <w:t xml:space="preserve">rmones &amp; Behavior </w:t>
-            </w:r>
-            <w:r>
-              <w:rPr>
-                <w:rFonts w:ascii="Lato Light" w:hAnsi="Lato Light"/>
-              </w:rPr>
-              <w:t>59:51-55.</w:t>
+              <w:t>in:</w:t>
+            </w:r>
+            <w:r>
+              <w:rPr>
+                <w:rFonts w:ascii="Lato Light" w:hAnsi="Lato Light"/>
+              </w:rPr>
+              <w:t xml:space="preserve"> Encyclopedia of Life Support Systems (E</w:t>
+            </w:r>
+            <w:r>
+              <w:rPr>
+                <w:rFonts w:ascii="Lato Light" w:hAnsi="Lato Light"/>
+              </w:rPr>
+              <w:t>OLSS), Developed under the Aus</w:t>
+            </w:r>
+            <w:r>
+              <w:rPr>
+                <w:rFonts w:ascii="Lato Light" w:hAnsi="Lato Light"/>
+              </w:rPr>
+              <w:t xml:space="preserve">pices of the UNESCO, </w:t>
+            </w:r>
+            <w:r>
+              <w:rPr>
+                <w:rFonts w:ascii="Lato Light" w:hAnsi="Lato Light"/>
+              </w:rPr>
+              <w:t>EOLSS Publi</w:t>
+            </w:r>
+            <w:r>
+              <w:rPr>
+                <w:rFonts w:ascii="Lato Light" w:hAnsi="Lato Light"/>
+              </w:rPr>
+              <w:t>shers, Oxford, UK.</w:t>
             </w:r>
           </w:p>
           <w:p>
@@ -4887,49 +4886,13 @@
               <w:rPr>
                 <w:rFonts w:ascii="Lato Light" w:hAnsi="Lato Light"/>
               </w:rPr>
-              <w:t xml:space="preserve">04. </w:t>
-            </w:r>
-            <w:r>
-              <w:rPr>
-                <w:rFonts w:ascii="Lato Light" w:hAnsi="Lato Light"/>
-              </w:rPr>
-              <w:t>Santos E</w:t>
-            </w:r>
-            <w:r>
-              <w:rPr>
-                <w:rFonts w:ascii="Lato Light" w:hAnsi="Lato Light"/>
-              </w:rPr>
-              <w:t>.</w:t>
-            </w:r>
-            <w:r>
-              <w:rPr>
-                <w:rFonts w:ascii="Lato Light" w:hAnsi="Lato Light"/>
-              </w:rPr>
-              <w:t>S</w:t>
-            </w:r>
-            <w:r>
-              <w:rPr>
-                <w:rFonts w:ascii="Lato Light" w:hAnsi="Lato Light"/>
-              </w:rPr>
-              <w:t>.</w:t>
-            </w:r>
-            <w:r>
-              <w:rPr>
-                <w:rFonts w:ascii="Lato Light" w:hAnsi="Lato Light"/>
-              </w:rPr>
-              <w:t>A</w:t>
-            </w:r>
-            <w:r>
-              <w:rPr>
-                <w:rFonts w:ascii="Lato Light" w:hAnsi="Lato Light"/>
-              </w:rPr>
-              <w:t>.*</w:t>
-            </w:r>
-            <w:r>
-              <w:rPr>
-                <w:rFonts w:ascii="Lato Light" w:hAnsi="Lato Light"/>
-              </w:rPr>
-              <w:t xml:space="preserve">, </w:t>
+              <w:t xml:space="preserve">01. </w:t>
+            </w:r>
+            <w:r>
+              <w:rPr>
+                <w:rFonts w:ascii="Lato Light" w:hAnsi="Lato Light"/>
+              </w:rPr>
+              <w:t xml:space="preserve">Dias A., </w:t>
             </w:r>
             <w:r>
               <w:rPr>
@@ -4953,77 +4916,19 @@
               <w:rPr>
                 <w:rFonts w:ascii="Lato Light" w:hAnsi="Lato Light"/>
               </w:rPr>
-              <w:t xml:space="preserve">&amp; </w:t>
-            </w:r>
-            <w:proofErr w:type="spellStart"/>
-            <w:r>
-              <w:rPr>
-                <w:rFonts w:ascii="Lato Light" w:hAnsi="Lato Light"/>
-              </w:rPr>
-              <w:t>Macedo</w:t>
-            </w:r>
-            <w:proofErr w:type="spellEnd"/>
-            <w:r>
-              <w:rPr>
-                <w:rFonts w:ascii="Lato Light" w:hAnsi="Lato Light"/>
-              </w:rPr>
-              <w:t xml:space="preserve"> R</w:t>
-            </w:r>
-            <w:r>
-              <w:rPr>
-                <w:rFonts w:ascii="Lato Light" w:hAnsi="Lato Light"/>
-              </w:rPr>
-              <w:t>.</w:t>
-            </w:r>
-            <w:r>
-              <w:rPr>
-                <w:rFonts w:ascii="Lato Light" w:hAnsi="Lato Light"/>
-              </w:rPr>
-              <w:t>H.</w:t>
-            </w:r>
-            <w:r>
-              <w:rPr>
-                <w:rFonts w:ascii="Lato Light" w:hAnsi="Lato Light"/>
-              </w:rPr>
-              <w:t xml:space="preserve"> 2009. </w:t>
-            </w:r>
-            <w:r>
-              <w:rPr>
-                <w:rFonts w:ascii="Lato Light" w:hAnsi="Lato Light"/>
-              </w:rPr>
-              <w:t>Condition</w:t>
-            </w:r>
-            <w:r>
-              <w:rPr>
-                <w:rFonts w:ascii="Lato Light" w:hAnsi="Lato Light"/>
-              </w:rPr>
-              <w:t xml:space="preserve"> dependent resource-value affects male-male com</w:t>
-            </w:r>
-            <w:r>
-              <w:rPr>
-                <w:rFonts w:ascii="Lato Light" w:hAnsi="Lato Light"/>
-              </w:rPr>
-              <w:t>petit</w:t>
-            </w:r>
-            <w:r>
-              <w:rPr>
-                <w:rFonts w:ascii="Lato Light" w:hAnsi="Lato Light"/>
-              </w:rPr>
-              <w:t xml:space="preserve">ion in the blue-black </w:t>
-            </w:r>
-            <w:proofErr w:type="spellStart"/>
-            <w:r>
-              <w:rPr>
-                <w:rFonts w:ascii="Lato Light" w:hAnsi="Lato Light"/>
-              </w:rPr>
-              <w:t>grassquit</w:t>
-            </w:r>
-            <w:proofErr w:type="spellEnd"/>
-            <w:r>
-              <w:rPr>
-                <w:rFonts w:ascii="Lato Light" w:hAnsi="Lato Light"/>
-              </w:rPr>
-              <w:t>.</w:t>
+              <w:t xml:space="preserve">&amp; Dias R.I. 2008. </w:t>
+            </w:r>
+            <w:r>
+              <w:rPr>
+                <w:rFonts w:ascii="Lato Light" w:hAnsi="Lato Light"/>
+              </w:rPr>
+              <w:t>Breeding Strategies o</w:t>
+            </w:r>
+            <w:r>
+              <w:rPr>
+                <w:rFonts w:ascii="Lato Light" w:hAnsi="Lato Light"/>
+              </w:rPr>
+              <w:t>f Tropical Birds.</w:t>
             </w:r>
             <w:r>
               <w:rPr>
@@ -5037,654 +4942,6 @@
                 <w:i/>
                 <w:iCs/>
               </w:rPr>
-              <w:t>Beh</w:t>
-            </w:r>
-            <w:r>
-              <w:rPr>
-                <w:rFonts w:ascii="Lato Light" w:hAnsi="Lato Light"/>
-                <w:i/>
-                <w:iCs/>
-              </w:rPr>
-              <w:t>avioral Ecology</w:t>
-            </w:r>
-            <w:r>
-              <w:rPr>
-                <w:rFonts w:ascii="Lato Light" w:hAnsi="Lato Light"/>
-              </w:rPr>
-              <w:t xml:space="preserve"> 20:553-559.</w:t>
-            </w:r>
-          </w:p>
-          <w:p>
-            <w:pPr>
-              <w:spacing w:after="120"/>
-              <w:rPr>
-                <w:rFonts w:ascii="Lato Light" w:hAnsi="Lato Light"/>
-              </w:rPr>
-            </w:pPr>
-            <w:r>
-              <w:rPr>
-                <w:rFonts w:ascii="Lato Light" w:hAnsi="Lato Light"/>
-              </w:rPr>
-              <w:t xml:space="preserve">03. </w:t>
-            </w:r>
-            <w:r>
-              <w:rPr>
-                <w:rFonts w:ascii="Lato" w:hAnsi="Lato"/>
-                <w:b/>
-                <w:bCs/>
-                <w:color w:val="402F79"/>
-              </w:rPr>
-              <w:t>Maia R.</w:t>
-            </w:r>
-            <w:r>
-              <w:rPr>
-                <w:rFonts w:ascii="Lato Light" w:hAnsi="Lato Light"/>
-              </w:rPr>
-              <w:t>, Caetano J</w:t>
-            </w:r>
-            <w:r>
-              <w:rPr>
-                <w:rFonts w:ascii="Lato Light" w:hAnsi="Lato Light"/>
-              </w:rPr>
-              <w:t>.</w:t>
-            </w:r>
-            <w:r>
-              <w:rPr>
-                <w:rFonts w:ascii="Lato Light" w:hAnsi="Lato Light"/>
-              </w:rPr>
-              <w:t>V</w:t>
-            </w:r>
-            <w:r>
-              <w:rPr>
-                <w:rFonts w:ascii="Lato Light" w:hAnsi="Lato Light"/>
-              </w:rPr>
-              <w:t>.</w:t>
-            </w:r>
-            <w:r>
-              <w:rPr>
-                <w:rFonts w:ascii="Lato Light" w:hAnsi="Lato Light"/>
-              </w:rPr>
-              <w:t>O</w:t>
-            </w:r>
-            <w:r>
-              <w:rPr>
-                <w:rFonts w:ascii="Lato Light" w:hAnsi="Lato Light"/>
-              </w:rPr>
-              <w:t xml:space="preserve">.*, </w:t>
-            </w:r>
-            <w:proofErr w:type="spellStart"/>
-            <w:r>
-              <w:rPr>
-                <w:rFonts w:ascii="Lato Light" w:hAnsi="Lato Light"/>
-              </w:rPr>
-              <w:t>Bá</w:t>
-            </w:r>
-            <w:r>
-              <w:rPr>
-                <w:rFonts w:ascii="Lato Light" w:hAnsi="Lato Light"/>
-              </w:rPr>
-              <w:t>o</w:t>
-            </w:r>
-            <w:proofErr w:type="spellEnd"/>
-            <w:r>
-              <w:rPr>
-                <w:rFonts w:ascii="Lato Light" w:hAnsi="Lato Light"/>
-              </w:rPr>
-              <w:t xml:space="preserve"> S</w:t>
-            </w:r>
-            <w:r>
-              <w:rPr>
-                <w:rFonts w:ascii="Lato Light" w:hAnsi="Lato Light"/>
-              </w:rPr>
-              <w:t>.</w:t>
-            </w:r>
-            <w:r>
-              <w:rPr>
-                <w:rFonts w:ascii="Lato Light" w:hAnsi="Lato Light"/>
-              </w:rPr>
-              <w:t>N</w:t>
-            </w:r>
-            <w:r>
-              <w:rPr>
-                <w:rFonts w:ascii="Lato Light" w:hAnsi="Lato Light"/>
-              </w:rPr>
-              <w:t>.</w:t>
-            </w:r>
-            <w:r>
-              <w:rPr>
-                <w:rFonts w:ascii="Lato Light" w:hAnsi="Lato Light"/>
-              </w:rPr>
-              <w:t xml:space="preserve"> &amp; </w:t>
-            </w:r>
-            <w:proofErr w:type="spellStart"/>
-            <w:r>
-              <w:rPr>
-                <w:rFonts w:ascii="Lato Light" w:hAnsi="Lato Light"/>
-              </w:rPr>
-              <w:t>Macedo</w:t>
-            </w:r>
-            <w:proofErr w:type="spellEnd"/>
-            <w:r>
-              <w:rPr>
-                <w:rFonts w:ascii="Lato Light" w:hAnsi="Lato Light"/>
-              </w:rPr>
-              <w:t xml:space="preserve"> R</w:t>
-            </w:r>
-            <w:r>
-              <w:rPr>
-                <w:rFonts w:ascii="Lato Light" w:hAnsi="Lato Light"/>
-              </w:rPr>
-              <w:t xml:space="preserve">.H. 2009. </w:t>
-            </w:r>
-            <w:r>
-              <w:rPr>
-                <w:rFonts w:ascii="Lato Light" w:hAnsi="Lato Light"/>
-              </w:rPr>
-              <w:t xml:space="preserve">Iridescent structural </w:t>
-            </w:r>
-            <w:proofErr w:type="spellStart"/>
-            <w:r>
-              <w:rPr>
-                <w:rFonts w:ascii="Lato Light" w:hAnsi="Lato Light"/>
-              </w:rPr>
-              <w:t>colour</w:t>
-            </w:r>
-            <w:proofErr w:type="spellEnd"/>
-            <w:r>
-              <w:rPr>
-                <w:rFonts w:ascii="Lato Light" w:hAnsi="Lato Light"/>
-              </w:rPr>
-              <w:t xml:space="preserve"> production in male blue-black </w:t>
-            </w:r>
-            <w:proofErr w:type="spellStart"/>
-            <w:r>
-              <w:rPr>
-                <w:rFonts w:ascii="Lato Light" w:hAnsi="Lato Light"/>
-              </w:rPr>
-              <w:t>grassquit</w:t>
-            </w:r>
-            <w:proofErr w:type="spellEnd"/>
-            <w:r>
-              <w:rPr>
-                <w:rFonts w:ascii="Lato Light" w:hAnsi="Lato Light"/>
-              </w:rPr>
-              <w:t xml:space="preserve"> feather barbules: the </w:t>
-            </w:r>
-            <w:r>
-              <w:rPr>
-                <w:rFonts w:ascii="Lato Light" w:hAnsi="Lato Light"/>
-              </w:rPr>
-              <w:t>role of keratin and melanin.</w:t>
-            </w:r>
-            <w:r>
-              <w:rPr>
-                <w:rFonts w:ascii="Lato Light" w:hAnsi="Lato Light"/>
-              </w:rPr>
-              <w:t xml:space="preserve"> </w:t>
-            </w:r>
-            <w:r>
-              <w:rPr>
-                <w:rFonts w:ascii="Lato Light" w:hAnsi="Lato Light"/>
-                <w:i/>
-                <w:iCs/>
-              </w:rPr>
-              <w:t>Journal of the Royal Soc</w:t>
-            </w:r>
-            <w:r>
-              <w:rPr>
-                <w:rFonts w:ascii="Lato Light" w:hAnsi="Lato Light"/>
-                <w:i/>
-                <w:iCs/>
-              </w:rPr>
-              <w:t>iety Interface</w:t>
-            </w:r>
-            <w:r>
-              <w:rPr>
-                <w:rFonts w:ascii="Lato Light" w:hAnsi="Lato Light"/>
-              </w:rPr>
-              <w:t xml:space="preserve"> </w:t>
-            </w:r>
-            <w:proofErr w:type="gramStart"/>
-            <w:r>
-              <w:rPr>
-                <w:rFonts w:ascii="Lato Light" w:hAnsi="Lato Light"/>
-              </w:rPr>
-              <w:t>6:S</w:t>
-            </w:r>
-            <w:proofErr w:type="gramEnd"/>
-            <w:r>
-              <w:rPr>
-                <w:rFonts w:ascii="Lato Light" w:hAnsi="Lato Light"/>
-              </w:rPr>
-              <w:t>203-S211.</w:t>
-            </w:r>
-          </w:p>
-          <w:p>
-            <w:pPr>
-              <w:spacing w:after="120"/>
-              <w:rPr>
-                <w:rFonts w:ascii="Lato Light" w:hAnsi="Lato Light"/>
-              </w:rPr>
-            </w:pPr>
-            <w:r>
-              <w:rPr>
-                <w:rFonts w:ascii="Lato Light" w:hAnsi="Lato Light"/>
-              </w:rPr>
-              <w:t xml:space="preserve">02. </w:t>
-            </w:r>
-            <w:r>
-              <w:rPr>
-                <w:rFonts w:ascii="Lato Light" w:hAnsi="Lato Light"/>
-              </w:rPr>
-              <w:t>Aguilar T</w:t>
-            </w:r>
-            <w:r>
-              <w:rPr>
-                <w:rFonts w:ascii="Lato Light" w:hAnsi="Lato Light"/>
-              </w:rPr>
-              <w:t>.</w:t>
-            </w:r>
-            <w:r>
-              <w:rPr>
-                <w:rFonts w:ascii="Lato Light" w:hAnsi="Lato Light"/>
-              </w:rPr>
-              <w:t>M</w:t>
-            </w:r>
-            <w:r>
-              <w:rPr>
-                <w:rFonts w:ascii="Lato Light" w:hAnsi="Lato Light"/>
-              </w:rPr>
-              <w:t>.</w:t>
-            </w:r>
-            <w:r>
-              <w:rPr>
-                <w:rFonts w:ascii="Lato Light" w:hAnsi="Lato Light"/>
-              </w:rPr>
-              <w:t xml:space="preserve">, </w:t>
-            </w:r>
-            <w:r>
-              <w:rPr>
-                <w:rFonts w:ascii="Lato" w:hAnsi="Lato"/>
-                <w:b/>
-                <w:bCs/>
-                <w:color w:val="402F79"/>
-              </w:rPr>
-              <w:t>Maia R.</w:t>
-            </w:r>
-            <w:r>
-              <w:rPr>
-                <w:rFonts w:ascii="Lato Light" w:hAnsi="Lato Light"/>
-              </w:rPr>
-              <w:t>, S</w:t>
-            </w:r>
-            <w:r>
-              <w:rPr>
-                <w:rFonts w:ascii="Lato Light" w:hAnsi="Lato Light"/>
-              </w:rPr>
-              <w:t>antos E</w:t>
-            </w:r>
-            <w:r>
-              <w:rPr>
-                <w:rFonts w:ascii="Lato Light" w:hAnsi="Lato Light"/>
-              </w:rPr>
-              <w:t>.</w:t>
-            </w:r>
-            <w:r>
-              <w:rPr>
-                <w:rFonts w:ascii="Lato Light" w:hAnsi="Lato Light"/>
-              </w:rPr>
-              <w:t>S</w:t>
-            </w:r>
-            <w:r>
-              <w:rPr>
-                <w:rFonts w:ascii="Lato Light" w:hAnsi="Lato Light"/>
-              </w:rPr>
-              <w:t>.</w:t>
-            </w:r>
-            <w:r>
-              <w:rPr>
-                <w:rFonts w:ascii="Lato Light" w:hAnsi="Lato Light"/>
-              </w:rPr>
-              <w:t>A</w:t>
-            </w:r>
-            <w:r>
-              <w:rPr>
-                <w:rFonts w:ascii="Lato Light" w:hAnsi="Lato Light"/>
-              </w:rPr>
-              <w:t>.*</w:t>
-            </w:r>
-            <w:r>
-              <w:rPr>
-                <w:rFonts w:ascii="Lato Light" w:hAnsi="Lato Light"/>
-              </w:rPr>
-              <w:t xml:space="preserve"> &amp; </w:t>
-            </w:r>
-            <w:proofErr w:type="spellStart"/>
-            <w:r>
-              <w:rPr>
-                <w:rFonts w:ascii="Lato Light" w:hAnsi="Lato Light"/>
-              </w:rPr>
-              <w:t>Macedo</w:t>
-            </w:r>
-            <w:proofErr w:type="spellEnd"/>
-            <w:r>
-              <w:rPr>
-                <w:rFonts w:ascii="Lato Light" w:hAnsi="Lato Light"/>
-              </w:rPr>
-              <w:t xml:space="preserve"> R</w:t>
-            </w:r>
-            <w:r>
-              <w:rPr>
-                <w:rFonts w:ascii="Lato Light" w:hAnsi="Lato Light"/>
-              </w:rPr>
-              <w:t>.</w:t>
-            </w:r>
-            <w:r>
-              <w:rPr>
-                <w:rFonts w:ascii="Lato Light" w:hAnsi="Lato Light"/>
-              </w:rPr>
-              <w:t>H.</w:t>
-            </w:r>
-            <w:r>
-              <w:rPr>
-                <w:rFonts w:ascii="Lato Light" w:hAnsi="Lato Light"/>
-              </w:rPr>
-              <w:t xml:space="preserve"> 2008. </w:t>
-            </w:r>
-            <w:r>
-              <w:rPr>
-                <w:rFonts w:ascii="Lato Light" w:hAnsi="Lato Light"/>
-              </w:rPr>
-              <w:t xml:space="preserve">Parasite levels in blue-black </w:t>
-            </w:r>
-            <w:proofErr w:type="spellStart"/>
-            <w:r>
-              <w:rPr>
-                <w:rFonts w:ascii="Lato Light" w:hAnsi="Lato Light"/>
-              </w:rPr>
-              <w:t>grassquits</w:t>
-            </w:r>
-            <w:proofErr w:type="spellEnd"/>
-            <w:r>
-              <w:rPr>
-                <w:rFonts w:ascii="Lato Light" w:hAnsi="Lato Light"/>
-              </w:rPr>
-              <w:t xml:space="preserve"> correlate with male displays</w:t>
-            </w:r>
-            <w:r>
-              <w:rPr>
-                <w:rFonts w:ascii="Lato Light" w:hAnsi="Lato Light"/>
-              </w:rPr>
-              <w:t xml:space="preserve"> but not female mate preference.</w:t>
-            </w:r>
-            <w:r>
-              <w:rPr>
-                <w:rFonts w:ascii="Lato Light" w:hAnsi="Lato Light"/>
-              </w:rPr>
-              <w:t xml:space="preserve"> </w:t>
-            </w:r>
-            <w:r>
-              <w:rPr>
-                <w:rFonts w:ascii="Lato Light" w:hAnsi="Lato Light"/>
-                <w:i/>
-                <w:iCs/>
-              </w:rPr>
-              <w:t>Behavioral Ecology</w:t>
-            </w:r>
-            <w:r>
-              <w:rPr>
-                <w:rFonts w:ascii="Lato Light" w:hAnsi="Lato Light"/>
-              </w:rPr>
-              <w:t xml:space="preserve"> 19:292-301.</w:t>
-            </w:r>
-          </w:p>
-          <w:p>
-            <w:pPr>
-              <w:spacing w:after="240"/>
-              <w:rPr>
-                <w:rFonts w:ascii="Lato Light" w:hAnsi="Lato Light"/>
-              </w:rPr>
-            </w:pPr>
-            <w:r>
-              <w:rPr>
-                <w:rFonts w:ascii="Lato Light" w:hAnsi="Lato Light"/>
-              </w:rPr>
-              <w:t xml:space="preserve">01. </w:t>
-            </w:r>
-            <w:proofErr w:type="spellStart"/>
-            <w:r>
-              <w:rPr>
-                <w:rFonts w:ascii="Lato Light" w:hAnsi="Lato Light"/>
-              </w:rPr>
-              <w:t>Dacier</w:t>
-            </w:r>
-            <w:proofErr w:type="spellEnd"/>
-            <w:r>
-              <w:rPr>
-                <w:rFonts w:ascii="Lato Light" w:hAnsi="Lato Light"/>
-              </w:rPr>
-              <w:t xml:space="preserve"> A</w:t>
-            </w:r>
-            <w:r>
-              <w:rPr>
-                <w:rFonts w:ascii="Lato Light" w:hAnsi="Lato Light"/>
-              </w:rPr>
-              <w:t>.</w:t>
-            </w:r>
-            <w:r>
-              <w:rPr>
-                <w:rFonts w:ascii="Lato Light" w:hAnsi="Lato Light"/>
-              </w:rPr>
-              <w:t xml:space="preserve">, </w:t>
-            </w:r>
-            <w:r>
-              <w:rPr>
-                <w:rFonts w:ascii="Lato" w:hAnsi="Lato"/>
-                <w:b/>
-                <w:bCs/>
-                <w:color w:val="402F79"/>
-              </w:rPr>
-              <w:t>Maia R.</w:t>
-            </w:r>
-            <w:r>
-              <w:rPr>
-                <w:rFonts w:ascii="Lato Light" w:hAnsi="Lato Light"/>
-              </w:rPr>
-              <w:t xml:space="preserve">, </w:t>
-            </w:r>
-            <w:proofErr w:type="spellStart"/>
-            <w:r>
-              <w:rPr>
-                <w:rFonts w:ascii="Lato Light" w:hAnsi="Lato Light"/>
-              </w:rPr>
-              <w:t>Agustinho</w:t>
-            </w:r>
-            <w:proofErr w:type="spellEnd"/>
-            <w:r>
-              <w:rPr>
-                <w:rFonts w:ascii="Lato Light" w:hAnsi="Lato Light"/>
-              </w:rPr>
-              <w:t xml:space="preserve"> D</w:t>
-            </w:r>
-            <w:r>
-              <w:rPr>
-                <w:rFonts w:ascii="Lato Light" w:hAnsi="Lato Light"/>
-              </w:rPr>
-              <w:t>.</w:t>
-            </w:r>
-            <w:r>
-              <w:rPr>
-                <w:rFonts w:ascii="Lato Light" w:hAnsi="Lato Light"/>
-              </w:rPr>
-              <w:t>P</w:t>
-            </w:r>
-            <w:r>
-              <w:rPr>
-                <w:rFonts w:ascii="Lato Light" w:hAnsi="Lato Light"/>
-              </w:rPr>
-              <w:t xml:space="preserve">. &amp; Barros M. 2006. </w:t>
-            </w:r>
-            <w:r>
-              <w:rPr>
-                <w:rFonts w:ascii="Lato Light" w:hAnsi="Lato Light"/>
-              </w:rPr>
-              <w:t>Rapid habituation o</w:t>
-            </w:r>
-            <w:r>
-              <w:rPr>
-                <w:rFonts w:ascii="Lato Light" w:hAnsi="Lato Light"/>
-              </w:rPr>
-              <w:t>f scan behavior in captive mar</w:t>
-            </w:r>
-            <w:r>
-              <w:rPr>
-                <w:rFonts w:ascii="Lato Light" w:hAnsi="Lato Light"/>
-              </w:rPr>
-              <w:t>mosets foll</w:t>
-            </w:r>
-            <w:r>
-              <w:rPr>
-                <w:rFonts w:ascii="Lato Light" w:hAnsi="Lato Light"/>
-              </w:rPr>
-              <w:t>owing brief predator encounters.</w:t>
-            </w:r>
-            <w:r>
-              <w:rPr>
-                <w:rFonts w:ascii="Lato Light" w:hAnsi="Lato Light"/>
-              </w:rPr>
-              <w:t xml:space="preserve"> </w:t>
-            </w:r>
-            <w:proofErr w:type="spellStart"/>
-            <w:r>
-              <w:rPr>
-                <w:rFonts w:ascii="Lato Light" w:hAnsi="Lato Light"/>
-                <w:i/>
-                <w:iCs/>
-              </w:rPr>
-              <w:t>Beha</w:t>
-            </w:r>
-            <w:r>
-              <w:rPr>
-                <w:rFonts w:ascii="Lato Light" w:hAnsi="Lato Light"/>
-                <w:i/>
-                <w:iCs/>
-              </w:rPr>
-              <w:t>vioural</w:t>
-            </w:r>
-            <w:proofErr w:type="spellEnd"/>
-            <w:r>
-              <w:rPr>
-                <w:rFonts w:ascii="Lato Light" w:hAnsi="Lato Light"/>
-                <w:i/>
-                <w:iCs/>
-              </w:rPr>
-              <w:t xml:space="preserve"> Processes </w:t>
-            </w:r>
-            <w:r>
-              <w:rPr>
-                <w:rFonts w:ascii="Lato Light" w:hAnsi="Lato Light"/>
-              </w:rPr>
-              <w:t>71:66-69.</w:t>
-            </w:r>
-          </w:p>
-          <w:p>
-            <w:pPr>
-              <w:spacing w:after="120"/>
-              <w:rPr>
-                <w:rFonts w:ascii="Lato" w:hAnsi="Lato"/>
-                <w:color w:val="402F79"/>
-              </w:rPr>
-            </w:pPr>
-            <w:r>
-              <w:rPr>
-                <w:rFonts w:ascii="Lato" w:hAnsi="Lato"/>
-                <w:color w:val="402F79"/>
-              </w:rPr>
-              <w:t>Invited Chapters</w:t>
-            </w:r>
-          </w:p>
-          <w:p>
-            <w:pPr>
-              <w:spacing w:after="120"/>
-              <w:rPr>
-                <w:rFonts w:ascii="Lato Light" w:hAnsi="Lato Light"/>
-              </w:rPr>
-            </w:pPr>
-            <w:r>
-              <w:rPr>
-                <w:rFonts w:ascii="Lato Light" w:hAnsi="Lato Light"/>
-              </w:rPr>
-              <w:t xml:space="preserve">02. </w:t>
-            </w:r>
-            <w:r>
-              <w:rPr>
-                <w:rFonts w:ascii="Lato" w:hAnsi="Lato"/>
-                <w:b/>
-                <w:bCs/>
-                <w:color w:val="402F79"/>
-              </w:rPr>
-              <w:t>Maia R.</w:t>
-            </w:r>
-            <w:r>
-              <w:rPr>
-                <w:rFonts w:ascii="Lato Light" w:hAnsi="Lato Light"/>
-              </w:rPr>
-              <w:t xml:space="preserve"> &amp; Santos E</w:t>
-            </w:r>
-            <w:r>
-              <w:rPr>
-                <w:rFonts w:ascii="Lato Light" w:hAnsi="Lato Light"/>
-              </w:rPr>
-              <w:t>.</w:t>
-            </w:r>
-            <w:r>
-              <w:rPr>
-                <w:rFonts w:ascii="Lato Light" w:hAnsi="Lato Light"/>
-              </w:rPr>
-              <w:t>S</w:t>
-            </w:r>
-            <w:r>
-              <w:rPr>
-                <w:rFonts w:ascii="Lato Light" w:hAnsi="Lato Light"/>
-              </w:rPr>
-              <w:t>.</w:t>
-            </w:r>
-            <w:r>
-              <w:rPr>
-                <w:rFonts w:ascii="Lato Light" w:hAnsi="Lato Light"/>
-              </w:rPr>
-              <w:t>A.</w:t>
-            </w:r>
-            <w:r>
-              <w:rPr>
-                <w:rFonts w:ascii="Lato Light" w:hAnsi="Lato Light"/>
-              </w:rPr>
-              <w:t xml:space="preserve"> 2008. </w:t>
-            </w:r>
-            <w:r>
-              <w:rPr>
-                <w:rFonts w:ascii="Lato Light" w:hAnsi="Lato Light"/>
-              </w:rPr>
-              <w:t>Tropical Bird</w:t>
-            </w:r>
-            <w:r>
-              <w:rPr>
-                <w:rFonts w:ascii="Lato Light" w:hAnsi="Lato Light"/>
-              </w:rPr>
-              <w:t xml:space="preserve"> Communities.</w:t>
-            </w:r>
-            <w:r>
-              <w:rPr>
-                <w:rFonts w:ascii="Lato Light" w:hAnsi="Lato Light"/>
-              </w:rPr>
-              <w:t xml:space="preserve"> </w:t>
-            </w:r>
-            <w:r>
-              <w:rPr>
-                <w:rFonts w:ascii="Lato Light" w:hAnsi="Lato Light"/>
-                <w:i/>
-                <w:iCs/>
-              </w:rPr>
               <w:t>in:</w:t>
             </w:r>
             <w:r>
@@ -5727,209 +4984,7 @@
               <w:rPr>
                 <w:rFonts w:ascii="Lato Light" w:hAnsi="Lato Light"/>
               </w:rPr>
-              <w:t xml:space="preserve"> </w:t>
-            </w:r>
-            <w:proofErr w:type="spellStart"/>
-            <w:r>
-              <w:rPr>
-                <w:rFonts w:ascii="Lato Light" w:hAnsi="Lato Light"/>
-              </w:rPr>
-              <w:t>Macedo</w:t>
-            </w:r>
-            <w:proofErr w:type="spellEnd"/>
-            <w:r>
-              <w:rPr>
-                <w:rFonts w:ascii="Lato Light" w:hAnsi="Lato Light"/>
-              </w:rPr>
-              <w:t xml:space="preserve"> &amp; M</w:t>
-            </w:r>
-            <w:r>
-              <w:rPr>
-                <w:rFonts w:ascii="Lato Light" w:hAnsi="Lato Light"/>
-              </w:rPr>
-              <w:t>.</w:t>
-            </w:r>
-            <w:r>
-              <w:rPr>
-                <w:rFonts w:ascii="Lato Light" w:hAnsi="Lato Light"/>
-              </w:rPr>
-              <w:t xml:space="preserve"> Morris</w:t>
-            </w:r>
-            <w:r>
-              <w:rPr>
-                <w:rFonts w:ascii="Lato Light" w:hAnsi="Lato Light"/>
-              </w:rPr>
-              <w:t>)</w:t>
-            </w:r>
-            <w:r>
-              <w:rPr>
-                <w:rFonts w:ascii="Lato Light" w:hAnsi="Lato Light"/>
-              </w:rPr>
-              <w:t xml:space="preserve">, </w:t>
-            </w:r>
-            <w:r>
-              <w:rPr>
-                <w:rFonts w:ascii="Lato Light" w:hAnsi="Lato Light"/>
-                <w:i/>
-                <w:iCs/>
-              </w:rPr>
-              <w:t>in:</w:t>
-            </w:r>
-            <w:r>
-              <w:rPr>
-                <w:rFonts w:ascii="Lato Light" w:hAnsi="Lato Light"/>
-              </w:rPr>
-              <w:t xml:space="preserve"> Encyclopedia of Life Support Systems (E</w:t>
-            </w:r>
-            <w:r>
-              <w:rPr>
-                <w:rFonts w:ascii="Lato Light" w:hAnsi="Lato Light"/>
-              </w:rPr>
-              <w:t>OLSS), Developed under the Aus</w:t>
-            </w:r>
-            <w:r>
-              <w:rPr>
-                <w:rFonts w:ascii="Lato Light" w:hAnsi="Lato Light"/>
-              </w:rPr>
-              <w:t xml:space="preserve">pices of the UNESCO, </w:t>
-            </w:r>
-            <w:r>
-              <w:rPr>
-                <w:rFonts w:ascii="Lato Light" w:hAnsi="Lato Light"/>
-              </w:rPr>
-              <w:t>EOLSS Publi</w:t>
-            </w:r>
-            <w:r>
-              <w:rPr>
-                <w:rFonts w:ascii="Lato Light" w:hAnsi="Lato Light"/>
-              </w:rPr>
-              <w:t>shers, Oxford, UK.</w:t>
-            </w:r>
-          </w:p>
-          <w:p>
-            <w:pPr>
-              <w:spacing w:after="120"/>
-              <w:rPr>
-                <w:rFonts w:ascii="Lato Light" w:hAnsi="Lato Light"/>
-              </w:rPr>
-            </w:pPr>
-            <w:r>
-              <w:rPr>
-                <w:rFonts w:ascii="Lato Light" w:hAnsi="Lato Light"/>
-              </w:rPr>
-              <w:t xml:space="preserve">01. </w:t>
-            </w:r>
-            <w:r>
-              <w:rPr>
-                <w:rFonts w:ascii="Lato Light" w:hAnsi="Lato Light"/>
-              </w:rPr>
-              <w:t xml:space="preserve">Dias A., </w:t>
-            </w:r>
-            <w:r>
-              <w:rPr>
-                <w:rFonts w:ascii="Lato" w:hAnsi="Lato"/>
-                <w:b/>
-                <w:bCs/>
-                <w:color w:val="402F79"/>
-              </w:rPr>
-              <w:t>Maia R.</w:t>
-            </w:r>
-            <w:r>
-              <w:rPr>
-                <w:rFonts w:ascii="Lato" w:hAnsi="Lato"/>
-                <w:b/>
-                <w:bCs/>
-                <w:color w:val="402F79"/>
-              </w:rPr>
-              <w:t xml:space="preserve"> </w:t>
-            </w:r>
-            <w:r>
-              <w:rPr>
-                <w:rFonts w:ascii="Lato Light" w:hAnsi="Lato Light"/>
-              </w:rPr>
-              <w:t xml:space="preserve">&amp; Dias R.I. 2008. </w:t>
-            </w:r>
-            <w:r>
-              <w:rPr>
-                <w:rFonts w:ascii="Lato Light" w:hAnsi="Lato Light"/>
-              </w:rPr>
-              <w:t>Breeding Strategies o</w:t>
-            </w:r>
-            <w:r>
-              <w:rPr>
-                <w:rFonts w:ascii="Lato Light" w:hAnsi="Lato Light"/>
-              </w:rPr>
-              <w:t>f Tropical Birds.</w:t>
-            </w:r>
-            <w:r>
-              <w:rPr>
-                <w:rFonts w:ascii="Lato Light" w:hAnsi="Lato Light"/>
-              </w:rPr>
-              <w:t xml:space="preserve"> </w:t>
-            </w:r>
-            <w:r>
-              <w:rPr>
-                <w:rFonts w:ascii="Lato Light" w:hAnsi="Lato Light"/>
-                <w:i/>
-                <w:iCs/>
-              </w:rPr>
-              <w:t>in:</w:t>
-            </w:r>
-            <w:r>
-              <w:rPr>
-                <w:rFonts w:ascii="Lato Light" w:hAnsi="Lato Light"/>
-              </w:rPr>
-              <w:t xml:space="preserve"> Tropical Bird Communities </w:t>
-            </w:r>
-            <w:r>
-              <w:rPr>
-                <w:rFonts w:ascii="Lato Light" w:hAnsi="Lato Light"/>
-              </w:rPr>
-              <w:t>(</w:t>
-            </w:r>
-            <w:r>
-              <w:rPr>
-                <w:rFonts w:ascii="Lato Light" w:hAnsi="Lato Light"/>
-              </w:rPr>
-              <w:t>edited by R</w:t>
-            </w:r>
-            <w:r>
-              <w:rPr>
-                <w:rFonts w:ascii="Lato Light" w:hAnsi="Lato Light"/>
-              </w:rPr>
-              <w:t>.</w:t>
-            </w:r>
-            <w:r>
-              <w:rPr>
-                <w:rFonts w:ascii="Lato Light" w:hAnsi="Lato Light"/>
-              </w:rPr>
-              <w:t>H</w:t>
-            </w:r>
-            <w:r>
-              <w:rPr>
-                <w:rFonts w:ascii="Lato Light" w:hAnsi="Lato Light"/>
-              </w:rPr>
-              <w:t>.</w:t>
-            </w:r>
-            <w:r>
-              <w:rPr>
-                <w:rFonts w:ascii="Lato Light" w:hAnsi="Lato Light"/>
-              </w:rPr>
-              <w:t xml:space="preserve"> </w:t>
-            </w:r>
-            <w:proofErr w:type="spellStart"/>
-            <w:r>
-              <w:rPr>
-                <w:rFonts w:ascii="Lato Light" w:hAnsi="Lato Light"/>
-              </w:rPr>
-              <w:t>Macedo</w:t>
-            </w:r>
-            <w:proofErr w:type="spellEnd"/>
-            <w:r>
-              <w:rPr>
-                <w:rFonts w:ascii="Lato Light" w:hAnsi="Lato Light"/>
-              </w:rPr>
-              <w:t xml:space="preserve"> &amp; M</w:t>
+              <w:t xml:space="preserve"> Macedo &amp; M</w:t>
             </w:r>
             <w:r>
               <w:rPr>
@@ -6033,8 +5088,6 @@
                 <w:rFonts w:ascii="Lato Light" w:hAnsi="Lato Light"/>
               </w:rPr>
             </w:pPr>
-            <w:proofErr w:type="spellStart"/>
-            <w:proofErr w:type="gramStart"/>
             <w:r>
               <w:rPr>
                 <w:rFonts w:ascii="Lato" w:hAnsi="Lato"/>
@@ -6042,7 +5095,6 @@
               </w:rPr>
               <w:t>pavo</w:t>
             </w:r>
-            <w:proofErr w:type="spellEnd"/>
             <w:r>
               <w:rPr>
                 <w:rFonts w:ascii="Lato Light" w:hAnsi="Lato Light"/>
@@ -6059,14 +5111,7 @@
               <w:rPr>
                 <w:rFonts w:ascii="Lato Light" w:hAnsi="Lato Light"/>
               </w:rPr>
-              <w:t>organization</w:t>
-            </w:r>
-            <w:proofErr w:type="gramEnd"/>
-            <w:r>
-              <w:rPr>
-                <w:rFonts w:ascii="Lato Light" w:hAnsi="Lato Light"/>
-              </w:rPr>
-              <w:t xml:space="preserve">, analysis </w:t>
+              <w:t xml:space="preserve">organization, analysis </w:t>
             </w:r>
             <w:r>
               <w:rPr>
@@ -6086,23 +5131,7 @@
                   <w:rStyle w:val="Hyperlink"/>
                   <w:rFonts w:ascii="Lato Light" w:hAnsi="Lato Light"/>
                 </w:rPr>
-                <w:t>[</w:t>
-              </w:r>
-              <w:proofErr w:type="spellStart"/>
-              <w:r>
-                <w:rPr>
-                  <w:rStyle w:val="Hyperlink"/>
-                  <w:rFonts w:ascii="Lato Light" w:hAnsi="Lato Light"/>
-                </w:rPr>
-                <w:t>github</w:t>
-              </w:r>
-              <w:proofErr w:type="spellEnd"/>
-              <w:r>
-                <w:rPr>
-                  <w:rStyle w:val="Hyperlink"/>
-                  <w:rFonts w:ascii="Lato Light" w:hAnsi="Lato Light"/>
-                </w:rPr>
-                <w:t>]</w:t>
+                <w:t>[github]</w:t>
               </w:r>
             </w:hyperlink>
             <w:r>
@@ -6133,8 +5162,6 @@
                 <w:rFonts w:ascii="MS Mincho" w:eastAsia="MS Mincho" w:hAnsi="MS Mincho" w:cs="MS Mincho"/>
               </w:rPr>
             </w:pPr>
-            <w:proofErr w:type="spellStart"/>
-            <w:proofErr w:type="gramStart"/>
             <w:r>
               <w:rPr>
                 <w:rFonts w:ascii="Lato" w:hAnsi="Lato"/>
@@ -6142,7 +5169,6 @@
               </w:rPr>
               <w:t>reBird</w:t>
             </w:r>
-            <w:proofErr w:type="spellEnd"/>
             <w:r>
               <w:rPr>
                 <w:rFonts w:ascii="Lato Light" w:hAnsi="Lato Light"/>
@@ -6159,28 +5185,7 @@
               <w:rPr>
                 <w:rFonts w:ascii="Lato Light" w:hAnsi="Lato Light"/>
               </w:rPr>
-              <w:t>R</w:t>
-            </w:r>
-            <w:proofErr w:type="gramEnd"/>
-            <w:r>
-              <w:rPr>
-                <w:rFonts w:ascii="Lato Light" w:hAnsi="Lato Light"/>
-              </w:rPr>
-              <w:t xml:space="preserve"> interface to the </w:t>
-            </w:r>
-            <w:proofErr w:type="spellStart"/>
-            <w:r>
-              <w:rPr>
-                <w:rFonts w:ascii="Lato Light" w:hAnsi="Lato Light"/>
-              </w:rPr>
-              <w:t>eBird</w:t>
-            </w:r>
-            <w:proofErr w:type="spellEnd"/>
-            <w:r>
-              <w:rPr>
-                <w:rFonts w:ascii="Lato Light" w:hAnsi="Lato Light"/>
-              </w:rPr>
-              <w:t xml:space="preserve"> API. </w:t>
+              <w:t xml:space="preserve">R interface to the eBird API. </w:t>
             </w:r>
             <w:hyperlink r:id="rId11" w:history="1">
               <w:r>
@@ -6188,23 +5193,7 @@
                   <w:rStyle w:val="Hyperlink"/>
                   <w:rFonts w:ascii="Lato Light" w:hAnsi="Lato Light"/>
                 </w:rPr>
-                <w:t>[</w:t>
-              </w:r>
-              <w:proofErr w:type="spellStart"/>
-              <w:r>
-                <w:rPr>
-                  <w:rStyle w:val="Hyperlink"/>
-                  <w:rFonts w:ascii="Lato Light" w:hAnsi="Lato Light"/>
-                </w:rPr>
-                <w:t>github</w:t>
-              </w:r>
-              <w:proofErr w:type="spellEnd"/>
-              <w:r>
-                <w:rPr>
-                  <w:rStyle w:val="Hyperlink"/>
-                  <w:rFonts w:ascii="Lato Light" w:hAnsi="Lato Light"/>
-                </w:rPr>
-                <w:t>]</w:t>
+                <w:t>[github]</w:t>
               </w:r>
             </w:hyperlink>
             <w:r>
@@ -6383,8 +5372,6 @@
               </w:rPr>
               <w:br/>
             </w:r>
-            <w:bookmarkStart w:id="0" w:name="_GoBack"/>
-            <w:bookmarkEnd w:id="0"/>
             <w:r>
               <w:rPr>
                 <w:rFonts w:ascii="Lato Light" w:hAnsi="Lato Light"/>
@@ -6404,14 +5391,7 @@
                 <w:rFonts w:ascii="Lato Light" w:hAnsi="Lato Light"/>
                 <w:color w:val="000000" w:themeColor="text1"/>
               </w:rPr>
-              <w:t xml:space="preserve">American Museum of Natural History Richard Gilder Graduate School Comparative Biology Seminars </w:t>
-            </w:r>
-            <w:r>
-              <w:rPr>
-                <w:rFonts w:ascii="Lato Light" w:hAnsi="Lato Light"/>
-                <w:color w:val="000000" w:themeColor="text1"/>
-              </w:rPr>
-              <w:t>• Nov 2016</w:t>
+              <w:t>American Museum of Natural History Richard Gilder Graduate School Comparative Biology Seminars • Nov 2016</w:t>
             </w:r>
             <w:r>
               <w:rPr>
@@ -6606,23 +5586,7 @@
                 <w:rFonts w:ascii="Lato Light" w:hAnsi="Lato Light"/>
                 <w:color w:val="402F79"/>
               </w:rPr>
-              <w:t xml:space="preserve">From </w:t>
-            </w:r>
-            <w:proofErr w:type="spellStart"/>
-            <w:r>
-              <w:rPr>
-                <w:rFonts w:ascii="Lato Light" w:hAnsi="Lato Light"/>
-                <w:color w:val="402F79"/>
-              </w:rPr>
-              <w:t>nano</w:t>
-            </w:r>
-            <w:proofErr w:type="spellEnd"/>
-            <w:r>
-              <w:rPr>
-                <w:rFonts w:ascii="Lato Light" w:hAnsi="Lato Light"/>
-                <w:color w:val="402F79"/>
-              </w:rPr>
-              <w:t>(structure) to macro(evolution): what the development and mechanisms of iridescence can tell us about plumage color diversification</w:t>
+              <w:t>From nano(structure) to macro(evolution): what the development and mechanisms of iridescence can tell us about plumage color diversification</w:t>
             </w:r>
             <w:r>
               <w:rPr>
@@ -6934,15 +5898,7 @@
                 <w:rFonts w:ascii="Lato Light" w:hAnsi="Lato Light"/>
                 <w:color w:val="402F79"/>
               </w:rPr>
-              <w:t xml:space="preserve">Selection, constraint and the evolution of coloration in African </w:t>
-            </w:r>
-            <w:proofErr w:type="gramStart"/>
-            <w:r>
-              <w:rPr>
-                <w:rFonts w:ascii="Lato Light" w:hAnsi="Lato Light"/>
-                <w:color w:val="402F79"/>
-              </w:rPr>
-              <w:t>starlings</w:t>
+              <w:t>Selection, constraint and the evolution of coloration in African starlings</w:t>
             </w:r>
             <w:r>
               <w:rPr>
@@ -6959,7 +5915,6 @@
               </w:rPr>
               <w:t>†</w:t>
             </w:r>
-            <w:proofErr w:type="gramEnd"/>
             <w:r>
               <w:rPr>
                 <w:rFonts w:ascii="Lato Light" w:hAnsi="Lato Light"/>
@@ -7030,15 +5985,7 @@
                 <w:rFonts w:ascii="Lato Light" w:hAnsi="Lato Light"/>
                 <w:color w:val="402F79"/>
               </w:rPr>
-              <w:t xml:space="preserve">Form and function in the evolution of iridescent hummingbird </w:t>
-            </w:r>
-            <w:proofErr w:type="gramStart"/>
-            <w:r>
-              <w:rPr>
-                <w:rFonts w:ascii="Lato Light" w:hAnsi="Lato Light"/>
-                <w:color w:val="402F79"/>
-              </w:rPr>
-              <w:t>colors.</w:t>
+              <w:t>Form and function in the evolution of iridescent hummingbird colors.</w:t>
             </w:r>
             <w:r>
               <w:rPr>
@@ -7047,7 +5994,6 @@
               </w:rPr>
               <w:t>*</w:t>
             </w:r>
-            <w:proofErr w:type="gramEnd"/>
             <w:r>
               <w:rPr>
                 <w:rFonts w:ascii="Lato Light" w:hAnsi="Lato Light"/>
@@ -7125,15 +6071,7 @@
                 <w:rFonts w:ascii="Lato Light" w:hAnsi="Lato Light"/>
                 <w:color w:val="402F79"/>
               </w:rPr>
-              <w:t xml:space="preserve">of iridescent ornamental </w:t>
-            </w:r>
-            <w:proofErr w:type="gramStart"/>
-            <w:r>
-              <w:rPr>
-                <w:rFonts w:ascii="Lato Light" w:hAnsi="Lato Light"/>
-                <w:color w:val="402F79"/>
-              </w:rPr>
-              <w:t>colors</w:t>
+              <w:t>of iridescent ornamental colors</w:t>
             </w:r>
             <w:r>
               <w:rPr>
@@ -7150,7 +6088,6 @@
               </w:rPr>
               <w:t>†</w:t>
             </w:r>
-            <w:proofErr w:type="gramEnd"/>
             <w:r>
               <w:rPr>
                 <w:rFonts w:ascii="Lato Light" w:hAnsi="Lato Light"/>
@@ -7214,6 +6151,15 @@
               </w:rPr>
               <w:t xml:space="preserve"> 2013</w:t>
             </w:r>
+          </w:p>
+          <w:p>
+            <w:pPr>
+              <w:spacing w:after="120"/>
+              <w:rPr>
+                <w:rFonts w:ascii="Lato Light" w:hAnsi="Lato Light"/>
+                <w:color w:val="000000" w:themeColor="text1"/>
+              </w:rPr>
+            </w:pPr>
           </w:p>
         </w:tc>
       </w:tr>
@@ -7240,6 +6186,7 @@
                 <w:bCs/>
                 <w:color w:val="236468"/>
               </w:rPr>
+              <w:lastRenderedPageBreak/>
               <w:t>Teaching</w:t>
             </w:r>
           </w:p>
@@ -7277,7 +6224,6 @@
                 <w:rFonts w:ascii="Lato Light" w:hAnsi="Lato Light"/>
                 <w:color w:val="402F79"/>
               </w:rPr>
-              <w:lastRenderedPageBreak/>
               <w:t>The University of Akron</w:t>
             </w:r>
             <w:r>
@@ -7287,21 +6233,12 @@
               </w:rPr>
               <w:br/>
             </w:r>
-            <w:proofErr w:type="gramStart"/>
-            <w:r>
-              <w:rPr>
-                <w:rFonts w:ascii="Lato Light" w:hAnsi="Lato Light"/>
-                <w:color w:val="000000" w:themeColor="text1"/>
-              </w:rPr>
-              <w:t>2013  Principles</w:t>
-            </w:r>
-            <w:proofErr w:type="gramEnd"/>
-            <w:r>
-              <w:rPr>
-                <w:rFonts w:ascii="Lato Light" w:hAnsi="Lato Light"/>
-                <w:color w:val="000000" w:themeColor="text1"/>
-              </w:rPr>
-              <w:t xml:space="preserve"> of Biology</w:t>
+            <w:r>
+              <w:rPr>
+                <w:rFonts w:ascii="Lato Light" w:hAnsi="Lato Light"/>
+                <w:color w:val="000000" w:themeColor="text1"/>
+              </w:rPr>
+              <w:t>2013  Principles of Biology</w:t>
             </w:r>
             <w:r>
               <w:rPr>
@@ -7354,21 +6291,12 @@
                 <w:color w:val="000000" w:themeColor="text1"/>
               </w:rPr>
             </w:pPr>
-            <w:proofErr w:type="spellStart"/>
-            <w:r>
-              <w:rPr>
-                <w:rFonts w:ascii="Lato Light" w:hAnsi="Lato Light"/>
-                <w:color w:val="402F79"/>
-              </w:rPr>
-              <w:t>Universidade</w:t>
-            </w:r>
-            <w:proofErr w:type="spellEnd"/>
-            <w:r>
-              <w:rPr>
-                <w:rFonts w:ascii="Lato Light" w:hAnsi="Lato Light"/>
-                <w:color w:val="402F79"/>
-              </w:rPr>
-              <w:t xml:space="preserve"> de Brasília</w:t>
+            <w:r>
+              <w:rPr>
+                <w:rFonts w:ascii="Lato Light" w:hAnsi="Lato Light"/>
+                <w:color w:val="402F79"/>
+              </w:rPr>
+              <w:t>Universidade de Brasília</w:t>
             </w:r>
             <w:r>
               <w:rPr>
@@ -7377,21 +6305,12 @@
               </w:rPr>
               <w:br/>
             </w:r>
-            <w:proofErr w:type="gramStart"/>
-            <w:r>
-              <w:rPr>
-                <w:rFonts w:ascii="Lato Light" w:hAnsi="Lato Light"/>
-                <w:color w:val="000000" w:themeColor="text1"/>
-              </w:rPr>
-              <w:t>2006  Applied</w:t>
-            </w:r>
-            <w:proofErr w:type="gramEnd"/>
-            <w:r>
-              <w:rPr>
-                <w:rFonts w:ascii="Lato Light" w:hAnsi="Lato Light"/>
-                <w:color w:val="000000" w:themeColor="text1"/>
-              </w:rPr>
-              <w:t xml:space="preserve"> Statistics for Ecology (graduate course)</w:t>
+            <w:r>
+              <w:rPr>
+                <w:rFonts w:ascii="Lato Light" w:hAnsi="Lato Light"/>
+                <w:color w:val="000000" w:themeColor="text1"/>
+              </w:rPr>
+              <w:t>2006  Applied Statistics for Ecology (graduate course)</w:t>
             </w:r>
             <w:r>
               <w:rPr>
@@ -7474,37 +6393,12 @@
                 <w:color w:val="402F79"/>
               </w:rPr>
             </w:pPr>
-            <w:proofErr w:type="spellStart"/>
-            <w:r>
-              <w:rPr>
-                <w:rFonts w:ascii="Lato Light" w:hAnsi="Lato Light"/>
-                <w:color w:val="402F79"/>
-              </w:rPr>
-              <w:t>Universidade</w:t>
-            </w:r>
-            <w:proofErr w:type="spellEnd"/>
-            <w:r>
-              <w:rPr>
-                <w:rFonts w:ascii="Lato Light" w:hAnsi="Lato Light"/>
-                <w:color w:val="402F79"/>
-              </w:rPr>
-              <w:t xml:space="preserve"> </w:t>
-            </w:r>
-            <w:proofErr w:type="spellStart"/>
-            <w:r>
-              <w:rPr>
-                <w:rFonts w:ascii="Lato Light" w:hAnsi="Lato Light"/>
-                <w:color w:val="402F79"/>
-              </w:rPr>
-              <w:t>Católica</w:t>
-            </w:r>
-            <w:proofErr w:type="spellEnd"/>
-            <w:r>
-              <w:rPr>
-                <w:rFonts w:ascii="Lato Light" w:hAnsi="Lato Light"/>
-                <w:color w:val="402F79"/>
-              </w:rPr>
-              <w:t xml:space="preserve"> de Brasília</w:t>
+            <w:r>
+              <w:rPr>
+                <w:rFonts w:ascii="Lato Light" w:hAnsi="Lato Light"/>
+                <w:color w:val="402F79"/>
+              </w:rPr>
+              <w:t>Universidade Católica de Brasília</w:t>
             </w:r>
             <w:r>
               <w:rPr>
@@ -7513,21 +6407,12 @@
               </w:rPr>
               <w:br/>
             </w:r>
-            <w:proofErr w:type="gramStart"/>
-            <w:r>
-              <w:rPr>
-                <w:rFonts w:ascii="Lato Light" w:hAnsi="Lato Light"/>
-                <w:color w:val="000000" w:themeColor="text1"/>
-              </w:rPr>
-              <w:t>2008  Field</w:t>
-            </w:r>
-            <w:proofErr w:type="gramEnd"/>
-            <w:r>
-              <w:rPr>
-                <w:rFonts w:ascii="Lato Light" w:hAnsi="Lato Light"/>
-                <w:color w:val="000000" w:themeColor="text1"/>
-              </w:rPr>
-              <w:t xml:space="preserve"> Methods in Biology (two-week field course)</w:t>
+            <w:r>
+              <w:rPr>
+                <w:rFonts w:ascii="Lato Light" w:hAnsi="Lato Light"/>
+                <w:color w:val="000000" w:themeColor="text1"/>
+              </w:rPr>
+              <w:t>2008  Field Methods in Biology (two-week field course)</w:t>
             </w:r>
           </w:p>
           <w:p>
@@ -7568,21 +6453,12 @@
               </w:rPr>
               <w:br/>
             </w:r>
-            <w:proofErr w:type="gramStart"/>
-            <w:r>
-              <w:rPr>
-                <w:rFonts w:ascii="Lato Light" w:hAnsi="Lato Light"/>
-                <w:color w:val="000000" w:themeColor="text1"/>
-              </w:rPr>
-              <w:t>2013  Programming</w:t>
-            </w:r>
-            <w:proofErr w:type="gramEnd"/>
-            <w:r>
-              <w:rPr>
-                <w:rFonts w:ascii="Lato Light" w:hAnsi="Lato Light"/>
-                <w:color w:val="000000" w:themeColor="text1"/>
-              </w:rPr>
-              <w:t xml:space="preserve"> and Applied Statistics using R (12h workshop)</w:t>
+            <w:r>
+              <w:rPr>
+                <w:rFonts w:ascii="Lato Light" w:hAnsi="Lato Light"/>
+                <w:color w:val="000000" w:themeColor="text1"/>
+              </w:rPr>
+              <w:t>2013  Programming and Applied Statistics using R (12h workshop)</w:t>
             </w:r>
           </w:p>
           <w:p>
@@ -7593,37 +6469,12 @@
                 <w:color w:val="402F79"/>
               </w:rPr>
             </w:pPr>
-            <w:proofErr w:type="spellStart"/>
-            <w:r>
-              <w:rPr>
-                <w:rFonts w:ascii="Lato Light" w:hAnsi="Lato Light"/>
-                <w:color w:val="402F79"/>
-              </w:rPr>
-              <w:t>Museu</w:t>
-            </w:r>
-            <w:proofErr w:type="spellEnd"/>
-            <w:r>
-              <w:rPr>
-                <w:rFonts w:ascii="Lato Light" w:hAnsi="Lato Light"/>
-                <w:color w:val="402F79"/>
-              </w:rPr>
-              <w:t xml:space="preserve"> Nacional, </w:t>
-            </w:r>
-            <w:proofErr w:type="spellStart"/>
-            <w:r>
-              <w:rPr>
-                <w:rFonts w:ascii="Lato Light" w:hAnsi="Lato Light"/>
-                <w:color w:val="402F79"/>
-              </w:rPr>
-              <w:t>Universidade</w:t>
-            </w:r>
-            <w:proofErr w:type="spellEnd"/>
-            <w:r>
-              <w:rPr>
-                <w:rFonts w:ascii="Lato Light" w:hAnsi="Lato Light"/>
-                <w:color w:val="402F79"/>
-              </w:rPr>
-              <w:t xml:space="preserve"> Federal do Rio de Janeiro</w:t>
+            <w:r>
+              <w:rPr>
+                <w:rFonts w:ascii="Lato Light" w:hAnsi="Lato Light"/>
+                <w:color w:val="402F79"/>
+              </w:rPr>
+              <w:t>Museu Nacional, Universidade Federal do Rio de Janeiro</w:t>
             </w:r>
             <w:r>
               <w:rPr>
@@ -7632,21 +6483,12 @@
               </w:rPr>
               <w:br/>
             </w:r>
-            <w:proofErr w:type="gramStart"/>
-            <w:r>
-              <w:rPr>
-                <w:rFonts w:ascii="Lato Light" w:hAnsi="Lato Light"/>
-                <w:color w:val="000000" w:themeColor="text1"/>
-              </w:rPr>
-              <w:t>2010  Applied</w:t>
-            </w:r>
-            <w:proofErr w:type="gramEnd"/>
-            <w:r>
-              <w:rPr>
-                <w:rFonts w:ascii="Lato Light" w:hAnsi="Lato Light"/>
-                <w:color w:val="000000" w:themeColor="text1"/>
-              </w:rPr>
-              <w:t xml:space="preserve"> Spectrophotometry for Animal Coloration Studies (10h workshop)</w:t>
+            <w:r>
+              <w:rPr>
+                <w:rFonts w:ascii="Lato Light" w:hAnsi="Lato Light"/>
+                <w:color w:val="000000" w:themeColor="text1"/>
+              </w:rPr>
+              <w:t>2010  Applied Spectrophotometry for Animal Coloration Studies (10h workshop)</w:t>
             </w:r>
           </w:p>
           <w:p>
@@ -7657,37 +6499,12 @@
                 <w:color w:val="402F79"/>
               </w:rPr>
             </w:pPr>
-            <w:proofErr w:type="spellStart"/>
-            <w:r>
-              <w:rPr>
-                <w:rFonts w:ascii="Lato Light" w:hAnsi="Lato Light"/>
-                <w:color w:val="402F79"/>
-              </w:rPr>
-              <w:t>Universidade</w:t>
-            </w:r>
-            <w:proofErr w:type="spellEnd"/>
-            <w:r>
-              <w:rPr>
-                <w:rFonts w:ascii="Lato Light" w:hAnsi="Lato Light"/>
-                <w:color w:val="402F79"/>
-              </w:rPr>
-              <w:t xml:space="preserve"> </w:t>
-            </w:r>
-            <w:proofErr w:type="spellStart"/>
-            <w:r>
-              <w:rPr>
-                <w:rFonts w:ascii="Lato Light" w:hAnsi="Lato Light"/>
-                <w:color w:val="402F79"/>
-              </w:rPr>
-              <w:t>Católica</w:t>
-            </w:r>
-            <w:proofErr w:type="spellEnd"/>
-            <w:r>
-              <w:rPr>
-                <w:rFonts w:ascii="Lato Light" w:hAnsi="Lato Light"/>
-                <w:color w:val="402F79"/>
-              </w:rPr>
-              <w:t xml:space="preserve"> de Brasília</w:t>
+            <w:r>
+              <w:rPr>
+                <w:rFonts w:ascii="Lato Light" w:hAnsi="Lato Light"/>
+                <w:color w:val="402F79"/>
+              </w:rPr>
+              <w:t>Universidade Católica de Brasília</w:t>
             </w:r>
             <w:r>
               <w:rPr>
@@ -7696,7 +6513,6 @@
               </w:rPr>
               <w:br/>
             </w:r>
-            <w:proofErr w:type="gramStart"/>
             <w:r>
               <w:rPr>
                 <w:rFonts w:ascii="Lato Light" w:hAnsi="Lato Light"/>
@@ -7709,15 +6525,7 @@
                 <w:rFonts w:ascii="Lato Light" w:hAnsi="Lato Light"/>
                 <w:color w:val="000000" w:themeColor="text1"/>
               </w:rPr>
-              <w:t>Statistics</w:t>
-            </w:r>
-            <w:proofErr w:type="gramEnd"/>
-            <w:r>
-              <w:rPr>
-                <w:rFonts w:ascii="Lato Light" w:hAnsi="Lato Light"/>
-                <w:color w:val="000000" w:themeColor="text1"/>
-              </w:rPr>
-              <w:t xml:space="preserve"> for ecology: experimental design and data analysis </w:t>
+              <w:t xml:space="preserve">Statistics for ecology: experimental design and data analysis </w:t>
             </w:r>
             <w:r>
               <w:rPr>
@@ -7735,21 +6543,12 @@
                 <w:color w:val="000000" w:themeColor="text1"/>
               </w:rPr>
             </w:pPr>
-            <w:proofErr w:type="spellStart"/>
-            <w:r>
-              <w:rPr>
-                <w:rFonts w:ascii="Lato Light" w:hAnsi="Lato Light"/>
-                <w:color w:val="402F79"/>
-              </w:rPr>
-              <w:t>Universidade</w:t>
-            </w:r>
-            <w:proofErr w:type="spellEnd"/>
-            <w:r>
-              <w:rPr>
-                <w:rFonts w:ascii="Lato Light" w:hAnsi="Lato Light"/>
-                <w:color w:val="402F79"/>
-              </w:rPr>
-              <w:t xml:space="preserve"> de Brasília</w:t>
+            <w:r>
+              <w:rPr>
+                <w:rFonts w:ascii="Lato Light" w:hAnsi="Lato Light"/>
+                <w:color w:val="402F79"/>
+              </w:rPr>
+              <w:t>Universidade de Brasília</w:t>
             </w:r>
             <w:r>
               <w:rPr>
@@ -7758,21 +6557,12 @@
               </w:rPr>
               <w:br/>
             </w:r>
-            <w:proofErr w:type="gramStart"/>
-            <w:r>
-              <w:rPr>
-                <w:rFonts w:ascii="Lato Light" w:hAnsi="Lato Light"/>
-                <w:color w:val="000000" w:themeColor="text1"/>
-              </w:rPr>
-              <w:t>2006  Behavioral</w:t>
-            </w:r>
-            <w:proofErr w:type="gramEnd"/>
-            <w:r>
-              <w:rPr>
-                <w:rFonts w:ascii="Lato Light" w:hAnsi="Lato Light"/>
-                <w:color w:val="000000" w:themeColor="text1"/>
-              </w:rPr>
-              <w:t xml:space="preserve"> Ecology and Sociobiology</w:t>
+            <w:r>
+              <w:rPr>
+                <w:rFonts w:ascii="Lato Light" w:hAnsi="Lato Light"/>
+                <w:color w:val="000000" w:themeColor="text1"/>
+              </w:rPr>
+              <w:t>2006  Behavioral Ecology and Sociobiology</w:t>
             </w:r>
             <w:r>
               <w:rPr>
@@ -7813,7 +6603,6 @@
                 <w:bCs/>
                 <w:color w:val="236468"/>
               </w:rPr>
-              <w:lastRenderedPageBreak/>
               <w:t>Service</w:t>
             </w:r>
             <w:r>
@@ -7915,35 +6704,7 @@
               <w:rPr>
                 <w:rFonts w:ascii="Lato Light" w:hAnsi="Lato Light"/>
               </w:rPr>
-              <w:t xml:space="preserve">nal of the </w:t>
-            </w:r>
-            <w:proofErr w:type="spellStart"/>
-            <w:r>
-              <w:rPr>
-                <w:rFonts w:ascii="Lato Light" w:hAnsi="Lato Light"/>
-              </w:rPr>
-              <w:t>Linnean</w:t>
-            </w:r>
-            <w:proofErr w:type="spellEnd"/>
-            <w:r>
-              <w:rPr>
-                <w:rFonts w:ascii="Lato Light" w:hAnsi="Lato Light"/>
-              </w:rPr>
-              <w:t xml:space="preserve"> Society, Biota </w:t>
-            </w:r>
-            <w:proofErr w:type="spellStart"/>
-            <w:r>
-              <w:rPr>
-                <w:rFonts w:ascii="Lato Light" w:hAnsi="Lato Light"/>
-              </w:rPr>
-              <w:t>Neotropica</w:t>
-            </w:r>
-            <w:proofErr w:type="spellEnd"/>
-            <w:r>
-              <w:rPr>
-                <w:rFonts w:ascii="Lato Light" w:hAnsi="Lato Light"/>
-              </w:rPr>
-              <w:t>, BMC Evolutionary Biology (2),</w:t>
+              <w:t>nal of the Linnean Society, Biota Neotropica, BMC Evolutionary Biology (2),</w:t>
             </w:r>
             <w:r>
               <w:rPr>
@@ -7997,41 +6758,13 @@
               <w:rPr>
                 <w:rFonts w:ascii="Lato Light" w:hAnsi="Lato Light"/>
               </w:rPr>
-              <w:t xml:space="preserve"> </w:t>
-            </w:r>
-            <w:proofErr w:type="spellStart"/>
-            <w:r>
-              <w:rPr>
-                <w:rFonts w:ascii="Lato Light" w:hAnsi="Lato Light"/>
-              </w:rPr>
-              <w:t>Ornitolo</w:t>
-            </w:r>
-            <w:r>
-              <w:rPr>
-                <w:rFonts w:ascii="Lato Light" w:hAnsi="Lato Light"/>
-              </w:rPr>
-              <w:t>gía</w:t>
-            </w:r>
-            <w:proofErr w:type="spellEnd"/>
-            <w:r>
-              <w:rPr>
-                <w:rFonts w:ascii="Lato Light" w:hAnsi="Lato Light"/>
-              </w:rPr>
-              <w:t xml:space="preserve"> </w:t>
-            </w:r>
-            <w:proofErr w:type="spellStart"/>
-            <w:r>
-              <w:rPr>
-                <w:rFonts w:ascii="Lato Light" w:hAnsi="Lato Light"/>
-              </w:rPr>
-              <w:t>Colombiana</w:t>
-            </w:r>
-            <w:proofErr w:type="spellEnd"/>
-            <w:r>
-              <w:rPr>
-                <w:rFonts w:ascii="Lato Light" w:hAnsi="Lato Light"/>
-              </w:rPr>
-              <w:t>,</w:t>
+              <w:t xml:space="preserve"> Ornitolo</w:t>
+            </w:r>
+            <w:r>
+              <w:rPr>
+                <w:rFonts w:ascii="Lato Light" w:hAnsi="Lato Light"/>
+              </w:rPr>
+              <w:t>gía Colombiana,</w:t>
             </w:r>
             <w:r>
               <w:rPr>
@@ -8149,7 +6882,6 @@
               </w:rPr>
               <w:br/>
             </w:r>
-            <w:proofErr w:type="spellStart"/>
             <w:r>
               <w:rPr>
                 <w:rFonts w:ascii="Lato Light" w:hAnsi="Lato Light"/>
@@ -8162,15 +6894,7 @@
                 <w:rFonts w:ascii="Lato Light" w:hAnsi="Lato Light"/>
                 <w:color w:val="000000" w:themeColor="text1"/>
               </w:rPr>
-              <w:t>eviewer</w:t>
-            </w:r>
-            <w:proofErr w:type="spellEnd"/>
-            <w:r>
-              <w:rPr>
-                <w:rFonts w:ascii="Lato Light" w:hAnsi="Lato Light"/>
-                <w:color w:val="000000" w:themeColor="text1"/>
-              </w:rPr>
-              <w:t xml:space="preserve"> for the book “</w:t>
+              <w:t>eviewer for the book “</w:t>
             </w:r>
             <w:r>
               <w:rPr>
@@ -8184,23 +6908,7 @@
                 <w:rFonts w:ascii="Lato Light" w:hAnsi="Lato Light"/>
                 <w:color w:val="000000" w:themeColor="text1"/>
               </w:rPr>
-              <w:t xml:space="preserve">ic Comparative Methods </w:t>
-            </w:r>
-            <w:proofErr w:type="gramStart"/>
-            <w:r>
-              <w:rPr>
-                <w:rFonts w:ascii="Lato Light" w:hAnsi="Lato Light"/>
-                <w:color w:val="000000" w:themeColor="text1"/>
-              </w:rPr>
-              <w:t>and  their</w:t>
-            </w:r>
-            <w:proofErr w:type="gramEnd"/>
-            <w:r>
-              <w:rPr>
-                <w:rFonts w:ascii="Lato Light" w:hAnsi="Lato Light"/>
-                <w:color w:val="000000" w:themeColor="text1"/>
-              </w:rPr>
-              <w:t xml:space="preserve"> </w:t>
+              <w:t xml:space="preserve">ic Comparative Methods and  their </w:t>
             </w:r>
             <w:r>
               <w:rPr>
@@ -8221,23 +6929,7 @@
                 <w:rFonts w:ascii="Lato Light" w:hAnsi="Lato Light"/>
                 <w:color w:val="000000" w:themeColor="text1"/>
               </w:rPr>
-              <w:t xml:space="preserve"> (L. Z. </w:t>
-            </w:r>
-            <w:proofErr w:type="spellStart"/>
-            <w:r>
-              <w:rPr>
-                <w:rFonts w:ascii="Lato Light" w:hAnsi="Lato Light"/>
-                <w:color w:val="000000" w:themeColor="text1"/>
-              </w:rPr>
-              <w:t>Garamszegi</w:t>
-            </w:r>
-            <w:proofErr w:type="spellEnd"/>
-            <w:r>
-              <w:rPr>
-                <w:rFonts w:ascii="Lato Light" w:hAnsi="Lato Light"/>
-                <w:color w:val="000000" w:themeColor="text1"/>
-              </w:rPr>
-              <w:t>, ed.)</w:t>
+              <w:t xml:space="preserve"> (L. Z. Garamszegi, ed.)</w:t>
             </w:r>
           </w:p>
           <w:p>
@@ -8274,6 +6966,15 @@
           </w:p>
           <w:p>
             <w:pPr>
+              <w:spacing w:after="240"/>
+              <w:rPr>
+                <w:rFonts w:ascii="Lato Light" w:hAnsi="Lato Light"/>
+                <w:color w:val="000000" w:themeColor="text1"/>
+              </w:rPr>
+            </w:pPr>
+          </w:p>
+          <w:p>
+            <w:pPr>
               <w:spacing w:after="120"/>
               <w:rPr>
                 <w:rFonts w:ascii="Lato" w:hAnsi="Lato"/>
@@ -8285,6 +6986,7 @@
                 <w:rFonts w:ascii="Lato" w:hAnsi="Lato"/>
                 <w:color w:val="402F79"/>
               </w:rPr>
+              <w:lastRenderedPageBreak/>
               <w:t>High School Student Research Mentoring</w:t>
             </w:r>
           </w:p>
@@ -8299,59 +7001,21 @@
               <w:rPr>
                 <w:rFonts w:ascii="Lato Light" w:hAnsi="Lato Light"/>
               </w:rPr>
-              <w:lastRenderedPageBreak/>
               <w:t xml:space="preserve">Samuel Levy, </w:t>
             </w:r>
             <w:r>
               <w:rPr>
                 <w:rFonts w:ascii="Lato Light" w:hAnsi="Lato Light"/>
               </w:rPr>
-              <w:t xml:space="preserve">The </w:t>
-            </w:r>
-            <w:proofErr w:type="spellStart"/>
-            <w:r>
-              <w:rPr>
-                <w:rFonts w:ascii="Lato Light" w:hAnsi="Lato Light"/>
-              </w:rPr>
-              <w:t>Heschel</w:t>
-            </w:r>
-            <w:proofErr w:type="spellEnd"/>
-            <w:r>
-              <w:rPr>
-                <w:rFonts w:ascii="Lato Light" w:hAnsi="Lato Light"/>
-              </w:rPr>
-              <w:t xml:space="preserve"> School, New York NY</w:t>
+              <w:t>The Heschel School, New York NY</w:t>
             </w:r>
             <w:r>
               <w:rPr>
                 <w:rFonts w:ascii="Lato Light" w:hAnsi="Lato Light"/>
               </w:rPr>
               <w:br/>
-              <w:t xml:space="preserve">Sarah </w:t>
-            </w:r>
-            <w:proofErr w:type="spellStart"/>
-            <w:r>
-              <w:rPr>
-                <w:rFonts w:ascii="Lato Light" w:hAnsi="Lato Light"/>
-              </w:rPr>
-              <w:t>Dhinojwala</w:t>
-            </w:r>
-            <w:proofErr w:type="spellEnd"/>
-            <w:r>
-              <w:rPr>
-                <w:rFonts w:ascii="Lato Light" w:hAnsi="Lato Light"/>
-              </w:rPr>
-              <w:t>, Our Lady of the Elms High School, Akron OH</w:t>
-            </w:r>
-          </w:p>
-          <w:p>
-            <w:pPr>
-              <w:spacing w:after="120"/>
-              <w:rPr>
-                <w:rFonts w:ascii="Lato" w:hAnsi="Lato"/>
-                <w:color w:val="402F79"/>
-              </w:rPr>
-            </w:pPr>
+              <w:t>Sarah Dhinojwala, Our Lady of the Elms High School, Akron OH</w:t>
+            </w:r>
           </w:p>
           <w:p>
             <w:pPr>
@@ -8415,7 +7079,7 @@
               <w:rPr>
                 <w:rFonts w:ascii="Lato Light" w:hAnsi="Lato Light"/>
               </w:rPr>
-              <w:t xml:space="preserve">mber 2012 – 2013, chair 2013 – </w:t>
+              <w:t>mber 2012–2013, chair 2013–</w:t>
             </w:r>
             <w:r>
               <w:rPr>
@@ -8496,21 +7160,27 @@
               <w:rPr>
                 <w:rFonts w:ascii="Lato Light" w:hAnsi="Lato Light"/>
               </w:rPr>
-              <w:t xml:space="preserve">Judge and peer reviewer </w:t>
-            </w:r>
-            <w:proofErr w:type="gramStart"/>
-            <w:r>
-              <w:rPr>
-                <w:rFonts w:ascii="Lato Light" w:hAnsi="Lato Light"/>
-              </w:rPr>
-              <w:t>for  e</w:t>
-            </w:r>
-            <w:proofErr w:type="gramEnd"/>
-            <w:r>
-              <w:rPr>
-                <w:rFonts w:ascii="Lato Light" w:hAnsi="Lato Light"/>
-              </w:rPr>
-              <w:t xml:space="preserve"> University of Akron Biolog</w:t>
+              <w:t>Judge and peer reviewer for</w:t>
+            </w:r>
+            <w:r>
+              <w:rPr>
+                <w:rFonts w:ascii="Lato Light" w:hAnsi="Lato Light"/>
+              </w:rPr>
+              <w:t xml:space="preserve"> </w:t>
+            </w:r>
+            <w:r>
+              <w:rPr>
+                <w:rFonts w:ascii="Lato Light" w:hAnsi="Lato Light"/>
+              </w:rPr>
+              <w:t>th</w:t>
+            </w:r>
+            <w:bookmarkStart w:id="0" w:name="_GoBack"/>
+            <w:bookmarkEnd w:id="0"/>
+            <w:r>
+              <w:rPr>
+                <w:rFonts w:ascii="Lato Light" w:hAnsi="Lato Light"/>
+              </w:rPr>
+              <w:t>e University of Akron Biolog</w:t>
             </w:r>
             <w:r>
               <w:rPr>
@@ -8779,65 +7449,113 @@
               </w:rPr>
               <w:t xml:space="preserve">Care2, </w:t>
             </w:r>
-            <w:proofErr w:type="spellStart"/>
-            <w:r>
-              <w:rPr>
-                <w:rFonts w:ascii="Lato Light" w:hAnsi="Lato Light"/>
-              </w:rPr>
-              <w:t>Ciência</w:t>
-            </w:r>
-            <w:proofErr w:type="spellEnd"/>
+            <w:r>
+              <w:rPr>
+                <w:rFonts w:ascii="Lato Light" w:hAnsi="Lato Light"/>
+              </w:rPr>
+              <w:t xml:space="preserve">Ciência Hoje (BRA), </w:t>
+            </w:r>
+            <w:r>
+              <w:rPr>
+                <w:rFonts w:ascii="Lato Light" w:hAnsi="Lato Light"/>
+              </w:rPr>
+              <w:t>The Conversation, Discovery News, Eos Wetenschap</w:t>
+            </w:r>
+            <w:r>
+              <w:rPr>
+                <w:rFonts w:ascii="Lato Light" w:hAnsi="Lato Light"/>
+              </w:rPr>
+              <w:t xml:space="preserve"> (BEL/NLD), </w:t>
+            </w:r>
+            <w:r>
+              <w:rPr>
+                <w:rFonts w:ascii="Lato Light" w:hAnsi="Lato Light"/>
+              </w:rPr>
+              <w:t>Examiner</w:t>
+            </w:r>
+            <w:r>
+              <w:rPr>
+                <w:rFonts w:ascii="Lato Light" w:hAnsi="Lato Light"/>
+              </w:rPr>
+              <w:t>.com</w:t>
+            </w:r>
+            <w:r>
+              <w:rPr>
+                <w:rFonts w:ascii="Lato Light" w:hAnsi="Lato Light"/>
+              </w:rPr>
+              <w:t xml:space="preserve">, </w:t>
+            </w:r>
+            <w:r>
+              <w:rPr>
+                <w:rFonts w:ascii="Lato Light" w:hAnsi="Lato Light"/>
+              </w:rPr>
+              <w:t>Globo G1 (BRA)</w:t>
+            </w:r>
+            <w:r>
+              <w:rPr>
+                <w:rFonts w:ascii="Lato Light" w:hAnsi="Lato Light"/>
+              </w:rPr>
+              <w:t xml:space="preserve">, </w:t>
+            </w:r>
+            <w:r>
+              <w:rPr>
+                <w:rFonts w:ascii="Lato Light" w:hAnsi="Lato Light"/>
+              </w:rPr>
+              <w:t>National Geographic’s “</w:t>
+            </w:r>
+            <w:r>
+              <w:rPr>
+                <w:rFonts w:ascii="Lato Light" w:hAnsi="Lato Light"/>
+              </w:rPr>
+              <w:t>Not Exactly Rocket Science</w:t>
+            </w:r>
+            <w:r>
+              <w:rPr>
+                <w:rFonts w:ascii="Lato Light" w:hAnsi="Lato Light"/>
+              </w:rPr>
+              <w:t>”</w:t>
+            </w:r>
+            <w:r>
+              <w:rPr>
+                <w:rFonts w:ascii="Lato Light" w:hAnsi="Lato Light"/>
+              </w:rPr>
+              <w:t xml:space="preserve">, </w:t>
+            </w:r>
+            <w:r>
+              <w:rPr>
+                <w:rFonts w:ascii="Lato Light" w:hAnsi="Lato Light"/>
+              </w:rPr>
+              <w:t>Nature, New</w:t>
+            </w:r>
             <w:r>
               <w:rPr>
                 <w:rFonts w:ascii="Lato Light" w:hAnsi="Lato Light"/>
               </w:rPr>
               <w:t xml:space="preserve"> </w:t>
             </w:r>
-            <w:proofErr w:type="spellStart"/>
-            <w:r>
-              <w:rPr>
-                <w:rFonts w:ascii="Lato Light" w:hAnsi="Lato Light"/>
-              </w:rPr>
-              <w:t>Hoje</w:t>
-            </w:r>
-            <w:proofErr w:type="spellEnd"/>
-            <w:r>
-              <w:rPr>
-                <w:rFonts w:ascii="Lato Light" w:hAnsi="Lato Light"/>
-              </w:rPr>
-              <w:t xml:space="preserve"> (BRA), </w:t>
-            </w:r>
-            <w:r>
-              <w:rPr>
-                <w:rFonts w:ascii="Lato Light" w:hAnsi="Lato Light"/>
-              </w:rPr>
-              <w:t xml:space="preserve">The Conversation, Discovery News, Eos </w:t>
-            </w:r>
-            <w:proofErr w:type="spellStart"/>
-            <w:r>
-              <w:rPr>
-                <w:rFonts w:ascii="Lato Light" w:hAnsi="Lato Light"/>
-              </w:rPr>
-              <w:t>Wetenschap</w:t>
-            </w:r>
-            <w:proofErr w:type="spellEnd"/>
-            <w:r>
-              <w:rPr>
-                <w:rFonts w:ascii="Lato Light" w:hAnsi="Lato Light"/>
-              </w:rPr>
-              <w:t xml:space="preserve"> (BEL/NLD), </w:t>
-            </w:r>
-            <w:r>
-              <w:rPr>
-                <w:rFonts w:ascii="Lato Light" w:hAnsi="Lato Light"/>
-              </w:rPr>
-              <w:t>Examiner</w:t>
-            </w:r>
-            <w:r>
-              <w:rPr>
-                <w:rFonts w:ascii="Lato Light" w:hAnsi="Lato Light"/>
-              </w:rPr>
-              <w:t>.com</w:t>
+            <w:r>
+              <w:rPr>
+                <w:rFonts w:ascii="Lato Light" w:hAnsi="Lato Light"/>
+              </w:rPr>
+              <w:t>Scientist,</w:t>
+            </w:r>
+            <w:r>
+              <w:rPr>
+                <w:rFonts w:ascii="Lato Light" w:hAnsi="Lato Light"/>
+              </w:rPr>
+              <w:t xml:space="preserve"> </w:t>
+            </w:r>
+            <w:r>
+              <w:rPr>
+                <w:rFonts w:ascii="Lato Light" w:hAnsi="Lato Light"/>
+              </w:rPr>
+              <w:t>Museum Victoria</w:t>
+            </w:r>
+            <w:r>
+              <w:rPr>
+                <w:rFonts w:ascii="Lato Light" w:hAnsi="Lato Light"/>
+              </w:rPr>
+              <w:t xml:space="preserve"> (AUS)</w:t>
             </w:r>
             <w:r>
               <w:rPr>
@@ -8845,19 +7563,89 @@
               </w:rPr>
               <w:t xml:space="preserve">, </w:t>
             </w:r>
-            <w:proofErr w:type="spellStart"/>
-            <w:r>
-              <w:rPr>
-                <w:rFonts w:ascii="Lato Light" w:hAnsi="Lato Light"/>
-              </w:rPr>
-              <w:t>Globo</w:t>
-            </w:r>
-            <w:proofErr w:type="spellEnd"/>
-            <w:r>
-              <w:rPr>
-                <w:rFonts w:ascii="Lato Light" w:hAnsi="Lato Light"/>
-              </w:rPr>
-              <w:t xml:space="preserve"> G1 (BRA)</w:t>
+            <w:r>
+              <w:rPr>
+                <w:rFonts w:ascii="Lato Light" w:hAnsi="Lato Light"/>
+              </w:rPr>
+              <w:t>MSNBC</w:t>
+            </w:r>
+            <w:r>
+              <w:rPr>
+                <w:rFonts w:ascii="Lato Light" w:hAnsi="Lato Light"/>
+              </w:rPr>
+              <w:t>,</w:t>
+            </w:r>
+            <w:r>
+              <w:rPr>
+                <w:rFonts w:ascii="Lato Light" w:hAnsi="Lato Light"/>
+              </w:rPr>
+              <w:t xml:space="preserve"> Ohio Authority, </w:t>
+            </w:r>
+            <w:r>
+              <w:rPr>
+                <w:rFonts w:ascii="Lato Light" w:hAnsi="Lato Light"/>
+              </w:rPr>
+              <w:t xml:space="preserve">PNAS First Look, </w:t>
+            </w:r>
+            <w:r>
+              <w:rPr>
+                <w:rFonts w:ascii="Lato Light" w:hAnsi="Lato Light"/>
+              </w:rPr>
+              <w:t>Popular Science</w:t>
+            </w:r>
+            <w:r>
+              <w:rPr>
+                <w:rFonts w:ascii="Lato Light" w:hAnsi="Lato Light"/>
+              </w:rPr>
+              <w:t xml:space="preserve"> , </w:t>
+            </w:r>
+            <w:r>
+              <w:rPr>
+                <w:rFonts w:ascii="Lato Light" w:hAnsi="Lato Light"/>
+              </w:rPr>
+              <w:t>Sci-</w:t>
+            </w:r>
+            <w:r>
+              <w:rPr>
+                <w:rFonts w:ascii="Lato Light" w:hAnsi="Lato Light"/>
+              </w:rPr>
+              <w:t>News, Science</w:t>
+            </w:r>
+            <w:r>
+              <w:rPr>
+                <w:rFonts w:ascii="Lato Light" w:hAnsi="Lato Light"/>
+              </w:rPr>
+              <w:t xml:space="preserve"> </w:t>
+            </w:r>
+            <w:r>
+              <w:rPr>
+                <w:rFonts w:ascii="Lato Light" w:hAnsi="Lato Light"/>
+              </w:rPr>
+              <w:t xml:space="preserve">Daily, </w:t>
+            </w:r>
+            <w:r>
+              <w:rPr>
+                <w:rFonts w:ascii="Lato Light" w:hAnsi="Lato Light"/>
+              </w:rPr>
+              <w:t>Sify News</w:t>
+            </w:r>
+            <w:r>
+              <w:rPr>
+                <w:rFonts w:ascii="Lato Light" w:hAnsi="Lato Light"/>
+              </w:rPr>
+              <w:t xml:space="preserve"> (IND)</w:t>
+            </w:r>
+            <w:r>
+              <w:rPr>
+                <w:rFonts w:ascii="Lato Light" w:hAnsi="Lato Light"/>
+              </w:rPr>
+              <w:t>, Süddeutsche</w:t>
+            </w:r>
+            <w:r>
+              <w:rPr>
+                <w:rFonts w:ascii="Lato Light" w:hAnsi="Lato Light"/>
+              </w:rPr>
+              <w:t xml:space="preserve"> Zeitung (GER)</w:t>
             </w:r>
             <w:r>
               <w:rPr>
@@ -8869,19 +7657,7 @@
               <w:rPr>
                 <w:rFonts w:ascii="Lato Light" w:hAnsi="Lato Light"/>
               </w:rPr>
-              <w:t>National Geographic’s “</w:t>
-            </w:r>
-            <w:r>
-              <w:rPr>
-                <w:rFonts w:ascii="Lato Light" w:hAnsi="Lato Light"/>
-              </w:rPr>
-              <w:t>Not Exactly Rocket Science</w:t>
-            </w:r>
-            <w:r>
-              <w:rPr>
-                <w:rFonts w:ascii="Lato Light" w:hAnsi="Lato Light"/>
-              </w:rPr>
-              <w:t>”</w:t>
+              <w:t>The University of Akron News</w:t>
             </w:r>
             <w:r>
               <w:rPr>
@@ -8893,217 +7669,7 @@
               <w:rPr>
                 <w:rFonts w:ascii="Lato Light" w:hAnsi="Lato Light"/>
               </w:rPr>
-              <w:t>Nature, New</w:t>
-            </w:r>
-            <w:r>
-              <w:rPr>
-                <w:rFonts w:ascii="Lato Light" w:hAnsi="Lato Light"/>
-              </w:rPr>
-              <w:t xml:space="preserve"> </w:t>
-            </w:r>
-            <w:r>
-              <w:rPr>
-                <w:rFonts w:ascii="Lato Light" w:hAnsi="Lato Light"/>
-              </w:rPr>
-              <w:t>Scientist,</w:t>
-            </w:r>
-            <w:r>
-              <w:rPr>
-                <w:rFonts w:ascii="Lato Light" w:hAnsi="Lato Light"/>
-              </w:rPr>
-              <w:t xml:space="preserve"> </w:t>
-            </w:r>
-            <w:r>
-              <w:rPr>
-                <w:rFonts w:ascii="Lato Light" w:hAnsi="Lato Light"/>
-              </w:rPr>
-              <w:t>Museum Victoria</w:t>
-            </w:r>
-            <w:r>
-              <w:rPr>
-                <w:rFonts w:ascii="Lato Light" w:hAnsi="Lato Light"/>
-              </w:rPr>
-              <w:t xml:space="preserve"> (AUS)</w:t>
-            </w:r>
-            <w:r>
-              <w:rPr>
-                <w:rFonts w:ascii="Lato Light" w:hAnsi="Lato Light"/>
-              </w:rPr>
-              <w:t xml:space="preserve">, </w:t>
-            </w:r>
-            <w:r>
-              <w:rPr>
-                <w:rFonts w:ascii="Lato Light" w:hAnsi="Lato Light"/>
-              </w:rPr>
-              <w:t>MSNBC</w:t>
-            </w:r>
-            <w:r>
-              <w:rPr>
-                <w:rFonts w:ascii="Lato Light" w:hAnsi="Lato Light"/>
-              </w:rPr>
-              <w:t>,</w:t>
-            </w:r>
-            <w:r>
-              <w:rPr>
-                <w:rFonts w:ascii="Lato Light" w:hAnsi="Lato Light"/>
-              </w:rPr>
-              <w:t xml:space="preserve"> Ohio Authority, </w:t>
-            </w:r>
-            <w:r>
-              <w:rPr>
-                <w:rFonts w:ascii="Lato Light" w:hAnsi="Lato Light"/>
-              </w:rPr>
-              <w:t xml:space="preserve">PNAS First Look, </w:t>
-            </w:r>
-            <w:r>
-              <w:rPr>
-                <w:rFonts w:ascii="Lato Light" w:hAnsi="Lato Light"/>
-              </w:rPr>
-              <w:t xml:space="preserve">Popular </w:t>
-            </w:r>
-            <w:proofErr w:type="gramStart"/>
-            <w:r>
-              <w:rPr>
-                <w:rFonts w:ascii="Lato Light" w:hAnsi="Lato Light"/>
-              </w:rPr>
-              <w:t>Science</w:t>
-            </w:r>
-            <w:r>
-              <w:rPr>
-                <w:rFonts w:ascii="Lato Light" w:hAnsi="Lato Light"/>
-              </w:rPr>
-              <w:t xml:space="preserve"> ,</w:t>
-            </w:r>
-            <w:proofErr w:type="gramEnd"/>
-            <w:r>
-              <w:rPr>
-                <w:rFonts w:ascii="Lato Light" w:hAnsi="Lato Light"/>
-              </w:rPr>
-              <w:t xml:space="preserve"> </w:t>
-            </w:r>
-            <w:proofErr w:type="spellStart"/>
-            <w:r>
-              <w:rPr>
-                <w:rFonts w:ascii="Lato Light" w:hAnsi="Lato Light"/>
-              </w:rPr>
-              <w:t>Sci</w:t>
-            </w:r>
-            <w:proofErr w:type="spellEnd"/>
-            <w:r>
-              <w:rPr>
-                <w:rFonts w:ascii="Lato Light" w:hAnsi="Lato Light"/>
-              </w:rPr>
-              <w:t>-</w:t>
-            </w:r>
-            <w:r>
-              <w:rPr>
-                <w:rFonts w:ascii="Lato Light" w:hAnsi="Lato Light"/>
-              </w:rPr>
-              <w:t>News, Science</w:t>
-            </w:r>
-            <w:r>
-              <w:rPr>
-                <w:rFonts w:ascii="Lato Light" w:hAnsi="Lato Light"/>
-              </w:rPr>
-              <w:t xml:space="preserve"> </w:t>
-            </w:r>
-            <w:r>
-              <w:rPr>
-                <w:rFonts w:ascii="Lato Light" w:hAnsi="Lato Light"/>
-              </w:rPr>
-              <w:t xml:space="preserve">Daily, </w:t>
-            </w:r>
-            <w:proofErr w:type="spellStart"/>
-            <w:r>
-              <w:rPr>
-                <w:rFonts w:ascii="Lato Light" w:hAnsi="Lato Light"/>
-              </w:rPr>
-              <w:t>Sify</w:t>
-            </w:r>
-            <w:proofErr w:type="spellEnd"/>
-            <w:r>
-              <w:rPr>
-                <w:rFonts w:ascii="Lato Light" w:hAnsi="Lato Light"/>
-              </w:rPr>
-              <w:t xml:space="preserve"> News</w:t>
-            </w:r>
-            <w:r>
-              <w:rPr>
-                <w:rFonts w:ascii="Lato Light" w:hAnsi="Lato Light"/>
-              </w:rPr>
-              <w:t xml:space="preserve"> (IND)</w:t>
-            </w:r>
-            <w:r>
-              <w:rPr>
-                <w:rFonts w:ascii="Lato Light" w:hAnsi="Lato Light"/>
-              </w:rPr>
-              <w:t xml:space="preserve">, </w:t>
-            </w:r>
-            <w:proofErr w:type="spellStart"/>
-            <w:r>
-              <w:rPr>
-                <w:rFonts w:ascii="Lato Light" w:hAnsi="Lato Light"/>
-              </w:rPr>
-              <w:t>Süddeutsche</w:t>
-            </w:r>
-            <w:proofErr w:type="spellEnd"/>
-            <w:r>
-              <w:rPr>
-                <w:rFonts w:ascii="Lato Light" w:hAnsi="Lato Light"/>
-              </w:rPr>
-              <w:t xml:space="preserve"> </w:t>
-            </w:r>
-            <w:proofErr w:type="spellStart"/>
-            <w:r>
-              <w:rPr>
-                <w:rFonts w:ascii="Lato Light" w:hAnsi="Lato Light"/>
-              </w:rPr>
-              <w:t>Zeitung</w:t>
-            </w:r>
-            <w:proofErr w:type="spellEnd"/>
-            <w:r>
-              <w:rPr>
-                <w:rFonts w:ascii="Lato Light" w:hAnsi="Lato Light"/>
-              </w:rPr>
-              <w:t xml:space="preserve"> (GER)</w:t>
-            </w:r>
-            <w:r>
-              <w:rPr>
-                <w:rFonts w:ascii="Lato Light" w:hAnsi="Lato Light"/>
-              </w:rPr>
-              <w:t xml:space="preserve">, </w:t>
-            </w:r>
-            <w:r>
-              <w:rPr>
-                <w:rFonts w:ascii="Lato Light" w:hAnsi="Lato Light"/>
-              </w:rPr>
-              <w:t>The University of Akron News</w:t>
-            </w:r>
-            <w:r>
-              <w:rPr>
-                <w:rFonts w:ascii="Lato Light" w:hAnsi="Lato Light"/>
-              </w:rPr>
-              <w:t xml:space="preserve">, </w:t>
-            </w:r>
-            <w:r>
-              <w:rPr>
-                <w:rFonts w:ascii="Lato Light" w:hAnsi="Lato Light"/>
-              </w:rPr>
-              <w:t xml:space="preserve">WKSU </w:t>
-            </w:r>
-            <w:proofErr w:type="spellStart"/>
-            <w:r>
-              <w:rPr>
-                <w:rFonts w:ascii="Lato Light" w:hAnsi="Lato Light"/>
-              </w:rPr>
-              <w:t>Exploradio</w:t>
-            </w:r>
-            <w:proofErr w:type="spellEnd"/>
-            <w:r>
-              <w:rPr>
-                <w:rFonts w:ascii="Lato Light" w:hAnsi="Lato Light"/>
-              </w:rPr>
-              <w:t>, WQED,</w:t>
+              <w:t>WKSU Exploradio, WQED,</w:t>
             </w:r>
             <w:r>
               <w:rPr>
@@ -9143,59 +7709,148 @@
                   <w:rStyle w:val="Hyperlink"/>
                   <w:rFonts w:ascii="Lato Light" w:hAnsi="Lato Light"/>
                 </w:rPr>
-                <w:t xml:space="preserve">“The Golden Mole Award </w:t>
+                <w:t>“The Golden Mole Award For Accidental Brilliance”</w:t>
               </w:r>
-              <w:proofErr w:type="gramStart"/>
+            </w:hyperlink>
+            <w:r>
+              <w:rPr>
+                <w:rFonts w:ascii="Lato Light" w:hAnsi="Lato Light"/>
+              </w:rPr>
+              <w:t xml:space="preserve"> was inspired by </w:t>
+            </w:r>
+            <w:r>
+              <w:rPr>
+                <w:rFonts w:ascii="Lato Light" w:hAnsi="Lato Light"/>
+              </w:rPr>
+              <w:t xml:space="preserve">one of </w:t>
+            </w:r>
+            <w:r>
+              <w:rPr>
+                <w:rFonts w:ascii="Lato Light" w:hAnsi="Lato Light"/>
+              </w:rPr>
+              <w:t xml:space="preserve">our </w:t>
+            </w:r>
+            <w:r>
+              <w:rPr>
+                <w:rFonts w:ascii="Lato Light" w:hAnsi="Lato Light"/>
+              </w:rPr>
+              <w:t>publications</w:t>
+            </w:r>
+            <w:r>
+              <w:rPr>
+                <w:rFonts w:ascii="Lato Light" w:hAnsi="Lato Light"/>
+              </w:rPr>
+              <w:t xml:space="preserve"> </w:t>
+            </w:r>
+            <w:r>
+              <w:rPr>
+                <w:rFonts w:ascii="Lato Light" w:hAnsi="Lato Light"/>
+              </w:rPr>
+              <w:t>(</w:t>
+            </w:r>
+            <w:r>
+              <w:rPr>
+                <w:rFonts w:ascii="Lato Light" w:hAnsi="Lato Light"/>
+              </w:rPr>
+              <w:t xml:space="preserve">Snyder </w:t>
+            </w:r>
+            <w:r>
+              <w:rPr>
+                <w:rFonts w:ascii="Lato Light" w:hAnsi="Lato Light"/>
+                <w:i/>
+              </w:rPr>
+              <w:t>et al.</w:t>
+            </w:r>
+            <w:r>
+              <w:rPr>
+                <w:rFonts w:ascii="Lato Light" w:hAnsi="Lato Light"/>
+              </w:rPr>
+              <w:t xml:space="preserve"> 2012</w:t>
+            </w:r>
+            <w:r>
+              <w:rPr>
+                <w:rFonts w:ascii="Lato Light" w:hAnsi="Lato Light"/>
+              </w:rPr>
+              <w:t>)</w:t>
+            </w:r>
+            <w:r>
+              <w:rPr>
+                <w:rFonts w:ascii="Lato Light" w:hAnsi="Lato Light"/>
+              </w:rPr>
+              <w:t>.</w:t>
+            </w:r>
+          </w:p>
+          <w:p>
+            <w:pPr>
+              <w:spacing w:after="120"/>
+              <w:rPr>
+                <w:rFonts w:ascii="Lato" w:hAnsi="Lato"/>
+                <w:color w:val="402F79"/>
+              </w:rPr>
+            </w:pPr>
+            <w:r>
+              <w:rPr>
+                <w:rFonts w:ascii="Lato" w:hAnsi="Lato"/>
+                <w:color w:val="402F79"/>
+              </w:rPr>
+              <w:t>Outreach Activities</w:t>
+            </w:r>
+          </w:p>
+          <w:p>
+            <w:pPr>
+              <w:spacing w:after="120"/>
+              <w:rPr>
+                <w:rFonts w:ascii="Lato Light" w:hAnsi="Lato Light"/>
+                <w:color w:val="402F79"/>
+              </w:rPr>
+            </w:pPr>
+            <w:r>
+              <w:rPr>
+                <w:rFonts w:ascii="Lato Light" w:hAnsi="Lato Light"/>
+                <w:color w:val="402F79"/>
+              </w:rPr>
+              <w:t>The colorful sex life of birds</w:t>
+            </w:r>
+            <w:r>
+              <w:rPr>
+                <w:rFonts w:ascii="Lato Light" w:hAnsi="Lato Light"/>
+                <w:color w:val="402F79"/>
+              </w:rPr>
+              <w:t xml:space="preserve"> • </w:t>
+            </w:r>
+            <w:r>
+              <w:rPr>
+                <w:rFonts w:ascii="Lato Light" w:hAnsi="Lato Light"/>
+                <w:color w:val="402F79"/>
+              </w:rPr>
+              <w:t>Nov 2016</w:t>
+            </w:r>
+            <w:r>
+              <w:rPr>
+                <w:rFonts w:ascii="Lato Light" w:hAnsi="Lato Light"/>
+              </w:rPr>
+              <w:br/>
+            </w:r>
+            <w:r>
+              <w:rPr>
+                <w:rFonts w:ascii="Lato Light" w:hAnsi="Lato Light"/>
+              </w:rPr>
+              <w:t xml:space="preserve">Talk given to the Secret Science Club at The Bell House in Brooklyn, NY. </w:t>
+            </w:r>
+            <w:hyperlink r:id="rId15" w:history="1">
               <w:r>
                 <w:rPr>
                   <w:rStyle w:val="Hyperlink"/>
                   <w:rFonts w:ascii="Lato Light" w:hAnsi="Lato Light"/>
                 </w:rPr>
-                <w:t>For</w:t>
-              </w:r>
-              <w:proofErr w:type="gramEnd"/>
-              <w:r>
-                <w:rPr>
-                  <w:rStyle w:val="Hyperlink"/>
-                  <w:rFonts w:ascii="Lato Light" w:hAnsi="Lato Light"/>
-                </w:rPr>
-                <w:t xml:space="preserve"> Accidental Brilliance”</w:t>
+                <w:t>The Secret Science Club</w:t>
               </w:r>
             </w:hyperlink>
             <w:r>
               <w:rPr>
                 <w:rFonts w:ascii="Lato Light" w:hAnsi="Lato Light"/>
               </w:rPr>
-              <w:t xml:space="preserve"> was inspired by our paper Snyder </w:t>
-            </w:r>
-            <w:r>
-              <w:rPr>
-                <w:rFonts w:ascii="Lato Light" w:hAnsi="Lato Light"/>
-                <w:i/>
-              </w:rPr>
-              <w:t>et al.</w:t>
-            </w:r>
-            <w:r>
-              <w:rPr>
-                <w:rFonts w:ascii="Lato Light" w:hAnsi="Lato Light"/>
-              </w:rPr>
-              <w:t xml:space="preserve"> 2012.</w:t>
-            </w:r>
-          </w:p>
-          <w:p>
-            <w:pPr>
-              <w:spacing w:after="120"/>
-              <w:rPr>
-                <w:rFonts w:ascii="Lato" w:hAnsi="Lato"/>
-                <w:color w:val="402F79"/>
-              </w:rPr>
-            </w:pPr>
-            <w:r>
-              <w:rPr>
-                <w:rFonts w:ascii="Lato" w:hAnsi="Lato"/>
-                <w:color w:val="402F79"/>
-              </w:rPr>
-              <w:t>Outreach Activities</w:t>
+              <w:t xml:space="preserve"> is a monthly lecture series aimed at the general public, with a regular attendance of 300-400 people.</w:t>
             </w:r>
           </w:p>
           <w:p>
@@ -9241,7 +7896,7 @@
               <w:br/>
               <w:t xml:space="preserve">Creator and member of online discussion group, with meetings recorded and made available on the </w:t>
             </w:r>
-            <w:hyperlink r:id="rId15" w:history="1">
+            <w:hyperlink r:id="rId16" w:history="1">
               <w:r>
                 <w:rPr>
                   <w:rStyle w:val="Hyperlink"/>
@@ -9264,15 +7919,13 @@
                 <w:rFonts w:ascii="Lato Light" w:hAnsi="Lato Light"/>
               </w:rPr>
             </w:pPr>
-            <w:proofErr w:type="spellStart"/>
-            <w:r>
-              <w:rPr>
-                <w:rFonts w:ascii="Lato Light" w:hAnsi="Lato Light"/>
-                <w:color w:val="402F79"/>
-              </w:rPr>
-              <w:t>Instituto</w:t>
-            </w:r>
-            <w:proofErr w:type="spellEnd"/>
+            <w:r>
+              <w:rPr>
+                <w:rFonts w:ascii="Lato Light" w:hAnsi="Lato Light"/>
+                <w:color w:val="402F79"/>
+              </w:rPr>
+              <w:t>Instituto Sangari &amp; American Museum of Natural History</w:t>
+            </w:r>
             <w:r>
               <w:rPr>
                 <w:rFonts w:ascii="Lato Light" w:hAnsi="Lato Light"/>
@@ -9280,21 +7933,12 @@
               </w:rPr>
               <w:t xml:space="preserve"> </w:t>
             </w:r>
-            <w:proofErr w:type="spellStart"/>
-            <w:r>
-              <w:rPr>
-                <w:rFonts w:ascii="Lato Light" w:hAnsi="Lato Light"/>
-                <w:color w:val="402F79"/>
-              </w:rPr>
-              <w:t>Sangari</w:t>
-            </w:r>
-            <w:proofErr w:type="spellEnd"/>
-            <w:r>
-              <w:rPr>
-                <w:rFonts w:ascii="Lato Light" w:hAnsi="Lato Light"/>
-                <w:color w:val="402F79"/>
-              </w:rPr>
-              <w:t xml:space="preserve"> &amp; American Museum of Natural History</w:t>
+            <w:r>
+              <w:rPr>
+                <w:rFonts w:ascii="Lato Light" w:hAnsi="Lato Light"/>
+                <w:color w:val="402F79"/>
+              </w:rPr>
+              <w:t>•</w:t>
             </w:r>
             <w:r>
               <w:rPr>
@@ -9308,20 +7952,6 @@
                 <w:rFonts w:ascii="Lato Light" w:hAnsi="Lato Light"/>
                 <w:color w:val="402F79"/>
               </w:rPr>
-              <w:t>•</w:t>
-            </w:r>
-            <w:r>
-              <w:rPr>
-                <w:rFonts w:ascii="Lato Light" w:hAnsi="Lato Light"/>
-                <w:color w:val="402F79"/>
-              </w:rPr>
-              <w:t xml:space="preserve"> </w:t>
-            </w:r>
-            <w:r>
-              <w:rPr>
-                <w:rFonts w:ascii="Lato Light" w:hAnsi="Lato Light"/>
-                <w:color w:val="402F79"/>
-              </w:rPr>
               <w:t>2008</w:t>
             </w:r>
             <w:r>
@@ -9419,7 +8049,14 @@
               <w:rPr>
                 <w:rFonts w:ascii="Lato Light" w:hAnsi="Lato Light"/>
               </w:rPr>
-              <w:t xml:space="preserve"> talks, focusing on Darwin’s life as a tool in </w:t>
+              <w:t xml:space="preserve"> talks, </w:t>
+            </w:r>
+            <w:r>
+              <w:rPr>
+                <w:rFonts w:ascii="Lato Light" w:hAnsi="Lato Light"/>
+              </w:rPr>
+              <w:lastRenderedPageBreak/>
+              <w:t xml:space="preserve">focusing on Darwin’s life as a tool in </w:t>
             </w:r>
             <w:r>
               <w:rPr>
@@ -9457,8 +8094,8 @@
     </w:tbl>
     <w:p/>
     <w:sectPr>
-      <w:footerReference w:type="even" r:id="rId16"/>
-      <w:footerReference w:type="default" r:id="rId17"/>
+      <w:footerReference w:type="even" r:id="rId17"/>
+      <w:footerReference w:type="default" r:id="rId18"/>
       <w:pgSz w:w="12240" w:h="15840"/>
       <w:pgMar w:top="720" w:right="720" w:bottom="720" w:left="720" w:header="720" w:footer="720" w:gutter="0"/>
       <w:cols w:space="720"/>
@@ -9587,7 +8224,7 @@
         <w:sz w:val="20"/>
         <w:szCs w:val="20"/>
       </w:rPr>
-      <w:t>4</w:t>
+      <w:t>1</w:t>
     </w:r>
     <w:r>
       <w:rPr>

--- a/pdf/CV.docx
+++ b/pdf/CV.docx
@@ -676,12 +676,14 @@
               <w:rPr>
                 <w:rFonts w:ascii="Lato" w:hAnsi="Lato"/>
                 <w:color w:val="402F79"/>
-              </w:rPr>
-            </w:pPr>
-            <w:r>
-              <w:rPr>
-                <w:rFonts w:ascii="Lato" w:hAnsi="Lato"/>
-                <w:color w:val="402F79"/>
+                <w:lang w:val="pt-BR"/>
+              </w:rPr>
+            </w:pPr>
+            <w:r>
+              <w:rPr>
+                <w:rFonts w:ascii="Lato" w:hAnsi="Lato"/>
+                <w:color w:val="402F79"/>
+                <w:lang w:val="pt-BR"/>
               </w:rPr>
               <w:t>Universidade de Brasília, Brasília</w:t>
             </w:r>
@@ -689,6 +691,7 @@
               <w:rPr>
                 <w:rFonts w:ascii="Lato" w:hAnsi="Lato"/>
                 <w:color w:val="402F79"/>
+                <w:lang w:val="pt-BR"/>
               </w:rPr>
               <w:t>,</w:t>
             </w:r>
@@ -696,6 +699,7 @@
               <w:rPr>
                 <w:rFonts w:ascii="Lato" w:hAnsi="Lato"/>
                 <w:color w:val="402F79"/>
+                <w:lang w:val="pt-BR"/>
               </w:rPr>
               <w:t xml:space="preserve"> Brazil </w:t>
             </w:r>
@@ -703,6 +707,7 @@
               <w:rPr>
                 <w:rFonts w:ascii="Lato" w:hAnsi="Lato"/>
                 <w:color w:val="402F79"/>
+                <w:lang w:val="pt-BR"/>
               </w:rPr>
               <w:t>•</w:t>
             </w:r>
@@ -710,6 +715,7 @@
               <w:rPr>
                 <w:rFonts w:ascii="Lato" w:hAnsi="Lato"/>
                 <w:color w:val="402F79"/>
+                <w:lang w:val="pt-BR"/>
               </w:rPr>
               <w:t xml:space="preserve"> 2006 – 2008</w:t>
             </w:r>
@@ -718,11 +724,13 @@
             <w:pPr>
               <w:rPr>
                 <w:rFonts w:ascii="Lato Light" w:hAnsi="Lato Light"/>
-              </w:rPr>
-            </w:pPr>
-            <w:r>
-              <w:rPr>
-                <w:rFonts w:ascii="Lato Light" w:hAnsi="Lato Light"/>
+                <w:lang w:val="pt-BR"/>
+              </w:rPr>
+            </w:pPr>
+            <w:r>
+              <w:rPr>
+                <w:rFonts w:ascii="Lato Light" w:hAnsi="Lato Light"/>
+                <w:lang w:val="pt-BR"/>
               </w:rPr>
               <w:t>MSc, Ecology</w:t>
             </w:r>
@@ -732,11 +740,13 @@
               <w:spacing w:after="240"/>
               <w:rPr>
                 <w:rFonts w:ascii="Lato Light" w:hAnsi="Lato Light"/>
-              </w:rPr>
-            </w:pPr>
-            <w:r>
-              <w:rPr>
-                <w:rFonts w:ascii="Lato Light" w:hAnsi="Lato Light"/>
+                <w:lang w:val="pt-BR"/>
+              </w:rPr>
+            </w:pPr>
+            <w:r>
+              <w:rPr>
+                <w:rFonts w:ascii="Lato Light" w:hAnsi="Lato Light"/>
+                <w:lang w:val="pt-BR"/>
               </w:rPr>
               <w:t>Advisor: Dr. Regina H. Macedo</w:t>
             </w:r>
@@ -746,12 +756,14 @@
               <w:rPr>
                 <w:rFonts w:ascii="Lato" w:hAnsi="Lato"/>
                 <w:color w:val="402F79"/>
-              </w:rPr>
-            </w:pPr>
-            <w:r>
-              <w:rPr>
-                <w:rFonts w:ascii="Lato" w:hAnsi="Lato"/>
-                <w:color w:val="402F79"/>
+                <w:lang w:val="pt-BR"/>
+              </w:rPr>
+            </w:pPr>
+            <w:r>
+              <w:rPr>
+                <w:rFonts w:ascii="Lato" w:hAnsi="Lato"/>
+                <w:color w:val="402F79"/>
+                <w:lang w:val="pt-BR"/>
               </w:rPr>
               <w:t>Unive</w:t>
             </w:r>
@@ -759,6 +771,7 @@
               <w:rPr>
                 <w:rFonts w:ascii="Lato" w:hAnsi="Lato"/>
                 <w:color w:val="402F79"/>
+                <w:lang w:val="pt-BR"/>
               </w:rPr>
               <w:t>rsidade de Brasília, Brasília,</w:t>
             </w:r>
@@ -766,6 +779,7 @@
               <w:rPr>
                 <w:rFonts w:ascii="Lato" w:hAnsi="Lato"/>
                 <w:color w:val="402F79"/>
+                <w:lang w:val="pt-BR"/>
               </w:rPr>
               <w:t xml:space="preserve"> Brazil </w:t>
             </w:r>
@@ -773,6 +787,7 @@
               <w:rPr>
                 <w:rFonts w:ascii="Lato" w:hAnsi="Lato"/>
                 <w:color w:val="402F79"/>
+                <w:lang w:val="pt-BR"/>
               </w:rPr>
               <w:t>•</w:t>
             </w:r>
@@ -780,29 +795,9 @@
               <w:rPr>
                 <w:rFonts w:ascii="Lato" w:hAnsi="Lato"/>
                 <w:color w:val="402F79"/>
-              </w:rPr>
-              <w:t xml:space="preserve"> </w:t>
-            </w:r>
-            <w:r>
-              <w:rPr>
-                <w:rFonts w:ascii="Lato" w:hAnsi="Lato"/>
-                <w:color w:val="402F79"/>
-              </w:rPr>
-              <w:t>2001</w:t>
-            </w:r>
-            <w:r>
-              <w:rPr>
-                <w:rFonts w:ascii="Lato" w:hAnsi="Lato"/>
-                <w:color w:val="402F79"/>
-              </w:rPr>
-              <w:t xml:space="preserve"> –</w:t>
-            </w:r>
-            <w:r>
-              <w:rPr>
-                <w:rFonts w:ascii="Lato" w:hAnsi="Lato"/>
-                <w:color w:val="402F79"/>
-              </w:rPr>
-              <w:t xml:space="preserve"> 2004</w:t>
+                <w:lang w:val="pt-BR"/>
+              </w:rPr>
+              <w:t xml:space="preserve"> 2001 – 2004</w:t>
             </w:r>
           </w:p>
           <w:p>
@@ -810,11 +805,13 @@
               <w:spacing w:after="240"/>
               <w:rPr>
                 <w:rFonts w:ascii="Lato Light" w:hAnsi="Lato Light"/>
-              </w:rPr>
-            </w:pPr>
-            <w:r>
-              <w:rPr>
-                <w:rFonts w:ascii="Lato Light" w:hAnsi="Lato Light"/>
+                <w:lang w:val="pt-BR"/>
+              </w:rPr>
+            </w:pPr>
+            <w:r>
+              <w:rPr>
+                <w:rFonts w:ascii="Lato Light" w:hAnsi="Lato Light"/>
+                <w:lang w:val="pt-BR"/>
               </w:rPr>
               <w:t>BSc, Biological Sciences</w:t>
             </w:r>
@@ -824,12 +821,14 @@
               <w:rPr>
                 <w:rFonts w:ascii="Lato" w:hAnsi="Lato"/>
                 <w:color w:val="402F79"/>
-              </w:rPr>
-            </w:pPr>
-            <w:r>
-              <w:rPr>
-                <w:rFonts w:ascii="Lato" w:hAnsi="Lato"/>
-                <w:color w:val="402F79"/>
+                <w:lang w:val="pt-BR"/>
+              </w:rPr>
+            </w:pPr>
+            <w:r>
+              <w:rPr>
+                <w:rFonts w:ascii="Lato" w:hAnsi="Lato"/>
+                <w:color w:val="402F79"/>
+                <w:lang w:val="pt-BR"/>
               </w:rPr>
               <w:t>Universidade</w:t>
             </w:r>
@@ -837,6 +836,7 @@
               <w:rPr>
                 <w:rFonts w:ascii="Lato" w:hAnsi="Lato"/>
                 <w:color w:val="402F79"/>
+                <w:lang w:val="pt-BR"/>
               </w:rPr>
               <w:t xml:space="preserve"> de Brasília, Brasília,</w:t>
             </w:r>
@@ -844,6 +844,7 @@
               <w:rPr>
                 <w:rFonts w:ascii="Lato" w:hAnsi="Lato"/>
                 <w:color w:val="402F79"/>
+                <w:lang w:val="pt-BR"/>
               </w:rPr>
               <w:t xml:space="preserve"> Brazil </w:t>
             </w:r>
@@ -851,6 +852,7 @@
               <w:rPr>
                 <w:rFonts w:ascii="Lato" w:hAnsi="Lato"/>
                 <w:color w:val="402F79"/>
+                <w:lang w:val="pt-BR"/>
               </w:rPr>
               <w:t>•</w:t>
             </w:r>
@@ -858,20 +860,15 @@
               <w:rPr>
                 <w:rFonts w:ascii="Lato" w:hAnsi="Lato"/>
                 <w:color w:val="402F79"/>
-              </w:rPr>
-              <w:t xml:space="preserve"> </w:t>
-            </w:r>
-            <w:r>
-              <w:rPr>
-                <w:rFonts w:ascii="Lato" w:hAnsi="Lato"/>
-                <w:color w:val="402F79"/>
-              </w:rPr>
-              <w:t>200</w:t>
-            </w:r>
-            <w:r>
-              <w:rPr>
-                <w:rFonts w:ascii="Lato" w:hAnsi="Lato"/>
-                <w:color w:val="402F79"/>
+                <w:lang w:val="pt-BR"/>
+              </w:rPr>
+              <w:t xml:space="preserve"> 200</w:t>
+            </w:r>
+            <w:r>
+              <w:rPr>
+                <w:rFonts w:ascii="Lato" w:hAnsi="Lato"/>
+                <w:color w:val="402F79"/>
+                <w:lang w:val="pt-BR"/>
               </w:rPr>
               <w:t>3</w:t>
             </w:r>
@@ -879,6 +876,7 @@
               <w:rPr>
                 <w:rFonts w:ascii="Lato" w:hAnsi="Lato"/>
                 <w:color w:val="402F79"/>
+                <w:lang w:val="pt-BR"/>
               </w:rPr>
               <w:t xml:space="preserve"> – 2007</w:t>
             </w:r>
@@ -886,6 +884,7 @@
               <w:rPr>
                 <w:rFonts w:ascii="Lato" w:hAnsi="Lato"/>
                 <w:color w:val="402F79"/>
+                <w:lang w:val="pt-BR"/>
               </w:rPr>
               <w:t xml:space="preserve"> </w:t>
             </w:r>
@@ -1762,6 +1761,7 @@
               <w:spacing w:after="120"/>
               <w:rPr>
                 <w:rFonts w:ascii="Lato Light" w:hAnsi="Lato Light"/>
+                <w:lang w:val="pt-BR"/>
               </w:rPr>
             </w:pPr>
             <w:r>
@@ -1813,12 +1813,14 @@
               <w:rPr>
                 <w:rFonts w:ascii="Lato Light" w:hAnsi="Lato Light"/>
                 <w:i/>
+                <w:lang w:val="pt-BR"/>
               </w:rPr>
               <w:t>Evolution</w:t>
             </w:r>
             <w:r>
               <w:rPr>
                 <w:rFonts w:ascii="Lato Light" w:hAnsi="Lato Light"/>
+                <w:lang w:val="pt-BR"/>
               </w:rPr>
               <w:t xml:space="preserve"> 70:1064-1079.</w:t>
             </w:r>
@@ -1833,50 +1835,16 @@
             <w:r>
               <w:rPr>
                 <w:rFonts w:ascii="Lato Light" w:hAnsi="Lato Light"/>
+                <w:lang w:val="pt-BR"/>
               </w:rPr>
               <w:t xml:space="preserve">20. </w:t>
             </w:r>
             <w:r>
               <w:rPr>
                 <w:rFonts w:ascii="Lato Light" w:hAnsi="Lato Light"/>
-              </w:rPr>
-              <w:t>Rubalcaba J</w:t>
-            </w:r>
-            <w:r>
-              <w:rPr>
-                <w:rFonts w:ascii="Lato Light" w:hAnsi="Lato Light"/>
-              </w:rPr>
-              <w:t>.</w:t>
-            </w:r>
-            <w:r>
-              <w:rPr>
-                <w:rFonts w:ascii="Lato Light" w:hAnsi="Lato Light"/>
-              </w:rPr>
-              <w:t>G</w:t>
-            </w:r>
-            <w:r>
-              <w:rPr>
-                <w:rFonts w:ascii="Lato Light" w:hAnsi="Lato Light"/>
-              </w:rPr>
-              <w:t>.</w:t>
-            </w:r>
-            <w:r>
-              <w:rPr>
-                <w:rFonts w:ascii="Lato Light" w:hAnsi="Lato Light"/>
-              </w:rPr>
-              <w:t>, Polo V</w:t>
-            </w:r>
-            <w:r>
-              <w:rPr>
-                <w:rFonts w:ascii="Lato Light" w:hAnsi="Lato Light"/>
-              </w:rPr>
-              <w:t>.</w:t>
-            </w:r>
-            <w:r>
-              <w:rPr>
-                <w:rFonts w:ascii="Lato Light" w:hAnsi="Lato Light"/>
-              </w:rPr>
-              <w:t xml:space="preserve">, </w:t>
+                <w:lang w:val="pt-BR"/>
+              </w:rPr>
+              <w:t xml:space="preserve">Rubalcaba J.G., Polo V., </w:t>
             </w:r>
             <w:r>
               <w:rPr>
@@ -1884,56 +1852,16 @@
                 <w:b/>
                 <w:bCs/>
                 <w:color w:val="402F79"/>
+                <w:lang w:val="pt-BR"/>
               </w:rPr>
               <w:t>Maia R.</w:t>
             </w:r>
             <w:r>
               <w:rPr>
                 <w:rFonts w:ascii="Lato Light" w:hAnsi="Lato Light"/>
-              </w:rPr>
-              <w:t>, Rubenstein D</w:t>
-            </w:r>
-            <w:r>
-              <w:rPr>
-                <w:rFonts w:ascii="Lato Light" w:hAnsi="Lato Light"/>
-              </w:rPr>
-              <w:t>.</w:t>
-            </w:r>
-            <w:r>
-              <w:rPr>
-                <w:rFonts w:ascii="Lato Light" w:hAnsi="Lato Light"/>
-              </w:rPr>
-              <w:t>R</w:t>
-            </w:r>
-            <w:r>
-              <w:rPr>
-                <w:rFonts w:ascii="Lato Light" w:hAnsi="Lato Light"/>
-              </w:rPr>
-              <w:t>.</w:t>
-            </w:r>
-            <w:r>
-              <w:rPr>
-                <w:rFonts w:ascii="Lato Light" w:hAnsi="Lato Light"/>
-              </w:rPr>
-              <w:t xml:space="preserve"> &amp; Veiga J</w:t>
-            </w:r>
-            <w:r>
-              <w:rPr>
-                <w:rFonts w:ascii="Lato Light" w:hAnsi="Lato Light"/>
-              </w:rPr>
-              <w:t>.</w:t>
-            </w:r>
-            <w:r>
-              <w:rPr>
-                <w:rFonts w:ascii="Lato Light" w:hAnsi="Lato Light"/>
-              </w:rPr>
-              <w:t>P.</w:t>
-            </w:r>
-            <w:r>
-              <w:rPr>
-                <w:rFonts w:ascii="Lato Light" w:hAnsi="Lato Light"/>
-              </w:rPr>
-              <w:t xml:space="preserve"> 2016. </w:t>
+                <w:lang w:val="pt-BR"/>
+              </w:rPr>
+              <w:t xml:space="preserve">, Rubenstein D.R. &amp; Veiga J.P. 2016. </w:t>
             </w:r>
             <w:r>
               <w:rPr>
@@ -2248,6 +2176,7 @@
               <w:spacing w:after="120"/>
               <w:rPr>
                 <w:rFonts w:ascii="Lato Light" w:hAnsi="Lato Light"/>
+                <w:lang w:val="pt-BR"/>
               </w:rPr>
             </w:pPr>
             <w:r>
@@ -2349,12 +2278,14 @@
               <w:rPr>
                 <w:rFonts w:ascii="Lato Light" w:hAnsi="Lato Light"/>
                 <w:i/>
+                <w:lang w:val="pt-BR"/>
               </w:rPr>
               <w:t xml:space="preserve">American Naturalist </w:t>
             </w:r>
             <w:r>
               <w:rPr>
                 <w:rFonts w:ascii="Lato Light" w:hAnsi="Lato Light"/>
+                <w:lang w:val="pt-BR"/>
               </w:rPr>
               <w:t>184:741-751.</w:t>
             </w:r>
@@ -2364,43 +2295,22 @@
               <w:spacing w:after="120"/>
               <w:rPr>
                 <w:rFonts w:ascii="Lato Light" w:hAnsi="Lato Light"/>
-              </w:rPr>
-            </w:pPr>
-            <w:r>
-              <w:rPr>
-                <w:rFonts w:ascii="Lato Light" w:hAnsi="Lato Light"/>
+                <w:lang w:val="pt-BR"/>
+              </w:rPr>
+            </w:pPr>
+            <w:r>
+              <w:rPr>
+                <w:rFonts w:ascii="Lato Light" w:hAnsi="Lato Light"/>
+                <w:lang w:val="pt-BR"/>
               </w:rPr>
               <w:t>16.</w:t>
             </w:r>
             <w:r>
               <w:rPr>
                 <w:rFonts w:ascii="Lato Light" w:hAnsi="Lato Light"/>
-              </w:rPr>
-              <w:t>Manica L</w:t>
-            </w:r>
-            <w:r>
-              <w:rPr>
-                <w:rFonts w:ascii="Lato Light" w:hAnsi="Lato Light"/>
-              </w:rPr>
-              <w:t>.</w:t>
-            </w:r>
-            <w:r>
-              <w:rPr>
-                <w:rFonts w:ascii="Lato Light" w:hAnsi="Lato Light"/>
-              </w:rPr>
-              <w:t>T</w:t>
-            </w:r>
-            <w:r>
-              <w:rPr>
-                <w:rFonts w:ascii="Lato Light" w:hAnsi="Lato Light"/>
-              </w:rPr>
-              <w:t>.</w:t>
-            </w:r>
-            <w:r>
-              <w:rPr>
-                <w:rFonts w:ascii="Lato Light" w:hAnsi="Lato Light"/>
-              </w:rPr>
-              <w:t xml:space="preserve">, </w:t>
+                <w:lang w:val="pt-BR"/>
+              </w:rPr>
+              <w:t xml:space="preserve">Manica L.T., </w:t>
             </w:r>
             <w:r>
               <w:rPr>
@@ -2408,56 +2318,16 @@
                 <w:b/>
                 <w:bCs/>
                 <w:color w:val="402F79"/>
+                <w:lang w:val="pt-BR"/>
               </w:rPr>
               <w:t>Maia R.</w:t>
             </w:r>
             <w:r>
               <w:rPr>
                 <w:rFonts w:ascii="Lato Light" w:hAnsi="Lato Light"/>
-              </w:rPr>
-              <w:t>, Dias A</w:t>
-            </w:r>
-            <w:r>
-              <w:rPr>
-                <w:rFonts w:ascii="Lato Light" w:hAnsi="Lato Light"/>
-              </w:rPr>
-              <w:t>.</w:t>
-            </w:r>
-            <w:r>
-              <w:rPr>
-                <w:rFonts w:ascii="Lato Light" w:hAnsi="Lato Light"/>
-              </w:rPr>
-              <w:t>, Podos J</w:t>
-            </w:r>
-            <w:r>
-              <w:rPr>
-                <w:rFonts w:ascii="Lato Light" w:hAnsi="Lato Light"/>
-              </w:rPr>
-              <w:t>.</w:t>
-            </w:r>
-            <w:r>
-              <w:rPr>
-                <w:rFonts w:ascii="Lato Light" w:hAnsi="Lato Light"/>
-              </w:rPr>
-              <w:t xml:space="preserve"> &amp; Macedo R</w:t>
-            </w:r>
-            <w:r>
-              <w:rPr>
-                <w:rFonts w:ascii="Lato Light" w:hAnsi="Lato Light"/>
-              </w:rPr>
-              <w:t>.</w:t>
-            </w:r>
-            <w:r>
-              <w:rPr>
-                <w:rFonts w:ascii="Lato Light" w:hAnsi="Lato Light"/>
-              </w:rPr>
-              <w:t>H.</w:t>
-            </w:r>
-            <w:r>
-              <w:rPr>
-                <w:rFonts w:ascii="Lato Light" w:hAnsi="Lato Light"/>
-              </w:rPr>
-              <w:t xml:space="preserve"> 2014. </w:t>
+                <w:lang w:val="pt-BR"/>
+              </w:rPr>
+              <w:t xml:space="preserve">, Dias A., Podos J. &amp; Macedo R.H. 2014. </w:t>
             </w:r>
             <w:r>
               <w:rPr>
@@ -2481,12 +2351,14 @@
               <w:rPr>
                 <w:rFonts w:ascii="Lato Light" w:hAnsi="Lato Light"/>
                 <w:i/>
+                <w:lang w:val="pt-BR"/>
               </w:rPr>
               <w:t>Behavioural Processes</w:t>
             </w:r>
             <w:r>
               <w:rPr>
                 <w:rFonts w:ascii="Lato Light" w:hAnsi="Lato Light"/>
+                <w:lang w:val="pt-BR"/>
               </w:rPr>
               <w:t xml:space="preserve"> 109(A):21-26.</w:t>
             </w:r>
@@ -2501,50 +2373,16 @@
             <w:r>
               <w:rPr>
                 <w:rFonts w:ascii="Lato Light" w:hAnsi="Lato Light"/>
+                <w:lang w:val="pt-BR"/>
               </w:rPr>
               <w:t xml:space="preserve">15. </w:t>
             </w:r>
             <w:r>
               <w:rPr>
                 <w:rFonts w:ascii="Lato Light" w:hAnsi="Lato Light"/>
-              </w:rPr>
-              <w:t>Pessoa D</w:t>
-            </w:r>
-            <w:r>
-              <w:rPr>
-                <w:rFonts w:ascii="Lato Light" w:hAnsi="Lato Light"/>
-              </w:rPr>
-              <w:t>.</w:t>
-            </w:r>
-            <w:r>
-              <w:rPr>
-                <w:rFonts w:ascii="Lato Light" w:hAnsi="Lato Light"/>
-              </w:rPr>
-              <w:t>M</w:t>
-            </w:r>
-            <w:r>
-              <w:rPr>
-                <w:rFonts w:ascii="Lato Light" w:hAnsi="Lato Light"/>
-              </w:rPr>
-              <w:t>.</w:t>
-            </w:r>
-            <w:r>
-              <w:rPr>
-                <w:rFonts w:ascii="Lato Light" w:hAnsi="Lato Light"/>
-              </w:rPr>
-              <w:t>A</w:t>
-            </w:r>
-            <w:r>
-              <w:rPr>
-                <w:rFonts w:ascii="Lato Light" w:hAnsi="Lato Light"/>
-              </w:rPr>
-              <w:t>.</w:t>
-            </w:r>
-            <w:r>
-              <w:rPr>
-                <w:rFonts w:ascii="Lato Light" w:hAnsi="Lato Light"/>
-              </w:rPr>
-              <w:t xml:space="preserve">, </w:t>
+                <w:lang w:val="pt-BR"/>
+              </w:rPr>
+              <w:t xml:space="preserve">Pessoa D.M.A., </w:t>
             </w:r>
             <w:r>
               <w:rPr>
@@ -2552,164 +2390,22 @@
                 <w:b/>
                 <w:bCs/>
                 <w:color w:val="402F79"/>
+                <w:lang w:val="pt-BR"/>
               </w:rPr>
               <w:t>Maia R.</w:t>
             </w:r>
             <w:r>
               <w:rPr>
                 <w:rFonts w:ascii="Lato Light" w:hAnsi="Lato Light"/>
-              </w:rPr>
-              <w:t>, Ajuz R</w:t>
-            </w:r>
-            <w:r>
-              <w:rPr>
-                <w:rFonts w:ascii="Lato Light" w:hAnsi="Lato Light"/>
-              </w:rPr>
-              <w:t>.</w:t>
-            </w:r>
-            <w:r>
-              <w:rPr>
-                <w:rFonts w:ascii="Lato Light" w:hAnsi="Lato Light"/>
-              </w:rPr>
-              <w:t>C</w:t>
-            </w:r>
-            <w:r>
-              <w:rPr>
-                <w:rFonts w:ascii="Lato Light" w:hAnsi="Lato Light"/>
-              </w:rPr>
-              <w:t>.</w:t>
-            </w:r>
-            <w:r>
-              <w:rPr>
-                <w:rFonts w:ascii="Lato Light" w:hAnsi="Lato Light"/>
-              </w:rPr>
-              <w:t>A</w:t>
-            </w:r>
-            <w:r>
-              <w:rPr>
-                <w:rFonts w:ascii="Lato Light" w:hAnsi="Lato Light"/>
-              </w:rPr>
-              <w:t>.</w:t>
-            </w:r>
-            <w:r>
-              <w:rPr>
-                <w:rFonts w:ascii="Lato Light" w:hAnsi="Lato Light"/>
-              </w:rPr>
-              <w:t>, Moraes P</w:t>
-            </w:r>
-            <w:r>
-              <w:rPr>
-                <w:rFonts w:ascii="Lato Light" w:hAnsi="Lato Light"/>
-              </w:rPr>
-              <w:t>.</w:t>
-            </w:r>
-            <w:r>
-              <w:rPr>
-                <w:rFonts w:ascii="Lato Light" w:hAnsi="Lato Light"/>
-              </w:rPr>
-              <w:t>Z</w:t>
-            </w:r>
-            <w:r>
-              <w:rPr>
-                <w:rFonts w:ascii="Lato Light" w:hAnsi="Lato Light"/>
-              </w:rPr>
-              <w:t>.</w:t>
-            </w:r>
-            <w:r>
-              <w:rPr>
-                <w:rFonts w:ascii="Lato Light" w:hAnsi="Lato Light"/>
-              </w:rPr>
-              <w:t>P</w:t>
-            </w:r>
-            <w:r>
-              <w:rPr>
-                <w:rFonts w:ascii="Lato Light" w:hAnsi="Lato Light"/>
-              </w:rPr>
-              <w:t>.</w:t>
-            </w:r>
-            <w:r>
-              <w:rPr>
-                <w:rFonts w:ascii="Lato Light" w:hAnsi="Lato Light"/>
-              </w:rPr>
-              <w:t>M</w:t>
-            </w:r>
-            <w:r>
-              <w:rPr>
-                <w:rFonts w:ascii="Lato Light" w:hAnsi="Lato Light"/>
-              </w:rPr>
-              <w:t>.</w:t>
-            </w:r>
-            <w:r>
-              <w:rPr>
-                <w:rFonts w:ascii="Lato Light" w:hAnsi="Lato Light"/>
-              </w:rPr>
-              <w:t>R</w:t>
-            </w:r>
-            <w:r>
-              <w:rPr>
-                <w:rFonts w:ascii="Lato Light" w:hAnsi="Lato Light"/>
-              </w:rPr>
-              <w:t>.</w:t>
-            </w:r>
-            <w:r>
-              <w:rPr>
-                <w:rFonts w:ascii="Lato Light" w:hAnsi="Lato Light"/>
-              </w:rPr>
-              <w:t>, Spyrides M</w:t>
-            </w:r>
-            <w:r>
-              <w:rPr>
-                <w:rFonts w:ascii="Lato Light" w:hAnsi="Lato Light"/>
-              </w:rPr>
-              <w:t>.</w:t>
-            </w:r>
-            <w:r>
-              <w:rPr>
-                <w:rFonts w:ascii="Lato Light" w:hAnsi="Lato Light"/>
-              </w:rPr>
-              <w:t>H</w:t>
-            </w:r>
-            <w:r>
-              <w:rPr>
-                <w:rFonts w:ascii="Lato Light" w:hAnsi="Lato Light"/>
-              </w:rPr>
-              <w:t>.</w:t>
-            </w:r>
-            <w:r>
-              <w:rPr>
-                <w:rFonts w:ascii="Lato Light" w:hAnsi="Lato Light"/>
-              </w:rPr>
-              <w:t>C</w:t>
-            </w:r>
-            <w:r>
-              <w:rPr>
-                <w:rFonts w:ascii="Lato Light" w:hAnsi="Lato Light"/>
-              </w:rPr>
-              <w:t>.</w:t>
-            </w:r>
-            <w:r>
-              <w:rPr>
-                <w:rFonts w:ascii="Lato Light" w:hAnsi="Lato Light"/>
-              </w:rPr>
-              <w:t xml:space="preserve"> &amp; Pessoa V</w:t>
-            </w:r>
-            <w:r>
-              <w:rPr>
-                <w:rFonts w:ascii="Lato Light" w:hAnsi="Lato Light"/>
-              </w:rPr>
-              <w:t>.</w:t>
-            </w:r>
-            <w:r>
-              <w:rPr>
-                <w:rFonts w:ascii="Lato Light" w:hAnsi="Lato Light"/>
-              </w:rPr>
-              <w:t xml:space="preserve">F. </w:t>
-            </w:r>
-            <w:r>
-              <w:rPr>
-                <w:rFonts w:ascii="Lato Light" w:hAnsi="Lato Light"/>
-              </w:rPr>
-              <w:t>2014. Th</w:t>
+                <w:lang w:val="pt-BR"/>
+              </w:rPr>
+              <w:t xml:space="preserve">, Ajuz R.C.A., Moraes P.Z.P.M.R., Spyrides M.H.C. &amp; Pessoa V.F. 2014. </w:t>
+            </w:r>
+            <w:r>
+              <w:rPr>
+                <w:rFonts w:ascii="Lato Light" w:hAnsi="Lato Light"/>
+              </w:rPr>
+              <w:t>Th</w:t>
             </w:r>
             <w:r>
               <w:rPr>
@@ -3021,6 +2717,7 @@
               <w:spacing w:after="120"/>
               <w:rPr>
                 <w:rFonts w:ascii="Lato Light" w:hAnsi="Lato Light"/>
+                <w:lang w:val="pt-BR"/>
               </w:rPr>
             </w:pPr>
             <w:r>
@@ -3135,6 +2832,7 @@
               <w:rPr>
                 <w:rFonts w:ascii="Lato Light" w:hAnsi="Lato Light"/>
                 <w:i/>
+                <w:lang w:val="pt-BR"/>
               </w:rPr>
               <w:t xml:space="preserve">Behavioral Ecology </w:t>
             </w:r>
@@ -3142,12 +2840,14 @@
               <w:rPr>
                 <w:rFonts w:ascii="Lato Light" w:hAnsi="Lato Light"/>
                 <w:i/>
+                <w:lang w:val="pt-BR"/>
               </w:rPr>
               <w:t>&amp; Sociobiology</w:t>
             </w:r>
             <w:r>
               <w:rPr>
                 <w:rFonts w:ascii="Lato Light" w:hAnsi="Lato Light"/>
+                <w:lang w:val="pt-BR"/>
               </w:rPr>
               <w:t xml:space="preserve"> 67:1633-1642.</w:t>
             </w:r>
@@ -3162,6 +2862,7 @@
             <w:r>
               <w:rPr>
                 <w:rFonts w:ascii="Lato Light" w:hAnsi="Lato Light"/>
+                <w:lang w:val="pt-BR"/>
               </w:rPr>
               <w:lastRenderedPageBreak/>
               <w:t xml:space="preserve">11. </w:t>
@@ -3172,66 +2873,77 @@
                 <w:b/>
                 <w:bCs/>
                 <w:color w:val="402F79"/>
+                <w:lang w:val="pt-BR"/>
               </w:rPr>
               <w:t>Maia R.</w:t>
             </w:r>
             <w:r>
               <w:rPr>
                 <w:rFonts w:ascii="Lato Light" w:hAnsi="Lato Light"/>
+                <w:lang w:val="pt-BR"/>
               </w:rPr>
               <w:t>, Brasileiro L</w:t>
             </w:r>
             <w:r>
               <w:rPr>
                 <w:rFonts w:ascii="Lato Light" w:hAnsi="Lato Light"/>
+                <w:lang w:val="pt-BR"/>
               </w:rPr>
               <w:t>.</w:t>
             </w:r>
             <w:r>
               <w:rPr>
                 <w:rFonts w:ascii="Lato Light" w:hAnsi="Lato Light"/>
+                <w:lang w:val="pt-BR"/>
               </w:rPr>
               <w:t>, Lacava R</w:t>
             </w:r>
             <w:r>
               <w:rPr>
                 <w:rFonts w:ascii="Lato Light" w:hAnsi="Lato Light"/>
+                <w:lang w:val="pt-BR"/>
               </w:rPr>
               <w:t>.</w:t>
             </w:r>
             <w:r>
               <w:rPr>
                 <w:rFonts w:ascii="Lato Light" w:hAnsi="Lato Light"/>
+                <w:lang w:val="pt-BR"/>
               </w:rPr>
               <w:t>V</w:t>
             </w:r>
             <w:r>
               <w:rPr>
                 <w:rFonts w:ascii="Lato Light" w:hAnsi="Lato Light"/>
+                <w:lang w:val="pt-BR"/>
               </w:rPr>
               <w:t>.</w:t>
             </w:r>
             <w:r>
               <w:rPr>
                 <w:rFonts w:ascii="Lato Light" w:hAnsi="Lato Light"/>
+                <w:lang w:val="pt-BR"/>
               </w:rPr>
               <w:t xml:space="preserve"> &amp; Macedo R</w:t>
             </w:r>
             <w:r>
               <w:rPr>
                 <w:rFonts w:ascii="Lato Light" w:hAnsi="Lato Light"/>
+                <w:lang w:val="pt-BR"/>
               </w:rPr>
               <w:t>.</w:t>
             </w:r>
             <w:r>
               <w:rPr>
                 <w:rFonts w:ascii="Lato Light" w:hAnsi="Lato Light"/>
+                <w:lang w:val="pt-BR"/>
               </w:rPr>
               <w:t>H.</w:t>
             </w:r>
             <w:r>
               <w:rPr>
                 <w:rFonts w:ascii="Lato Light" w:hAnsi="Lato Light"/>
+                <w:lang w:val="pt-BR"/>
               </w:rPr>
               <w:t xml:space="preserve"> 2012. </w:t>
             </w:r>
@@ -3751,6 +3463,7 @@
             <w:r>
               <w:rPr>
                 <w:rFonts w:ascii="Lato Light" w:hAnsi="Lato Light"/>
+                <w:lang w:val="pt-BR"/>
               </w:rPr>
               <w:t xml:space="preserve">07. </w:t>
             </w:r>
@@ -3760,8 +3473,73 @@
                 <w:b/>
                 <w:bCs/>
                 <w:color w:val="402F79"/>
-              </w:rPr>
-              <w:t>Maia R.</w:t>
+                <w:lang w:val="pt-BR"/>
+              </w:rPr>
+              <w:t xml:space="preserve">Maia R. </w:t>
+            </w:r>
+            <w:r>
+              <w:rPr>
+                <w:rFonts w:ascii="Lato Light" w:hAnsi="Lato Light"/>
+                <w:lang w:val="pt-BR"/>
+              </w:rPr>
+              <w:t xml:space="preserve"> &amp; Macedo R</w:t>
+            </w:r>
+            <w:r>
+              <w:rPr>
+                <w:rFonts w:ascii="Lato Light" w:hAnsi="Lato Light"/>
+                <w:lang w:val="pt-BR"/>
+              </w:rPr>
+              <w:t xml:space="preserve">.H. 2011. </w:t>
+            </w:r>
+            <w:r>
+              <w:rPr>
+                <w:rFonts w:ascii="Lato Light" w:hAnsi="Lato Light"/>
+              </w:rPr>
+              <w:t>Achie</w:t>
+            </w:r>
+            <w:r>
+              <w:rPr>
+                <w:rFonts w:ascii="Lato Light" w:hAnsi="Lato Light"/>
+              </w:rPr>
+              <w:t>ving luster: prenuptial molt patt</w:t>
+            </w:r>
+            <w:r>
+              <w:rPr>
+                <w:rFonts w:ascii="Lato Light" w:hAnsi="Lato Light"/>
+              </w:rPr>
+              <w:t>ern predicts iridescent structural colo</w:t>
+            </w:r>
+            <w:r>
+              <w:rPr>
+                <w:rFonts w:ascii="Lato Light" w:hAnsi="Lato Light"/>
+              </w:rPr>
+              <w:t>ration in blue-black grassquits.</w:t>
+            </w:r>
+            <w:r>
+              <w:rPr>
+                <w:rFonts w:ascii="Lato Light" w:hAnsi="Lato Light"/>
+              </w:rPr>
+              <w:t xml:space="preserve"> </w:t>
+            </w:r>
+            <w:r>
+              <w:rPr>
+                <w:rFonts w:ascii="Lato Light" w:hAnsi="Lato Light"/>
+                <w:i/>
+              </w:rPr>
+              <w:t xml:space="preserve">Journal of </w:t>
+            </w:r>
+            <w:r>
+              <w:rPr>
+                <w:rFonts w:ascii="Lato Light" w:hAnsi="Lato Light"/>
+                <w:i/>
+              </w:rPr>
+              <w:t>Ornithology</w:t>
+            </w:r>
+            <w:r>
+              <w:rPr>
+                <w:rFonts w:ascii="Lato Light" w:hAnsi="Lato Light"/>
+              </w:rPr>
+              <w:t xml:space="preserve"> 152:243-252.</w:t>
             </w:r>
             <w:r>
               <w:rPr>
@@ -3772,67 +3550,19 @@
               </w:rPr>
               <w:t xml:space="preserve"> </w:t>
             </w:r>
-            <w:r>
-              <w:rPr>
-                <w:rFonts w:ascii="Lato Light" w:hAnsi="Lato Light"/>
-              </w:rPr>
-              <w:t xml:space="preserve"> &amp; Macedo R</w:t>
-            </w:r>
-            <w:r>
-              <w:rPr>
-                <w:rFonts w:ascii="Lato Light" w:hAnsi="Lato Light"/>
-              </w:rPr>
-              <w:t xml:space="preserve">.H. 2011. </w:t>
-            </w:r>
-            <w:r>
-              <w:rPr>
-                <w:rFonts w:ascii="Lato Light" w:hAnsi="Lato Light"/>
-              </w:rPr>
-              <w:t>Achie</w:t>
-            </w:r>
-            <w:r>
-              <w:rPr>
-                <w:rFonts w:ascii="Lato Light" w:hAnsi="Lato Light"/>
-              </w:rPr>
-              <w:t>ving luster: prenuptial molt patt</w:t>
-            </w:r>
-            <w:r>
-              <w:rPr>
-                <w:rFonts w:ascii="Lato Light" w:hAnsi="Lato Light"/>
-              </w:rPr>
-              <w:t>ern predicts iridescent structural colo</w:t>
-            </w:r>
-            <w:r>
-              <w:rPr>
-                <w:rFonts w:ascii="Lato Light" w:hAnsi="Lato Light"/>
-              </w:rPr>
-              <w:t>ration in blue-black grassquits.</w:t>
-            </w:r>
-            <w:r>
-              <w:rPr>
-                <w:rFonts w:ascii="Lato Light" w:hAnsi="Lato Light"/>
-              </w:rPr>
-              <w:t xml:space="preserve"> </w:t>
-            </w:r>
-            <w:r>
-              <w:rPr>
-                <w:rFonts w:ascii="Lato Light" w:hAnsi="Lato Light"/>
-                <w:i/>
-              </w:rPr>
-              <w:t xml:space="preserve">Journal of </w:t>
-            </w:r>
-            <w:r>
-              <w:rPr>
-                <w:rFonts w:ascii="Lato Light" w:hAnsi="Lato Light"/>
-                <w:i/>
-              </w:rPr>
-              <w:t>Ornithology</w:t>
-            </w:r>
-            <w:r>
-              <w:rPr>
-                <w:rFonts w:ascii="Lato Light" w:hAnsi="Lato Light"/>
-              </w:rPr>
-              <w:t xml:space="preserve"> 152:243-252.</w:t>
+          </w:p>
+          <w:p>
+            <w:pPr>
+              <w:spacing w:after="120"/>
+              <w:rPr>
+                <w:rFonts w:ascii="Lato Light" w:hAnsi="Lato Light"/>
+              </w:rPr>
+            </w:pPr>
+            <w:r>
+              <w:rPr>
+                <w:rFonts w:ascii="Lato Light" w:hAnsi="Lato Light"/>
+              </w:rPr>
+              <w:t xml:space="preserve">06. </w:t>
             </w:r>
             <w:r>
               <w:rPr>
@@ -3841,21 +3571,157 @@
                 <w:bCs/>
                 <w:color w:val="402F79"/>
               </w:rPr>
+              <w:t>Maia R.</w:t>
+            </w:r>
+            <w:r>
+              <w:rPr>
+                <w:rFonts w:ascii="Lato Light" w:hAnsi="Lato Light"/>
+              </w:rPr>
+              <w:t>, D</w:t>
+            </w:r>
+            <w:r>
+              <w:rPr>
+                <w:rFonts w:ascii="Calibri" w:eastAsia="Calibri" w:hAnsi="Calibri" w:cs="Calibri"/>
+              </w:rPr>
+              <w:t>ˊ</w:t>
+            </w:r>
+            <w:r>
+              <w:rPr>
+                <w:rFonts w:ascii="Lato Light" w:hAnsi="Lato Light"/>
+              </w:rPr>
+              <w:t>Alba L</w:t>
+            </w:r>
+            <w:r>
+              <w:rPr>
+                <w:rFonts w:ascii="Lato Light" w:hAnsi="Lato Light"/>
+              </w:rPr>
+              <w:t>.</w:t>
+            </w:r>
+            <w:r>
+              <w:rPr>
+                <w:rFonts w:ascii="Lato Light" w:hAnsi="Lato Light"/>
+              </w:rPr>
+              <w:t xml:space="preserve"> &amp; Shawkey M</w:t>
+            </w:r>
+            <w:r>
+              <w:rPr>
+                <w:rFonts w:ascii="Lato Light" w:hAnsi="Lato Light"/>
+              </w:rPr>
+              <w:t>.</w:t>
+            </w:r>
+            <w:r>
+              <w:rPr>
+                <w:rFonts w:ascii="Lato Light" w:hAnsi="Lato Light"/>
+              </w:rPr>
+              <w:t>D.</w:t>
+            </w:r>
+            <w:r>
+              <w:rPr>
+                <w:rFonts w:ascii="Lato Light" w:hAnsi="Lato Light"/>
+              </w:rPr>
+              <w:t xml:space="preserve"> 2010. </w:t>
+            </w:r>
+            <w:r>
+              <w:rPr>
+                <w:rFonts w:ascii="Lato Light" w:hAnsi="Lato Light"/>
+              </w:rPr>
+              <w:t>What makes a feather shine? A nanostructural basis for gloss</w:t>
+            </w:r>
+            <w:r>
+              <w:rPr>
+                <w:rFonts w:ascii="Lato Light" w:hAnsi="Lato Light"/>
+              </w:rPr>
+              <w:t>y black colors in feathers.</w:t>
+            </w:r>
+            <w:r>
+              <w:rPr>
+                <w:rFonts w:ascii="Lato Light" w:hAnsi="Lato Light"/>
+              </w:rPr>
               <w:t xml:space="preserve"> </w:t>
             </w:r>
+            <w:r>
+              <w:rPr>
+                <w:rFonts w:ascii="Lato Light" w:hAnsi="Lato Light"/>
+                <w:i/>
+              </w:rPr>
+              <w:t>Proceedings of the Royal Society of London B: Biological Sciences</w:t>
+            </w:r>
+            <w:r>
+              <w:rPr>
+                <w:rFonts w:ascii="Lato Light" w:hAnsi="Lato Light"/>
+              </w:rPr>
+              <w:t xml:space="preserve"> 278:1973- 1980</w:t>
+            </w:r>
+            <w:r>
+              <w:rPr>
+                <w:rFonts w:ascii="Lato Light" w:hAnsi="Lato Light"/>
+              </w:rPr>
+              <w:t>.</w:t>
+            </w:r>
           </w:p>
           <w:p>
             <w:pPr>
               <w:spacing w:after="120"/>
               <w:rPr>
                 <w:rFonts w:ascii="Lato Light" w:hAnsi="Lato Light"/>
-              </w:rPr>
-            </w:pPr>
-            <w:r>
-              <w:rPr>
-                <w:rFonts w:ascii="Lato Light" w:hAnsi="Lato Light"/>
-              </w:rPr>
-              <w:t xml:space="preserve">06. </w:t>
+                <w:lang w:val="pt-BR"/>
+              </w:rPr>
+            </w:pPr>
+            <w:r>
+              <w:rPr>
+                <w:rFonts w:ascii="Lato Light" w:hAnsi="Lato Light"/>
+                <w:lang w:val="pt-BR"/>
+              </w:rPr>
+              <w:t xml:space="preserve">05. </w:t>
+            </w:r>
+            <w:r>
+              <w:rPr>
+                <w:rFonts w:ascii="Lato Light" w:hAnsi="Lato Light"/>
+                <w:lang w:val="pt-BR"/>
+              </w:rPr>
+              <w:t>Lacava R</w:t>
+            </w:r>
+            <w:r>
+              <w:rPr>
+                <w:rFonts w:ascii="Lato Light" w:hAnsi="Lato Light"/>
+                <w:lang w:val="pt-BR"/>
+              </w:rPr>
+              <w:t>.</w:t>
+            </w:r>
+            <w:r>
+              <w:rPr>
+                <w:rFonts w:ascii="Lato Light" w:hAnsi="Lato Light"/>
+                <w:lang w:val="pt-BR"/>
+              </w:rPr>
+              <w:t>V</w:t>
+            </w:r>
+            <w:r>
+              <w:rPr>
+                <w:rFonts w:ascii="Lato Light" w:hAnsi="Lato Light"/>
+                <w:lang w:val="pt-BR"/>
+              </w:rPr>
+              <w:t>.</w:t>
+            </w:r>
+            <w:r>
+              <w:rPr>
+                <w:rFonts w:ascii="Lato Light" w:hAnsi="Lato Light"/>
+                <w:lang w:val="pt-BR"/>
+              </w:rPr>
+              <w:t>, Brasileiro L</w:t>
+            </w:r>
+            <w:r>
+              <w:rPr>
+                <w:rFonts w:ascii="Lato Light" w:hAnsi="Lato Light"/>
+                <w:lang w:val="pt-BR"/>
+              </w:rPr>
+              <w:t>.</w:t>
+            </w:r>
+            <w:r>
+              <w:rPr>
+                <w:rFonts w:ascii="Lato Light" w:hAnsi="Lato Light"/>
+                <w:lang w:val="pt-BR"/>
+              </w:rPr>
+              <w:t xml:space="preserve">, </w:t>
             </w:r>
             <w:r>
               <w:rPr>
@@ -3863,54 +3729,63 @@
                 <w:b/>
                 <w:bCs/>
                 <w:color w:val="402F79"/>
+                <w:lang w:val="pt-BR"/>
               </w:rPr>
               <w:t>Maia R.</w:t>
             </w:r>
             <w:r>
               <w:rPr>
                 <w:rFonts w:ascii="Lato Light" w:hAnsi="Lato Light"/>
-              </w:rPr>
-              <w:t>, D</w:t>
-            </w:r>
-            <w:r>
-              <w:rPr>
-                <w:rFonts w:ascii="Calibri" w:eastAsia="Calibri" w:hAnsi="Calibri" w:cs="Calibri"/>
-              </w:rPr>
-              <w:t>ˊ</w:t>
-            </w:r>
-            <w:r>
-              <w:rPr>
-                <w:rFonts w:ascii="Lato Light" w:hAnsi="Lato Light"/>
-              </w:rPr>
-              <w:t>Alba L</w:t>
-            </w:r>
-            <w:r>
-              <w:rPr>
-                <w:rFonts w:ascii="Lato Light" w:hAnsi="Lato Light"/>
+                <w:lang w:val="pt-BR"/>
+              </w:rPr>
+              <w:t>, Oliveira R</w:t>
+            </w:r>
+            <w:r>
+              <w:rPr>
+                <w:rFonts w:ascii="Lato Light" w:hAnsi="Lato Light"/>
+                <w:lang w:val="pt-BR"/>
               </w:rPr>
               <w:t>.</w:t>
             </w:r>
             <w:r>
               <w:rPr>
                 <w:rFonts w:ascii="Lato Light" w:hAnsi="Lato Light"/>
-              </w:rPr>
-              <w:t xml:space="preserve"> &amp; Shawkey M</w:t>
-            </w:r>
-            <w:r>
-              <w:rPr>
-                <w:rFonts w:ascii="Lato Light" w:hAnsi="Lato Light"/>
+                <w:lang w:val="pt-BR"/>
+              </w:rPr>
+              <w:t>F</w:t>
+            </w:r>
+            <w:r>
+              <w:rPr>
+                <w:rFonts w:ascii="Lato Light" w:hAnsi="Lato Light"/>
+                <w:lang w:val="pt-BR"/>
               </w:rPr>
               <w:t>.</w:t>
             </w:r>
             <w:r>
               <w:rPr>
                 <w:rFonts w:ascii="Lato Light" w:hAnsi="Lato Light"/>
-              </w:rPr>
-              <w:t>D.</w:t>
-            </w:r>
-            <w:r>
-              <w:rPr>
-                <w:rFonts w:ascii="Lato Light" w:hAnsi="Lato Light"/>
+                <w:lang w:val="pt-BR"/>
+              </w:rPr>
+              <w:t xml:space="preserve"> &amp; Macedo R</w:t>
+            </w:r>
+            <w:r>
+              <w:rPr>
+                <w:rFonts w:ascii="Lato Light" w:hAnsi="Lato Light"/>
+                <w:lang w:val="pt-BR"/>
+              </w:rPr>
+              <w:t>.</w:t>
+            </w:r>
+            <w:r>
+              <w:rPr>
+                <w:rFonts w:ascii="Lato Light" w:hAnsi="Lato Light"/>
+                <w:lang w:val="pt-BR"/>
+              </w:rPr>
+              <w:t>H.</w:t>
+            </w:r>
+            <w:r>
+              <w:rPr>
+                <w:rFonts w:ascii="Lato Light" w:hAnsi="Lato Light"/>
+                <w:lang w:val="pt-BR"/>
               </w:rPr>
               <w:t xml:space="preserve"> 2010. </w:t>
             </w:r>
@@ -3918,13 +3793,31 @@
               <w:rPr>
                 <w:rFonts w:ascii="Lato Light" w:hAnsi="Lato Light"/>
               </w:rPr>
-              <w:t>What makes a feather shine? A nanostructural basis for gloss</w:t>
-            </w:r>
-            <w:r>
-              <w:rPr>
-                <w:rFonts w:ascii="Lato Light" w:hAnsi="Lato Light"/>
-              </w:rPr>
-              <w:t>y black colors in feathers.</w:t>
+              <w:t>Social environment affects testos</w:t>
+            </w:r>
+            <w:r>
+              <w:rPr>
+                <w:rFonts w:ascii="Lato Light" w:hAnsi="Lato Light"/>
+              </w:rPr>
+              <w:t xml:space="preserve">terone </w:t>
+            </w:r>
+            <w:r>
+              <w:rPr>
+                <w:rFonts w:ascii="Lato Light" w:hAnsi="Lato Light"/>
+              </w:rPr>
+              <w:t xml:space="preserve">level </w:t>
+            </w:r>
+            <w:r>
+              <w:rPr>
+                <w:rFonts w:ascii="Lato Light" w:hAnsi="Lato Light"/>
+              </w:rPr>
+              <w:t>in cap</w:t>
+            </w:r>
+            <w:r>
+              <w:rPr>
+                <w:rFonts w:ascii="Lato Light" w:hAnsi="Lato Light"/>
+              </w:rPr>
+              <w:t>tive male blue-black grassquits.</w:t>
             </w:r>
             <w:r>
               <w:rPr>
@@ -3936,74 +3829,89 @@
               <w:rPr>
                 <w:rFonts w:ascii="Lato Light" w:hAnsi="Lato Light"/>
                 <w:i/>
-              </w:rPr>
-              <w:t>Proceedings of the Royal Society of London B: Biological Sciences</w:t>
-            </w:r>
-            <w:r>
-              <w:rPr>
-                <w:rFonts w:ascii="Lato Light" w:hAnsi="Lato Light"/>
-              </w:rPr>
-              <w:t xml:space="preserve"> 278:1973- 1980</w:t>
-            </w:r>
-            <w:r>
-              <w:rPr>
-                <w:rFonts w:ascii="Lato Light" w:hAnsi="Lato Light"/>
+                <w:iCs/>
+                <w:lang w:val="pt-BR"/>
+              </w:rPr>
+              <w:t>Ho</w:t>
+            </w:r>
+            <w:r>
+              <w:rPr>
+                <w:rFonts w:ascii="Lato Light" w:hAnsi="Lato Light"/>
+                <w:i/>
+                <w:iCs/>
+                <w:lang w:val="pt-BR"/>
+              </w:rPr>
+              <w:t xml:space="preserve">rmones &amp; Behavior </w:t>
+            </w:r>
+            <w:r>
+              <w:rPr>
+                <w:rFonts w:ascii="Lato Light" w:hAnsi="Lato Light"/>
+                <w:lang w:val="pt-BR"/>
+              </w:rPr>
+              <w:t>59:51-55.</w:t>
+            </w:r>
+          </w:p>
+          <w:p>
+            <w:pPr>
+              <w:spacing w:after="120"/>
+              <w:rPr>
+                <w:rFonts w:ascii="Lato Light" w:hAnsi="Lato Light"/>
+                <w:lang w:val="pt-BR"/>
+              </w:rPr>
+            </w:pPr>
+            <w:r>
+              <w:rPr>
+                <w:rFonts w:ascii="Lato Light" w:hAnsi="Lato Light"/>
+                <w:lang w:val="pt-BR"/>
+              </w:rPr>
+              <w:t xml:space="preserve">04. </w:t>
+            </w:r>
+            <w:r>
+              <w:rPr>
+                <w:rFonts w:ascii="Lato Light" w:hAnsi="Lato Light"/>
+                <w:lang w:val="pt-BR"/>
+              </w:rPr>
+              <w:t>Santos E</w:t>
+            </w:r>
+            <w:r>
+              <w:rPr>
+                <w:rFonts w:ascii="Lato Light" w:hAnsi="Lato Light"/>
+                <w:lang w:val="pt-BR"/>
               </w:rPr>
               <w:t>.</w:t>
             </w:r>
-          </w:p>
-          <w:p>
-            <w:pPr>
-              <w:spacing w:after="120"/>
-              <w:rPr>
-                <w:rFonts w:ascii="Lato Light" w:hAnsi="Lato Light"/>
-              </w:rPr>
-            </w:pPr>
-            <w:r>
-              <w:rPr>
-                <w:rFonts w:ascii="Lato Light" w:hAnsi="Lato Light"/>
-              </w:rPr>
-              <w:t xml:space="preserve">05. </w:t>
-            </w:r>
-            <w:r>
-              <w:rPr>
-                <w:rFonts w:ascii="Lato Light" w:hAnsi="Lato Light"/>
-              </w:rPr>
-              <w:t>Lacava R</w:t>
-            </w:r>
-            <w:r>
-              <w:rPr>
-                <w:rFonts w:ascii="Lato Light" w:hAnsi="Lato Light"/>
+            <w:r>
+              <w:rPr>
+                <w:rFonts w:ascii="Lato Light" w:hAnsi="Lato Light"/>
+                <w:lang w:val="pt-BR"/>
+              </w:rPr>
+              <w:t>S</w:t>
+            </w:r>
+            <w:r>
+              <w:rPr>
+                <w:rFonts w:ascii="Lato Light" w:hAnsi="Lato Light"/>
+                <w:lang w:val="pt-BR"/>
               </w:rPr>
               <w:t>.</w:t>
             </w:r>
             <w:r>
               <w:rPr>
                 <w:rFonts w:ascii="Lato Light" w:hAnsi="Lato Light"/>
-              </w:rPr>
-              <w:t>V</w:t>
-            </w:r>
-            <w:r>
-              <w:rPr>
-                <w:rFonts w:ascii="Lato Light" w:hAnsi="Lato Light"/>
-              </w:rPr>
-              <w:t>.</w:t>
-            </w:r>
-            <w:r>
-              <w:rPr>
-                <w:rFonts w:ascii="Lato Light" w:hAnsi="Lato Light"/>
-              </w:rPr>
-              <w:t>, Brasileiro L</w:t>
-            </w:r>
-            <w:r>
-              <w:rPr>
-                <w:rFonts w:ascii="Lato Light" w:hAnsi="Lato Light"/>
-              </w:rPr>
-              <w:t>.</w:t>
-            </w:r>
-            <w:r>
-              <w:rPr>
-                <w:rFonts w:ascii="Lato Light" w:hAnsi="Lato Light"/>
+                <w:lang w:val="pt-BR"/>
+              </w:rPr>
+              <w:t>A</w:t>
+            </w:r>
+            <w:r>
+              <w:rPr>
+                <w:rFonts w:ascii="Lato Light" w:hAnsi="Lato Light"/>
+                <w:lang w:val="pt-BR"/>
+              </w:rPr>
+              <w:t>.*</w:t>
+            </w:r>
+            <w:r>
+              <w:rPr>
+                <w:rFonts w:ascii="Lato Light" w:hAnsi="Lato Light"/>
+                <w:lang w:val="pt-BR"/>
               </w:rPr>
               <w:t xml:space="preserve">, </w:t>
             </w:r>
@@ -4013,80 +3921,61 @@
                 <w:b/>
                 <w:bCs/>
                 <w:color w:val="402F79"/>
-              </w:rPr>
-              <w:t>Maia R.</w:t>
-            </w:r>
-            <w:r>
-              <w:rPr>
-                <w:rFonts w:ascii="Lato Light" w:hAnsi="Lato Light"/>
-              </w:rPr>
-              <w:t>, Oliveira R</w:t>
-            </w:r>
-            <w:r>
-              <w:rPr>
-                <w:rFonts w:ascii="Lato Light" w:hAnsi="Lato Light"/>
+                <w:lang w:val="pt-BR"/>
+              </w:rPr>
+              <w:t xml:space="preserve">Maia R. </w:t>
+            </w:r>
+            <w:r>
+              <w:rPr>
+                <w:rFonts w:ascii="Lato Light" w:hAnsi="Lato Light"/>
+                <w:lang w:val="pt-BR"/>
+              </w:rPr>
+              <w:t>&amp; Macedo R</w:t>
+            </w:r>
+            <w:r>
+              <w:rPr>
+                <w:rFonts w:ascii="Lato Light" w:hAnsi="Lato Light"/>
+                <w:lang w:val="pt-BR"/>
               </w:rPr>
               <w:t>.</w:t>
             </w:r>
             <w:r>
               <w:rPr>
                 <w:rFonts w:ascii="Lato Light" w:hAnsi="Lato Light"/>
-              </w:rPr>
-              <w:t>F</w:t>
-            </w:r>
-            <w:r>
-              <w:rPr>
-                <w:rFonts w:ascii="Lato Light" w:hAnsi="Lato Light"/>
-              </w:rPr>
-              <w:t>.</w:t>
-            </w:r>
-            <w:r>
-              <w:rPr>
-                <w:rFonts w:ascii="Lato Light" w:hAnsi="Lato Light"/>
-              </w:rPr>
-              <w:t xml:space="preserve"> &amp; Macedo R</w:t>
-            </w:r>
-            <w:r>
-              <w:rPr>
-                <w:rFonts w:ascii="Lato Light" w:hAnsi="Lato Light"/>
-              </w:rPr>
-              <w:t>.</w:t>
-            </w:r>
-            <w:r>
-              <w:rPr>
-                <w:rFonts w:ascii="Lato Light" w:hAnsi="Lato Light"/>
+                <w:lang w:val="pt-BR"/>
               </w:rPr>
               <w:t>H.</w:t>
             </w:r>
             <w:r>
               <w:rPr>
                 <w:rFonts w:ascii="Lato Light" w:hAnsi="Lato Light"/>
-              </w:rPr>
-              <w:t xml:space="preserve"> 2010. Social environment affects testos</w:t>
-            </w:r>
-            <w:r>
-              <w:rPr>
-                <w:rFonts w:ascii="Lato Light" w:hAnsi="Lato Light"/>
-              </w:rPr>
-              <w:t xml:space="preserve">terone </w:t>
-            </w:r>
-            <w:r>
-              <w:rPr>
-                <w:rFonts w:ascii="Lato Light" w:hAnsi="Lato Light"/>
-              </w:rPr>
-              <w:t xml:space="preserve">level </w:t>
-            </w:r>
-            <w:r>
-              <w:rPr>
-                <w:rFonts w:ascii="Lato Light" w:hAnsi="Lato Light"/>
-              </w:rPr>
-              <w:t>in cap</w:t>
-            </w:r>
-            <w:r>
-              <w:rPr>
-                <w:rFonts w:ascii="Lato Light" w:hAnsi="Lato Light"/>
-              </w:rPr>
-              <w:t>tive male blue-black grassquits.</w:t>
+                <w:lang w:val="pt-BR"/>
+              </w:rPr>
+              <w:t xml:space="preserve"> 2009. </w:t>
+            </w:r>
+            <w:r>
+              <w:rPr>
+                <w:rFonts w:ascii="Lato Light" w:hAnsi="Lato Light"/>
+              </w:rPr>
+              <w:t>Condition</w:t>
+            </w:r>
+            <w:r>
+              <w:rPr>
+                <w:rFonts w:ascii="Lato Light" w:hAnsi="Lato Light"/>
+              </w:rPr>
+              <w:t xml:space="preserve"> dependent resource-value affects male-male com</w:t>
+            </w:r>
+            <w:r>
+              <w:rPr>
+                <w:rFonts w:ascii="Lato Light" w:hAnsi="Lato Light"/>
+              </w:rPr>
+              <w:t>petit</w:t>
+            </w:r>
+            <w:r>
+              <w:rPr>
+                <w:rFonts w:ascii="Lato Light" w:hAnsi="Lato Light"/>
+              </w:rPr>
+              <w:t>ion in the blue-black grassquit.</w:t>
             </w:r>
             <w:r>
               <w:rPr>
@@ -4099,22 +3988,25 @@
                 <w:rFonts w:ascii="Lato Light" w:hAnsi="Lato Light"/>
                 <w:i/>
                 <w:iCs/>
-              </w:rPr>
-              <w:t>Ho</w:t>
+                <w:lang w:val="pt-BR"/>
+              </w:rPr>
+              <w:t>Beh</w:t>
             </w:r>
             <w:r>
               <w:rPr>
                 <w:rFonts w:ascii="Lato Light" w:hAnsi="Lato Light"/>
                 <w:i/>
                 <w:iCs/>
-              </w:rPr>
-              <w:t xml:space="preserve">rmones &amp; Behavior </w:t>
-            </w:r>
-            <w:r>
-              <w:rPr>
-                <w:rFonts w:ascii="Lato Light" w:hAnsi="Lato Light"/>
-              </w:rPr>
-              <w:t>59:51-55.</w:t>
+                <w:lang w:val="pt-BR"/>
+              </w:rPr>
+              <w:t>avioral Ecology</w:t>
+            </w:r>
+            <w:r>
+              <w:rPr>
+                <w:rFonts w:ascii="Lato Light" w:hAnsi="Lato Light"/>
+                <w:lang w:val="pt-BR"/>
+              </w:rPr>
+              <w:t xml:space="preserve"> 20:553-559.</w:t>
             </w:r>
           </w:p>
           <w:p>
@@ -4127,50 +4019,9 @@
             <w:r>
               <w:rPr>
                 <w:rFonts w:ascii="Lato Light" w:hAnsi="Lato Light"/>
-              </w:rPr>
-              <w:t xml:space="preserve">04. </w:t>
-            </w:r>
-            <w:r>
-              <w:rPr>
-                <w:rFonts w:ascii="Lato Light" w:hAnsi="Lato Light"/>
-              </w:rPr>
-              <w:t>Santos E</w:t>
-            </w:r>
-            <w:r>
-              <w:rPr>
-                <w:rFonts w:ascii="Lato Light" w:hAnsi="Lato Light"/>
-              </w:rPr>
-              <w:t>.</w:t>
-            </w:r>
-            <w:r>
-              <w:rPr>
-                <w:rFonts w:ascii="Lato Light" w:hAnsi="Lato Light"/>
-              </w:rPr>
-              <w:t>S</w:t>
-            </w:r>
-            <w:r>
-              <w:rPr>
-                <w:rFonts w:ascii="Lato Light" w:hAnsi="Lato Light"/>
-              </w:rPr>
-              <w:t>.</w:t>
-            </w:r>
-            <w:r>
-              <w:rPr>
-                <w:rFonts w:ascii="Lato Light" w:hAnsi="Lato Light"/>
-              </w:rPr>
-              <w:t>A</w:t>
-            </w:r>
-            <w:r>
-              <w:rPr>
-                <w:rFonts w:ascii="Lato Light" w:hAnsi="Lato Light"/>
-              </w:rPr>
-              <w:t>.*</w:t>
-            </w:r>
-            <w:r>
-              <w:rPr>
-                <w:rFonts w:ascii="Lato Light" w:hAnsi="Lato Light"/>
-              </w:rPr>
-              <w:t xml:space="preserve">, </w:t>
+                <w:lang w:val="pt-BR"/>
+              </w:rPr>
+              <w:t xml:space="preserve">03. </w:t>
             </w:r>
             <w:r>
               <w:rPr>
@@ -4178,8 +4029,178 @@
                 <w:b/>
                 <w:bCs/>
                 <w:color w:val="402F79"/>
+                <w:lang w:val="pt-BR"/>
               </w:rPr>
               <w:t>Maia R.</w:t>
+            </w:r>
+            <w:r>
+              <w:rPr>
+                <w:rFonts w:ascii="Lato Light" w:hAnsi="Lato Light"/>
+                <w:lang w:val="pt-BR"/>
+              </w:rPr>
+              <w:t>, Caetano J</w:t>
+            </w:r>
+            <w:r>
+              <w:rPr>
+                <w:rFonts w:ascii="Lato Light" w:hAnsi="Lato Light"/>
+                <w:lang w:val="pt-BR"/>
+              </w:rPr>
+              <w:t>.</w:t>
+            </w:r>
+            <w:r>
+              <w:rPr>
+                <w:rFonts w:ascii="Lato Light" w:hAnsi="Lato Light"/>
+                <w:lang w:val="pt-BR"/>
+              </w:rPr>
+              <w:t>V</w:t>
+            </w:r>
+            <w:r>
+              <w:rPr>
+                <w:rFonts w:ascii="Lato Light" w:hAnsi="Lato Light"/>
+                <w:lang w:val="pt-BR"/>
+              </w:rPr>
+              <w:t>.</w:t>
+            </w:r>
+            <w:r>
+              <w:rPr>
+                <w:rFonts w:ascii="Lato Light" w:hAnsi="Lato Light"/>
+                <w:lang w:val="pt-BR"/>
+              </w:rPr>
+              <w:t>O</w:t>
+            </w:r>
+            <w:r>
+              <w:rPr>
+                <w:rFonts w:ascii="Lato Light" w:hAnsi="Lato Light"/>
+                <w:lang w:val="pt-BR"/>
+              </w:rPr>
+              <w:t>.*, Bá</w:t>
+            </w:r>
+            <w:r>
+              <w:rPr>
+                <w:rFonts w:ascii="Lato Light" w:hAnsi="Lato Light"/>
+                <w:lang w:val="pt-BR"/>
+              </w:rPr>
+              <w:t>o S</w:t>
+            </w:r>
+            <w:r>
+              <w:rPr>
+                <w:rFonts w:ascii="Lato Light" w:hAnsi="Lato Light"/>
+                <w:lang w:val="pt-BR"/>
+              </w:rPr>
+              <w:t>.</w:t>
+            </w:r>
+            <w:r>
+              <w:rPr>
+                <w:rFonts w:ascii="Lato Light" w:hAnsi="Lato Light"/>
+                <w:lang w:val="pt-BR"/>
+              </w:rPr>
+              <w:t>N</w:t>
+            </w:r>
+            <w:r>
+              <w:rPr>
+                <w:rFonts w:ascii="Lato Light" w:hAnsi="Lato Light"/>
+                <w:lang w:val="pt-BR"/>
+              </w:rPr>
+              <w:t>.</w:t>
+            </w:r>
+            <w:r>
+              <w:rPr>
+                <w:rFonts w:ascii="Lato Light" w:hAnsi="Lato Light"/>
+                <w:lang w:val="pt-BR"/>
+              </w:rPr>
+              <w:t xml:space="preserve"> &amp; Macedo R</w:t>
+            </w:r>
+            <w:r>
+              <w:rPr>
+                <w:rFonts w:ascii="Lato Light" w:hAnsi="Lato Light"/>
+                <w:lang w:val="pt-BR"/>
+              </w:rPr>
+              <w:t xml:space="preserve">.H. 2009. </w:t>
+            </w:r>
+            <w:r>
+              <w:rPr>
+                <w:rFonts w:ascii="Lato Light" w:hAnsi="Lato Light"/>
+              </w:rPr>
+              <w:t xml:space="preserve">Iridescent structural colour production in male blue-black grassquit feather barbules: the </w:t>
+            </w:r>
+            <w:r>
+              <w:rPr>
+                <w:rFonts w:ascii="Lato Light" w:hAnsi="Lato Light"/>
+              </w:rPr>
+              <w:t>role of keratin and melanin.</w:t>
+            </w:r>
+            <w:r>
+              <w:rPr>
+                <w:rFonts w:ascii="Lato Light" w:hAnsi="Lato Light"/>
+              </w:rPr>
+              <w:t xml:space="preserve"> </w:t>
+            </w:r>
+            <w:r>
+              <w:rPr>
+                <w:rFonts w:ascii="Lato Light" w:hAnsi="Lato Light"/>
+                <w:i/>
+                <w:iCs/>
+              </w:rPr>
+              <w:t>Journal of the Royal Soc</w:t>
+            </w:r>
+            <w:r>
+              <w:rPr>
+                <w:rFonts w:ascii="Lato Light" w:hAnsi="Lato Light"/>
+                <w:i/>
+                <w:iCs/>
+              </w:rPr>
+              <w:t>iety Interface</w:t>
+            </w:r>
+            <w:r>
+              <w:rPr>
+                <w:rFonts w:ascii="Lato Light" w:hAnsi="Lato Light"/>
+              </w:rPr>
+              <w:t xml:space="preserve"> 6:S203-S211.</w:t>
+            </w:r>
+          </w:p>
+          <w:p>
+            <w:pPr>
+              <w:spacing w:after="120"/>
+              <w:rPr>
+                <w:rFonts w:ascii="Lato Light" w:hAnsi="Lato Light"/>
+                <w:lang w:val="pt-BR"/>
+              </w:rPr>
+            </w:pPr>
+            <w:r>
+              <w:rPr>
+                <w:rFonts w:ascii="Lato Light" w:hAnsi="Lato Light"/>
+              </w:rPr>
+              <w:t xml:space="preserve">02. </w:t>
+            </w:r>
+            <w:r>
+              <w:rPr>
+                <w:rFonts w:ascii="Lato Light" w:hAnsi="Lato Light"/>
+              </w:rPr>
+              <w:t>Aguilar T</w:t>
+            </w:r>
+            <w:r>
+              <w:rPr>
+                <w:rFonts w:ascii="Lato Light" w:hAnsi="Lato Light"/>
+              </w:rPr>
+              <w:t>.</w:t>
+            </w:r>
+            <w:r>
+              <w:rPr>
+                <w:rFonts w:ascii="Lato Light" w:hAnsi="Lato Light"/>
+              </w:rPr>
+              <w:t>M</w:t>
+            </w:r>
+            <w:r>
+              <w:rPr>
+                <w:rFonts w:ascii="Lato Light" w:hAnsi="Lato Light"/>
+              </w:rPr>
+              <w:t>.</w:t>
+            </w:r>
+            <w:r>
+              <w:rPr>
+                <w:rFonts w:ascii="Lato Light" w:hAnsi="Lato Light"/>
+              </w:rPr>
+              <w:t xml:space="preserve">, </w:t>
             </w:r>
             <w:r>
               <w:rPr>
@@ -4188,13 +4209,19 @@
                 <w:bCs/>
                 <w:color w:val="402F79"/>
               </w:rPr>
-              <w:t xml:space="preserve"> </w:t>
-            </w:r>
-            <w:r>
-              <w:rPr>
-                <w:rFonts w:ascii="Lato Light" w:hAnsi="Lato Light"/>
-              </w:rPr>
-              <w:t>&amp; Macedo R</w:t>
+              <w:t>Maia R.</w:t>
+            </w:r>
+            <w:r>
+              <w:rPr>
+                <w:rFonts w:ascii="Lato Light" w:hAnsi="Lato Light"/>
+              </w:rPr>
+              <w:t>, S</w:t>
+            </w:r>
+            <w:r>
+              <w:rPr>
+                <w:rFonts w:ascii="Lato Light" w:hAnsi="Lato Light"/>
+              </w:rPr>
+              <w:t>antos E</w:t>
             </w:r>
             <w:r>
               <w:rPr>
@@ -4206,37 +4233,61 @@
               <w:rPr>
                 <w:rFonts w:ascii="Lato Light" w:hAnsi="Lato Light"/>
               </w:rPr>
+              <w:t>S</w:t>
+            </w:r>
+            <w:r>
+              <w:rPr>
+                <w:rFonts w:ascii="Lato Light" w:hAnsi="Lato Light"/>
+              </w:rPr>
+              <w:t>.</w:t>
+            </w:r>
+            <w:r>
+              <w:rPr>
+                <w:rFonts w:ascii="Lato Light" w:hAnsi="Lato Light"/>
+              </w:rPr>
+              <w:t>A</w:t>
+            </w:r>
+            <w:r>
+              <w:rPr>
+                <w:rFonts w:ascii="Lato Light" w:hAnsi="Lato Light"/>
+              </w:rPr>
+              <w:t>.*</w:t>
+            </w:r>
+            <w:r>
+              <w:rPr>
+                <w:rFonts w:ascii="Lato Light" w:hAnsi="Lato Light"/>
+              </w:rPr>
+              <w:t xml:space="preserve"> &amp; Macedo R</w:t>
+            </w:r>
+            <w:r>
+              <w:rPr>
+                <w:rFonts w:ascii="Lato Light" w:hAnsi="Lato Light"/>
+              </w:rPr>
+              <w:t>.</w:t>
+            </w:r>
+            <w:r>
+              <w:rPr>
+                <w:rFonts w:ascii="Lato Light" w:hAnsi="Lato Light"/>
+              </w:rPr>
               <w:t>H.</w:t>
             </w:r>
             <w:r>
               <w:rPr>
                 <w:rFonts w:ascii="Lato Light" w:hAnsi="Lato Light"/>
               </w:rPr>
-              <w:t xml:space="preserve"> 2009. </w:t>
-            </w:r>
-            <w:r>
-              <w:rPr>
-                <w:rFonts w:ascii="Lato Light" w:hAnsi="Lato Light"/>
-              </w:rPr>
-              <w:t>Condition</w:t>
-            </w:r>
-            <w:r>
-              <w:rPr>
-                <w:rFonts w:ascii="Lato Light" w:hAnsi="Lato Light"/>
-              </w:rPr>
-              <w:t xml:space="preserve"> dependent resource-value affects male-male com</w:t>
-            </w:r>
-            <w:r>
-              <w:rPr>
-                <w:rFonts w:ascii="Lato Light" w:hAnsi="Lato Light"/>
-              </w:rPr>
-              <w:t>petit</w:t>
-            </w:r>
-            <w:r>
-              <w:rPr>
-                <w:rFonts w:ascii="Lato Light" w:hAnsi="Lato Light"/>
-              </w:rPr>
-              <w:t>ion in the blue-black grassquit.</w:t>
+              <w:t xml:space="preserve"> 2008. </w:t>
+            </w:r>
+            <w:r>
+              <w:rPr>
+                <w:rFonts w:ascii="Lato Light" w:hAnsi="Lato Light"/>
+              </w:rPr>
+              <w:t>Parasite levels in blue-black grassquits correlate with male displays</w:t>
+            </w:r>
+            <w:r>
+              <w:rPr>
+                <w:rFonts w:ascii="Lato Light" w:hAnsi="Lato Light"/>
+              </w:rPr>
+              <w:t xml:space="preserve"> but not female mate preference.</w:t>
             </w:r>
             <w:r>
               <w:rPr>
@@ -4249,8 +4300,120 @@
                 <w:rFonts w:ascii="Lato Light" w:hAnsi="Lato Light"/>
                 <w:i/>
                 <w:iCs/>
-              </w:rPr>
-              <w:t>Beh</w:t>
+                <w:lang w:val="pt-BR"/>
+              </w:rPr>
+              <w:t>Behavioral Ecology</w:t>
+            </w:r>
+            <w:r>
+              <w:rPr>
+                <w:rFonts w:ascii="Lato Light" w:hAnsi="Lato Light"/>
+                <w:lang w:val="pt-BR"/>
+              </w:rPr>
+              <w:t xml:space="preserve"> 19:292-301.</w:t>
+            </w:r>
+          </w:p>
+          <w:p>
+            <w:pPr>
+              <w:spacing w:after="240"/>
+              <w:rPr>
+                <w:rFonts w:ascii="Lato Light" w:hAnsi="Lato Light"/>
+              </w:rPr>
+            </w:pPr>
+            <w:r>
+              <w:rPr>
+                <w:rFonts w:ascii="Lato Light" w:hAnsi="Lato Light"/>
+                <w:lang w:val="pt-BR"/>
+              </w:rPr>
+              <w:t xml:space="preserve">01. </w:t>
+            </w:r>
+            <w:r>
+              <w:rPr>
+                <w:rFonts w:ascii="Lato Light" w:hAnsi="Lato Light"/>
+                <w:lang w:val="pt-BR"/>
+              </w:rPr>
+              <w:t>Dacier A</w:t>
+            </w:r>
+            <w:r>
+              <w:rPr>
+                <w:rFonts w:ascii="Lato Light" w:hAnsi="Lato Light"/>
+                <w:lang w:val="pt-BR"/>
+              </w:rPr>
+              <w:t>.</w:t>
+            </w:r>
+            <w:r>
+              <w:rPr>
+                <w:rFonts w:ascii="Lato Light" w:hAnsi="Lato Light"/>
+                <w:lang w:val="pt-BR"/>
+              </w:rPr>
+              <w:t xml:space="preserve">, </w:t>
+            </w:r>
+            <w:r>
+              <w:rPr>
+                <w:rFonts w:ascii="Lato" w:hAnsi="Lato"/>
+                <w:b/>
+                <w:bCs/>
+                <w:color w:val="402F79"/>
+                <w:lang w:val="pt-BR"/>
+              </w:rPr>
+              <w:t>Maia R.</w:t>
+            </w:r>
+            <w:r>
+              <w:rPr>
+                <w:rFonts w:ascii="Lato Light" w:hAnsi="Lato Light"/>
+                <w:lang w:val="pt-BR"/>
+              </w:rPr>
+              <w:t>, Agustinho D</w:t>
+            </w:r>
+            <w:r>
+              <w:rPr>
+                <w:rFonts w:ascii="Lato Light" w:hAnsi="Lato Light"/>
+                <w:lang w:val="pt-BR"/>
+              </w:rPr>
+              <w:t>.</w:t>
+            </w:r>
+            <w:r>
+              <w:rPr>
+                <w:rFonts w:ascii="Lato Light" w:hAnsi="Lato Light"/>
+                <w:lang w:val="pt-BR"/>
+              </w:rPr>
+              <w:t>P</w:t>
+            </w:r>
+            <w:r>
+              <w:rPr>
+                <w:rFonts w:ascii="Lato Light" w:hAnsi="Lato Light"/>
+                <w:lang w:val="pt-BR"/>
+              </w:rPr>
+              <w:t xml:space="preserve">. &amp; Barros M. 2006. </w:t>
+            </w:r>
+            <w:r>
+              <w:rPr>
+                <w:rFonts w:ascii="Lato Light" w:hAnsi="Lato Light"/>
+              </w:rPr>
+              <w:t>Rapid habituation o</w:t>
+            </w:r>
+            <w:r>
+              <w:rPr>
+                <w:rFonts w:ascii="Lato Light" w:hAnsi="Lato Light"/>
+              </w:rPr>
+              <w:t>f scan behavior in captive mar</w:t>
+            </w:r>
+            <w:r>
+              <w:rPr>
+                <w:rFonts w:ascii="Lato Light" w:hAnsi="Lato Light"/>
+              </w:rPr>
+              <w:t>mosets foll</w:t>
+            </w:r>
+            <w:r>
+              <w:rPr>
+                <w:rFonts w:ascii="Lato Light" w:hAnsi="Lato Light"/>
+              </w:rPr>
+              <w:t>owing brief predator encounters.</w:t>
+            </w:r>
+            <w:r>
+              <w:rPr>
+                <w:rFonts w:ascii="Lato Light" w:hAnsi="Lato Light"/>
+              </w:rPr>
+              <w:t xml:space="preserve"> </w:t>
             </w:r>
             <w:r>
               <w:rPr>
@@ -4258,27 +4421,51 @@
                 <w:i/>
                 <w:iCs/>
               </w:rPr>
-              <w:t>avioral Ecology</w:t>
-            </w:r>
-            <w:r>
-              <w:rPr>
-                <w:rFonts w:ascii="Lato Light" w:hAnsi="Lato Light"/>
-              </w:rPr>
-              <w:t xml:space="preserve"> 20:553-559.</w:t>
+              <w:t>Beha</w:t>
+            </w:r>
+            <w:r>
+              <w:rPr>
+                <w:rFonts w:ascii="Lato Light" w:hAnsi="Lato Light"/>
+                <w:i/>
+                <w:iCs/>
+              </w:rPr>
+              <w:t xml:space="preserve">vioural Processes </w:t>
+            </w:r>
+            <w:r>
+              <w:rPr>
+                <w:rFonts w:ascii="Lato Light" w:hAnsi="Lato Light"/>
+              </w:rPr>
+              <w:t>71:66-69.</w:t>
             </w:r>
           </w:p>
           <w:p>
             <w:pPr>
               <w:spacing w:after="120"/>
               <w:rPr>
-                <w:rFonts w:ascii="Lato Light" w:hAnsi="Lato Light"/>
-              </w:rPr>
-            </w:pPr>
-            <w:r>
-              <w:rPr>
-                <w:rFonts w:ascii="Lato Light" w:hAnsi="Lato Light"/>
-              </w:rPr>
-              <w:t xml:space="preserve">03. </w:t>
+                <w:rFonts w:ascii="Lato" w:hAnsi="Lato"/>
+                <w:color w:val="402F79"/>
+              </w:rPr>
+            </w:pPr>
+            <w:r>
+              <w:rPr>
+                <w:rFonts w:ascii="Lato" w:hAnsi="Lato"/>
+                <w:color w:val="402F79"/>
+              </w:rPr>
+              <w:t>Invited Chapters</w:t>
+            </w:r>
+          </w:p>
+          <w:p>
+            <w:pPr>
+              <w:spacing w:after="120"/>
+              <w:rPr>
+                <w:rFonts w:ascii="Lato Light" w:hAnsi="Lato Light"/>
+              </w:rPr>
+            </w:pPr>
+            <w:r>
+              <w:rPr>
+                <w:rFonts w:ascii="Lato Light" w:hAnsi="Lato Light"/>
+              </w:rPr>
+              <w:t xml:space="preserve">02. </w:t>
             </w:r>
             <w:r>
               <w:rPr>
@@ -4293,7 +4480,7 @@
               <w:rPr>
                 <w:rFonts w:ascii="Lato Light" w:hAnsi="Lato Light"/>
               </w:rPr>
-              <w:t>, Caetano J</w:t>
+              <w:t xml:space="preserve"> &amp; Santos E</w:t>
             </w:r>
             <w:r>
               <w:rPr>
@@ -4305,7 +4492,7 @@
               <w:rPr>
                 <w:rFonts w:ascii="Lato Light" w:hAnsi="Lato Light"/>
               </w:rPr>
-              <w:t>V</w:t>
+              <w:t>S</w:t>
             </w:r>
             <w:r>
               <w:rPr>
@@ -4317,61 +4504,25 @@
               <w:rPr>
                 <w:rFonts w:ascii="Lato Light" w:hAnsi="Lato Light"/>
               </w:rPr>
-              <w:t>O</w:t>
-            </w:r>
-            <w:r>
-              <w:rPr>
-                <w:rFonts w:ascii="Lato Light" w:hAnsi="Lato Light"/>
-              </w:rPr>
-              <w:t>.*, Bá</w:t>
-            </w:r>
-            <w:r>
-              <w:rPr>
-                <w:rFonts w:ascii="Lato Light" w:hAnsi="Lato Light"/>
-              </w:rPr>
-              <w:t>o S</w:t>
-            </w:r>
-            <w:r>
-              <w:rPr>
-                <w:rFonts w:ascii="Lato Light" w:hAnsi="Lato Light"/>
-              </w:rPr>
-              <w:t>.</w:t>
-            </w:r>
-            <w:r>
-              <w:rPr>
-                <w:rFonts w:ascii="Lato Light" w:hAnsi="Lato Light"/>
-              </w:rPr>
-              <w:t>N</w:t>
-            </w:r>
-            <w:r>
-              <w:rPr>
-                <w:rFonts w:ascii="Lato Light" w:hAnsi="Lato Light"/>
-              </w:rPr>
-              <w:t>.</w:t>
-            </w:r>
-            <w:r>
-              <w:rPr>
-                <w:rFonts w:ascii="Lato Light" w:hAnsi="Lato Light"/>
-              </w:rPr>
-              <w:t xml:space="preserve"> &amp; Macedo R</w:t>
-            </w:r>
-            <w:r>
-              <w:rPr>
-                <w:rFonts w:ascii="Lato Light" w:hAnsi="Lato Light"/>
-              </w:rPr>
-              <w:t xml:space="preserve">.H. 2009. </w:t>
-            </w:r>
-            <w:r>
-              <w:rPr>
-                <w:rFonts w:ascii="Lato Light" w:hAnsi="Lato Light"/>
-              </w:rPr>
-              <w:t xml:space="preserve">Iridescent structural colour production in male blue-black grassquit feather barbules: the </w:t>
-            </w:r>
-            <w:r>
-              <w:rPr>
-                <w:rFonts w:ascii="Lato Light" w:hAnsi="Lato Light"/>
-              </w:rPr>
-              <w:t>role of keratin and melanin.</w:t>
+              <w:t>A.</w:t>
+            </w:r>
+            <w:r>
+              <w:rPr>
+                <w:rFonts w:ascii="Lato Light" w:hAnsi="Lato Light"/>
+              </w:rPr>
+              <w:t xml:space="preserve"> 2008. </w:t>
+            </w:r>
+            <w:r>
+              <w:rPr>
+                <w:rFonts w:ascii="Lato Light" w:hAnsi="Lato Light"/>
+              </w:rPr>
+              <w:t>Tropical Bird</w:t>
+            </w:r>
+            <w:r>
+              <w:rPr>
+                <w:rFonts w:ascii="Lato Light" w:hAnsi="Lato Light"/>
+              </w:rPr>
+              <w:t xml:space="preserve"> Communities.</w:t>
             </w:r>
             <w:r>
               <w:rPr>
@@ -4385,7 +4536,73 @@
                 <w:i/>
                 <w:iCs/>
               </w:rPr>
-              <w:t>Journal of the Royal Soc</w:t>
+              <w:t>in:</w:t>
+            </w:r>
+            <w:r>
+              <w:rPr>
+                <w:rFonts w:ascii="Lato Light" w:hAnsi="Lato Light"/>
+              </w:rPr>
+              <w:t xml:space="preserve"> Tropical Bird Communities </w:t>
+            </w:r>
+            <w:r>
+              <w:rPr>
+                <w:rFonts w:ascii="Lato Light" w:hAnsi="Lato Light"/>
+              </w:rPr>
+              <w:t>(</w:t>
+            </w:r>
+            <w:r>
+              <w:rPr>
+                <w:rFonts w:ascii="Lato Light" w:hAnsi="Lato Light"/>
+              </w:rPr>
+              <w:t>edited by R</w:t>
+            </w:r>
+            <w:r>
+              <w:rPr>
+                <w:rFonts w:ascii="Lato Light" w:hAnsi="Lato Light"/>
+              </w:rPr>
+              <w:t>.</w:t>
+            </w:r>
+            <w:r>
+              <w:rPr>
+                <w:rFonts w:ascii="Lato Light" w:hAnsi="Lato Light"/>
+              </w:rPr>
+              <w:t>H</w:t>
+            </w:r>
+            <w:r>
+              <w:rPr>
+                <w:rFonts w:ascii="Lato Light" w:hAnsi="Lato Light"/>
+              </w:rPr>
+              <w:t>.</w:t>
+            </w:r>
+            <w:r>
+              <w:rPr>
+                <w:rFonts w:ascii="Lato Light" w:hAnsi="Lato Light"/>
+              </w:rPr>
+              <w:t xml:space="preserve"> Macedo &amp; M</w:t>
+            </w:r>
+            <w:r>
+              <w:rPr>
+                <w:rFonts w:ascii="Lato Light" w:hAnsi="Lato Light"/>
+              </w:rPr>
+              <w:t>.</w:t>
+            </w:r>
+            <w:r>
+              <w:rPr>
+                <w:rFonts w:ascii="Lato Light" w:hAnsi="Lato Light"/>
+              </w:rPr>
+              <w:t xml:space="preserve"> Morris</w:t>
+            </w:r>
+            <w:r>
+              <w:rPr>
+                <w:rFonts w:ascii="Lato Light" w:hAnsi="Lato Light"/>
+              </w:rPr>
+              <w:t>)</w:t>
+            </w:r>
+            <w:r>
+              <w:rPr>
+                <w:rFonts w:ascii="Lato Light" w:hAnsi="Lato Light"/>
+              </w:rPr>
+              <w:t xml:space="preserve">, </w:t>
             </w:r>
             <w:r>
               <w:rPr>
@@ -4393,13 +4610,37 @@
                 <w:i/>
                 <w:iCs/>
               </w:rPr>
-              <w:t>iety Interface</w:t>
-            </w:r>
-            <w:r>
-              <w:rPr>
-                <w:rFonts w:ascii="Lato Light" w:hAnsi="Lato Light"/>
-              </w:rPr>
-              <w:t xml:space="preserve"> 6:S203-S211.</w:t>
+              <w:t>in:</w:t>
+            </w:r>
+            <w:r>
+              <w:rPr>
+                <w:rFonts w:ascii="Lato Light" w:hAnsi="Lato Light"/>
+              </w:rPr>
+              <w:t xml:space="preserve"> Encyclopedia of Life Support Systems (E</w:t>
+            </w:r>
+            <w:r>
+              <w:rPr>
+                <w:rFonts w:ascii="Lato Light" w:hAnsi="Lato Light"/>
+              </w:rPr>
+              <w:t>OLSS), Developed under the Aus</w:t>
+            </w:r>
+            <w:r>
+              <w:rPr>
+                <w:rFonts w:ascii="Lato Light" w:hAnsi="Lato Light"/>
+              </w:rPr>
+              <w:t xml:space="preserve">pices of the UNESCO, </w:t>
+            </w:r>
+            <w:r>
+              <w:rPr>
+                <w:rFonts w:ascii="Lato Light" w:hAnsi="Lato Light"/>
+              </w:rPr>
+              <w:t>EOLSS Publi</w:t>
+            </w:r>
+            <w:r>
+              <w:rPr>
+                <w:rFonts w:ascii="Lato Light" w:hAnsi="Lato Light"/>
+              </w:rPr>
+              <w:t>shers, Oxford, UK.</w:t>
             </w:r>
           </w:p>
           <w:p>
@@ -4412,38 +4653,16 @@
             <w:r>
               <w:rPr>
                 <w:rFonts w:ascii="Lato Light" w:hAnsi="Lato Light"/>
-              </w:rPr>
-              <w:t xml:space="preserve">02. </w:t>
-            </w:r>
-            <w:r>
-              <w:rPr>
-                <w:rFonts w:ascii="Lato Light" w:hAnsi="Lato Light"/>
-              </w:rPr>
-              <w:t>Aguilar T</w:t>
-            </w:r>
-            <w:r>
-              <w:rPr>
-                <w:rFonts w:ascii="Lato Light" w:hAnsi="Lato Light"/>
-              </w:rPr>
-              <w:t>.</w:t>
-            </w:r>
-            <w:r>
-              <w:rPr>
-                <w:rFonts w:ascii="Lato Light" w:hAnsi="Lato Light"/>
-              </w:rPr>
-              <w:t>M</w:t>
-            </w:r>
-            <w:r>
-              <w:rPr>
-                <w:rFonts w:ascii="Lato Light" w:hAnsi="Lato Light"/>
-              </w:rPr>
-              <w:t>.</w:t>
-            </w:r>
-            <w:r>
-              <w:rPr>
-                <w:rFonts w:ascii="Lato Light" w:hAnsi="Lato Light"/>
-              </w:rPr>
-              <w:t xml:space="preserve">, </w:t>
+                <w:lang w:val="pt-BR"/>
+              </w:rPr>
+              <w:t xml:space="preserve">01. </w:t>
+            </w:r>
+            <w:r>
+              <w:rPr>
+                <w:rFonts w:ascii="Lato Light" w:hAnsi="Lato Light"/>
+                <w:lang w:val="pt-BR"/>
+              </w:rPr>
+              <w:t xml:space="preserve">Dias A., </w:t>
             </w:r>
             <w:r>
               <w:rPr>
@@ -4451,470 +4670,14 @@
                 <w:b/>
                 <w:bCs/>
                 <w:color w:val="402F79"/>
-              </w:rPr>
-              <w:t>Maia R.</w:t>
-            </w:r>
-            <w:r>
-              <w:rPr>
-                <w:rFonts w:ascii="Lato Light" w:hAnsi="Lato Light"/>
-              </w:rPr>
-              <w:t>, S</w:t>
-            </w:r>
-            <w:r>
-              <w:rPr>
-                <w:rFonts w:ascii="Lato Light" w:hAnsi="Lato Light"/>
-              </w:rPr>
-              <w:t>antos E</w:t>
-            </w:r>
-            <w:r>
-              <w:rPr>
-                <w:rFonts w:ascii="Lato Light" w:hAnsi="Lato Light"/>
-              </w:rPr>
-              <w:t>.</w:t>
-            </w:r>
-            <w:r>
-              <w:rPr>
-                <w:rFonts w:ascii="Lato Light" w:hAnsi="Lato Light"/>
-              </w:rPr>
-              <w:t>S</w:t>
-            </w:r>
-            <w:r>
-              <w:rPr>
-                <w:rFonts w:ascii="Lato Light" w:hAnsi="Lato Light"/>
-              </w:rPr>
-              <w:t>.</w:t>
-            </w:r>
-            <w:r>
-              <w:rPr>
-                <w:rFonts w:ascii="Lato Light" w:hAnsi="Lato Light"/>
-              </w:rPr>
-              <w:t>A</w:t>
-            </w:r>
-            <w:r>
-              <w:rPr>
-                <w:rFonts w:ascii="Lato Light" w:hAnsi="Lato Light"/>
-              </w:rPr>
-              <w:t>.*</w:t>
-            </w:r>
-            <w:r>
-              <w:rPr>
-                <w:rFonts w:ascii="Lato Light" w:hAnsi="Lato Light"/>
-              </w:rPr>
-              <w:t xml:space="preserve"> &amp; Macedo R</w:t>
-            </w:r>
-            <w:r>
-              <w:rPr>
-                <w:rFonts w:ascii="Lato Light" w:hAnsi="Lato Light"/>
-              </w:rPr>
-              <w:t>.</w:t>
-            </w:r>
-            <w:r>
-              <w:rPr>
-                <w:rFonts w:ascii="Lato Light" w:hAnsi="Lato Light"/>
-              </w:rPr>
-              <w:t>H.</w:t>
-            </w:r>
-            <w:r>
-              <w:rPr>
-                <w:rFonts w:ascii="Lato Light" w:hAnsi="Lato Light"/>
-              </w:rPr>
-              <w:t xml:space="preserve"> 2008. </w:t>
-            </w:r>
-            <w:r>
-              <w:rPr>
-                <w:rFonts w:ascii="Lato Light" w:hAnsi="Lato Light"/>
-              </w:rPr>
-              <w:t>Parasite levels in blue-black grassquits correlate with male displays</w:t>
-            </w:r>
-            <w:r>
-              <w:rPr>
-                <w:rFonts w:ascii="Lato Light" w:hAnsi="Lato Light"/>
-              </w:rPr>
-              <w:t xml:space="preserve"> but not female mate preference.</w:t>
-            </w:r>
-            <w:r>
-              <w:rPr>
-                <w:rFonts w:ascii="Lato Light" w:hAnsi="Lato Light"/>
-              </w:rPr>
-              <w:t xml:space="preserve"> </w:t>
-            </w:r>
-            <w:r>
-              <w:rPr>
-                <w:rFonts w:ascii="Lato Light" w:hAnsi="Lato Light"/>
-                <w:i/>
-                <w:iCs/>
-              </w:rPr>
-              <w:t>Behavioral Ecology</w:t>
-            </w:r>
-            <w:r>
-              <w:rPr>
-                <w:rFonts w:ascii="Lato Light" w:hAnsi="Lato Light"/>
-              </w:rPr>
-              <w:t xml:space="preserve"> 19:292-301.</w:t>
-            </w:r>
-          </w:p>
-          <w:p>
-            <w:pPr>
-              <w:spacing w:after="240"/>
-              <w:rPr>
-                <w:rFonts w:ascii="Lato Light" w:hAnsi="Lato Light"/>
-              </w:rPr>
-            </w:pPr>
-            <w:r>
-              <w:rPr>
-                <w:rFonts w:ascii="Lato Light" w:hAnsi="Lato Light"/>
-              </w:rPr>
-              <w:t xml:space="preserve">01. </w:t>
-            </w:r>
-            <w:r>
-              <w:rPr>
-                <w:rFonts w:ascii="Lato Light" w:hAnsi="Lato Light"/>
-              </w:rPr>
-              <w:t>Dacier A</w:t>
-            </w:r>
-            <w:r>
-              <w:rPr>
-                <w:rFonts w:ascii="Lato Light" w:hAnsi="Lato Light"/>
-              </w:rPr>
-              <w:t>.</w:t>
-            </w:r>
-            <w:r>
-              <w:rPr>
-                <w:rFonts w:ascii="Lato Light" w:hAnsi="Lato Light"/>
-              </w:rPr>
-              <w:t xml:space="preserve">, </w:t>
-            </w:r>
-            <w:r>
-              <w:rPr>
-                <w:rFonts w:ascii="Lato" w:hAnsi="Lato"/>
-                <w:b/>
-                <w:bCs/>
-                <w:color w:val="402F79"/>
-              </w:rPr>
-              <w:t>Maia R.</w:t>
-            </w:r>
-            <w:r>
-              <w:rPr>
-                <w:rFonts w:ascii="Lato Light" w:hAnsi="Lato Light"/>
-              </w:rPr>
-              <w:t>, Agustinho D</w:t>
-            </w:r>
-            <w:r>
-              <w:rPr>
-                <w:rFonts w:ascii="Lato Light" w:hAnsi="Lato Light"/>
-              </w:rPr>
-              <w:t>.</w:t>
-            </w:r>
-            <w:r>
-              <w:rPr>
-                <w:rFonts w:ascii="Lato Light" w:hAnsi="Lato Light"/>
-              </w:rPr>
-              <w:t>P</w:t>
-            </w:r>
-            <w:r>
-              <w:rPr>
-                <w:rFonts w:ascii="Lato Light" w:hAnsi="Lato Light"/>
-              </w:rPr>
-              <w:t xml:space="preserve">. &amp; Barros M. 2006. </w:t>
-            </w:r>
-            <w:r>
-              <w:rPr>
-                <w:rFonts w:ascii="Lato Light" w:hAnsi="Lato Light"/>
-              </w:rPr>
-              <w:t>Rapid habituation o</w:t>
-            </w:r>
-            <w:r>
-              <w:rPr>
-                <w:rFonts w:ascii="Lato Light" w:hAnsi="Lato Light"/>
-              </w:rPr>
-              <w:t>f scan behavior in captive mar</w:t>
-            </w:r>
-            <w:r>
-              <w:rPr>
-                <w:rFonts w:ascii="Lato Light" w:hAnsi="Lato Light"/>
-              </w:rPr>
-              <w:t>mosets foll</w:t>
-            </w:r>
-            <w:r>
-              <w:rPr>
-                <w:rFonts w:ascii="Lato Light" w:hAnsi="Lato Light"/>
-              </w:rPr>
-              <w:t>owing brief predator encounters.</w:t>
-            </w:r>
-            <w:r>
-              <w:rPr>
-                <w:rFonts w:ascii="Lato Light" w:hAnsi="Lato Light"/>
-              </w:rPr>
-              <w:t xml:space="preserve"> </w:t>
-            </w:r>
-            <w:r>
-              <w:rPr>
-                <w:rFonts w:ascii="Lato Light" w:hAnsi="Lato Light"/>
-                <w:i/>
-                <w:iCs/>
-              </w:rPr>
-              <w:t>Beha</w:t>
-            </w:r>
-            <w:r>
-              <w:rPr>
-                <w:rFonts w:ascii="Lato Light" w:hAnsi="Lato Light"/>
-                <w:i/>
-                <w:iCs/>
-              </w:rPr>
-              <w:t xml:space="preserve">vioural Processes </w:t>
-            </w:r>
-            <w:r>
-              <w:rPr>
-                <w:rFonts w:ascii="Lato Light" w:hAnsi="Lato Light"/>
-              </w:rPr>
-              <w:t>71:66-69.</w:t>
-            </w:r>
-          </w:p>
-          <w:p>
-            <w:pPr>
-              <w:spacing w:after="120"/>
-              <w:rPr>
-                <w:rFonts w:ascii="Lato" w:hAnsi="Lato"/>
-                <w:color w:val="402F79"/>
-              </w:rPr>
-            </w:pPr>
-            <w:r>
-              <w:rPr>
-                <w:rFonts w:ascii="Lato" w:hAnsi="Lato"/>
-                <w:color w:val="402F79"/>
-              </w:rPr>
-              <w:t>Invited Chapters</w:t>
-            </w:r>
-          </w:p>
-          <w:p>
-            <w:pPr>
-              <w:spacing w:after="120"/>
-              <w:rPr>
-                <w:rFonts w:ascii="Lato Light" w:hAnsi="Lato Light"/>
-              </w:rPr>
-            </w:pPr>
-            <w:r>
-              <w:rPr>
-                <w:rFonts w:ascii="Lato Light" w:hAnsi="Lato Light"/>
-              </w:rPr>
-              <w:t xml:space="preserve">02. </w:t>
-            </w:r>
-            <w:r>
-              <w:rPr>
-                <w:rFonts w:ascii="Lato" w:hAnsi="Lato"/>
-                <w:b/>
-                <w:bCs/>
-                <w:color w:val="402F79"/>
-              </w:rPr>
-              <w:t>Maia R.</w:t>
-            </w:r>
-            <w:r>
-              <w:rPr>
-                <w:rFonts w:ascii="Lato Light" w:hAnsi="Lato Light"/>
-              </w:rPr>
-              <w:t xml:space="preserve"> &amp; Santos E</w:t>
-            </w:r>
-            <w:r>
-              <w:rPr>
-                <w:rFonts w:ascii="Lato Light" w:hAnsi="Lato Light"/>
-              </w:rPr>
-              <w:t>.</w:t>
-            </w:r>
-            <w:r>
-              <w:rPr>
-                <w:rFonts w:ascii="Lato Light" w:hAnsi="Lato Light"/>
-              </w:rPr>
-              <w:t>S</w:t>
-            </w:r>
-            <w:r>
-              <w:rPr>
-                <w:rFonts w:ascii="Lato Light" w:hAnsi="Lato Light"/>
-              </w:rPr>
-              <w:t>.</w:t>
-            </w:r>
-            <w:r>
-              <w:rPr>
-                <w:rFonts w:ascii="Lato Light" w:hAnsi="Lato Light"/>
-              </w:rPr>
-              <w:t>A.</w:t>
-            </w:r>
-            <w:r>
-              <w:rPr>
-                <w:rFonts w:ascii="Lato Light" w:hAnsi="Lato Light"/>
-              </w:rPr>
-              <w:t xml:space="preserve"> 2008. </w:t>
-            </w:r>
-            <w:r>
-              <w:rPr>
-                <w:rFonts w:ascii="Lato Light" w:hAnsi="Lato Light"/>
-              </w:rPr>
-              <w:t>Tropical Bird</w:t>
-            </w:r>
-            <w:r>
-              <w:rPr>
-                <w:rFonts w:ascii="Lato Light" w:hAnsi="Lato Light"/>
-              </w:rPr>
-              <w:t xml:space="preserve"> Communities.</w:t>
-            </w:r>
-            <w:r>
-              <w:rPr>
-                <w:rFonts w:ascii="Lato Light" w:hAnsi="Lato Light"/>
-              </w:rPr>
-              <w:t xml:space="preserve"> </w:t>
-            </w:r>
-            <w:r>
-              <w:rPr>
-                <w:rFonts w:ascii="Lato Light" w:hAnsi="Lato Light"/>
-                <w:i/>
-                <w:iCs/>
-              </w:rPr>
-              <w:t>in:</w:t>
-            </w:r>
-            <w:r>
-              <w:rPr>
-                <w:rFonts w:ascii="Lato Light" w:hAnsi="Lato Light"/>
-              </w:rPr>
-              <w:t xml:space="preserve"> Tropical Bird Communities </w:t>
-            </w:r>
-            <w:r>
-              <w:rPr>
-                <w:rFonts w:ascii="Lato Light" w:hAnsi="Lato Light"/>
-              </w:rPr>
-              <w:t>(</w:t>
-            </w:r>
-            <w:r>
-              <w:rPr>
-                <w:rFonts w:ascii="Lato Light" w:hAnsi="Lato Light"/>
-              </w:rPr>
-              <w:t>edited by R</w:t>
-            </w:r>
-            <w:r>
-              <w:rPr>
-                <w:rFonts w:ascii="Lato Light" w:hAnsi="Lato Light"/>
-              </w:rPr>
-              <w:t>.</w:t>
-            </w:r>
-            <w:r>
-              <w:rPr>
-                <w:rFonts w:ascii="Lato Light" w:hAnsi="Lato Light"/>
-              </w:rPr>
-              <w:t>H</w:t>
-            </w:r>
-            <w:r>
-              <w:rPr>
-                <w:rFonts w:ascii="Lato Light" w:hAnsi="Lato Light"/>
-              </w:rPr>
-              <w:t>.</w:t>
-            </w:r>
-            <w:r>
-              <w:rPr>
-                <w:rFonts w:ascii="Lato Light" w:hAnsi="Lato Light"/>
-              </w:rPr>
-              <w:t xml:space="preserve"> Macedo &amp; M</w:t>
-            </w:r>
-            <w:r>
-              <w:rPr>
-                <w:rFonts w:ascii="Lato Light" w:hAnsi="Lato Light"/>
-              </w:rPr>
-              <w:t>.</w:t>
-            </w:r>
-            <w:r>
-              <w:rPr>
-                <w:rFonts w:ascii="Lato Light" w:hAnsi="Lato Light"/>
-              </w:rPr>
-              <w:t xml:space="preserve"> Morris</w:t>
-            </w:r>
-            <w:r>
-              <w:rPr>
-                <w:rFonts w:ascii="Lato Light" w:hAnsi="Lato Light"/>
-              </w:rPr>
-              <w:t>)</w:t>
-            </w:r>
-            <w:r>
-              <w:rPr>
-                <w:rFonts w:ascii="Lato Light" w:hAnsi="Lato Light"/>
-              </w:rPr>
-              <w:t xml:space="preserve">, </w:t>
-            </w:r>
-            <w:r>
-              <w:rPr>
-                <w:rFonts w:ascii="Lato Light" w:hAnsi="Lato Light"/>
-                <w:i/>
-                <w:iCs/>
-              </w:rPr>
-              <w:t>in:</w:t>
-            </w:r>
-            <w:r>
-              <w:rPr>
-                <w:rFonts w:ascii="Lato Light" w:hAnsi="Lato Light"/>
-              </w:rPr>
-              <w:t xml:space="preserve"> Encyclopedia of Life Support Systems (E</w:t>
-            </w:r>
-            <w:r>
-              <w:rPr>
-                <w:rFonts w:ascii="Lato Light" w:hAnsi="Lato Light"/>
-              </w:rPr>
-              <w:t>OLSS), Developed under the Aus</w:t>
-            </w:r>
-            <w:r>
-              <w:rPr>
-                <w:rFonts w:ascii="Lato Light" w:hAnsi="Lato Light"/>
-              </w:rPr>
-              <w:t xml:space="preserve">pices of the UNESCO, </w:t>
-            </w:r>
-            <w:r>
-              <w:rPr>
-                <w:rFonts w:ascii="Lato Light" w:hAnsi="Lato Light"/>
-              </w:rPr>
-              <w:t>EOLSS Publi</w:t>
-            </w:r>
-            <w:r>
-              <w:rPr>
-                <w:rFonts w:ascii="Lato Light" w:hAnsi="Lato Light"/>
-              </w:rPr>
-              <w:t>shers, Oxford, UK.</w:t>
-            </w:r>
-          </w:p>
-          <w:p>
-            <w:pPr>
-              <w:spacing w:after="120"/>
-              <w:rPr>
-                <w:rFonts w:ascii="Lato Light" w:hAnsi="Lato Light"/>
-              </w:rPr>
-            </w:pPr>
-            <w:r>
-              <w:rPr>
-                <w:rFonts w:ascii="Lato Light" w:hAnsi="Lato Light"/>
-              </w:rPr>
-              <w:t xml:space="preserve">01. </w:t>
-            </w:r>
-            <w:r>
-              <w:rPr>
-                <w:rFonts w:ascii="Lato Light" w:hAnsi="Lato Light"/>
-              </w:rPr>
-              <w:t xml:space="preserve">Dias A., </w:t>
-            </w:r>
-            <w:r>
-              <w:rPr>
-                <w:rFonts w:ascii="Lato" w:hAnsi="Lato"/>
-                <w:b/>
-                <w:bCs/>
-                <w:color w:val="402F79"/>
-              </w:rPr>
-              <w:t>Maia R.</w:t>
-            </w:r>
-            <w:r>
-              <w:rPr>
-                <w:rFonts w:ascii="Lato" w:hAnsi="Lato"/>
-                <w:b/>
-                <w:bCs/>
-                <w:color w:val="402F79"/>
-              </w:rPr>
-              <w:t xml:space="preserve"> </w:t>
-            </w:r>
-            <w:r>
-              <w:rPr>
-                <w:rFonts w:ascii="Lato Light" w:hAnsi="Lato Light"/>
+                <w:lang w:val="pt-BR"/>
+              </w:rPr>
+              <w:t xml:space="preserve">Maia R. </w:t>
+            </w:r>
+            <w:r>
+              <w:rPr>
+                <w:rFonts w:ascii="Lato Light" w:hAnsi="Lato Light"/>
+                <w:lang w:val="pt-BR"/>
               </w:rPr>
               <w:t xml:space="preserve">&amp; Dias R.I. 2008. </w:t>
             </w:r>
@@ -6704,7 +6467,21 @@
               <w:rPr>
                 <w:rFonts w:ascii="Lato Light" w:hAnsi="Lato Light"/>
               </w:rPr>
-              <w:t>nal of the Linnean Society, Biota Neotropica, BMC Evolutionary Biology (2),</w:t>
+              <w:t xml:space="preserve">nal of the Linnean Society, </w:t>
+            </w:r>
+            <w:r>
+              <w:rPr>
+                <w:rFonts w:ascii="Lato Light" w:hAnsi="Lato Light"/>
+              </w:rPr>
+              <w:t xml:space="preserve">Biology Letters, </w:t>
+            </w:r>
+            <w:bookmarkStart w:id="0" w:name="_GoBack"/>
+            <w:bookmarkEnd w:id="0"/>
+            <w:r>
+              <w:rPr>
+                <w:rFonts w:ascii="Lato Light" w:hAnsi="Lato Light"/>
+              </w:rPr>
+              <w:t>Biota Neotropica, BMC Evolutionary Biology (2),</w:t>
             </w:r>
             <w:r>
               <w:rPr>
@@ -7174,8 +6951,6 @@
               </w:rPr>
               <w:t>th</w:t>
             </w:r>
-            <w:bookmarkStart w:id="0" w:name="_GoBack"/>
-            <w:bookmarkEnd w:id="0"/>
             <w:r>
               <w:rPr>
                 <w:rFonts w:ascii="Lato Light" w:hAnsi="Lato Light"/>
@@ -7830,11 +7605,6 @@
                 <w:rFonts w:ascii="Lato Light" w:hAnsi="Lato Light"/>
               </w:rPr>
               <w:br/>
-            </w:r>
-            <w:r>
-              <w:rPr>
-                <w:rFonts w:ascii="Lato Light" w:hAnsi="Lato Light"/>
-              </w:rPr>
               <w:t xml:space="preserve">Talk given to the Secret Science Club at The Bell House in Brooklyn, NY. </w:t>
             </w:r>
             <w:hyperlink r:id="rId15" w:history="1">
@@ -8224,7 +7994,7 @@
         <w:sz w:val="20"/>
         <w:szCs w:val="20"/>
       </w:rPr>
-      <w:t>1</w:t>
+      <w:t>5</w:t>
     </w:r>
     <w:r>
       <w:rPr>

--- a/pdf/CV.docx
+++ b/pdf/CV.docx
@@ -1637,7 +1637,16 @@
                 <w:rFonts w:ascii="Lato Light" w:hAnsi="Lato Light"/>
                 <w:i/>
               </w:rPr>
-              <w:t>Resubmission invited to The American Naturalist.</w:t>
+              <w:t>Revision submitted</w:t>
+            </w:r>
+            <w:bookmarkStart w:id="0" w:name="_GoBack"/>
+            <w:bookmarkEnd w:id="0"/>
+            <w:r>
+              <w:rPr>
+                <w:rFonts w:ascii="Lato Light" w:hAnsi="Lato Light"/>
+                <w:i/>
+              </w:rPr>
+              <w:t xml:space="preserve"> to The American Naturalist.</w:t>
             </w:r>
           </w:p>
           <w:p>
@@ -6475,8 +6484,6 @@
               </w:rPr>
               <w:t xml:space="preserve">Biology Letters, </w:t>
             </w:r>
-            <w:bookmarkStart w:id="0" w:name="_GoBack"/>
-            <w:bookmarkEnd w:id="0"/>
             <w:r>
               <w:rPr>
                 <w:rFonts w:ascii="Lato Light" w:hAnsi="Lato Light"/>
@@ -7994,7 +8001,7 @@
         <w:sz w:val="20"/>
         <w:szCs w:val="20"/>
       </w:rPr>
-      <w:t>5</w:t>
+      <w:t>1</w:t>
     </w:r>
     <w:r>
       <w:rPr>

--- a/pdf/CV.docx
+++ b/pdf/CV.docx
@@ -1630,23 +1630,52 @@
               <w:rPr>
                 <w:rFonts w:ascii="Lato Light" w:hAnsi="Lato Light"/>
               </w:rPr>
-              <w:t xml:space="preserve">McClain, C.R. Submitted. The evolution of energetic scaling across the vertebrate tree of life. </w:t>
+              <w:t>McClain, C.R</w:t>
+            </w:r>
+            <w:r>
+              <w:rPr>
+                <w:rFonts w:ascii="Lato Light" w:hAnsi="Lato Light"/>
+              </w:rPr>
+              <w:t>.</w:t>
+            </w:r>
+            <w:r>
+              <w:rPr>
+                <w:rFonts w:ascii="Lato Light" w:hAnsi="Lato Light"/>
+              </w:rPr>
+              <w:t xml:space="preserve"> 2017.</w:t>
+            </w:r>
+            <w:r>
+              <w:rPr>
+                <w:rFonts w:ascii="Lato Light" w:hAnsi="Lato Light"/>
+              </w:rPr>
+              <w:t xml:space="preserve"> The evolution of energetic scaling across the vertebrate tree of life. </w:t>
             </w:r>
             <w:r>
               <w:rPr>
                 <w:rFonts w:ascii="Lato Light" w:hAnsi="Lato Light"/>
                 <w:i/>
               </w:rPr>
-              <w:t>Revision submitted</w:t>
-            </w:r>
-            <w:bookmarkStart w:id="0" w:name="_GoBack"/>
-            <w:bookmarkEnd w:id="0"/>
+              <w:t>The American Naturalist</w:t>
+            </w:r>
             <w:r>
               <w:rPr>
                 <w:rFonts w:ascii="Lato Light" w:hAnsi="Lato Light"/>
                 <w:i/>
               </w:rPr>
-              <w:t xml:space="preserve"> to The American Naturalist.</w:t>
+              <w:t xml:space="preserve">, </w:t>
+            </w:r>
+            <w:r>
+              <w:rPr>
+                <w:rFonts w:ascii="Lato Light" w:hAnsi="Lato Light"/>
+              </w:rPr>
+              <w:t>In Press</w:t>
+            </w:r>
+            <w:r>
+              <w:rPr>
+                <w:rFonts w:ascii="Lato Light" w:hAnsi="Lato Light"/>
+                <w:i/>
+              </w:rPr>
+              <w:t>.</w:t>
             </w:r>
           </w:p>
           <w:p>
@@ -6452,7 +6481,19 @@
               <w:rPr>
                 <w:rFonts w:ascii="Lato Light" w:hAnsi="Lato Light"/>
               </w:rPr>
-              <w:t>The Auk, American Naturalist (3), Behavioral Ecology (4),</w:t>
+              <w:t>The Auk</w:t>
+            </w:r>
+            <w:r>
+              <w:rPr>
+                <w:rFonts w:ascii="Lato Light" w:hAnsi="Lato Light"/>
+              </w:rPr>
+              <w:t xml:space="preserve"> (2)</w:t>
+            </w:r>
+            <w:r>
+              <w:rPr>
+                <w:rFonts w:ascii="Lato Light" w:hAnsi="Lato Light"/>
+              </w:rPr>
+              <w:t>, American Naturalist (3), Behavioral Ecology (4),</w:t>
             </w:r>
             <w:r>
               <w:rPr>
@@ -6692,7 +6733,21 @@
                 <w:rFonts w:ascii="Lato Light" w:hAnsi="Lato Light"/>
                 <w:color w:val="000000" w:themeColor="text1"/>
               </w:rPr>
-              <w:t xml:space="preserve">ic Comparative Methods and  their </w:t>
+              <w:t xml:space="preserve">ic Comparative Methods </w:t>
+            </w:r>
+            <w:r>
+              <w:rPr>
+                <w:rFonts w:ascii="Lato Light" w:hAnsi="Lato Light"/>
+                <w:color w:val="000000" w:themeColor="text1"/>
+              </w:rPr>
+              <w:t>and their</w:t>
+            </w:r>
+            <w:r>
+              <w:rPr>
+                <w:rFonts w:ascii="Lato Light" w:hAnsi="Lato Light"/>
+                <w:color w:val="000000" w:themeColor="text1"/>
+              </w:rPr>
+              <w:t xml:space="preserve"> </w:t>
             </w:r>
             <w:r>
               <w:rPr>
@@ -6747,15 +6802,20 @@
               </w:rPr>
               <w:t>Peer member for Peerage of Science</w:t>
             </w:r>
-          </w:p>
-          <w:p>
-            <w:pPr>
-              <w:spacing w:after="240"/>
-              <w:rPr>
-                <w:rFonts w:ascii="Lato Light" w:hAnsi="Lato Light"/>
-                <w:color w:val="000000" w:themeColor="text1"/>
-              </w:rPr>
-            </w:pPr>
+            <w:r>
+              <w:rPr>
+                <w:rFonts w:ascii="Lato Light" w:hAnsi="Lato Light"/>
+                <w:color w:val="000000" w:themeColor="text1"/>
+              </w:rPr>
+              <w:t xml:space="preserve">                                                                                                            </w:t>
+            </w:r>
+            <w:r>
+              <w:rPr>
+                <w:rFonts w:ascii="Lato Light" w:hAnsi="Lato Light"/>
+                <w:color w:val="FFFFFF" w:themeColor="background1"/>
+              </w:rPr>
+              <w:t>_</w:t>
+            </w:r>
           </w:p>
           <w:p>
             <w:pPr>
@@ -7379,7 +7439,7 @@
               <w:rPr>
                 <w:rFonts w:ascii="Lato Light" w:hAnsi="Lato Light"/>
               </w:rPr>
-              <w:t xml:space="preserve"> , </w:t>
+              <w:t xml:space="preserve">, </w:t>
             </w:r>
             <w:r>
               <w:rPr>
@@ -7607,6 +7667,8 @@
               </w:rPr>
               <w:t>Nov 2016</w:t>
             </w:r>
+            <w:bookmarkStart w:id="0" w:name="_GoBack"/>
+            <w:bookmarkEnd w:id="0"/>
             <w:r>
               <w:rPr>
                 <w:rFonts w:ascii="Lato Light" w:hAnsi="Lato Light"/>
@@ -8001,7 +8063,7 @@
         <w:sz w:val="20"/>
         <w:szCs w:val="20"/>
       </w:rPr>
-      <w:t>1</w:t>
+      <w:t>3</w:t>
     </w:r>
     <w:r>
       <w:rPr>

--- a/pdf/CV.docx
+++ b/pdf/CV.docx
@@ -5178,6 +5178,34 @@
                 <w:rFonts w:ascii="Lato Light" w:hAnsi="Lato Light"/>
                 <w:color w:val="000000" w:themeColor="text1"/>
               </w:rPr>
+              <w:t xml:space="preserve">New Jersey Institute of Technology </w:t>
+            </w:r>
+            <w:r>
+              <w:rPr>
+                <w:rFonts w:ascii="Lato Light" w:hAnsi="Lato Light"/>
+                <w:color w:val="000000" w:themeColor="text1"/>
+              </w:rPr>
+              <w:t>•</w:t>
+            </w:r>
+            <w:r>
+              <w:rPr>
+                <w:rFonts w:ascii="Lato Light" w:hAnsi="Lato Light"/>
+                <w:color w:val="000000" w:themeColor="text1"/>
+              </w:rPr>
+              <w:t xml:space="preserve"> Mar 2017</w:t>
+            </w:r>
+            <w:r>
+              <w:rPr>
+                <w:rFonts w:ascii="Lato Light" w:hAnsi="Lato Light"/>
+                <w:color w:val="000000" w:themeColor="text1"/>
+              </w:rPr>
+              <w:br/>
+            </w:r>
+            <w:r>
+              <w:rPr>
+                <w:rFonts w:ascii="Lato Light" w:hAnsi="Lato Light"/>
+                <w:color w:val="000000" w:themeColor="text1"/>
+              </w:rPr>
               <w:t>University of Texas at Austin • Nov 2016</w:t>
             </w:r>
             <w:r>
@@ -5952,15 +5980,6 @@
               </w:rPr>
               <w:t xml:space="preserve"> 2013</w:t>
             </w:r>
-          </w:p>
-          <w:p>
-            <w:pPr>
-              <w:spacing w:after="120"/>
-              <w:rPr>
-                <w:rFonts w:ascii="Lato Light" w:hAnsi="Lato Light"/>
-                <w:color w:val="000000" w:themeColor="text1"/>
-              </w:rPr>
-            </w:pPr>
           </w:p>
         </w:tc>
       </w:tr>
@@ -6027,6 +6046,8 @@
               </w:rPr>
               <w:t>The University of Akron</w:t>
             </w:r>
+            <w:bookmarkStart w:id="0" w:name="_GoBack"/>
+            <w:bookmarkEnd w:id="0"/>
             <w:r>
               <w:rPr>
                 <w:rFonts w:ascii="Lato Light" w:hAnsi="Lato Light"/>
@@ -6547,7 +6568,7 @@
               <w:rPr>
                 <w:rFonts w:ascii="Lato Light" w:hAnsi="Lato Light"/>
               </w:rPr>
-              <w:t>4</w:t>
+              <w:t>5</w:t>
             </w:r>
             <w:r>
               <w:rPr>
@@ -7558,43 +7579,7 @@
               <w:rPr>
                 <w:rFonts w:ascii="Lato Light" w:hAnsi="Lato Light"/>
               </w:rPr>
-              <w:t xml:space="preserve"> was inspired by </w:t>
-            </w:r>
-            <w:r>
-              <w:rPr>
-                <w:rFonts w:ascii="Lato Light" w:hAnsi="Lato Light"/>
-              </w:rPr>
-              <w:t xml:space="preserve">one of </w:t>
-            </w:r>
-            <w:r>
-              <w:rPr>
-                <w:rFonts w:ascii="Lato Light" w:hAnsi="Lato Light"/>
-              </w:rPr>
-              <w:t xml:space="preserve">our </w:t>
-            </w:r>
-            <w:r>
-              <w:rPr>
-                <w:rFonts w:ascii="Lato Light" w:hAnsi="Lato Light"/>
-              </w:rPr>
-              <w:t>publications</w:t>
-            </w:r>
-            <w:r>
-              <w:rPr>
-                <w:rFonts w:ascii="Lato Light" w:hAnsi="Lato Light"/>
-              </w:rPr>
-              <w:t xml:space="preserve"> </w:t>
-            </w:r>
-            <w:r>
-              <w:rPr>
-                <w:rFonts w:ascii="Lato Light" w:hAnsi="Lato Light"/>
-              </w:rPr>
-              <w:t>(</w:t>
-            </w:r>
-            <w:r>
-              <w:rPr>
-                <w:rFonts w:ascii="Lato Light" w:hAnsi="Lato Light"/>
-              </w:rPr>
-              <w:t xml:space="preserve">Snyder </w:t>
+              <w:t xml:space="preserve"> was inspired by Snyder </w:t>
             </w:r>
             <w:r>
               <w:rPr>
@@ -7607,19 +7592,7 @@
               <w:rPr>
                 <w:rFonts w:ascii="Lato Light" w:hAnsi="Lato Light"/>
               </w:rPr>
-              <w:t xml:space="preserve"> 2012</w:t>
-            </w:r>
-            <w:r>
-              <w:rPr>
-                <w:rFonts w:ascii="Lato Light" w:hAnsi="Lato Light"/>
-              </w:rPr>
-              <w:t>)</w:t>
-            </w:r>
-            <w:r>
-              <w:rPr>
-                <w:rFonts w:ascii="Lato Light" w:hAnsi="Lato Light"/>
-              </w:rPr>
-              <w:t>.</w:t>
+              <w:t xml:space="preserve"> 2012.</w:t>
             </w:r>
           </w:p>
           <w:p>
@@ -7667,8 +7640,6 @@
               </w:rPr>
               <w:t>Nov 2016</w:t>
             </w:r>
-            <w:bookmarkStart w:id="0" w:name="_GoBack"/>
-            <w:bookmarkEnd w:id="0"/>
             <w:r>
               <w:rPr>
                 <w:rFonts w:ascii="Lato Light" w:hAnsi="Lato Light"/>
@@ -7926,6 +7897,12 @@
                 <w:rFonts w:ascii="Lato Light" w:hAnsi="Lato Light"/>
               </w:rPr>
               <w:t>conceptions of evolutionary theory (audience: middle and high school teachers)</w:t>
+            </w:r>
+            <w:r>
+              <w:rPr>
+                <w:rFonts w:ascii="Lato Light" w:hAnsi="Lato Light"/>
+              </w:rPr>
+              <w:t>.</w:t>
             </w:r>
           </w:p>
         </w:tc>
@@ -8063,7 +8040,7 @@
         <w:sz w:val="20"/>
         <w:szCs w:val="20"/>
       </w:rPr>
-      <w:t>3</w:t>
+      <w:t>1</w:t>
     </w:r>
     <w:r>
       <w:rPr>

--- a/pdf/CV.docx
+++ b/pdf/CV.docx
@@ -5178,21 +5178,7 @@
                 <w:rFonts w:ascii="Lato Light" w:hAnsi="Lato Light"/>
                 <w:color w:val="000000" w:themeColor="text1"/>
               </w:rPr>
-              <w:t xml:space="preserve">New Jersey Institute of Technology </w:t>
-            </w:r>
-            <w:r>
-              <w:rPr>
-                <w:rFonts w:ascii="Lato Light" w:hAnsi="Lato Light"/>
-                <w:color w:val="000000" w:themeColor="text1"/>
-              </w:rPr>
-              <w:t>•</w:t>
-            </w:r>
-            <w:r>
-              <w:rPr>
-                <w:rFonts w:ascii="Lato Light" w:hAnsi="Lato Light"/>
-                <w:color w:val="000000" w:themeColor="text1"/>
-              </w:rPr>
-              <w:t xml:space="preserve"> Mar 2017</w:t>
+              <w:t>New Jersey Institute of Technology • Mar 2017</w:t>
             </w:r>
             <w:r>
               <w:rPr>
@@ -6046,8 +6032,6 @@
               </w:rPr>
               <w:t>The University of Akron</w:t>
             </w:r>
-            <w:bookmarkStart w:id="0" w:name="_GoBack"/>
-            <w:bookmarkEnd w:id="0"/>
             <w:r>
               <w:rPr>
                 <w:rFonts w:ascii="Lato Light" w:hAnsi="Lato Light"/>
@@ -6514,7 +6498,19 @@
               <w:rPr>
                 <w:rFonts w:ascii="Lato Light" w:hAnsi="Lato Light"/>
               </w:rPr>
-              <w:t>, American Naturalist (3), Behavioral Ecology (4),</w:t>
+              <w:t>, American Naturalist (</w:t>
+            </w:r>
+            <w:r>
+              <w:rPr>
+                <w:rFonts w:ascii="Lato Light" w:hAnsi="Lato Light"/>
+              </w:rPr>
+              <w:t>4</w:t>
+            </w:r>
+            <w:r>
+              <w:rPr>
+                <w:rFonts w:ascii="Lato Light" w:hAnsi="Lato Light"/>
+              </w:rPr>
+              <w:t>), Behavioral Ecology (4),</w:t>
             </w:r>
             <w:r>
               <w:rPr>
@@ -6580,6 +6576,12 @@
               <w:rPr>
                 <w:rFonts w:ascii="Lato Light" w:hAnsi="Lato Light"/>
               </w:rPr>
+              <w:t xml:space="preserve"> Journal of Evolutionary Biology,</w:t>
+            </w:r>
+            <w:r>
+              <w:rPr>
+                <w:rFonts w:ascii="Lato Light" w:hAnsi="Lato Light"/>
+              </w:rPr>
               <w:t xml:space="preserve"> Journal of Ornit</w:t>
             </w:r>
             <w:r>
@@ -6698,6 +6700,14 @@
               </w:rPr>
               <w:t>panelist for the Division of Environmental Biology for the 2016 fiscal year.</w:t>
             </w:r>
+            <w:r>
+              <w:rPr>
+                <w:rFonts w:ascii="Lato Light" w:hAnsi="Lato Light"/>
+                <w:color w:val="000000" w:themeColor="text1"/>
+              </w:rPr>
+              <w:br/>
+              <w:t>ad hoc reviewer for the 2017 fiscal year.</w:t>
+            </w:r>
           </w:p>
           <w:p>
             <w:pPr>
@@ -6810,26 +6820,14 @@
           </w:p>
           <w:p>
             <w:pPr>
-              <w:spacing w:after="240"/>
-              <w:rPr>
-                <w:rFonts w:ascii="Lato Light" w:hAnsi="Lato Light"/>
-                <w:color w:val="000000" w:themeColor="text1"/>
-              </w:rPr>
-            </w:pPr>
-            <w:r>
-              <w:rPr>
-                <w:rFonts w:ascii="Lato Light" w:hAnsi="Lato Light"/>
-                <w:color w:val="000000" w:themeColor="text1"/>
-              </w:rPr>
-              <w:t>Peer member for Peerage of Science</w:t>
-            </w:r>
-            <w:r>
-              <w:rPr>
-                <w:rFonts w:ascii="Lato Light" w:hAnsi="Lato Light"/>
-                <w:color w:val="000000" w:themeColor="text1"/>
-              </w:rPr>
-              <w:t xml:space="preserve">                                                                                                            </w:t>
-            </w:r>
+              <w:spacing w:after="120"/>
+              <w:rPr>
+                <w:rFonts w:ascii="Lato Light" w:hAnsi="Lato Light"/>
+                <w:color w:val="000000" w:themeColor="text1"/>
+              </w:rPr>
+            </w:pPr>
+            <w:bookmarkStart w:id="0" w:name="_GoBack"/>
+            <w:bookmarkEnd w:id="0"/>
             <w:r>
               <w:rPr>
                 <w:rFonts w:ascii="Lato Light" w:hAnsi="Lato Light"/>

--- a/pdf/CV.docx
+++ b/pdf/CV.docx
@@ -6600,7 +6600,21 @@
               <w:rPr>
                 <w:rFonts w:ascii="Lato Light" w:hAnsi="Lato Light"/>
               </w:rPr>
-              <w:t>s in Ecology and Evolution (2), PLOS ONE,</w:t>
+              <w:t xml:space="preserve">s in Ecology and Evolution (2), </w:t>
+            </w:r>
+            <w:r>
+              <w:rPr>
+                <w:rFonts w:ascii="Lato Light" w:hAnsi="Lato Light"/>
+              </w:rPr>
+              <w:t xml:space="preserve">Nature Communications, </w:t>
+            </w:r>
+            <w:bookmarkStart w:id="0" w:name="_GoBack"/>
+            <w:bookmarkEnd w:id="0"/>
+            <w:r>
+              <w:rPr>
+                <w:rFonts w:ascii="Lato Light" w:hAnsi="Lato Light"/>
+              </w:rPr>
+              <w:t>PLOS ONE,</w:t>
             </w:r>
             <w:r>
               <w:rPr>
@@ -6826,8 +6840,6 @@
                 <w:color w:val="000000" w:themeColor="text1"/>
               </w:rPr>
             </w:pPr>
-            <w:bookmarkStart w:id="0" w:name="_GoBack"/>
-            <w:bookmarkEnd w:id="0"/>
             <w:r>
               <w:rPr>
                 <w:rFonts w:ascii="Lato Light" w:hAnsi="Lato Light"/>
@@ -8038,7 +8050,7 @@
         <w:sz w:val="20"/>
         <w:szCs w:val="20"/>
       </w:rPr>
-      <w:t>1</w:t>
+      <w:t>5</w:t>
     </w:r>
     <w:r>
       <w:rPr>
